--- a/Documentation.docx
+++ b/Documentation.docx
@@ -11295,6 +11295,79 @@
       </w:pPr>
       <w:r>
         <w:rPr>
+          <w:i/>
+          <w:iCs/>
+          <w:lang w:val="en"/>
+        </w:rPr>
+        <w:t xml:space="preserve">Image </w:t>
+      </w:r>
+      <w:r>
+        <w:rPr>
+          <w:i/>
+          <w:iCs/>
+          <w:lang w:val="en"/>
+        </w:rPr>
+        <w:t>retrieved</w:t>
+      </w:r>
+      <w:r>
+        <w:rPr>
+          <w:i/>
+          <w:iCs/>
+          <w:lang w:val="en"/>
+        </w:rPr>
+        <w:t xml:space="preserve"> from</w:t>
+      </w:r>
+      <w:r>
+        <w:rPr>
+          <w:i/>
+          <w:iCs/>
+          <w:lang w:val="en"/>
+        </w:rPr>
+        <w:t xml:space="preserve"> </w:t>
+      </w:r>
+      <w:r>
+        <w:rPr>
+          <w:i/>
+          <w:iCs/>
+          <w:lang w:val="en"/>
+        </w:rPr>
+        <w:t xml:space="preserve">the training </w:t>
+      </w:r>
+      <w:proofErr w:type="spellStart"/>
+      <w:r>
+        <w:rPr>
+          <w:i/>
+          <w:iCs/>
+          <w:lang w:val="en"/>
+        </w:rPr>
+        <w:t>Jupyter</w:t>
+      </w:r>
+      <w:proofErr w:type="spellEnd"/>
+      <w:r>
+        <w:rPr>
+          <w:i/>
+          <w:iCs/>
+          <w:lang w:val="en"/>
+        </w:rPr>
+        <w:t xml:space="preserve"> notebook at </w:t>
+      </w:r>
+      <w:r>
+        <w:rPr>
+          <w:i/>
+          <w:iCs/>
+          <w:lang w:val="en"/>
+        </w:rPr>
+        <w:t>https://github.com/AndrewStaus/Clothesifier/blob/main/model%20training/notebook.ipynb</w:t>
+      </w:r>
+    </w:p>
+    <w:p>
+      <w:pPr>
+        <w:rPr>
+          <w:lang w:val="en"/>
+        </w:rPr>
+      </w:pPr>
+      <w:r>
+        <w:rPr>
           <w:lang w:val="en"/>
         </w:rPr>
         <w:t xml:space="preserve">The </w:t>
@@ -11475,7 +11548,23 @@
           <w:iCs/>
           <w:lang w:val="en"/>
         </w:rPr>
-        <w:t xml:space="preserve">Image captured from </w:t>
+        <w:t>Image captured from</w:t>
+      </w:r>
+      <w:r>
+        <w:rPr>
+          <w:i/>
+          <w:iCs/>
+          <w:lang w:val="en"/>
+        </w:rPr>
+        <w:t xml:space="preserve"> the API root endpoint at</w:t>
+      </w:r>
+      <w:r>
+        <w:rPr>
+          <w:i/>
+          <w:iCs/>
+          <w:lang w:val="en"/>
+        </w:rPr>
+        <w:t xml:space="preserve"> </w:t>
       </w:r>
       <w:r>
         <w:rPr>
@@ -11742,7 +11831,41 @@
           <w:iCs/>
           <w:lang w:val="en"/>
         </w:rPr>
-        <w:t xml:space="preserve">Image captured from </w:t>
+        <w:t>Image captured from</w:t>
+      </w:r>
+      <w:r>
+        <w:rPr>
+          <w:i/>
+          <w:iCs/>
+          <w:lang w:val="en"/>
+        </w:rPr>
+        <w:t xml:space="preserve"> the </w:t>
+      </w:r>
+      <w:proofErr w:type="spellStart"/>
+      <w:r>
+        <w:rPr>
+          <w:i/>
+          <w:iCs/>
+          <w:lang w:val="en"/>
+        </w:rPr>
+        <w:t>Clothesifier</w:t>
+      </w:r>
+      <w:proofErr w:type="spellEnd"/>
+      <w:r>
+        <w:rPr>
+          <w:i/>
+          <w:iCs/>
+          <w:lang w:val="en"/>
+        </w:rPr>
+        <w:t xml:space="preserve"> webpage at</w:t>
+      </w:r>
+      <w:r>
+        <w:rPr>
+          <w:i/>
+          <w:iCs/>
+          <w:lang w:val="en"/>
+        </w:rPr>
+        <w:t xml:space="preserve"> </w:t>
       </w:r>
       <w:r>
         <w:rPr>
@@ -12495,6 +12618,7 @@
               <w:rPr>
                 <w:lang w:val="en"/>
               </w:rPr>
+              <w:lastRenderedPageBreak/>
               <w:t>…</w:t>
             </w:r>
           </w:p>
@@ -12751,7 +12875,6 @@
         <w:rPr>
           <w:lang w:val="en"/>
         </w:rPr>
-        <w:lastRenderedPageBreak/>
         <w:t xml:space="preserve">Note: the images have a flat background with values of zero. </w:t>
       </w:r>
     </w:p>
@@ -18322,11 +18445,11 @@
   <w:rsids>
     <w:rsidRoot w:val="00BC1BAC"/>
     <w:rsid w:val="000E4A66"/>
+    <w:rsid w:val="00187BAF"/>
     <w:rsid w:val="00816EF3"/>
     <w:rsid w:val="00BC1BAC"/>
     <w:rsid w:val="00C0445E"/>
     <w:rsid w:val="00DD78BD"/>
-    <w:rsid w:val="00EE6D6B"/>
   </w:rsids>
   <m:mathPr>
     <m:mathFont m:val="Cambria Math"/>

--- a/Documentation.docx
+++ b/Documentation.docx
@@ -6550,15 +6550,7 @@
           <w:szCs w:val="24"/>
           <w:lang w:val="en"/>
         </w:rPr>
-        <w:t>well as the overall user experience and performance</w:t>
-      </w:r>
-      <w:r>
-        <w:rPr>
-          <w:rFonts w:eastAsia="Times New Roman" w:cs="Times New Roman"/>
-          <w:szCs w:val="24"/>
-          <w:lang w:val="en"/>
-        </w:rPr>
-        <w:t>.</w:t>
+        <w:t>well as the overall user experience and performance.</w:t>
       </w:r>
     </w:p>
     <w:p>
@@ -6829,15 +6821,7 @@
           <w:bCs/>
           <w:lang w:val="en"/>
         </w:rPr>
-        <w:t xml:space="preserve">Table </w:t>
-      </w:r>
-      <w:r>
-        <w:rPr>
-          <w:b/>
-          <w:bCs/>
-          <w:lang w:val="en"/>
-        </w:rPr>
-        <w:t>1</w:t>
+        <w:t>Table 1</w:t>
       </w:r>
     </w:p>
     <w:p>
@@ -6857,23 +6841,7 @@
           <w:iCs/>
           <w:lang w:val="en"/>
         </w:rPr>
-        <w:t xml:space="preserve">AWS Lambda </w:t>
-      </w:r>
-      <w:r>
-        <w:rPr>
-          <w:i/>
-          <w:iCs/>
-          <w:lang w:val="en"/>
-        </w:rPr>
-        <w:t xml:space="preserve">Compute </w:t>
-      </w:r>
-      <w:r>
-        <w:rPr>
-          <w:i/>
-          <w:iCs/>
-          <w:lang w:val="en"/>
-        </w:rPr>
-        <w:t>Pricing</w:t>
+        <w:t>AWS Lambda Compute Pricing</w:t>
       </w:r>
     </w:p>
     <w:tbl>
@@ -7017,13 +6985,7 @@
               <w:rPr>
                 <w:lang w:val="en"/>
               </w:rPr>
-              <w:t>Duration</w:t>
-            </w:r>
-            <w:r>
-              <w:rPr>
-                <w:lang w:val="en"/>
-              </w:rPr>
-              <w:t xml:space="preserve"> </w:t>
+              <w:t xml:space="preserve">Duration </w:t>
             </w:r>
             <w:r>
               <w:rPr>
@@ -7327,15 +7289,7 @@
           <w:bCs/>
           <w:lang w:val="en"/>
         </w:rPr>
-        <w:t xml:space="preserve">Table </w:t>
-      </w:r>
-      <w:r>
-        <w:rPr>
-          <w:b/>
-          <w:bCs/>
-          <w:lang w:val="en"/>
-        </w:rPr>
-        <w:t>2</w:t>
+        <w:t>Table 2</w:t>
       </w:r>
     </w:p>
     <w:p>
@@ -7355,23 +7309,7 @@
           <w:iCs/>
           <w:lang w:val="en"/>
         </w:rPr>
-        <w:t xml:space="preserve">AWS Lambda </w:t>
-      </w:r>
-      <w:r>
-        <w:rPr>
-          <w:i/>
-          <w:iCs/>
-          <w:lang w:val="en"/>
-        </w:rPr>
-        <w:t xml:space="preserve">Memory </w:t>
-      </w:r>
-      <w:r>
-        <w:rPr>
-          <w:i/>
-          <w:iCs/>
-          <w:lang w:val="en"/>
-        </w:rPr>
-        <w:t>Pricing</w:t>
+        <w:t>AWS Lambda Memory Pricing</w:t>
       </w:r>
     </w:p>
     <w:tbl>
@@ -9938,7 +9876,17 @@
                 <w:szCs w:val="24"/>
                 <w:lang w:val="en"/>
               </w:rPr>
-              <w:t>…….Description</w:t>
+              <w:t>…….</w:t>
+            </w:r>
+            <w:r>
+              <w:rPr>
+                <w:rFonts w:eastAsia="Times New Roman" w:cs="Times New Roman"/>
+                <w:i/>
+                <w:iCs/>
+                <w:szCs w:val="24"/>
+                <w:lang w:val="en"/>
+              </w:rPr>
+              <w:t>Description</w:t>
             </w:r>
           </w:p>
         </w:tc>
@@ -10783,7 +10731,54 @@
                 <w:szCs w:val="24"/>
                 <w:lang w:val="en"/>
               </w:rPr>
-              <w:t xml:space="preserve">Files to run the front-end webpage </w:t>
+              <w:t>Files to run the front-end webpage</w:t>
+            </w:r>
+          </w:p>
+          <w:p>
+            <w:pPr>
+              <w:spacing w:line="360" w:lineRule="auto"/>
+              <w:ind w:left="1080" w:hanging="15"/>
+              <w:rPr>
+                <w:rFonts w:eastAsia="Times New Roman" w:cs="Times New Roman"/>
+                <w:szCs w:val="24"/>
+                <w:lang w:val="en"/>
+              </w:rPr>
+            </w:pPr>
+            <w:r>
+              <w:rPr>
+                <w:rFonts w:eastAsia="Times New Roman" w:cs="Times New Roman"/>
+                <w:szCs w:val="24"/>
+                <w:lang w:val="en"/>
+              </w:rPr>
+              <w:t>/test images/*</w:t>
+            </w:r>
+            <w:r>
+              <w:rPr>
+                <w:rFonts w:eastAsia="Times New Roman" w:cs="Times New Roman"/>
+                <w:szCs w:val="24"/>
+                <w:lang w:val="en"/>
+              </w:rPr>
+              <w:t>…………</w:t>
+            </w:r>
+            <w:proofErr w:type="gramStart"/>
+            <w:r>
+              <w:rPr>
+                <w:rFonts w:eastAsia="Times New Roman" w:cs="Times New Roman"/>
+                <w:szCs w:val="24"/>
+                <w:lang w:val="en"/>
+              </w:rPr>
+              <w:t>…..</w:t>
+            </w:r>
+            <w:proofErr w:type="gramEnd"/>
+            <w:r>
+              <w:rPr>
+                <w:rFonts w:eastAsia="Times New Roman" w:cs="Times New Roman"/>
+                <w:i/>
+                <w:iCs/>
+                <w:szCs w:val="24"/>
+                <w:lang w:val="en"/>
+              </w:rPr>
+              <w:t>Images used for testing the webpage functionality</w:t>
             </w:r>
           </w:p>
           <w:p>
@@ -11031,26 +11026,12 @@
     </w:tbl>
     <w:p>
       <w:pPr>
-        <w:rPr>
-          <w:szCs w:val="24"/>
-          <w:lang w:val="en"/>
-        </w:rPr>
-      </w:pPr>
-    </w:p>
-    <w:p>
-      <w:pPr>
-        <w:rPr>
-          <w:szCs w:val="24"/>
-          <w:lang w:val="en"/>
-        </w:rPr>
-      </w:pPr>
-      <w:r>
-        <w:rPr>
-          <w:szCs w:val="24"/>
-          <w:lang w:val="en"/>
-        </w:rPr>
-        <w:br w:type="page"/>
-      </w:r>
+        <w:ind w:firstLine="0"/>
+        <w:rPr>
+          <w:szCs w:val="24"/>
+          <w:lang w:val="en"/>
+        </w:rPr>
+      </w:pPr>
     </w:p>
     <w:p>
       <w:pPr>
@@ -11376,13 +11357,7 @@
         <w:rPr>
           <w:lang w:val="en"/>
         </w:rPr>
-        <w:t xml:space="preserve">trained model was integrated into a </w:t>
-      </w:r>
-      <w:r>
-        <w:rPr>
-          <w:lang w:val="en"/>
-        </w:rPr>
-        <w:t xml:space="preserve">REST </w:t>
+        <w:t xml:space="preserve">trained model was integrated into a REST </w:t>
       </w:r>
       <w:r>
         <w:rPr>
@@ -11406,13 +11381,7 @@
         <w:rPr>
           <w:lang w:val="en"/>
         </w:rPr>
-        <w:t xml:space="preserve">using the Python programing language, and open-source libraries </w:t>
-      </w:r>
-      <w:r>
-        <w:rPr>
-          <w:lang w:val="en"/>
-        </w:rPr>
-        <w:t xml:space="preserve">then </w:t>
+        <w:t xml:space="preserve">using the Python programing language, and open-source libraries then </w:t>
       </w:r>
       <w:r>
         <w:rPr>
@@ -11564,15 +11533,7 @@
           <w:iCs/>
           <w:lang w:val="en"/>
         </w:rPr>
-        <w:t xml:space="preserve"> </w:t>
-      </w:r>
-      <w:r>
-        <w:rPr>
-          <w:i/>
-          <w:iCs/>
-          <w:lang w:val="en"/>
-        </w:rPr>
-        <w:t>https://xxlkbgor75nvr7qw256z2xnrdm0ppqai.lambda-url.us-east-2.on.aws/</w:t>
+        <w:t xml:space="preserve"> https://xxlkbgor75nvr7qw256z2xnrdm0ppqai.lambda-url.us-east-2.on.aws/</w:t>
       </w:r>
     </w:p>
     <w:p>
@@ -18060,6 +18021,7 @@
   <w:style w:type="character" w:default="1" w:styleId="DefaultParagraphFont">
     <w:name w:val="Default Paragraph Font"/>
     <w:uiPriority w:val="1"/>
+    <w:semiHidden/>
     <w:unhideWhenUsed/>
   </w:style>
   <w:style w:type="table" w:default="1" w:styleId="TableNormal">
@@ -18446,6 +18408,7 @@
     <w:rsidRoot w:val="00BC1BAC"/>
     <w:rsid w:val="000E4A66"/>
     <w:rsid w:val="00187BAF"/>
+    <w:rsid w:val="006E7B8E"/>
     <w:rsid w:val="00816EF3"/>
     <w:rsid w:val="00BC1BAC"/>
     <w:rsid w:val="00C0445E"/>

--- a/Documentation.docx
+++ b/Documentation.docx
@@ -3550,7 +3550,15 @@
           <w:szCs w:val="24"/>
           <w:lang w:val="en"/>
         </w:rPr>
-        <w:t>minimal usage fee of $0.20 per one million requests, but this limit far exceeds Clothier's current needs. As a result, costs for the foreseeable future will effectively be zero.</w:t>
+        <w:t>minimum</w:t>
+      </w:r>
+      <w:r>
+        <w:rPr>
+          <w:rFonts w:eastAsia="Times New Roman" w:cs="Times New Roman"/>
+          <w:szCs w:val="24"/>
+          <w:lang w:val="en"/>
+        </w:rPr>
+        <w:t xml:space="preserve"> usage fee of $0.20 per one million requests, but this limit far exceeds Clothier's current needs. As a result, costs for the foreseeable future will effectively be zero.</w:t>
       </w:r>
     </w:p>
     <w:p>
@@ -4298,7 +4306,31 @@
           <w:szCs w:val="24"/>
           <w:lang w:val="en"/>
         </w:rPr>
-        <w:t xml:space="preserve"> system will be able to accept an image from the Clothier inventory and return the category for that item with 85% accuracy. In addition, the model's confidence levels for the classification will be made available for examination by business users.</w:t>
+        <w:t xml:space="preserve"> system will be able to accept an image from the Clothier inventory and return the category for that item with </w:t>
+      </w:r>
+      <w:r>
+        <w:rPr>
+          <w:rFonts w:eastAsia="Times New Roman" w:cs="Times New Roman"/>
+          <w:szCs w:val="24"/>
+          <w:lang w:val="en"/>
+        </w:rPr>
+        <w:t>8</w:t>
+      </w:r>
+      <w:r>
+        <w:rPr>
+          <w:rFonts w:eastAsia="Times New Roman" w:cs="Times New Roman"/>
+          <w:szCs w:val="24"/>
+          <w:lang w:val="en"/>
+        </w:rPr>
+        <w:t>0</w:t>
+      </w:r>
+      <w:r>
+        <w:rPr>
+          <w:rFonts w:eastAsia="Times New Roman" w:cs="Times New Roman"/>
+          <w:szCs w:val="24"/>
+          <w:lang w:val="en"/>
+        </w:rPr>
+        <w:t>% accuracy. In addition, the model's confidence levels for the classification will be made available for examination by business users.</w:t>
       </w:r>
     </w:p>
     <w:p>
@@ -6770,7 +6802,55 @@
           <w:szCs w:val="24"/>
           <w:lang w:val="en"/>
         </w:rPr>
-        <w:t xml:space="preserve"> than 0.002 GB-seconds, utilizing the minimum memory tier of 128 MB. Given the current size of the Clothier inventory, it is expected that usage will remain within the free tier of 1 million requests per month. However, </w:t>
+        <w:t xml:space="preserve"> than 0.002 GB-seconds</w:t>
+      </w:r>
+      <w:r>
+        <w:rPr>
+          <w:rFonts w:eastAsia="Times New Roman" w:cs="Times New Roman"/>
+          <w:szCs w:val="24"/>
+          <w:lang w:val="en"/>
+        </w:rPr>
+        <w:t xml:space="preserve"> (see table 1 for pricing)</w:t>
+      </w:r>
+      <w:r>
+        <w:rPr>
+          <w:rFonts w:eastAsia="Times New Roman" w:cs="Times New Roman"/>
+          <w:szCs w:val="24"/>
+          <w:lang w:val="en"/>
+        </w:rPr>
+        <w:t>, utilizing the minimum memory tier of 128 MB</w:t>
+      </w:r>
+      <w:r>
+        <w:rPr>
+          <w:rFonts w:eastAsia="Times New Roman" w:cs="Times New Roman"/>
+          <w:szCs w:val="24"/>
+          <w:lang w:val="en"/>
+        </w:rPr>
+        <w:t xml:space="preserve"> (see table 2 for pricing)</w:t>
+      </w:r>
+      <w:r>
+        <w:rPr>
+          <w:rFonts w:eastAsia="Times New Roman" w:cs="Times New Roman"/>
+          <w:szCs w:val="24"/>
+          <w:lang w:val="en"/>
+        </w:rPr>
+        <w:t xml:space="preserve">. Given the current size of the Clothier inventory, it is expected that </w:t>
+      </w:r>
+      <w:r>
+        <w:rPr>
+          <w:rFonts w:eastAsia="Times New Roman" w:cs="Times New Roman"/>
+          <w:szCs w:val="24"/>
+          <w:lang w:val="en"/>
+        </w:rPr>
+        <w:t>users</w:t>
+      </w:r>
+      <w:r>
+        <w:rPr>
+          <w:rFonts w:eastAsia="Times New Roman" w:cs="Times New Roman"/>
+          <w:szCs w:val="24"/>
+          <w:lang w:val="en"/>
+        </w:rPr>
+        <w:t xml:space="preserve"> will remain within the free tier of 1 million requests per month. However, </w:t>
       </w:r>
       <w:r>
         <w:rPr>
@@ -7661,7 +7741,21 @@
           <w:szCs w:val="24"/>
           <w:lang w:val="en"/>
         </w:rPr>
-        <w:t>Completion of the project is dependent on the milestones described below.</w:t>
+        <w:t>Completion of the project is dependent on the milestones described below</w:t>
+      </w:r>
+      <w:r>
+        <w:rPr>
+          <w:szCs w:val="24"/>
+          <w:lang w:val="en"/>
+        </w:rPr>
+        <w:t xml:space="preserve"> (see table 3)</w:t>
+      </w:r>
+      <w:r>
+        <w:rPr>
+          <w:szCs w:val="24"/>
+          <w:lang w:val="en"/>
+        </w:rPr>
+        <w:t>.</w:t>
       </w:r>
     </w:p>
     <w:p>
@@ -7751,12 +7845,12 @@
       </w:tblPr>
       <w:tblGrid>
         <w:gridCol w:w="750"/>
-        <w:gridCol w:w="950"/>
-        <w:gridCol w:w="2890"/>
-        <w:gridCol w:w="1260"/>
-        <w:gridCol w:w="810"/>
-        <w:gridCol w:w="1350"/>
-        <w:gridCol w:w="1350"/>
+        <w:gridCol w:w="1456"/>
+        <w:gridCol w:w="2622"/>
+        <w:gridCol w:w="1251"/>
+        <w:gridCol w:w="809"/>
+        <w:gridCol w:w="1236"/>
+        <w:gridCol w:w="1236"/>
       </w:tblGrid>
       <w:tr>
         <w:trPr>
@@ -7795,17 +7889,9 @@
             <w:pPr>
               <w:pStyle w:val="NoSpacing"/>
             </w:pPr>
-            <w:proofErr w:type="spellStart"/>
-            <w:r>
-              <w:t>Prere</w:t>
-            </w:r>
-            <w:r>
-              <w:t>-</w:t>
-            </w:r>
-            <w:r>
-              <w:t>quisites</w:t>
-            </w:r>
-            <w:proofErr w:type="spellEnd"/>
+            <w:r>
+              <w:t>Prerequisites</w:t>
+            </w:r>
           </w:p>
         </w:tc>
         <w:tc>
@@ -9533,6 +9619,7 @@
           <w:color w:val="202124"/>
           <w:shd w:val="clear" w:color="auto" w:fill="FFFFFF"/>
         </w:rPr>
+        <w:lastRenderedPageBreak/>
         <w:t>*</w:t>
       </w:r>
       <w:r>
@@ -9746,6 +9833,13 @@
           <w:lang w:val="en"/>
         </w:rPr>
         <w:t xml:space="preserve"> in the table below</w:t>
+      </w:r>
+      <w:r>
+        <w:rPr>
+          <w:szCs w:val="24"/>
+          <w:lang w:val="en"/>
+        </w:rPr>
+        <w:t xml:space="preserve"> (see table 4)</w:t>
       </w:r>
       <w:r>
         <w:rPr>
@@ -11080,7 +11174,19 @@
         <w:rPr>
           <w:lang w:val="en"/>
         </w:rPr>
-        <w:t>The Clothier e-commerce site had a large and diverse catalogue of clothing items for sale, but no system in place for categorizing them. This made it difficult for customers to find specific items and for the company to effectively manage and organize their inventory.</w:t>
+        <w:t xml:space="preserve">The Clothier e-commerce site had a large and diverse catalogue of clothing items for sale, but no system in place for categorizing them. This made it difficult for customers to find specific items and for the company to effectively manage and organize </w:t>
+      </w:r>
+      <w:r>
+        <w:rPr>
+          <w:lang w:val="en"/>
+        </w:rPr>
+        <w:t>its</w:t>
+      </w:r>
+      <w:r>
+        <w:rPr>
+          <w:lang w:val="en"/>
+        </w:rPr>
+        <w:t xml:space="preserve"> inventory.</w:t>
       </w:r>
       <w:r>
         <w:rPr>
@@ -11141,14 +11247,12 @@
         </w:rPr>
         <w:t xml:space="preserve"> </w:t>
       </w:r>
-      <w:proofErr w:type="spellStart"/>
-      <w:r>
-        <w:rPr>
-          <w:lang w:val="en"/>
-        </w:rPr>
-        <w:t>notebooked</w:t>
-      </w:r>
-      <w:proofErr w:type="spellEnd"/>
+      <w:r>
+        <w:rPr>
+          <w:lang w:val="en"/>
+        </w:rPr>
+        <w:t>notebook</w:t>
+      </w:r>
       <w:r>
         <w:rPr>
           <w:lang w:val="en"/>
@@ -11160,6 +11264,12 @@
           <w:lang w:val="en"/>
         </w:rPr>
         <w:t>that could accurately assign categories to clothing items</w:t>
+      </w:r>
+      <w:r>
+        <w:rPr>
+          <w:lang w:val="en"/>
+        </w:rPr>
+        <w:t xml:space="preserve"> (see figure 1)</w:t>
       </w:r>
       <w:r>
         <w:rPr>
@@ -11399,7 +11509,19 @@
         <w:rPr>
           <w:lang w:val="en"/>
         </w:rPr>
-        <w:t>as a for integration into other systems.</w:t>
+        <w:t>for integration into other systems</w:t>
+      </w:r>
+      <w:r>
+        <w:rPr>
+          <w:lang w:val="en"/>
+        </w:rPr>
+        <w:t xml:space="preserve"> (see figure 2)</w:t>
+      </w:r>
+      <w:r>
+        <w:rPr>
+          <w:lang w:val="en"/>
+        </w:rPr>
+        <w:t>.</w:t>
       </w:r>
     </w:p>
     <w:p>
@@ -11445,7 +11567,71 @@
           <w:iCs/>
           <w:lang w:val="en"/>
         </w:rPr>
-        <w:t>The welcome message on the root endpoint of the API</w:t>
+        <w:t xml:space="preserve">The </w:t>
+      </w:r>
+      <w:r>
+        <w:rPr>
+          <w:i/>
+          <w:iCs/>
+          <w:lang w:val="en"/>
+        </w:rPr>
+        <w:t>W</w:t>
+      </w:r>
+      <w:r>
+        <w:rPr>
+          <w:i/>
+          <w:iCs/>
+          <w:lang w:val="en"/>
+        </w:rPr>
+        <w:t xml:space="preserve">elcome </w:t>
+      </w:r>
+      <w:r>
+        <w:rPr>
+          <w:i/>
+          <w:iCs/>
+          <w:lang w:val="en"/>
+        </w:rPr>
+        <w:t>M</w:t>
+      </w:r>
+      <w:r>
+        <w:rPr>
+          <w:i/>
+          <w:iCs/>
+          <w:lang w:val="en"/>
+        </w:rPr>
+        <w:t xml:space="preserve">essage on the </w:t>
+      </w:r>
+      <w:r>
+        <w:rPr>
+          <w:i/>
+          <w:iCs/>
+          <w:lang w:val="en"/>
+        </w:rPr>
+        <w:t>R</w:t>
+      </w:r>
+      <w:r>
+        <w:rPr>
+          <w:i/>
+          <w:iCs/>
+          <w:lang w:val="en"/>
+        </w:rPr>
+        <w:t xml:space="preserve">oot </w:t>
+      </w:r>
+      <w:r>
+        <w:rPr>
+          <w:i/>
+          <w:iCs/>
+          <w:lang w:val="en"/>
+        </w:rPr>
+        <w:t>E</w:t>
+      </w:r>
+      <w:r>
+        <w:rPr>
+          <w:i/>
+          <w:iCs/>
+          <w:lang w:val="en"/>
+        </w:rPr>
+        <w:t>ndpoint of the API</w:t>
       </w:r>
     </w:p>
     <w:p>
@@ -11609,7 +11795,19 @@
         <w:rPr>
           <w:lang w:val="en"/>
         </w:rPr>
-        <w:t xml:space="preserve"> system, users can visit the front-end website and upload an image of a piece of clothing. The system will then process the image and return the predicted category for the item. </w:t>
+        <w:t xml:space="preserve"> system, users can visit the front-end website and upload an image of a piece of clothing. The system will then process the image and return the predicted category for the item</w:t>
+      </w:r>
+      <w:r>
+        <w:rPr>
+          <w:lang w:val="en"/>
+        </w:rPr>
+        <w:t xml:space="preserve"> (see figure 3)</w:t>
+      </w:r>
+      <w:r>
+        <w:rPr>
+          <w:lang w:val="en"/>
+        </w:rPr>
+        <w:t xml:space="preserve">. </w:t>
       </w:r>
     </w:p>
     <w:p>
@@ -11681,16 +11879,14 @@
         </w:rPr>
         <w:t xml:space="preserve"> </w:t>
       </w:r>
-      <w:proofErr w:type="spellStart"/>
       <w:r>
         <w:rPr>
           <w:i/>
           <w:iCs/>
           <w:lang w:val="en"/>
         </w:rPr>
-        <w:t>Classifing</w:t>
-      </w:r>
-      <w:proofErr w:type="spellEnd"/>
+        <w:t>Classifying</w:t>
+      </w:r>
       <w:r>
         <w:rPr>
           <w:i/>
@@ -11891,19 +12087,41 @@
         </w:rPr>
         <w:t xml:space="preserve"> provided in the project's </w:t>
       </w:r>
-      <w:proofErr w:type="spellStart"/>
-      <w:r>
-        <w:rPr>
-          <w:lang w:val="en"/>
-        </w:rPr>
-        <w:t>Github</w:t>
-      </w:r>
-      <w:proofErr w:type="spellEnd"/>
-      <w:r>
-        <w:rPr>
-          <w:lang w:val="en"/>
-        </w:rPr>
-        <w:t xml:space="preserve"> repository in the \model training\data\Fashion MNIST.zip file and are also available on Kaggle. The dataset consists of two CSV files: fashion-mnist_train.csv and fashion-mnist_test.csv, containing image data and labels for 6000 training examples and 1000 validation examples, respectively. These files are considered the raw datasets for the CNN.</w:t>
+      <w:r>
+        <w:rPr>
+          <w:lang w:val="en"/>
+        </w:rPr>
+        <w:t>GitHub</w:t>
+      </w:r>
+      <w:r>
+        <w:rPr>
+          <w:lang w:val="en"/>
+        </w:rPr>
+        <w:t xml:space="preserve"> repository in the \model training\data\Fashion MNIST.zip file and </w:t>
+      </w:r>
+      <w:r>
+        <w:rPr>
+          <w:lang w:val="en"/>
+        </w:rPr>
+        <w:t>is</w:t>
+      </w:r>
+      <w:r>
+        <w:rPr>
+          <w:lang w:val="en"/>
+        </w:rPr>
+        <w:t xml:space="preserve"> also available on Kaggle. The dataset consists of two CSV files: fashion-mnist_train.csv and fashion-mnist_test.csv, containing image data and labels for 6000 training examples and 1000 validation examples, respectively. These files are considered the raw datasets for the CNN</w:t>
+      </w:r>
+      <w:r>
+        <w:rPr>
+          <w:lang w:val="en"/>
+        </w:rPr>
+        <w:t xml:space="preserve"> (see table 5, and figure 4)</w:t>
+      </w:r>
+      <w:r>
+        <w:rPr>
+          <w:lang w:val="en"/>
+        </w:rPr>
+        <w:t>.</w:t>
       </w:r>
     </w:p>
     <w:p>
@@ -12335,6 +12553,7 @@
               <w:rPr>
                 <w:lang w:val="en"/>
               </w:rPr>
+              <w:lastRenderedPageBreak/>
               <w:t>9</w:t>
             </w:r>
           </w:p>
@@ -12579,7 +12798,6 @@
               <w:rPr>
                 <w:lang w:val="en"/>
               </w:rPr>
-              <w:lastRenderedPageBreak/>
               <w:t>…</w:t>
             </w:r>
           </w:p>
@@ -12982,7 +13200,19 @@
         <w:rPr>
           <w:lang w:val="en"/>
         </w:rPr>
-        <w:t xml:space="preserve"> notebook. The augmented dataset was then used to train the CNN model. However, the final application does not utilize this dataset, as the model is deployed in a trained state on the API.</w:t>
+        <w:t xml:space="preserve"> notebook</w:t>
+      </w:r>
+      <w:r>
+        <w:rPr>
+          <w:lang w:val="en"/>
+        </w:rPr>
+        <w:t xml:space="preserve"> (see figure 5)</w:t>
+      </w:r>
+      <w:r>
+        <w:rPr>
+          <w:lang w:val="en"/>
+        </w:rPr>
+        <w:t>. The augmented dataset was then used to train the CNN model. However, the final application does not utilize this dataset, as the model is deployed in a trained state on the API.</w:t>
       </w:r>
     </w:p>
     <w:p>
@@ -13176,7 +13406,21 @@
           <w:szCs w:val="24"/>
           <w:lang w:val="en"/>
         </w:rPr>
-        <w:t>Objective (or Hypothesis) Verification</w:t>
+        <w:t xml:space="preserve">Objective </w:t>
+      </w:r>
+      <w:r>
+        <w:rPr>
+          <w:szCs w:val="24"/>
+          <w:lang w:val="en"/>
+        </w:rPr>
+        <w:t>and</w:t>
+      </w:r>
+      <w:r>
+        <w:rPr>
+          <w:szCs w:val="24"/>
+          <w:lang w:val="en"/>
+        </w:rPr>
+        <w:t xml:space="preserve"> Hypothesis Verification</w:t>
       </w:r>
       <w:bookmarkEnd w:id="28"/>
     </w:p>
@@ -13195,7 +13439,547 @@
           <w:szCs w:val="24"/>
           <w:lang w:val="en"/>
         </w:rPr>
-        <w:t>TODO</w:t>
+        <w:t>T</w:t>
+      </w:r>
+      <w:r>
+        <w:rPr>
+          <w:rFonts w:eastAsia="Times New Roman" w:cs="Times New Roman"/>
+          <w:szCs w:val="24"/>
+          <w:lang w:val="en"/>
+        </w:rPr>
+        <w:t xml:space="preserve">he </w:t>
+      </w:r>
+      <w:r>
+        <w:rPr>
+          <w:rFonts w:eastAsia="Times New Roman" w:cs="Times New Roman"/>
+          <w:szCs w:val="24"/>
+          <w:lang w:val="en"/>
+        </w:rPr>
+        <w:t xml:space="preserve">first </w:t>
+      </w:r>
+      <w:r>
+        <w:rPr>
+          <w:rFonts w:eastAsia="Times New Roman" w:cs="Times New Roman"/>
+          <w:szCs w:val="24"/>
+          <w:lang w:val="en"/>
+        </w:rPr>
+        <w:t xml:space="preserve">objective of the </w:t>
+      </w:r>
+      <w:proofErr w:type="spellStart"/>
+      <w:r>
+        <w:rPr>
+          <w:rFonts w:eastAsia="Times New Roman" w:cs="Times New Roman"/>
+          <w:szCs w:val="24"/>
+          <w:lang w:val="en"/>
+        </w:rPr>
+        <w:t>Clothesifier</w:t>
+      </w:r>
+      <w:proofErr w:type="spellEnd"/>
+      <w:r>
+        <w:rPr>
+          <w:rFonts w:eastAsia="Times New Roman" w:cs="Times New Roman"/>
+          <w:szCs w:val="24"/>
+          <w:lang w:val="en"/>
+        </w:rPr>
+        <w:t xml:space="preserve"> system </w:t>
+      </w:r>
+      <w:r>
+        <w:rPr>
+          <w:rFonts w:eastAsia="Times New Roman" w:cs="Times New Roman"/>
+          <w:szCs w:val="24"/>
+          <w:lang w:val="en"/>
+        </w:rPr>
+        <w:t xml:space="preserve">is </w:t>
+      </w:r>
+      <w:r>
+        <w:rPr>
+          <w:rFonts w:eastAsia="Times New Roman" w:cs="Times New Roman"/>
+          <w:szCs w:val="24"/>
+          <w:lang w:val="en"/>
+        </w:rPr>
+        <w:t xml:space="preserve">the ability </w:t>
+      </w:r>
+      <w:r>
+        <w:rPr>
+          <w:rFonts w:eastAsia="Times New Roman" w:cs="Times New Roman"/>
+          <w:szCs w:val="24"/>
+          <w:lang w:val="en"/>
+        </w:rPr>
+        <w:t xml:space="preserve">to accept an image from the Clothier inventory and return the category for that item with </w:t>
+      </w:r>
+      <w:r>
+        <w:rPr>
+          <w:rFonts w:eastAsia="Times New Roman" w:cs="Times New Roman"/>
+          <w:szCs w:val="24"/>
+          <w:lang w:val="en"/>
+        </w:rPr>
+        <w:t>8</w:t>
+      </w:r>
+      <w:r>
+        <w:rPr>
+          <w:rFonts w:eastAsia="Times New Roman" w:cs="Times New Roman"/>
+          <w:szCs w:val="24"/>
+          <w:lang w:val="en"/>
+        </w:rPr>
+        <w:t>0</w:t>
+      </w:r>
+      <w:r>
+        <w:rPr>
+          <w:rFonts w:eastAsia="Times New Roman" w:cs="Times New Roman"/>
+          <w:szCs w:val="24"/>
+          <w:lang w:val="en"/>
+        </w:rPr>
+        <w:t>% accuracy.</w:t>
+      </w:r>
+      <w:r>
+        <w:rPr>
+          <w:rFonts w:eastAsia="Times New Roman" w:cs="Times New Roman"/>
+          <w:szCs w:val="24"/>
+          <w:lang w:val="en"/>
+        </w:rPr>
+        <w:t xml:space="preserve">  The objective was accomplished with validation through testing the CNN model against the verification data </w:t>
+      </w:r>
+      <w:r>
+        <w:rPr>
+          <w:rFonts w:eastAsia="Times New Roman" w:cs="Times New Roman"/>
+          <w:szCs w:val="24"/>
+          <w:lang w:val="en"/>
+        </w:rPr>
+        <w:t xml:space="preserve">reserved for testing, </w:t>
+      </w:r>
+      <w:r>
+        <w:rPr>
+          <w:rFonts w:eastAsia="Times New Roman" w:cs="Times New Roman"/>
+          <w:szCs w:val="24"/>
+          <w:lang w:val="en"/>
+        </w:rPr>
+        <w:t>reaching close to 86% accuracy as demonstrated in the training notebook</w:t>
+      </w:r>
+      <w:r>
+        <w:rPr>
+          <w:rFonts w:eastAsia="Times New Roman" w:cs="Times New Roman"/>
+          <w:szCs w:val="24"/>
+          <w:lang w:val="en"/>
+        </w:rPr>
+        <w:t xml:space="preserve"> (see figure 6).</w:t>
+      </w:r>
+    </w:p>
+    <w:p>
+      <w:pPr>
+        <w:pStyle w:val="NoSpacing"/>
+        <w:ind w:left="90"/>
+        <w:rPr>
+          <w:b/>
+          <w:bCs/>
+          <w:lang w:val="en"/>
+        </w:rPr>
+      </w:pPr>
+      <w:r>
+        <w:rPr>
+          <w:b/>
+          <w:bCs/>
+          <w:lang w:val="en"/>
+        </w:rPr>
+        <w:t>Figure 6</w:t>
+      </w:r>
+    </w:p>
+    <w:p>
+      <w:pPr>
+        <w:pStyle w:val="NoSpacing"/>
+        <w:ind w:left="90"/>
+        <w:rPr>
+          <w:i/>
+          <w:iCs/>
+          <w:lang w:val="en"/>
+        </w:rPr>
+      </w:pPr>
+      <w:r>
+        <w:rPr>
+          <w:i/>
+          <w:iCs/>
+          <w:lang w:val="en"/>
+        </w:rPr>
+        <w:t>Model Accuracy Score on the Validation Set After Final Training Epoch</w:t>
+      </w:r>
+    </w:p>
+    <w:p>
+      <w:pPr>
+        <w:ind w:left="90" w:firstLine="0"/>
+        <w:rPr>
+          <w:b/>
+          <w:lang w:val="en"/>
+        </w:rPr>
+      </w:pPr>
+      <w:r>
+        <w:rPr>
+          <w:b/>
+          <w:noProof/>
+          <w:lang w:val="en"/>
+        </w:rPr>
+        <w:lastRenderedPageBreak/>
+        <w:drawing>
+          <wp:inline distT="0" distB="0" distL="0" distR="0" wp14:anchorId="03C5BF76" wp14:editId="362F6A5A">
+            <wp:extent cx="4762500" cy="3279474"/>
+            <wp:effectExtent l="19050" t="19050" r="19050" b="16510"/>
+            <wp:docPr id="21" name="Picture 21"/>
+            <wp:cNvGraphicFramePr>
+              <a:graphicFrameLocks xmlns:a="http://schemas.openxmlformats.org/drawingml/2006/main" noChangeAspect="1"/>
+            </wp:cNvGraphicFramePr>
+            <a:graphic xmlns:a="http://schemas.openxmlformats.org/drawingml/2006/main">
+              <a:graphicData uri="http://schemas.openxmlformats.org/drawingml/2006/picture">
+                <pic:pic xmlns:pic="http://schemas.openxmlformats.org/drawingml/2006/picture">
+                  <pic:nvPicPr>
+                    <pic:cNvPr id="0" name="Picture 9"/>
+                    <pic:cNvPicPr>
+                      <a:picLocks noChangeAspect="1" noChangeArrowheads="1"/>
+                    </pic:cNvPicPr>
+                  </pic:nvPicPr>
+                  <pic:blipFill>
+                    <a:blip r:embed="rId13">
+                      <a:extLst>
+                        <a:ext uri="{28A0092B-C50C-407E-A947-70E740481C1C}">
+                          <a14:useLocalDpi xmlns:a14="http://schemas.microsoft.com/office/drawing/2010/main" val="0"/>
+                        </a:ext>
+                      </a:extLst>
+                    </a:blip>
+                    <a:srcRect/>
+                    <a:stretch>
+                      <a:fillRect/>
+                    </a:stretch>
+                  </pic:blipFill>
+                  <pic:spPr bwMode="auto">
+                    <a:xfrm>
+                      <a:off x="0" y="0"/>
+                      <a:ext cx="4771197" cy="3285463"/>
+                    </a:xfrm>
+                    <a:prstGeom prst="rect">
+                      <a:avLst/>
+                    </a:prstGeom>
+                    <a:noFill/>
+                    <a:ln>
+                      <a:solidFill>
+                        <a:schemeClr val="tx1"/>
+                      </a:solidFill>
+                    </a:ln>
+                  </pic:spPr>
+                </pic:pic>
+              </a:graphicData>
+            </a:graphic>
+          </wp:inline>
+        </w:drawing>
+      </w:r>
+    </w:p>
+    <w:p>
+      <w:pPr>
+        <w:rPr>
+          <w:bCs/>
+          <w:lang w:val="en"/>
+        </w:rPr>
+      </w:pPr>
+      <w:r>
+        <w:rPr>
+          <w:bCs/>
+          <w:lang w:val="en"/>
+        </w:rPr>
+        <w:t xml:space="preserve">Further validation was performed with the use of a confusion matrix to understand which classes were responsible for the </w:t>
+      </w:r>
+      <w:r>
+        <w:rPr>
+          <w:bCs/>
+          <w:lang w:val="en"/>
+        </w:rPr>
+        <w:t>misclassification</w:t>
+      </w:r>
+      <w:r>
+        <w:rPr>
+          <w:bCs/>
+          <w:lang w:val="en"/>
+        </w:rPr>
+        <w:t xml:space="preserve"> (see figure 7).</w:t>
+      </w:r>
+    </w:p>
+    <w:p>
+      <w:pPr>
+        <w:pStyle w:val="NoSpacing"/>
+        <w:ind w:left="90"/>
+        <w:rPr>
+          <w:b/>
+          <w:bCs/>
+          <w:lang w:val="en"/>
+        </w:rPr>
+      </w:pPr>
+      <w:r>
+        <w:rPr>
+          <w:b/>
+          <w:bCs/>
+          <w:lang w:val="en"/>
+        </w:rPr>
+        <w:t>Figure 7</w:t>
+      </w:r>
+    </w:p>
+    <w:p>
+      <w:pPr>
+        <w:pStyle w:val="NoSpacing"/>
+        <w:ind w:left="90"/>
+        <w:rPr>
+          <w:i/>
+          <w:iCs/>
+          <w:lang w:val="en"/>
+        </w:rPr>
+      </w:pPr>
+      <w:r>
+        <w:rPr>
+          <w:i/>
+          <w:iCs/>
+          <w:lang w:val="en"/>
+        </w:rPr>
+        <w:t>Confusion Matrix Showing Classification Successes and Errors</w:t>
+      </w:r>
+    </w:p>
+    <w:p>
+      <w:pPr>
+        <w:ind w:left="90" w:firstLine="0"/>
+        <w:rPr>
+          <w:bCs/>
+          <w:lang w:val="en"/>
+        </w:rPr>
+      </w:pPr>
+      <w:r>
+        <w:rPr>
+          <w:b/>
+          <w:noProof/>
+          <w:lang w:val="en"/>
+        </w:rPr>
+        <w:drawing>
+          <wp:inline distT="0" distB="0" distL="0" distR="0" wp14:anchorId="0AC99B85" wp14:editId="708EE991">
+            <wp:extent cx="3228975" cy="3281243"/>
+            <wp:effectExtent l="19050" t="19050" r="9525" b="14605"/>
+            <wp:docPr id="22" name="Picture 22"/>
+            <wp:cNvGraphicFramePr>
+              <a:graphicFrameLocks xmlns:a="http://schemas.openxmlformats.org/drawingml/2006/main" noChangeAspect="1"/>
+            </wp:cNvGraphicFramePr>
+            <a:graphic xmlns:a="http://schemas.openxmlformats.org/drawingml/2006/main">
+              <a:graphicData uri="http://schemas.openxmlformats.org/drawingml/2006/picture">
+                <pic:pic xmlns:pic="http://schemas.openxmlformats.org/drawingml/2006/picture">
+                  <pic:nvPicPr>
+                    <pic:cNvPr id="0" name="Picture 10"/>
+                    <pic:cNvPicPr>
+                      <a:picLocks noChangeAspect="1" noChangeArrowheads="1"/>
+                    </pic:cNvPicPr>
+                  </pic:nvPicPr>
+                  <pic:blipFill>
+                    <a:blip r:embed="rId14">
+                      <a:extLst>
+                        <a:ext uri="{28A0092B-C50C-407E-A947-70E740481C1C}">
+                          <a14:useLocalDpi xmlns:a14="http://schemas.microsoft.com/office/drawing/2010/main" val="0"/>
+                        </a:ext>
+                      </a:extLst>
+                    </a:blip>
+                    <a:srcRect/>
+                    <a:stretch>
+                      <a:fillRect/>
+                    </a:stretch>
+                  </pic:blipFill>
+                  <pic:spPr bwMode="auto">
+                    <a:xfrm>
+                      <a:off x="0" y="0"/>
+                      <a:ext cx="3235111" cy="3287478"/>
+                    </a:xfrm>
+                    <a:prstGeom prst="rect">
+                      <a:avLst/>
+                    </a:prstGeom>
+                    <a:noFill/>
+                    <a:ln>
+                      <a:solidFill>
+                        <a:schemeClr val="tx1"/>
+                      </a:solidFill>
+                    </a:ln>
+                  </pic:spPr>
+                </pic:pic>
+              </a:graphicData>
+            </a:graphic>
+          </wp:inline>
+        </w:drawing>
+      </w:r>
+    </w:p>
+    <w:p>
+      <w:pPr>
+        <w:rPr>
+          <w:rFonts w:eastAsia="Times New Roman" w:cs="Times New Roman"/>
+          <w:szCs w:val="24"/>
+          <w:lang w:val="en"/>
+        </w:rPr>
+      </w:pPr>
+      <w:r>
+        <w:rPr>
+          <w:rFonts w:eastAsia="Times New Roman" w:cs="Times New Roman"/>
+          <w:szCs w:val="24"/>
+          <w:lang w:val="en"/>
+        </w:rPr>
+        <w:lastRenderedPageBreak/>
+        <w:t xml:space="preserve">The hypothesis </w:t>
+      </w:r>
+      <w:r>
+        <w:rPr>
+          <w:rFonts w:eastAsia="Times New Roman" w:cs="Times New Roman"/>
+          <w:szCs w:val="24"/>
+          <w:lang w:val="en"/>
+        </w:rPr>
+        <w:t>was</w:t>
+      </w:r>
+      <w:r>
+        <w:rPr>
+          <w:rFonts w:eastAsia="Times New Roman" w:cs="Times New Roman"/>
+          <w:szCs w:val="24"/>
+          <w:lang w:val="en"/>
+        </w:rPr>
+        <w:t xml:space="preserve"> that a model </w:t>
+      </w:r>
+      <w:r>
+        <w:rPr>
+          <w:rFonts w:eastAsia="Times New Roman" w:cs="Times New Roman"/>
+          <w:szCs w:val="24"/>
+          <w:lang w:val="en"/>
+        </w:rPr>
+        <w:t>would</w:t>
+      </w:r>
+      <w:r>
+        <w:rPr>
+          <w:rFonts w:eastAsia="Times New Roman" w:cs="Times New Roman"/>
+          <w:szCs w:val="24"/>
+          <w:lang w:val="en"/>
+        </w:rPr>
+        <w:t xml:space="preserve"> </w:t>
+      </w:r>
+      <w:r>
+        <w:rPr>
+          <w:rFonts w:eastAsia="Times New Roman" w:cs="Times New Roman"/>
+          <w:szCs w:val="24"/>
+          <w:lang w:val="en"/>
+        </w:rPr>
+        <w:t xml:space="preserve">be able to generalize to the Clothier data and perform accurate image classification. </w:t>
+      </w:r>
+      <w:r>
+        <w:rPr>
+          <w:rFonts w:eastAsia="Times New Roman" w:cs="Times New Roman"/>
+          <w:szCs w:val="24"/>
+          <w:lang w:val="en"/>
+        </w:rPr>
+        <w:t>This was validated as a correct hypothesis by the model correctly predicting curated items from the Clothier inventory, as demonstrated in the notebook</w:t>
+      </w:r>
+      <w:r>
+        <w:rPr>
+          <w:rFonts w:eastAsia="Times New Roman" w:cs="Times New Roman"/>
+          <w:szCs w:val="24"/>
+          <w:lang w:val="en"/>
+        </w:rPr>
+        <w:t xml:space="preserve"> (see figure 8).</w:t>
+      </w:r>
+    </w:p>
+    <w:p>
+      <w:pPr>
+        <w:pStyle w:val="NoSpacing"/>
+        <w:ind w:left="90"/>
+        <w:rPr>
+          <w:b/>
+          <w:bCs/>
+          <w:lang w:val="en"/>
+        </w:rPr>
+      </w:pPr>
+      <w:r>
+        <w:rPr>
+          <w:b/>
+          <w:bCs/>
+          <w:lang w:val="en"/>
+        </w:rPr>
+        <w:t>Figure 8</w:t>
+      </w:r>
+    </w:p>
+    <w:p>
+      <w:pPr>
+        <w:pStyle w:val="NoSpacing"/>
+        <w:ind w:left="90"/>
+        <w:rPr>
+          <w:i/>
+          <w:iCs/>
+          <w:lang w:val="en"/>
+        </w:rPr>
+      </w:pPr>
+      <w:r>
+        <w:rPr>
+          <w:i/>
+          <w:iCs/>
+          <w:lang w:val="en"/>
+        </w:rPr>
+        <w:t>Classification of an Item from the Clothier Inventory</w:t>
+      </w:r>
+    </w:p>
+    <w:p>
+      <w:pPr>
+        <w:ind w:left="90" w:firstLine="0"/>
+        <w:rPr>
+          <w:rFonts w:eastAsia="Times New Roman" w:cs="Times New Roman"/>
+          <w:szCs w:val="24"/>
+          <w:lang w:val="en"/>
+        </w:rPr>
+      </w:pPr>
+      <w:r>
+        <w:rPr>
+          <w:rFonts w:eastAsia="Times New Roman" w:cs="Times New Roman"/>
+          <w:noProof/>
+          <w:szCs w:val="24"/>
+          <w:lang w:val="en"/>
+        </w:rPr>
+        <w:drawing>
+          <wp:inline distT="0" distB="0" distL="0" distR="0" wp14:anchorId="0C4E9AA8" wp14:editId="63E7B612">
+            <wp:extent cx="4705350" cy="2774950"/>
+            <wp:effectExtent l="19050" t="19050" r="19050" b="25400"/>
+            <wp:docPr id="24" name="Picture 24"/>
+            <wp:cNvGraphicFramePr>
+              <a:graphicFrameLocks xmlns:a="http://schemas.openxmlformats.org/drawingml/2006/main" noChangeAspect="1"/>
+            </wp:cNvGraphicFramePr>
+            <a:graphic xmlns:a="http://schemas.openxmlformats.org/drawingml/2006/main">
+              <a:graphicData uri="http://schemas.openxmlformats.org/drawingml/2006/picture">
+                <pic:pic xmlns:pic="http://schemas.openxmlformats.org/drawingml/2006/picture">
+                  <pic:nvPicPr>
+                    <pic:cNvPr id="0" name="Picture 11"/>
+                    <pic:cNvPicPr>
+                      <a:picLocks noChangeAspect="1" noChangeArrowheads="1"/>
+                    </pic:cNvPicPr>
+                  </pic:nvPicPr>
+                  <pic:blipFill>
+                    <a:blip r:embed="rId15">
+                      <a:extLst>
+                        <a:ext uri="{28A0092B-C50C-407E-A947-70E740481C1C}">
+                          <a14:useLocalDpi xmlns:a14="http://schemas.microsoft.com/office/drawing/2010/main" val="0"/>
+                        </a:ext>
+                      </a:extLst>
+                    </a:blip>
+                    <a:srcRect/>
+                    <a:stretch>
+                      <a:fillRect/>
+                    </a:stretch>
+                  </pic:blipFill>
+                  <pic:spPr bwMode="auto">
+                    <a:xfrm>
+                      <a:off x="0" y="0"/>
+                      <a:ext cx="4709991" cy="2777687"/>
+                    </a:xfrm>
+                    <a:prstGeom prst="rect">
+                      <a:avLst/>
+                    </a:prstGeom>
+                    <a:noFill/>
+                    <a:ln>
+                      <a:solidFill>
+                        <a:schemeClr val="tx1"/>
+                      </a:solidFill>
+                    </a:ln>
+                  </pic:spPr>
+                </pic:pic>
+              </a:graphicData>
+            </a:graphic>
+          </wp:inline>
+        </w:drawing>
       </w:r>
     </w:p>
     <w:p>
@@ -13265,8 +14049,307 @@
           <w:szCs w:val="24"/>
           <w:lang w:val="en"/>
         </w:rPr>
-        <w:t>TODO</w:t>
-      </w:r>
+        <w:t xml:space="preserve">As described in the </w:t>
+      </w:r>
+      <w:r>
+        <w:rPr>
+          <w:rFonts w:eastAsia="Times New Roman" w:cs="Times New Roman"/>
+          <w:szCs w:val="24"/>
+          <w:lang w:val="en"/>
+        </w:rPr>
+        <w:t>Objective and Hypothesis Verification</w:t>
+      </w:r>
+      <w:r>
+        <w:rPr>
+          <w:rFonts w:eastAsia="Times New Roman" w:cs="Times New Roman"/>
+          <w:szCs w:val="24"/>
+          <w:lang w:val="en"/>
+        </w:rPr>
+        <w:t xml:space="preserve"> section, accuracy was </w:t>
+      </w:r>
+      <w:r>
+        <w:rPr>
+          <w:rFonts w:eastAsia="Times New Roman" w:cs="Times New Roman"/>
+          <w:szCs w:val="24"/>
+          <w:lang w:val="en"/>
+        </w:rPr>
+        <w:t>assessed</w:t>
+      </w:r>
+      <w:r>
+        <w:rPr>
+          <w:rFonts w:eastAsia="Times New Roman" w:cs="Times New Roman"/>
+          <w:szCs w:val="24"/>
+          <w:lang w:val="en"/>
+        </w:rPr>
+        <w:t xml:space="preserve"> based on the performance of the CNN to correctly classify an image of clothing.  Model performance was </w:t>
+      </w:r>
+      <w:r>
+        <w:rPr>
+          <w:rFonts w:eastAsia="Times New Roman" w:cs="Times New Roman"/>
+          <w:szCs w:val="24"/>
+          <w:lang w:val="en"/>
+        </w:rPr>
+        <w:t>assessed</w:t>
+      </w:r>
+      <w:r>
+        <w:rPr>
+          <w:rFonts w:eastAsia="Times New Roman" w:cs="Times New Roman"/>
+          <w:szCs w:val="24"/>
+          <w:lang w:val="en"/>
+        </w:rPr>
+        <w:t xml:space="preserve"> in 3 ways:</w:t>
+      </w:r>
+    </w:p>
+    <w:p>
+      <w:pPr>
+        <w:pStyle w:val="Heading3"/>
+        <w:rPr>
+          <w:rFonts w:eastAsia="Times New Roman"/>
+          <w:vanish/>
+          <w:lang w:val="en"/>
+          <w:specVanish/>
+        </w:rPr>
+      </w:pPr>
+      <w:r>
+        <w:rPr>
+          <w:rFonts w:eastAsia="Times New Roman"/>
+          <w:lang w:val="en"/>
+        </w:rPr>
+        <w:lastRenderedPageBreak/>
+        <w:t>Accuracy Against the Validation Set</w:t>
+      </w:r>
+    </w:p>
+    <w:p>
+      <w:pPr>
+        <w:rPr>
+          <w:lang w:val="en"/>
+        </w:rPr>
+      </w:pPr>
+      <w:r>
+        <w:rPr>
+          <w:b/>
+          <w:bCs/>
+          <w:lang w:val="en"/>
+        </w:rPr>
+        <w:t>.</w:t>
+      </w:r>
+      <w:r>
+        <w:rPr>
+          <w:lang w:val="en"/>
+        </w:rPr>
+        <w:t xml:space="preserve">  </w:t>
+      </w:r>
+      <w:r>
+        <w:rPr>
+          <w:lang w:val="en"/>
+        </w:rPr>
+        <w:t xml:space="preserve">The Fashion MNIST data was split such that 1000 images were set aside for validation.  </w:t>
+      </w:r>
+      <w:r>
+        <w:rPr>
+          <w:lang w:val="en"/>
+        </w:rPr>
+        <w:t>The model</w:t>
+      </w:r>
+      <w:r>
+        <w:rPr>
+          <w:lang w:val="en"/>
+        </w:rPr>
+        <w:t xml:space="preserve"> was not trained on these images, so they are appropriate for use in assessing the accuracy of the model.  After the final training epoch, the model performed with close to 86% accuracy on the validation set (see figure 6).</w:t>
+      </w:r>
+    </w:p>
+    <w:p>
+      <w:pPr>
+        <w:pStyle w:val="Heading3"/>
+        <w:rPr>
+          <w:vanish/>
+          <w:lang w:val="en"/>
+          <w:specVanish/>
+        </w:rPr>
+      </w:pPr>
+      <w:r>
+        <w:rPr>
+          <w:lang w:val="en"/>
+        </w:rPr>
+        <w:t>Misclassification Analysis</w:t>
+      </w:r>
+    </w:p>
+    <w:p>
+      <w:pPr>
+        <w:rPr>
+          <w:lang w:val="en"/>
+        </w:rPr>
+      </w:pPr>
+      <w:r>
+        <w:rPr>
+          <w:b/>
+          <w:bCs/>
+          <w:lang w:val="en"/>
+        </w:rPr>
+        <w:t>.</w:t>
+      </w:r>
+      <w:r>
+        <w:rPr>
+          <w:b/>
+          <w:bCs/>
+          <w:lang w:val="en"/>
+        </w:rPr>
+        <w:t xml:space="preserve"> </w:t>
+      </w:r>
+      <w:r>
+        <w:rPr>
+          <w:lang w:val="en"/>
+        </w:rPr>
+        <w:t xml:space="preserve"> </w:t>
+      </w:r>
+      <w:r>
+        <w:rPr>
+          <w:lang w:val="en"/>
+        </w:rPr>
+        <w:t xml:space="preserve">A confusion matrix was then generated from the validation data to visualize where the model was making classification mistakes (see figure 7).  The confusion matrix showed that mistakes were happing between similar items.  For example, the largest misclassifications were happening between images of Shirts and </w:t>
+      </w:r>
+      <w:r>
+        <w:rPr>
+          <w:lang w:val="en"/>
+        </w:rPr>
+        <w:t>T-shirts</w:t>
+      </w:r>
+      <w:r>
+        <w:rPr>
+          <w:lang w:val="en"/>
+        </w:rPr>
+        <w:t xml:space="preserve">/tops.  With this </w:t>
+      </w:r>
+      <w:r>
+        <w:rPr>
+          <w:lang w:val="en"/>
+        </w:rPr>
+        <w:t>insight</w:t>
+      </w:r>
+      <w:r>
+        <w:rPr>
+          <w:lang w:val="en"/>
+        </w:rPr>
+        <w:t xml:space="preserve">, the model was deployed with more confidence </w:t>
+      </w:r>
+      <w:r>
+        <w:rPr>
+          <w:lang w:val="en"/>
+        </w:rPr>
+        <w:t xml:space="preserve">with the knowledge that even when an item is incorrectly classified, it is still being put in a category that will be </w:t>
+      </w:r>
+      <w:proofErr w:type="gramStart"/>
+      <w:r>
+        <w:rPr>
+          <w:lang w:val="en"/>
+        </w:rPr>
+        <w:t>similar, and</w:t>
+      </w:r>
+      <w:proofErr w:type="gramEnd"/>
+      <w:r>
+        <w:rPr>
+          <w:lang w:val="en"/>
+        </w:rPr>
+        <w:t xml:space="preserve"> will be better than no category at all.</w:t>
+      </w:r>
+    </w:p>
+    <w:p>
+      <w:pPr>
+        <w:pStyle w:val="Heading3"/>
+        <w:rPr>
+          <w:vanish/>
+          <w:lang w:val="en"/>
+          <w:specVanish/>
+        </w:rPr>
+      </w:pPr>
+      <w:r>
+        <w:rPr>
+          <w:lang w:val="en"/>
+        </w:rPr>
+        <w:t xml:space="preserve">Testing Against </w:t>
+      </w:r>
+      <w:r>
+        <w:rPr>
+          <w:lang w:val="en"/>
+        </w:rPr>
+        <w:t>Real-World</w:t>
+      </w:r>
+      <w:r>
+        <w:rPr>
+          <w:lang w:val="en"/>
+        </w:rPr>
+        <w:t xml:space="preserve"> Examples</w:t>
+      </w:r>
+    </w:p>
+    <w:p>
+      <w:pPr>
+        <w:rPr>
+          <w:lang w:val="en"/>
+        </w:rPr>
+      </w:pPr>
+      <w:r>
+        <w:rPr>
+          <w:b/>
+          <w:bCs/>
+          <w:lang w:val="en"/>
+        </w:rPr>
+        <w:t>.</w:t>
+      </w:r>
+      <w:r>
+        <w:rPr>
+          <w:lang w:val="en"/>
+        </w:rPr>
+        <w:t xml:space="preserve">  </w:t>
+      </w:r>
+      <w:r>
+        <w:rPr>
+          <w:lang w:val="en"/>
+        </w:rPr>
+        <w:t xml:space="preserve">The model was trained on a dataset that did not come from the same source as the data the model will be </w:t>
+      </w:r>
+      <w:r>
+        <w:rPr>
+          <w:lang w:val="en"/>
+        </w:rPr>
+        <w:t>classifying</w:t>
+      </w:r>
+      <w:r>
+        <w:rPr>
+          <w:lang w:val="en"/>
+        </w:rPr>
+        <w:t xml:space="preserve">.  Some items from the Clothier inventory were tested to ensure that the model would be able to generalize to </w:t>
+      </w:r>
+      <w:r>
+        <w:rPr>
+          <w:lang w:val="en"/>
+        </w:rPr>
+        <w:t>real-world</w:t>
+      </w:r>
+      <w:r>
+        <w:rPr>
+          <w:lang w:val="en"/>
+        </w:rPr>
+        <w:t xml:space="preserve"> data examples (see figure 8).  The model was able to classify </w:t>
+      </w:r>
+      <w:r>
+        <w:rPr>
+          <w:lang w:val="en"/>
+        </w:rPr>
+        <w:t>real-world</w:t>
+      </w:r>
+      <w:r>
+        <w:rPr>
+          <w:lang w:val="en"/>
+        </w:rPr>
+        <w:t xml:space="preserve"> data with 100% accuracy.</w:t>
+      </w:r>
+    </w:p>
+    <w:p>
+      <w:pPr>
+        <w:rPr>
+          <w:lang w:val="en"/>
+        </w:rPr>
+      </w:pPr>
     </w:p>
     <w:p>
       <w:pPr>
@@ -13328,21 +14411,1172 @@
           <w:lang w:val="en"/>
         </w:rPr>
       </w:pPr>
-      <w:bookmarkStart w:id="34" w:name="_Toc1702287338"/>
-      <w:r>
-        <w:rPr>
-          <w:lang w:val="en"/>
-        </w:rPr>
-        <w:t>TODO</w:t>
+      <w:r>
+        <w:rPr>
+          <w:lang w:val="en"/>
+        </w:rPr>
+        <w:t xml:space="preserve">The </w:t>
+      </w:r>
+      <w:proofErr w:type="spellStart"/>
+      <w:r>
+        <w:rPr>
+          <w:lang w:val="en"/>
+        </w:rPr>
+        <w:t>Clothesifier</w:t>
+      </w:r>
+      <w:proofErr w:type="spellEnd"/>
+      <w:r>
+        <w:rPr>
+          <w:lang w:val="en"/>
+        </w:rPr>
+        <w:t xml:space="preserve"> API and front-end website are deployed in production environments ready for use.  No installation or setup is required.  Instructions on how to integrate API into an </w:t>
+      </w:r>
+      <w:r>
+        <w:rPr>
+          <w:lang w:val="en"/>
+        </w:rPr>
+        <w:lastRenderedPageBreak/>
+        <w:t>application is outside of the scope of the project, so instead the user guide</w:t>
+      </w:r>
+      <w:r>
+        <w:rPr>
+          <w:lang w:val="en"/>
+        </w:rPr>
+        <w:t xml:space="preserve"> (see table 6)</w:t>
+      </w:r>
+      <w:r>
+        <w:rPr>
+          <w:lang w:val="en"/>
+        </w:rPr>
+        <w:t xml:space="preserve"> will focus on the use of the </w:t>
+      </w:r>
+      <w:proofErr w:type="spellStart"/>
+      <w:r>
+        <w:rPr>
+          <w:lang w:val="en"/>
+        </w:rPr>
+        <w:t>Clothesifier</w:t>
+      </w:r>
+      <w:proofErr w:type="spellEnd"/>
+      <w:r>
+        <w:rPr>
+          <w:lang w:val="en"/>
+        </w:rPr>
+        <w:t xml:space="preserve"> website which has the API already integrated.</w:t>
       </w:r>
     </w:p>
     <w:p>
       <w:pPr>
+        <w:pStyle w:val="NoSpacing"/>
+        <w:ind w:left="90"/>
+        <w:rPr>
+          <w:b/>
+          <w:bCs/>
+          <w:lang w:val="en"/>
+        </w:rPr>
+      </w:pPr>
+      <w:r>
+        <w:rPr>
+          <w:b/>
+          <w:bCs/>
+          <w:lang w:val="en"/>
+        </w:rPr>
+        <w:t>Table 6</w:t>
+      </w:r>
+    </w:p>
+    <w:p>
+      <w:pPr>
+        <w:pStyle w:val="NoSpacing"/>
+        <w:pBdr>
+          <w:bottom w:val="single" w:sz="6" w:space="1" w:color="auto"/>
+        </w:pBdr>
+        <w:ind w:left="90"/>
+        <w:rPr>
+          <w:i/>
+          <w:iCs/>
+          <w:lang w:val="en"/>
+        </w:rPr>
+      </w:pPr>
+      <w:proofErr w:type="spellStart"/>
+      <w:r>
+        <w:rPr>
+          <w:i/>
+          <w:iCs/>
+          <w:lang w:val="en"/>
+        </w:rPr>
+        <w:t>Clothesifier</w:t>
+      </w:r>
+      <w:proofErr w:type="spellEnd"/>
+      <w:r>
+        <w:rPr>
+          <w:i/>
+          <w:iCs/>
+          <w:lang w:val="en"/>
+        </w:rPr>
+        <w:t xml:space="preserve"> User Guide</w:t>
+      </w:r>
+    </w:p>
+    <w:tbl>
+      <w:tblPr>
+        <w:tblStyle w:val="TableGrid"/>
+        <w:tblW w:w="4952" w:type="pct"/>
+        <w:tblBorders>
+          <w:top w:val="none" w:sz="0" w:space="0" w:color="auto"/>
+          <w:left w:val="none" w:sz="0" w:space="0" w:color="auto"/>
+          <w:bottom w:val="none" w:sz="0" w:space="0" w:color="auto"/>
+          <w:right w:val="none" w:sz="0" w:space="0" w:color="auto"/>
+          <w:insideH w:val="none" w:sz="0" w:space="0" w:color="auto"/>
+          <w:insideV w:val="none" w:sz="0" w:space="0" w:color="auto"/>
+        </w:tblBorders>
+        <w:tblLayout w:type="fixed"/>
+        <w:tblCellMar>
+          <w:top w:w="288" w:type="dxa"/>
+          <w:left w:w="72" w:type="dxa"/>
+          <w:right w:w="72" w:type="dxa"/>
+        </w:tblCellMar>
+        <w:tblLook w:val="04A0" w:firstRow="1" w:lastRow="0" w:firstColumn="1" w:lastColumn="0" w:noHBand="0" w:noVBand="1"/>
+      </w:tblPr>
+      <w:tblGrid>
+        <w:gridCol w:w="4049"/>
+        <w:gridCol w:w="5221"/>
+      </w:tblGrid>
+      <w:tr>
+        <w:tc>
+          <w:tcPr>
+            <w:tcW w:w="2184" w:type="pct"/>
+            <w:tcBorders>
+              <w:right w:val="dashed" w:sz="4" w:space="0" w:color="auto"/>
+            </w:tcBorders>
+          </w:tcPr>
+          <w:p>
+            <w:pPr>
+              <w:pStyle w:val="ListParagraph"/>
+              <w:numPr>
+                <w:ilvl w:val="0"/>
+                <w:numId w:val="38"/>
+              </w:numPr>
+              <w:ind w:left="390" w:hanging="390"/>
+              <w:rPr>
+                <w:lang w:val="en"/>
+              </w:rPr>
+            </w:pPr>
+            <w:r>
+              <w:rPr>
+                <w:lang w:val="en"/>
+              </w:rPr>
+              <w:t>Download and extract the test images</w:t>
+            </w:r>
+          </w:p>
+        </w:tc>
+        <w:tc>
+          <w:tcPr>
+            <w:tcW w:w="2816" w:type="pct"/>
+            <w:tcBorders>
+              <w:left w:val="dashed" w:sz="4" w:space="0" w:color="auto"/>
+            </w:tcBorders>
+          </w:tcPr>
+          <w:p>
+            <w:pPr>
+              <w:ind w:firstLine="0"/>
+              <w:rPr>
+                <w:lang w:val="en"/>
+              </w:rPr>
+            </w:pPr>
+            <w:hyperlink r:id="rId16" w:history="1">
+              <w:r>
+                <w:rPr>
+                  <w:rStyle w:val="Hyperlink"/>
+                  <w:lang w:val="en"/>
+                </w:rPr>
+                <w:t>https://andrewstaus.github.io/Clothesifier/webpage/test_images/test_images.zip</w:t>
+              </w:r>
+            </w:hyperlink>
+          </w:p>
+        </w:tc>
+      </w:tr>
+      <w:tr>
+        <w:tc>
+          <w:tcPr>
+            <w:tcW w:w="2184" w:type="pct"/>
+            <w:tcBorders>
+              <w:right w:val="dashed" w:sz="4" w:space="0" w:color="auto"/>
+            </w:tcBorders>
+          </w:tcPr>
+          <w:p>
+            <w:pPr>
+              <w:pStyle w:val="ListParagraph"/>
+              <w:numPr>
+                <w:ilvl w:val="0"/>
+                <w:numId w:val="38"/>
+              </w:numPr>
+              <w:ind w:left="390" w:hanging="390"/>
+              <w:rPr>
+                <w:lang w:val="en"/>
+              </w:rPr>
+            </w:pPr>
+            <w:r>
+              <w:rPr>
+                <w:lang w:val="en"/>
+              </w:rPr>
+              <w:t xml:space="preserve">Navigate to the </w:t>
+            </w:r>
+            <w:proofErr w:type="spellStart"/>
+            <w:r>
+              <w:rPr>
+                <w:lang w:val="en"/>
+              </w:rPr>
+              <w:t>Clothesifier</w:t>
+            </w:r>
+            <w:proofErr w:type="spellEnd"/>
+            <w:r>
+              <w:rPr>
+                <w:lang w:val="en"/>
+              </w:rPr>
+              <w:t xml:space="preserve"> website</w:t>
+            </w:r>
+          </w:p>
+        </w:tc>
+        <w:tc>
+          <w:tcPr>
+            <w:tcW w:w="2816" w:type="pct"/>
+            <w:tcBorders>
+              <w:left w:val="dashed" w:sz="4" w:space="0" w:color="auto"/>
+            </w:tcBorders>
+          </w:tcPr>
+          <w:p>
+            <w:pPr>
+              <w:ind w:firstLine="0"/>
+              <w:rPr>
+                <w:lang w:val="en"/>
+              </w:rPr>
+            </w:pPr>
+            <w:hyperlink r:id="rId17" w:history="1">
+              <w:r>
+                <w:rPr>
+                  <w:rStyle w:val="Hyperlink"/>
+                  <w:lang w:val="en"/>
+                </w:rPr>
+                <w:t>https://andrewstaus.github.io/Clothesifier/</w:t>
+              </w:r>
+            </w:hyperlink>
+          </w:p>
+        </w:tc>
+      </w:tr>
+      <w:tr>
+        <w:tc>
+          <w:tcPr>
+            <w:tcW w:w="2184" w:type="pct"/>
+            <w:tcBorders>
+              <w:right w:val="dashed" w:sz="4" w:space="0" w:color="auto"/>
+            </w:tcBorders>
+          </w:tcPr>
+          <w:p>
+            <w:pPr>
+              <w:pStyle w:val="ListParagraph"/>
+              <w:numPr>
+                <w:ilvl w:val="0"/>
+                <w:numId w:val="38"/>
+              </w:numPr>
+              <w:ind w:left="390" w:hanging="390"/>
+              <w:rPr>
+                <w:lang w:val="en"/>
+              </w:rPr>
+            </w:pPr>
+            <w:r>
+              <w:rPr>
+                <w:lang w:val="en"/>
+              </w:rPr>
+              <w:t>Press the “Choose File” button</w:t>
+            </w:r>
+          </w:p>
+        </w:tc>
+        <w:tc>
+          <w:tcPr>
+            <w:tcW w:w="2816" w:type="pct"/>
+            <w:tcBorders>
+              <w:left w:val="dashed" w:sz="4" w:space="0" w:color="auto"/>
+            </w:tcBorders>
+          </w:tcPr>
+          <w:p>
+            <w:pPr>
+              <w:ind w:firstLine="0"/>
+              <w:rPr>
+                <w:lang w:val="en"/>
+              </w:rPr>
+            </w:pPr>
+            <w:r>
+              <w:rPr>
+                <w:noProof/>
+                <w:lang w:val="en"/>
+              </w:rPr>
+              <w:drawing>
+                <wp:inline distT="0" distB="0" distL="0" distR="0" wp14:anchorId="3E452BE6" wp14:editId="29C3D2CC">
+                  <wp:extent cx="3298617" cy="1609725"/>
+                  <wp:effectExtent l="0" t="0" r="0" b="0"/>
+                  <wp:docPr id="2" name="Picture 2"/>
+                  <wp:cNvGraphicFramePr>
+                    <a:graphicFrameLocks xmlns:a="http://schemas.openxmlformats.org/drawingml/2006/main" noChangeAspect="1"/>
+                  </wp:cNvGraphicFramePr>
+                  <a:graphic xmlns:a="http://schemas.openxmlformats.org/drawingml/2006/main">
+                    <a:graphicData uri="http://schemas.openxmlformats.org/drawingml/2006/picture">
+                      <pic:pic xmlns:pic="http://schemas.openxmlformats.org/drawingml/2006/picture">
+                        <pic:nvPicPr>
+                          <pic:cNvPr id="0" name="Picture 1"/>
+                          <pic:cNvPicPr>
+                            <a:picLocks noChangeAspect="1" noChangeArrowheads="1"/>
+                          </pic:cNvPicPr>
+                        </pic:nvPicPr>
+                        <pic:blipFill>
+                          <a:blip r:embed="rId18" cstate="print">
+                            <a:extLst>
+                              <a:ext uri="{28A0092B-C50C-407E-A947-70E740481C1C}">
+                                <a14:useLocalDpi xmlns:a14="http://schemas.microsoft.com/office/drawing/2010/main" val="0"/>
+                              </a:ext>
+                            </a:extLst>
+                          </a:blip>
+                          <a:srcRect/>
+                          <a:stretch>
+                            <a:fillRect/>
+                          </a:stretch>
+                        </pic:blipFill>
+                        <pic:spPr bwMode="auto">
+                          <a:xfrm>
+                            <a:off x="0" y="0"/>
+                            <a:ext cx="3314801" cy="1617623"/>
+                          </a:xfrm>
+                          <a:prstGeom prst="rect">
+                            <a:avLst/>
+                          </a:prstGeom>
+                        </pic:spPr>
+                      </pic:pic>
+                    </a:graphicData>
+                  </a:graphic>
+                </wp:inline>
+              </w:drawing>
+            </w:r>
+          </w:p>
+        </w:tc>
+      </w:tr>
+      <w:tr>
+        <w:trPr>
+          <w:trHeight w:val="4418"/>
+        </w:trPr>
+        <w:tc>
+          <w:tcPr>
+            <w:tcW w:w="2184" w:type="pct"/>
+            <w:tcBorders>
+              <w:right w:val="dashed" w:sz="4" w:space="0" w:color="auto"/>
+            </w:tcBorders>
+          </w:tcPr>
+          <w:p>
+            <w:pPr>
+              <w:pStyle w:val="ListParagraph"/>
+              <w:numPr>
+                <w:ilvl w:val="0"/>
+                <w:numId w:val="38"/>
+              </w:numPr>
+              <w:ind w:left="390" w:hanging="390"/>
+              <w:rPr>
+                <w:lang w:val="en"/>
+              </w:rPr>
+            </w:pPr>
+            <w:r>
+              <w:rPr>
+                <w:lang w:val="en"/>
+              </w:rPr>
+              <w:t>Select an image from the downloaded test images and press Open</w:t>
+            </w:r>
+          </w:p>
+        </w:tc>
+        <w:tc>
+          <w:tcPr>
+            <w:tcW w:w="2816" w:type="pct"/>
+            <w:tcBorders>
+              <w:left w:val="dashed" w:sz="4" w:space="0" w:color="auto"/>
+            </w:tcBorders>
+          </w:tcPr>
+          <w:p>
+            <w:pPr>
+              <w:ind w:firstLine="0"/>
+              <w:rPr>
+                <w:lang w:val="en"/>
+              </w:rPr>
+            </w:pPr>
+            <w:r>
+              <w:rPr>
+                <w:noProof/>
+              </w:rPr>
+              <w:drawing>
+                <wp:inline distT="0" distB="0" distL="0" distR="0" wp14:anchorId="4CC99C6A" wp14:editId="7B1FD837">
+                  <wp:extent cx="3297115" cy="2828925"/>
+                  <wp:effectExtent l="0" t="0" r="0" b="0"/>
+                  <wp:docPr id="1" name="Picture 1" descr="Graphical user interface, application&#10;&#10;Description automatically generated"/>
+                  <wp:cNvGraphicFramePr>
+                    <a:graphicFrameLocks xmlns:a="http://schemas.openxmlformats.org/drawingml/2006/main" noChangeAspect="1"/>
+                  </wp:cNvGraphicFramePr>
+                  <a:graphic xmlns:a="http://schemas.openxmlformats.org/drawingml/2006/main">
+                    <a:graphicData uri="http://schemas.openxmlformats.org/drawingml/2006/picture">
+                      <pic:pic xmlns:pic="http://schemas.openxmlformats.org/drawingml/2006/picture">
+                        <pic:nvPicPr>
+                          <pic:cNvPr id="1" name="Picture 1" descr="Graphical user interface, application&#10;&#10;Description automatically generated"/>
+                          <pic:cNvPicPr/>
+                        </pic:nvPicPr>
+                        <pic:blipFill>
+                          <a:blip r:embed="rId19"/>
+                          <a:stretch>
+                            <a:fillRect/>
+                          </a:stretch>
+                        </pic:blipFill>
+                        <pic:spPr>
+                          <a:xfrm>
+                            <a:off x="0" y="0"/>
+                            <a:ext cx="3306934" cy="2837349"/>
+                          </a:xfrm>
+                          <a:prstGeom prst="rect">
+                            <a:avLst/>
+                          </a:prstGeom>
+                        </pic:spPr>
+                      </pic:pic>
+                    </a:graphicData>
+                  </a:graphic>
+                </wp:inline>
+              </w:drawing>
+            </w:r>
+          </w:p>
+        </w:tc>
+      </w:tr>
+      <w:tr>
+        <w:trPr>
+          <w:trHeight w:val="4238"/>
+        </w:trPr>
+        <w:tc>
+          <w:tcPr>
+            <w:tcW w:w="2184" w:type="pct"/>
+            <w:tcBorders>
+              <w:right w:val="dashed" w:sz="4" w:space="0" w:color="auto"/>
+            </w:tcBorders>
+          </w:tcPr>
+          <w:p>
+            <w:pPr>
+              <w:pStyle w:val="ListParagraph"/>
+              <w:numPr>
+                <w:ilvl w:val="0"/>
+                <w:numId w:val="38"/>
+              </w:numPr>
+              <w:ind w:left="390" w:hanging="390"/>
+              <w:rPr>
+                <w:lang w:val="en"/>
+              </w:rPr>
+            </w:pPr>
+            <w:r>
+              <w:rPr>
+                <w:lang w:val="en"/>
+              </w:rPr>
+              <w:lastRenderedPageBreak/>
+              <w:t>View the classification result and confidence levels</w:t>
+            </w:r>
+          </w:p>
+        </w:tc>
+        <w:tc>
+          <w:tcPr>
+            <w:tcW w:w="2816" w:type="pct"/>
+            <w:tcBorders>
+              <w:left w:val="dashed" w:sz="4" w:space="0" w:color="auto"/>
+            </w:tcBorders>
+          </w:tcPr>
+          <w:p>
+            <w:pPr>
+              <w:ind w:firstLine="0"/>
+              <w:rPr>
+                <w:noProof/>
+              </w:rPr>
+            </w:pPr>
+            <w:r>
+              <w:rPr>
+                <w:noProof/>
+                <w:lang w:val="en"/>
+              </w:rPr>
+              <w:drawing>
+                <wp:inline distT="0" distB="0" distL="0" distR="0" wp14:anchorId="253B23AF" wp14:editId="3DF6417C">
+                  <wp:extent cx="3298902" cy="2705100"/>
+                  <wp:effectExtent l="0" t="0" r="0" b="0"/>
+                  <wp:docPr id="9" name="Picture 9"/>
+                  <wp:cNvGraphicFramePr>
+                    <a:graphicFrameLocks xmlns:a="http://schemas.openxmlformats.org/drawingml/2006/main" noChangeAspect="1"/>
+                  </wp:cNvGraphicFramePr>
+                  <a:graphic xmlns:a="http://schemas.openxmlformats.org/drawingml/2006/main">
+                    <a:graphicData uri="http://schemas.openxmlformats.org/drawingml/2006/picture">
+                      <pic:pic xmlns:pic="http://schemas.openxmlformats.org/drawingml/2006/picture">
+                        <pic:nvPicPr>
+                          <pic:cNvPr id="0" name="Picture 3"/>
+                          <pic:cNvPicPr>
+                            <a:picLocks noChangeAspect="1" noChangeArrowheads="1"/>
+                          </pic:cNvPicPr>
+                        </pic:nvPicPr>
+                        <pic:blipFill>
+                          <a:blip r:embed="rId20" cstate="print">
+                            <a:extLst>
+                              <a:ext uri="{28A0092B-C50C-407E-A947-70E740481C1C}">
+                                <a14:useLocalDpi xmlns:a14="http://schemas.microsoft.com/office/drawing/2010/main" val="0"/>
+                              </a:ext>
+                            </a:extLst>
+                          </a:blip>
+                          <a:srcRect/>
+                          <a:stretch>
+                            <a:fillRect/>
+                          </a:stretch>
+                        </pic:blipFill>
+                        <pic:spPr bwMode="auto">
+                          <a:xfrm>
+                            <a:off x="0" y="0"/>
+                            <a:ext cx="3307383" cy="2712055"/>
+                          </a:xfrm>
+                          <a:prstGeom prst="rect">
+                            <a:avLst/>
+                          </a:prstGeom>
+                        </pic:spPr>
+                      </pic:pic>
+                    </a:graphicData>
+                  </a:graphic>
+                </wp:inline>
+              </w:drawing>
+            </w:r>
+          </w:p>
+        </w:tc>
+      </w:tr>
+      <w:tr>
+        <w:trPr>
+          <w:trHeight w:val="3500"/>
+        </w:trPr>
+        <w:tc>
+          <w:tcPr>
+            <w:tcW w:w="2184" w:type="pct"/>
+            <w:tcBorders>
+              <w:right w:val="dashed" w:sz="4" w:space="0" w:color="auto"/>
+            </w:tcBorders>
+          </w:tcPr>
+          <w:p>
+            <w:pPr>
+              <w:pStyle w:val="ListParagraph"/>
+              <w:numPr>
+                <w:ilvl w:val="0"/>
+                <w:numId w:val="38"/>
+              </w:numPr>
+              <w:ind w:left="390" w:hanging="390"/>
+              <w:rPr>
+                <w:lang w:val="en"/>
+              </w:rPr>
+            </w:pPr>
+            <w:r>
+              <w:rPr>
+                <w:lang w:val="en"/>
+              </w:rPr>
+              <w:t>Toggle between the table and chart view of confidence levels by selecting the respective tab</w:t>
+            </w:r>
+          </w:p>
+        </w:tc>
+        <w:tc>
+          <w:tcPr>
+            <w:tcW w:w="2816" w:type="pct"/>
+            <w:tcBorders>
+              <w:left w:val="dashed" w:sz="4" w:space="0" w:color="auto"/>
+            </w:tcBorders>
+          </w:tcPr>
+          <w:p>
+            <w:pPr>
+              <w:ind w:firstLine="0"/>
+              <w:rPr>
+                <w:noProof/>
+                <w:lang w:val="en"/>
+              </w:rPr>
+            </w:pPr>
+            <w:r>
+              <w:rPr>
+                <w:noProof/>
+                <w:lang w:val="en"/>
+              </w:rPr>
+              <w:drawing>
+                <wp:inline distT="0" distB="0" distL="0" distR="0" wp14:anchorId="29039EC3" wp14:editId="6A6AF2C0">
+                  <wp:extent cx="3316741" cy="2228850"/>
+                  <wp:effectExtent l="0" t="0" r="0" b="0"/>
+                  <wp:docPr id="11" name="Picture 11"/>
+                  <wp:cNvGraphicFramePr>
+                    <a:graphicFrameLocks xmlns:a="http://schemas.openxmlformats.org/drawingml/2006/main" noChangeAspect="1"/>
+                  </wp:cNvGraphicFramePr>
+                  <a:graphic xmlns:a="http://schemas.openxmlformats.org/drawingml/2006/main">
+                    <a:graphicData uri="http://schemas.openxmlformats.org/drawingml/2006/picture">
+                      <pic:pic xmlns:pic="http://schemas.openxmlformats.org/drawingml/2006/picture">
+                        <pic:nvPicPr>
+                          <pic:cNvPr id="0" name="Picture 4"/>
+                          <pic:cNvPicPr>
+                            <a:picLocks noChangeAspect="1" noChangeArrowheads="1"/>
+                          </pic:cNvPicPr>
+                        </pic:nvPicPr>
+                        <pic:blipFill>
+                          <a:blip r:embed="rId21" cstate="print">
+                            <a:extLst>
+                              <a:ext uri="{28A0092B-C50C-407E-A947-70E740481C1C}">
+                                <a14:useLocalDpi xmlns:a14="http://schemas.microsoft.com/office/drawing/2010/main" val="0"/>
+                              </a:ext>
+                            </a:extLst>
+                          </a:blip>
+                          <a:srcRect/>
+                          <a:stretch>
+                            <a:fillRect/>
+                          </a:stretch>
+                        </pic:blipFill>
+                        <pic:spPr bwMode="auto">
+                          <a:xfrm>
+                            <a:off x="0" y="0"/>
+                            <a:ext cx="3322981" cy="2233043"/>
+                          </a:xfrm>
+                          <a:prstGeom prst="rect">
+                            <a:avLst/>
+                          </a:prstGeom>
+                        </pic:spPr>
+                      </pic:pic>
+                    </a:graphicData>
+                  </a:graphic>
+                </wp:inline>
+              </w:drawing>
+            </w:r>
+          </w:p>
+        </w:tc>
+      </w:tr>
+      <w:tr>
+        <w:trPr>
+          <w:trHeight w:val="6038"/>
+        </w:trPr>
+        <w:tc>
+          <w:tcPr>
+            <w:tcW w:w="2184" w:type="pct"/>
+            <w:tcBorders>
+              <w:right w:val="dashed" w:sz="4" w:space="0" w:color="auto"/>
+            </w:tcBorders>
+          </w:tcPr>
+          <w:p>
+            <w:pPr>
+              <w:pStyle w:val="ListParagraph"/>
+              <w:numPr>
+                <w:ilvl w:val="0"/>
+                <w:numId w:val="38"/>
+              </w:numPr>
+              <w:ind w:left="390" w:hanging="390"/>
+              <w:rPr>
+                <w:lang w:val="en"/>
+              </w:rPr>
+            </w:pPr>
+            <w:r>
+              <w:rPr>
+                <w:lang w:val="en"/>
+              </w:rPr>
+              <w:lastRenderedPageBreak/>
+              <w:t>Alternatively, users can take advantage of the mobile-friendly webpage design by uploading their images directly using their phone or tablets camera by navigating to the site on their mobile device</w:t>
+            </w:r>
+          </w:p>
+        </w:tc>
+        <w:tc>
+          <w:tcPr>
+            <w:tcW w:w="2816" w:type="pct"/>
+            <w:tcBorders>
+              <w:left w:val="dashed" w:sz="4" w:space="0" w:color="auto"/>
+            </w:tcBorders>
+          </w:tcPr>
+          <w:p>
+            <w:pPr>
+              <w:ind w:firstLine="0"/>
+              <w:rPr>
+                <w:noProof/>
+                <w:lang w:val="en"/>
+              </w:rPr>
+            </w:pPr>
+            <w:r>
+              <w:rPr>
+                <w:noProof/>
+              </w:rPr>
+              <w:drawing>
+                <wp:inline distT="0" distB="0" distL="0" distR="0" wp14:anchorId="6A2387E1" wp14:editId="2179E70E">
+                  <wp:extent cx="2002221" cy="4114800"/>
+                  <wp:effectExtent l="0" t="0" r="0" b="0"/>
+                  <wp:docPr id="15" name="Picture 15"/>
+                  <wp:cNvGraphicFramePr>
+                    <a:graphicFrameLocks xmlns:a="http://schemas.openxmlformats.org/drawingml/2006/main" noChangeAspect="1"/>
+                  </wp:cNvGraphicFramePr>
+                  <a:graphic xmlns:a="http://schemas.openxmlformats.org/drawingml/2006/main">
+                    <a:graphicData uri="http://schemas.openxmlformats.org/drawingml/2006/picture">
+                      <pic:pic xmlns:pic="http://schemas.openxmlformats.org/drawingml/2006/picture">
+                        <pic:nvPicPr>
+                          <pic:cNvPr id="15" name="Picture 15"/>
+                          <pic:cNvPicPr/>
+                        </pic:nvPicPr>
+                        <pic:blipFill>
+                          <a:blip r:embed="rId22" cstate="print">
+                            <a:extLst>
+                              <a:ext uri="{28A0092B-C50C-407E-A947-70E740481C1C}">
+                                <a14:useLocalDpi xmlns:a14="http://schemas.microsoft.com/office/drawing/2010/main" val="0"/>
+                              </a:ext>
+                            </a:extLst>
+                          </a:blip>
+                          <a:stretch>
+                            <a:fillRect/>
+                          </a:stretch>
+                        </pic:blipFill>
+                        <pic:spPr>
+                          <a:xfrm>
+                            <a:off x="0" y="0"/>
+                            <a:ext cx="2005410" cy="4121354"/>
+                          </a:xfrm>
+                          <a:prstGeom prst="rect">
+                            <a:avLst/>
+                          </a:prstGeom>
+                        </pic:spPr>
+                      </pic:pic>
+                    </a:graphicData>
+                  </a:graphic>
+                </wp:inline>
+              </w:drawing>
+            </w:r>
+          </w:p>
+        </w:tc>
+      </w:tr>
+      <w:tr>
+        <w:trPr>
+          <w:trHeight w:val="1430"/>
+        </w:trPr>
+        <w:tc>
+          <w:tcPr>
+            <w:tcW w:w="2184" w:type="pct"/>
+            <w:tcBorders>
+              <w:right w:val="dashed" w:sz="4" w:space="0" w:color="auto"/>
+            </w:tcBorders>
+          </w:tcPr>
+          <w:p>
+            <w:pPr>
+              <w:pStyle w:val="ListParagraph"/>
+              <w:numPr>
+                <w:ilvl w:val="0"/>
+                <w:numId w:val="38"/>
+              </w:numPr>
+              <w:ind w:left="390" w:hanging="390"/>
+              <w:rPr>
+                <w:lang w:val="en"/>
+              </w:rPr>
+            </w:pPr>
+            <w:r>
+              <w:rPr>
+                <w:lang w:val="en"/>
+              </w:rPr>
+              <w:t xml:space="preserve">The EDA, and model training </w:t>
+            </w:r>
+            <w:proofErr w:type="spellStart"/>
+            <w:r>
+              <w:rPr>
+                <w:lang w:val="en"/>
+              </w:rPr>
+              <w:t>Jupyter</w:t>
+            </w:r>
+            <w:proofErr w:type="spellEnd"/>
+            <w:r>
+              <w:rPr>
+                <w:lang w:val="en"/>
+              </w:rPr>
+              <w:t xml:space="preserve"> notebook can be viewed by clicking the “Notebook” link on the navigation bar</w:t>
+            </w:r>
+          </w:p>
+        </w:tc>
+        <w:tc>
+          <w:tcPr>
+            <w:tcW w:w="2816" w:type="pct"/>
+            <w:tcBorders>
+              <w:left w:val="dashed" w:sz="4" w:space="0" w:color="auto"/>
+            </w:tcBorders>
+          </w:tcPr>
+          <w:p>
+            <w:pPr>
+              <w:ind w:firstLine="0"/>
+              <w:rPr>
+                <w:lang w:val="en"/>
+              </w:rPr>
+            </w:pPr>
+            <w:r>
+              <w:rPr>
+                <w:noProof/>
+                <w:lang w:val="en"/>
+              </w:rPr>
+              <w:drawing>
+                <wp:inline distT="0" distB="0" distL="0" distR="0" wp14:anchorId="0E00C4B7" wp14:editId="202A030C">
+                  <wp:extent cx="3310518" cy="1628775"/>
+                  <wp:effectExtent l="0" t="0" r="4445" b="0"/>
+                  <wp:docPr id="12" name="Picture 12"/>
+                  <wp:cNvGraphicFramePr>
+                    <a:graphicFrameLocks xmlns:a="http://schemas.openxmlformats.org/drawingml/2006/main" noChangeAspect="1"/>
+                  </wp:cNvGraphicFramePr>
+                  <a:graphic xmlns:a="http://schemas.openxmlformats.org/drawingml/2006/main">
+                    <a:graphicData uri="http://schemas.openxmlformats.org/drawingml/2006/picture">
+                      <pic:pic xmlns:pic="http://schemas.openxmlformats.org/drawingml/2006/picture">
+                        <pic:nvPicPr>
+                          <pic:cNvPr id="0" name="Picture 5"/>
+                          <pic:cNvPicPr>
+                            <a:picLocks noChangeAspect="1" noChangeArrowheads="1"/>
+                          </pic:cNvPicPr>
+                        </pic:nvPicPr>
+                        <pic:blipFill>
+                          <a:blip r:embed="rId23" cstate="print">
+                            <a:extLst>
+                              <a:ext uri="{28A0092B-C50C-407E-A947-70E740481C1C}">
+                                <a14:useLocalDpi xmlns:a14="http://schemas.microsoft.com/office/drawing/2010/main" val="0"/>
+                              </a:ext>
+                            </a:extLst>
+                          </a:blip>
+                          <a:srcRect/>
+                          <a:stretch>
+                            <a:fillRect/>
+                          </a:stretch>
+                        </pic:blipFill>
+                        <pic:spPr bwMode="auto">
+                          <a:xfrm>
+                            <a:off x="0" y="0"/>
+                            <a:ext cx="3319252" cy="1633072"/>
+                          </a:xfrm>
+                          <a:prstGeom prst="rect">
+                            <a:avLst/>
+                          </a:prstGeom>
+                        </pic:spPr>
+                      </pic:pic>
+                    </a:graphicData>
+                  </a:graphic>
+                </wp:inline>
+              </w:drawing>
+            </w:r>
+          </w:p>
+        </w:tc>
+      </w:tr>
+      <w:tr>
+        <w:trPr>
+          <w:trHeight w:val="2465"/>
+        </w:trPr>
+        <w:tc>
+          <w:tcPr>
+            <w:tcW w:w="2184" w:type="pct"/>
+            <w:tcBorders>
+              <w:right w:val="dashed" w:sz="4" w:space="0" w:color="auto"/>
+            </w:tcBorders>
+          </w:tcPr>
+          <w:p>
+            <w:pPr>
+              <w:pStyle w:val="ListParagraph"/>
+              <w:ind w:left="390" w:firstLine="0"/>
+              <w:rPr>
+                <w:lang w:val="en"/>
+              </w:rPr>
+            </w:pPr>
+          </w:p>
+          <w:p>
+            <w:pPr>
+              <w:pStyle w:val="ListParagraph"/>
+              <w:numPr>
+                <w:ilvl w:val="0"/>
+                <w:numId w:val="38"/>
+              </w:numPr>
+              <w:ind w:left="390" w:hanging="390"/>
+              <w:rPr>
+                <w:lang w:val="en"/>
+              </w:rPr>
+            </w:pPr>
+            <w:r>
+              <w:rPr>
+                <w:lang w:val="en"/>
+              </w:rPr>
+              <w:t>The notebook contains most of the details for the descriptive, and non-descriptive methods and visualizations</w:t>
+            </w:r>
+          </w:p>
+        </w:tc>
+        <w:tc>
+          <w:tcPr>
+            <w:tcW w:w="2816" w:type="pct"/>
+            <w:tcBorders>
+              <w:left w:val="dashed" w:sz="4" w:space="0" w:color="auto"/>
+            </w:tcBorders>
+          </w:tcPr>
+          <w:p>
+            <w:pPr>
+              <w:ind w:firstLine="0"/>
+              <w:rPr>
+                <w:lang w:val="en"/>
+              </w:rPr>
+            </w:pPr>
+            <w:r>
+              <w:rPr>
+                <w:noProof/>
+              </w:rPr>
+              <w:drawing>
+                <wp:inline distT="0" distB="0" distL="0" distR="0" wp14:anchorId="35C3BFCF" wp14:editId="0F748D14">
+                  <wp:extent cx="3263484" cy="1990725"/>
+                  <wp:effectExtent l="0" t="0" r="0" b="0"/>
+                  <wp:docPr id="13" name="Picture 13" descr="Graphical user interface&#10;&#10;Description automatically generated"/>
+                  <wp:cNvGraphicFramePr>
+                    <a:graphicFrameLocks xmlns:a="http://schemas.openxmlformats.org/drawingml/2006/main" noChangeAspect="1"/>
+                  </wp:cNvGraphicFramePr>
+                  <a:graphic xmlns:a="http://schemas.openxmlformats.org/drawingml/2006/main">
+                    <a:graphicData uri="http://schemas.openxmlformats.org/drawingml/2006/picture">
+                      <pic:pic xmlns:pic="http://schemas.openxmlformats.org/drawingml/2006/picture">
+                        <pic:nvPicPr>
+                          <pic:cNvPr id="13" name="Picture 13" descr="Graphical user interface&#10;&#10;Description automatically generated"/>
+                          <pic:cNvPicPr/>
+                        </pic:nvPicPr>
+                        <pic:blipFill>
+                          <a:blip r:embed="rId24"/>
+                          <a:stretch>
+                            <a:fillRect/>
+                          </a:stretch>
+                        </pic:blipFill>
+                        <pic:spPr>
+                          <a:xfrm>
+                            <a:off x="0" y="0"/>
+                            <a:ext cx="3268556" cy="1993819"/>
+                          </a:xfrm>
+                          <a:prstGeom prst="rect">
+                            <a:avLst/>
+                          </a:prstGeom>
+                        </pic:spPr>
+                      </pic:pic>
+                    </a:graphicData>
+                  </a:graphic>
+                </wp:inline>
+              </w:drawing>
+            </w:r>
+          </w:p>
+        </w:tc>
+      </w:tr>
+      <w:tr>
+        <w:trPr>
+          <w:trHeight w:val="1988"/>
+        </w:trPr>
+        <w:tc>
+          <w:tcPr>
+            <w:tcW w:w="2184" w:type="pct"/>
+            <w:tcBorders>
+              <w:right w:val="dashed" w:sz="4" w:space="0" w:color="auto"/>
+            </w:tcBorders>
+          </w:tcPr>
+          <w:p>
+            <w:pPr>
+              <w:pStyle w:val="ListParagraph"/>
+              <w:numPr>
+                <w:ilvl w:val="0"/>
+                <w:numId w:val="38"/>
+              </w:numPr>
+              <w:ind w:left="390" w:hanging="390"/>
+              <w:rPr>
+                <w:lang w:val="en"/>
+              </w:rPr>
+            </w:pPr>
+            <w:r>
+              <w:rPr>
+                <w:lang w:val="en"/>
+              </w:rPr>
+              <w:t>The root endpoint for the API can be accessed by clicking the “API” link on the navigation bar</w:t>
+            </w:r>
+          </w:p>
+        </w:tc>
+        <w:tc>
+          <w:tcPr>
+            <w:tcW w:w="2816" w:type="pct"/>
+            <w:tcBorders>
+              <w:left w:val="dashed" w:sz="4" w:space="0" w:color="auto"/>
+            </w:tcBorders>
+          </w:tcPr>
+          <w:p>
+            <w:pPr>
+              <w:ind w:firstLine="0"/>
+              <w:rPr>
+                <w:lang w:val="en"/>
+              </w:rPr>
+            </w:pPr>
+            <w:r>
+              <w:rPr>
+                <w:noProof/>
+                <w:lang w:val="en"/>
+              </w:rPr>
+              <w:drawing>
+                <wp:inline distT="0" distB="0" distL="0" distR="0" wp14:anchorId="79A4BACA" wp14:editId="6CF0BEC2">
+                  <wp:extent cx="3296222" cy="1609725"/>
+                  <wp:effectExtent l="0" t="0" r="0" b="0"/>
+                  <wp:docPr id="17" name="Picture 17"/>
+                  <wp:cNvGraphicFramePr>
+                    <a:graphicFrameLocks xmlns:a="http://schemas.openxmlformats.org/drawingml/2006/main" noChangeAspect="1"/>
+                  </wp:cNvGraphicFramePr>
+                  <a:graphic xmlns:a="http://schemas.openxmlformats.org/drawingml/2006/main">
+                    <a:graphicData uri="http://schemas.openxmlformats.org/drawingml/2006/picture">
+                      <pic:pic xmlns:pic="http://schemas.openxmlformats.org/drawingml/2006/picture">
+                        <pic:nvPicPr>
+                          <pic:cNvPr id="0" name="Picture 7"/>
+                          <pic:cNvPicPr>
+                            <a:picLocks noChangeAspect="1" noChangeArrowheads="1"/>
+                          </pic:cNvPicPr>
+                        </pic:nvPicPr>
+                        <pic:blipFill>
+                          <a:blip r:embed="rId25" cstate="print">
+                            <a:extLst>
+                              <a:ext uri="{28A0092B-C50C-407E-A947-70E740481C1C}">
+                                <a14:useLocalDpi xmlns:a14="http://schemas.microsoft.com/office/drawing/2010/main" val="0"/>
+                              </a:ext>
+                            </a:extLst>
+                          </a:blip>
+                          <a:srcRect/>
+                          <a:stretch>
+                            <a:fillRect/>
+                          </a:stretch>
+                        </pic:blipFill>
+                        <pic:spPr bwMode="auto">
+                          <a:xfrm>
+                            <a:off x="0" y="0"/>
+                            <a:ext cx="3309368" cy="1616145"/>
+                          </a:xfrm>
+                          <a:prstGeom prst="rect">
+                            <a:avLst/>
+                          </a:prstGeom>
+                        </pic:spPr>
+                      </pic:pic>
+                    </a:graphicData>
+                  </a:graphic>
+                </wp:inline>
+              </w:drawing>
+            </w:r>
+          </w:p>
+        </w:tc>
+      </w:tr>
+      <w:tr>
+        <w:trPr>
+          <w:trHeight w:val="332"/>
+        </w:trPr>
+        <w:tc>
+          <w:tcPr>
+            <w:tcW w:w="2184" w:type="pct"/>
+            <w:tcBorders>
+              <w:right w:val="dashed" w:sz="4" w:space="0" w:color="auto"/>
+            </w:tcBorders>
+          </w:tcPr>
+          <w:p>
+            <w:pPr>
+              <w:pStyle w:val="ListParagraph"/>
+              <w:numPr>
+                <w:ilvl w:val="0"/>
+                <w:numId w:val="38"/>
+              </w:numPr>
+              <w:ind w:left="390" w:hanging="390"/>
+              <w:rPr>
+                <w:lang w:val="en"/>
+              </w:rPr>
+            </w:pPr>
+            <w:r>
+              <w:rPr>
+                <w:lang w:val="en"/>
+              </w:rPr>
+              <w:t xml:space="preserve">Integrating an API into an application is out of the scope of this document, however, more information can be found here: </w:t>
+            </w:r>
+            <w:hyperlink r:id="rId26" w:history="1">
+              <w:r>
+                <w:rPr>
+                  <w:rStyle w:val="Hyperlink"/>
+                  <w:lang w:val="en"/>
+                </w:rPr>
+                <w:t>https://blog.hubspot.com/website/application-programming-interface-api</w:t>
+              </w:r>
+            </w:hyperlink>
+          </w:p>
+        </w:tc>
+        <w:tc>
+          <w:tcPr>
+            <w:tcW w:w="2816" w:type="pct"/>
+            <w:tcBorders>
+              <w:left w:val="dashed" w:sz="4" w:space="0" w:color="auto"/>
+            </w:tcBorders>
+          </w:tcPr>
+          <w:p>
+            <w:pPr>
+              <w:ind w:firstLine="0"/>
+              <w:rPr>
+                <w:lang w:val="en"/>
+              </w:rPr>
+            </w:pPr>
+            <w:r>
+              <w:rPr>
+                <w:noProof/>
+              </w:rPr>
+              <w:drawing>
+                <wp:inline distT="0" distB="0" distL="0" distR="0" wp14:anchorId="39870095" wp14:editId="0685C8C6">
+                  <wp:extent cx="3300173" cy="1066800"/>
+                  <wp:effectExtent l="0" t="0" r="0" b="0"/>
+                  <wp:docPr id="18" name="Picture 18" descr="Text&#10;&#10;Description automatically generated"/>
+                  <wp:cNvGraphicFramePr>
+                    <a:graphicFrameLocks xmlns:a="http://schemas.openxmlformats.org/drawingml/2006/main" noChangeAspect="1"/>
+                  </wp:cNvGraphicFramePr>
+                  <a:graphic xmlns:a="http://schemas.openxmlformats.org/drawingml/2006/main">
+                    <a:graphicData uri="http://schemas.openxmlformats.org/drawingml/2006/picture">
+                      <pic:pic xmlns:pic="http://schemas.openxmlformats.org/drawingml/2006/picture">
+                        <pic:nvPicPr>
+                          <pic:cNvPr id="3" name="Picture 3" descr="Text&#10;&#10;Description automatically generated"/>
+                          <pic:cNvPicPr/>
+                        </pic:nvPicPr>
+                        <pic:blipFill>
+                          <a:blip r:embed="rId9">
+                            <a:extLst>
+                              <a:ext uri="{28A0092B-C50C-407E-A947-70E740481C1C}">
+                                <a14:useLocalDpi xmlns:a14="http://schemas.microsoft.com/office/drawing/2010/main" val="0"/>
+                              </a:ext>
+                            </a:extLst>
+                          </a:blip>
+                          <a:stretch>
+                            <a:fillRect/>
+                          </a:stretch>
+                        </pic:blipFill>
+                        <pic:spPr>
+                          <a:xfrm>
+                            <a:off x="0" y="0"/>
+                            <a:ext cx="3307081" cy="1069033"/>
+                          </a:xfrm>
+                          <a:prstGeom prst="rect">
+                            <a:avLst/>
+                          </a:prstGeom>
+                        </pic:spPr>
+                      </pic:pic>
+                    </a:graphicData>
+                  </a:graphic>
+                </wp:inline>
+              </w:drawing>
+            </w:r>
+          </w:p>
+        </w:tc>
+      </w:tr>
+    </w:tbl>
+    <w:p>
+      <w:pPr>
+        <w:pBdr>
+          <w:bottom w:val="single" w:sz="6" w:space="1" w:color="auto"/>
+        </w:pBdr>
+        <w:ind w:firstLine="0"/>
+        <w:rPr>
+          <w:lang w:val="en"/>
+        </w:rPr>
+      </w:pPr>
+    </w:p>
+    <w:p>
+      <w:pPr>
+        <w:ind w:firstLine="0"/>
+        <w:rPr>
+          <w:lang w:val="en"/>
+        </w:rPr>
+      </w:pPr>
+    </w:p>
+    <w:p>
+      <w:pPr>
         <w:pStyle w:val="Heading2"/>
         <w:rPr>
           <w:lang w:val="en"/>
         </w:rPr>
       </w:pPr>
+      <w:bookmarkStart w:id="34" w:name="_Toc1702287338"/>
       <w:r>
         <w:rPr>
           <w:lang w:val="en"/>
@@ -13377,8 +15611,8 @@
       </w:r>
     </w:p>
     <w:sectPr>
-      <w:headerReference w:type="default" r:id="rId13"/>
-      <w:footerReference w:type="default" r:id="rId14"/>
+      <w:headerReference w:type="default" r:id="rId27"/>
+      <w:footerReference w:type="default" r:id="rId28"/>
       <w:pgSz w:w="12240" w:h="15840"/>
       <w:pgMar w:top="1440" w:right="1440" w:bottom="1440" w:left="1440" w:header="720" w:footer="720" w:gutter="0"/>
       <w:cols w:space="720"/>
@@ -14469,6 +16703,184 @@
     </w:lvl>
   </w:abstractNum>
   <w:abstractNum w:abstractNumId="9" w15:restartNumberingAfterBreak="0">
+    <w:nsid w:val="27187998"/>
+    <w:multiLevelType w:val="hybridMultilevel"/>
+    <w:tmpl w:val="85EE7482"/>
+    <w:lvl w:ilvl="0" w:tplc="75860DB6">
+      <w:start w:val="1"/>
+      <w:numFmt w:val="decimal"/>
+      <w:lvlText w:val="%1."/>
+      <w:lvlJc w:val="left"/>
+      <w:pPr>
+        <w:ind w:left="1080" w:hanging="360"/>
+      </w:pPr>
+      <w:rPr>
+        <w:rFonts w:hint="default"/>
+      </w:rPr>
+    </w:lvl>
+    <w:lvl w:ilvl="1" w:tplc="04090019" w:tentative="1">
+      <w:start w:val="1"/>
+      <w:numFmt w:val="lowerLetter"/>
+      <w:lvlText w:val="%2."/>
+      <w:lvlJc w:val="left"/>
+      <w:pPr>
+        <w:ind w:left="1800" w:hanging="360"/>
+      </w:pPr>
+    </w:lvl>
+    <w:lvl w:ilvl="2" w:tplc="0409001B" w:tentative="1">
+      <w:start w:val="1"/>
+      <w:numFmt w:val="lowerRoman"/>
+      <w:lvlText w:val="%3."/>
+      <w:lvlJc w:val="right"/>
+      <w:pPr>
+        <w:ind w:left="2520" w:hanging="180"/>
+      </w:pPr>
+    </w:lvl>
+    <w:lvl w:ilvl="3" w:tplc="0409000F" w:tentative="1">
+      <w:start w:val="1"/>
+      <w:numFmt w:val="decimal"/>
+      <w:lvlText w:val="%4."/>
+      <w:lvlJc w:val="left"/>
+      <w:pPr>
+        <w:ind w:left="3240" w:hanging="360"/>
+      </w:pPr>
+    </w:lvl>
+    <w:lvl w:ilvl="4" w:tplc="04090019" w:tentative="1">
+      <w:start w:val="1"/>
+      <w:numFmt w:val="lowerLetter"/>
+      <w:lvlText w:val="%5."/>
+      <w:lvlJc w:val="left"/>
+      <w:pPr>
+        <w:ind w:left="3960" w:hanging="360"/>
+      </w:pPr>
+    </w:lvl>
+    <w:lvl w:ilvl="5" w:tplc="0409001B" w:tentative="1">
+      <w:start w:val="1"/>
+      <w:numFmt w:val="lowerRoman"/>
+      <w:lvlText w:val="%6."/>
+      <w:lvlJc w:val="right"/>
+      <w:pPr>
+        <w:ind w:left="4680" w:hanging="180"/>
+      </w:pPr>
+    </w:lvl>
+    <w:lvl w:ilvl="6" w:tplc="0409000F" w:tentative="1">
+      <w:start w:val="1"/>
+      <w:numFmt w:val="decimal"/>
+      <w:lvlText w:val="%7."/>
+      <w:lvlJc w:val="left"/>
+      <w:pPr>
+        <w:ind w:left="5400" w:hanging="360"/>
+      </w:pPr>
+    </w:lvl>
+    <w:lvl w:ilvl="7" w:tplc="04090019" w:tentative="1">
+      <w:start w:val="1"/>
+      <w:numFmt w:val="lowerLetter"/>
+      <w:lvlText w:val="%8."/>
+      <w:lvlJc w:val="left"/>
+      <w:pPr>
+        <w:ind w:left="6120" w:hanging="360"/>
+      </w:pPr>
+    </w:lvl>
+    <w:lvl w:ilvl="8" w:tplc="0409001B" w:tentative="1">
+      <w:start w:val="1"/>
+      <w:numFmt w:val="lowerRoman"/>
+      <w:lvlText w:val="%9."/>
+      <w:lvlJc w:val="right"/>
+      <w:pPr>
+        <w:ind w:left="6840" w:hanging="180"/>
+      </w:pPr>
+    </w:lvl>
+  </w:abstractNum>
+  <w:abstractNum w:abstractNumId="10" w15:restartNumberingAfterBreak="0">
+    <w:nsid w:val="28521583"/>
+    <w:multiLevelType w:val="hybridMultilevel"/>
+    <w:tmpl w:val="B0C2AA0A"/>
+    <w:lvl w:ilvl="0" w:tplc="FFFFFFFF">
+      <w:start w:val="1"/>
+      <w:numFmt w:val="decimal"/>
+      <w:lvlText w:val="%1."/>
+      <w:lvlJc w:val="left"/>
+      <w:pPr>
+        <w:ind w:left="1080" w:hanging="360"/>
+      </w:pPr>
+      <w:rPr>
+        <w:rFonts w:hint="default"/>
+      </w:rPr>
+    </w:lvl>
+    <w:lvl w:ilvl="1" w:tplc="FFFFFFFF" w:tentative="1">
+      <w:start w:val="1"/>
+      <w:numFmt w:val="lowerLetter"/>
+      <w:lvlText w:val="%2."/>
+      <w:lvlJc w:val="left"/>
+      <w:pPr>
+        <w:ind w:left="1800" w:hanging="360"/>
+      </w:pPr>
+    </w:lvl>
+    <w:lvl w:ilvl="2" w:tplc="FFFFFFFF" w:tentative="1">
+      <w:start w:val="1"/>
+      <w:numFmt w:val="lowerRoman"/>
+      <w:lvlText w:val="%3."/>
+      <w:lvlJc w:val="right"/>
+      <w:pPr>
+        <w:ind w:left="2520" w:hanging="180"/>
+      </w:pPr>
+    </w:lvl>
+    <w:lvl w:ilvl="3" w:tplc="FFFFFFFF" w:tentative="1">
+      <w:start w:val="1"/>
+      <w:numFmt w:val="decimal"/>
+      <w:lvlText w:val="%4."/>
+      <w:lvlJc w:val="left"/>
+      <w:pPr>
+        <w:ind w:left="3240" w:hanging="360"/>
+      </w:pPr>
+    </w:lvl>
+    <w:lvl w:ilvl="4" w:tplc="FFFFFFFF" w:tentative="1">
+      <w:start w:val="1"/>
+      <w:numFmt w:val="lowerLetter"/>
+      <w:lvlText w:val="%5."/>
+      <w:lvlJc w:val="left"/>
+      <w:pPr>
+        <w:ind w:left="3960" w:hanging="360"/>
+      </w:pPr>
+    </w:lvl>
+    <w:lvl w:ilvl="5" w:tplc="FFFFFFFF" w:tentative="1">
+      <w:start w:val="1"/>
+      <w:numFmt w:val="lowerRoman"/>
+      <w:lvlText w:val="%6."/>
+      <w:lvlJc w:val="right"/>
+      <w:pPr>
+        <w:ind w:left="4680" w:hanging="180"/>
+      </w:pPr>
+    </w:lvl>
+    <w:lvl w:ilvl="6" w:tplc="FFFFFFFF" w:tentative="1">
+      <w:start w:val="1"/>
+      <w:numFmt w:val="decimal"/>
+      <w:lvlText w:val="%7."/>
+      <w:lvlJc w:val="left"/>
+      <w:pPr>
+        <w:ind w:left="5400" w:hanging="360"/>
+      </w:pPr>
+    </w:lvl>
+    <w:lvl w:ilvl="7" w:tplc="FFFFFFFF" w:tentative="1">
+      <w:start w:val="1"/>
+      <w:numFmt w:val="lowerLetter"/>
+      <w:lvlText w:val="%8."/>
+      <w:lvlJc w:val="left"/>
+      <w:pPr>
+        <w:ind w:left="6120" w:hanging="360"/>
+      </w:pPr>
+    </w:lvl>
+    <w:lvl w:ilvl="8" w:tplc="FFFFFFFF" w:tentative="1">
+      <w:start w:val="1"/>
+      <w:numFmt w:val="lowerRoman"/>
+      <w:lvlText w:val="%9."/>
+      <w:lvlJc w:val="right"/>
+      <w:pPr>
+        <w:ind w:left="6840" w:hanging="180"/>
+      </w:pPr>
+    </w:lvl>
+  </w:abstractNum>
+  <w:abstractNum w:abstractNumId="11" w15:restartNumberingAfterBreak="0">
     <w:nsid w:val="28E720EC"/>
     <w:multiLevelType w:val="hybridMultilevel"/>
     <w:tmpl w:val="A40E2AB6"/>
@@ -14581,7 +16993,7 @@
       </w:rPr>
     </w:lvl>
   </w:abstractNum>
-  <w:abstractNum w:abstractNumId="10" w15:restartNumberingAfterBreak="0">
+  <w:abstractNum w:abstractNumId="12" w15:restartNumberingAfterBreak="0">
     <w:nsid w:val="2AD4FF98"/>
     <w:multiLevelType w:val="hybridMultilevel"/>
     <w:tmpl w:val="BA7A62E8"/>
@@ -14694,7 +17106,7 @@
       </w:rPr>
     </w:lvl>
   </w:abstractNum>
-  <w:abstractNum w:abstractNumId="11" w15:restartNumberingAfterBreak="0">
+  <w:abstractNum w:abstractNumId="13" w15:restartNumberingAfterBreak="0">
     <w:nsid w:val="2C65E9FC"/>
     <w:multiLevelType w:val="hybridMultilevel"/>
     <w:tmpl w:val="AEE899EE"/>
@@ -14807,7 +17219,7 @@
       </w:rPr>
     </w:lvl>
   </w:abstractNum>
-  <w:abstractNum w:abstractNumId="12" w15:restartNumberingAfterBreak="0">
+  <w:abstractNum w:abstractNumId="14" w15:restartNumberingAfterBreak="0">
     <w:nsid w:val="2E7CB6BA"/>
     <w:multiLevelType w:val="hybridMultilevel"/>
     <w:tmpl w:val="6512F658"/>
@@ -14896,7 +17308,7 @@
       </w:pPr>
     </w:lvl>
   </w:abstractNum>
-  <w:abstractNum w:abstractNumId="13" w15:restartNumberingAfterBreak="0">
+  <w:abstractNum w:abstractNumId="15" w15:restartNumberingAfterBreak="0">
     <w:nsid w:val="2FAA39BB"/>
     <w:multiLevelType w:val="hybridMultilevel"/>
     <w:tmpl w:val="EDC8D8CE"/>
@@ -14982,7 +17394,7 @@
       </w:pPr>
     </w:lvl>
   </w:abstractNum>
-  <w:abstractNum w:abstractNumId="14" w15:restartNumberingAfterBreak="0">
+  <w:abstractNum w:abstractNumId="16" w15:restartNumberingAfterBreak="0">
     <w:nsid w:val="377E7252"/>
     <w:multiLevelType w:val="hybridMultilevel"/>
     <w:tmpl w:val="9A68FBDC"/>
@@ -15071,7 +17483,7 @@
       </w:pPr>
     </w:lvl>
   </w:abstractNum>
-  <w:abstractNum w:abstractNumId="15" w15:restartNumberingAfterBreak="0">
+  <w:abstractNum w:abstractNumId="17" w15:restartNumberingAfterBreak="0">
     <w:nsid w:val="3868DC32"/>
     <w:multiLevelType w:val="hybridMultilevel"/>
     <w:tmpl w:val="07523894"/>
@@ -15184,7 +17596,7 @@
       </w:rPr>
     </w:lvl>
   </w:abstractNum>
-  <w:abstractNum w:abstractNumId="16" w15:restartNumberingAfterBreak="0">
+  <w:abstractNum w:abstractNumId="18" w15:restartNumberingAfterBreak="0">
     <w:nsid w:val="3A40E074"/>
     <w:multiLevelType w:val="hybridMultilevel"/>
     <w:tmpl w:val="D41487DC"/>
@@ -15297,7 +17709,7 @@
       </w:rPr>
     </w:lvl>
   </w:abstractNum>
-  <w:abstractNum w:abstractNumId="17" w15:restartNumberingAfterBreak="0">
+  <w:abstractNum w:abstractNumId="19" w15:restartNumberingAfterBreak="0">
     <w:nsid w:val="3D564616"/>
     <w:multiLevelType w:val="hybridMultilevel"/>
     <w:tmpl w:val="E552F7C6"/>
@@ -15386,7 +17798,7 @@
       </w:pPr>
     </w:lvl>
   </w:abstractNum>
-  <w:abstractNum w:abstractNumId="18" w15:restartNumberingAfterBreak="0">
+  <w:abstractNum w:abstractNumId="20" w15:restartNumberingAfterBreak="0">
     <w:nsid w:val="3DDFCCE4"/>
     <w:multiLevelType w:val="hybridMultilevel"/>
     <w:tmpl w:val="5D6C8A8C"/>
@@ -15499,7 +17911,7 @@
       </w:rPr>
     </w:lvl>
   </w:abstractNum>
-  <w:abstractNum w:abstractNumId="19" w15:restartNumberingAfterBreak="0">
+  <w:abstractNum w:abstractNumId="21" w15:restartNumberingAfterBreak="0">
     <w:nsid w:val="43043E2B"/>
     <w:multiLevelType w:val="hybridMultilevel"/>
     <w:tmpl w:val="3C7E1FAE"/>
@@ -15612,7 +18024,7 @@
       </w:rPr>
     </w:lvl>
   </w:abstractNum>
-  <w:abstractNum w:abstractNumId="20" w15:restartNumberingAfterBreak="0">
+  <w:abstractNum w:abstractNumId="22" w15:restartNumberingAfterBreak="0">
     <w:nsid w:val="44A412E6"/>
     <w:multiLevelType w:val="hybridMultilevel"/>
     <w:tmpl w:val="4EC43372"/>
@@ -15725,7 +18137,7 @@
       </w:rPr>
     </w:lvl>
   </w:abstractNum>
-  <w:abstractNum w:abstractNumId="21" w15:restartNumberingAfterBreak="0">
+  <w:abstractNum w:abstractNumId="23" w15:restartNumberingAfterBreak="0">
     <w:nsid w:val="4BF02286"/>
     <w:multiLevelType w:val="hybridMultilevel"/>
     <w:tmpl w:val="5BA89936"/>
@@ -15838,7 +18250,96 @@
       </w:rPr>
     </w:lvl>
   </w:abstractNum>
-  <w:abstractNum w:abstractNumId="22" w15:restartNumberingAfterBreak="0">
+  <w:abstractNum w:abstractNumId="24" w15:restartNumberingAfterBreak="0">
+    <w:nsid w:val="4D5156B9"/>
+    <w:multiLevelType w:val="hybridMultilevel"/>
+    <w:tmpl w:val="B0C2AA0A"/>
+    <w:lvl w:ilvl="0" w:tplc="89B8CF78">
+      <w:start w:val="1"/>
+      <w:numFmt w:val="decimal"/>
+      <w:lvlText w:val="%1."/>
+      <w:lvlJc w:val="left"/>
+      <w:pPr>
+        <w:ind w:left="1080" w:hanging="360"/>
+      </w:pPr>
+      <w:rPr>
+        <w:rFonts w:hint="default"/>
+      </w:rPr>
+    </w:lvl>
+    <w:lvl w:ilvl="1" w:tplc="04090019" w:tentative="1">
+      <w:start w:val="1"/>
+      <w:numFmt w:val="lowerLetter"/>
+      <w:lvlText w:val="%2."/>
+      <w:lvlJc w:val="left"/>
+      <w:pPr>
+        <w:ind w:left="1800" w:hanging="360"/>
+      </w:pPr>
+    </w:lvl>
+    <w:lvl w:ilvl="2" w:tplc="0409001B" w:tentative="1">
+      <w:start w:val="1"/>
+      <w:numFmt w:val="lowerRoman"/>
+      <w:lvlText w:val="%3."/>
+      <w:lvlJc w:val="right"/>
+      <w:pPr>
+        <w:ind w:left="2520" w:hanging="180"/>
+      </w:pPr>
+    </w:lvl>
+    <w:lvl w:ilvl="3" w:tplc="0409000F" w:tentative="1">
+      <w:start w:val="1"/>
+      <w:numFmt w:val="decimal"/>
+      <w:lvlText w:val="%4."/>
+      <w:lvlJc w:val="left"/>
+      <w:pPr>
+        <w:ind w:left="3240" w:hanging="360"/>
+      </w:pPr>
+    </w:lvl>
+    <w:lvl w:ilvl="4" w:tplc="04090019" w:tentative="1">
+      <w:start w:val="1"/>
+      <w:numFmt w:val="lowerLetter"/>
+      <w:lvlText w:val="%5."/>
+      <w:lvlJc w:val="left"/>
+      <w:pPr>
+        <w:ind w:left="3960" w:hanging="360"/>
+      </w:pPr>
+    </w:lvl>
+    <w:lvl w:ilvl="5" w:tplc="0409001B" w:tentative="1">
+      <w:start w:val="1"/>
+      <w:numFmt w:val="lowerRoman"/>
+      <w:lvlText w:val="%6."/>
+      <w:lvlJc w:val="right"/>
+      <w:pPr>
+        <w:ind w:left="4680" w:hanging="180"/>
+      </w:pPr>
+    </w:lvl>
+    <w:lvl w:ilvl="6" w:tplc="0409000F" w:tentative="1">
+      <w:start w:val="1"/>
+      <w:numFmt w:val="decimal"/>
+      <w:lvlText w:val="%7."/>
+      <w:lvlJc w:val="left"/>
+      <w:pPr>
+        <w:ind w:left="5400" w:hanging="360"/>
+      </w:pPr>
+    </w:lvl>
+    <w:lvl w:ilvl="7" w:tplc="04090019" w:tentative="1">
+      <w:start w:val="1"/>
+      <w:numFmt w:val="lowerLetter"/>
+      <w:lvlText w:val="%8."/>
+      <w:lvlJc w:val="left"/>
+      <w:pPr>
+        <w:ind w:left="6120" w:hanging="360"/>
+      </w:pPr>
+    </w:lvl>
+    <w:lvl w:ilvl="8" w:tplc="0409001B" w:tentative="1">
+      <w:start w:val="1"/>
+      <w:numFmt w:val="lowerRoman"/>
+      <w:lvlText w:val="%9."/>
+      <w:lvlJc w:val="right"/>
+      <w:pPr>
+        <w:ind w:left="6840" w:hanging="180"/>
+      </w:pPr>
+    </w:lvl>
+  </w:abstractNum>
+  <w:abstractNum w:abstractNumId="25" w15:restartNumberingAfterBreak="0">
     <w:nsid w:val="513918F5"/>
     <w:multiLevelType w:val="hybridMultilevel"/>
     <w:tmpl w:val="5F1E9E74"/>
@@ -15951,7 +18452,7 @@
       </w:rPr>
     </w:lvl>
   </w:abstractNum>
-  <w:abstractNum w:abstractNumId="23" w15:restartNumberingAfterBreak="0">
+  <w:abstractNum w:abstractNumId="26" w15:restartNumberingAfterBreak="0">
     <w:nsid w:val="5436AE8A"/>
     <w:multiLevelType w:val="hybridMultilevel"/>
     <w:tmpl w:val="910C1256"/>
@@ -16064,7 +18565,7 @@
       </w:rPr>
     </w:lvl>
   </w:abstractNum>
-  <w:abstractNum w:abstractNumId="24" w15:restartNumberingAfterBreak="0">
+  <w:abstractNum w:abstractNumId="27" w15:restartNumberingAfterBreak="0">
     <w:nsid w:val="5D2A5E58"/>
     <w:multiLevelType w:val="hybridMultilevel"/>
     <w:tmpl w:val="EB827E98"/>
@@ -16177,7 +18678,7 @@
       </w:rPr>
     </w:lvl>
   </w:abstractNum>
-  <w:abstractNum w:abstractNumId="25" w15:restartNumberingAfterBreak="0">
+  <w:abstractNum w:abstractNumId="28" w15:restartNumberingAfterBreak="0">
     <w:nsid w:val="5E1E2A1D"/>
     <w:multiLevelType w:val="hybridMultilevel"/>
     <w:tmpl w:val="16BC719E"/>
@@ -16290,7 +18791,7 @@
       </w:rPr>
     </w:lvl>
   </w:abstractNum>
-  <w:abstractNum w:abstractNumId="26" w15:restartNumberingAfterBreak="0">
+  <w:abstractNum w:abstractNumId="29" w15:restartNumberingAfterBreak="0">
     <w:nsid w:val="6024E1A2"/>
     <w:multiLevelType w:val="hybridMultilevel"/>
     <w:tmpl w:val="9C922E96"/>
@@ -16403,7 +18904,7 @@
       </w:rPr>
     </w:lvl>
   </w:abstractNum>
-  <w:abstractNum w:abstractNumId="27" w15:restartNumberingAfterBreak="0">
+  <w:abstractNum w:abstractNumId="30" w15:restartNumberingAfterBreak="0">
     <w:nsid w:val="620083D3"/>
     <w:multiLevelType w:val="hybridMultilevel"/>
     <w:tmpl w:val="3DD2EBB8"/>
@@ -16516,7 +19017,7 @@
       </w:rPr>
     </w:lvl>
   </w:abstractNum>
-  <w:abstractNum w:abstractNumId="28" w15:restartNumberingAfterBreak="0">
+  <w:abstractNum w:abstractNumId="31" w15:restartNumberingAfterBreak="0">
     <w:nsid w:val="63E5BF3C"/>
     <w:multiLevelType w:val="hybridMultilevel"/>
     <w:tmpl w:val="BC50BB26"/>
@@ -16629,7 +19130,7 @@
       </w:rPr>
     </w:lvl>
   </w:abstractNum>
-  <w:abstractNum w:abstractNumId="29" w15:restartNumberingAfterBreak="0">
+  <w:abstractNum w:abstractNumId="32" w15:restartNumberingAfterBreak="0">
     <w:nsid w:val="65AF2B39"/>
     <w:multiLevelType w:val="hybridMultilevel"/>
     <w:tmpl w:val="11682082"/>
@@ -16718,7 +19219,7 @@
       </w:pPr>
     </w:lvl>
   </w:abstractNum>
-  <w:abstractNum w:abstractNumId="30" w15:restartNumberingAfterBreak="0">
+  <w:abstractNum w:abstractNumId="33" w15:restartNumberingAfterBreak="0">
     <w:nsid w:val="6BF61274"/>
     <w:multiLevelType w:val="hybridMultilevel"/>
     <w:tmpl w:val="5A525376"/>
@@ -16831,7 +19332,7 @@
       </w:rPr>
     </w:lvl>
   </w:abstractNum>
-  <w:abstractNum w:abstractNumId="31" w15:restartNumberingAfterBreak="0">
+  <w:abstractNum w:abstractNumId="34" w15:restartNumberingAfterBreak="0">
     <w:nsid w:val="6FE4A6E3"/>
     <w:multiLevelType w:val="hybridMultilevel"/>
     <w:tmpl w:val="206AC7EE"/>
@@ -16944,7 +19445,7 @@
       </w:rPr>
     </w:lvl>
   </w:abstractNum>
-  <w:abstractNum w:abstractNumId="32" w15:restartNumberingAfterBreak="0">
+  <w:abstractNum w:abstractNumId="35" w15:restartNumberingAfterBreak="0">
     <w:nsid w:val="716166C2"/>
     <w:multiLevelType w:val="hybridMultilevel"/>
     <w:tmpl w:val="1F2899B6"/>
@@ -17033,7 +19534,7 @@
       </w:pPr>
     </w:lvl>
   </w:abstractNum>
-  <w:abstractNum w:abstractNumId="33" w15:restartNumberingAfterBreak="0">
+  <w:abstractNum w:abstractNumId="36" w15:restartNumberingAfterBreak="0">
     <w:nsid w:val="717BD771"/>
     <w:multiLevelType w:val="hybridMultilevel"/>
     <w:tmpl w:val="4B86CD12"/>
@@ -17146,7 +19647,7 @@
       </w:rPr>
     </w:lvl>
   </w:abstractNum>
-  <w:abstractNum w:abstractNumId="34" w15:restartNumberingAfterBreak="0">
+  <w:abstractNum w:abstractNumId="37" w15:restartNumberingAfterBreak="0">
     <w:nsid w:val="759C894F"/>
     <w:multiLevelType w:val="hybridMultilevel"/>
     <w:tmpl w:val="27EAAE6E"/>
@@ -17235,7 +19736,7 @@
       </w:pPr>
     </w:lvl>
   </w:abstractNum>
-  <w:abstractNum w:abstractNumId="35" w15:restartNumberingAfterBreak="0">
+  <w:abstractNum w:abstractNumId="38" w15:restartNumberingAfterBreak="0">
     <w:nsid w:val="7CB91935"/>
     <w:multiLevelType w:val="hybridMultilevel"/>
     <w:tmpl w:val="6DBEA716"/>
@@ -17348,7 +19849,7 @@
       </w:rPr>
     </w:lvl>
   </w:abstractNum>
-  <w:abstractNum w:abstractNumId="36" w15:restartNumberingAfterBreak="0">
+  <w:abstractNum w:abstractNumId="39" w15:restartNumberingAfterBreak="0">
     <w:nsid w:val="7F4DB5D1"/>
     <w:multiLevelType w:val="hybridMultilevel"/>
     <w:tmpl w:val="53BCC4D8"/>
@@ -17438,73 +19939,73 @@
     </w:lvl>
   </w:abstractNum>
   <w:num w:numId="1" w16cid:durableId="934560456">
-    <w:abstractNumId w:val="15"/>
+    <w:abstractNumId w:val="17"/>
   </w:num>
   <w:num w:numId="2" w16cid:durableId="273830191">
-    <w:abstractNumId w:val="9"/>
+    <w:abstractNumId w:val="11"/>
   </w:num>
   <w:num w:numId="3" w16cid:durableId="1342775924">
-    <w:abstractNumId w:val="23"/>
+    <w:abstractNumId w:val="26"/>
   </w:num>
   <w:num w:numId="4" w16cid:durableId="116415615">
-    <w:abstractNumId w:val="18"/>
+    <w:abstractNumId w:val="20"/>
   </w:num>
   <w:num w:numId="5" w16cid:durableId="233509808">
-    <w:abstractNumId w:val="22"/>
+    <w:abstractNumId w:val="25"/>
   </w:num>
   <w:num w:numId="6" w16cid:durableId="292256438">
     <w:abstractNumId w:val="1"/>
   </w:num>
   <w:num w:numId="7" w16cid:durableId="146168645">
-    <w:abstractNumId w:val="16"/>
+    <w:abstractNumId w:val="18"/>
   </w:num>
   <w:num w:numId="8" w16cid:durableId="1343583507">
-    <w:abstractNumId w:val="21"/>
+    <w:abstractNumId w:val="23"/>
   </w:num>
   <w:num w:numId="9" w16cid:durableId="431508269">
-    <w:abstractNumId w:val="27"/>
+    <w:abstractNumId w:val="30"/>
   </w:num>
   <w:num w:numId="10" w16cid:durableId="1907256978">
-    <w:abstractNumId w:val="11"/>
+    <w:abstractNumId w:val="13"/>
   </w:num>
   <w:num w:numId="11" w16cid:durableId="1390036531">
-    <w:abstractNumId w:val="35"/>
+    <w:abstractNumId w:val="38"/>
   </w:num>
   <w:num w:numId="12" w16cid:durableId="454832573">
     <w:abstractNumId w:val="0"/>
   </w:num>
   <w:num w:numId="13" w16cid:durableId="457651481">
-    <w:abstractNumId w:val="19"/>
+    <w:abstractNumId w:val="21"/>
   </w:num>
   <w:num w:numId="14" w16cid:durableId="591478603">
     <w:abstractNumId w:val="8"/>
   </w:num>
   <w:num w:numId="15" w16cid:durableId="1574317040">
-    <w:abstractNumId w:val="28"/>
+    <w:abstractNumId w:val="31"/>
   </w:num>
   <w:num w:numId="16" w16cid:durableId="1943612290">
     <w:abstractNumId w:val="5"/>
   </w:num>
   <w:num w:numId="17" w16cid:durableId="1124274081">
-    <w:abstractNumId w:val="26"/>
+    <w:abstractNumId w:val="29"/>
   </w:num>
   <w:num w:numId="18" w16cid:durableId="1984963084">
-    <w:abstractNumId w:val="25"/>
+    <w:abstractNumId w:val="28"/>
   </w:num>
   <w:num w:numId="19" w16cid:durableId="1668248608">
-    <w:abstractNumId w:val="31"/>
+    <w:abstractNumId w:val="34"/>
   </w:num>
   <w:num w:numId="20" w16cid:durableId="1457675576">
-    <w:abstractNumId w:val="33"/>
+    <w:abstractNumId w:val="36"/>
   </w:num>
   <w:num w:numId="21" w16cid:durableId="394667833">
-    <w:abstractNumId w:val="10"/>
+    <w:abstractNumId w:val="12"/>
   </w:num>
   <w:num w:numId="22" w16cid:durableId="141389141">
-    <w:abstractNumId w:val="14"/>
+    <w:abstractNumId w:val="16"/>
   </w:num>
   <w:num w:numId="23" w16cid:durableId="2080512828">
-    <w:abstractNumId w:val="29"/>
+    <w:abstractNumId w:val="32"/>
   </w:num>
   <w:num w:numId="24" w16cid:durableId="1077166655">
     <w:abstractNumId w:val="6"/>
@@ -17513,13 +20014,13 @@
     <w:abstractNumId w:val="3"/>
   </w:num>
   <w:num w:numId="26" w16cid:durableId="1249316302">
-    <w:abstractNumId w:val="12"/>
+    <w:abstractNumId w:val="14"/>
   </w:num>
   <w:num w:numId="27" w16cid:durableId="1084761416">
-    <w:abstractNumId w:val="36"/>
+    <w:abstractNumId w:val="39"/>
   </w:num>
   <w:num w:numId="28" w16cid:durableId="411321754">
-    <w:abstractNumId w:val="34"/>
+    <w:abstractNumId w:val="37"/>
   </w:num>
   <w:num w:numId="29" w16cid:durableId="370762812">
     <w:abstractNumId w:val="2"/>
@@ -17528,25 +20029,34 @@
     <w:abstractNumId w:val="4"/>
   </w:num>
   <w:num w:numId="31" w16cid:durableId="147401266">
-    <w:abstractNumId w:val="30"/>
+    <w:abstractNumId w:val="33"/>
   </w:num>
   <w:num w:numId="32" w16cid:durableId="173499629">
     <w:abstractNumId w:val="7"/>
   </w:num>
   <w:num w:numId="33" w16cid:durableId="1709528328">
+    <w:abstractNumId w:val="27"/>
+  </w:num>
+  <w:num w:numId="34" w16cid:durableId="713312030">
+    <w:abstractNumId w:val="22"/>
+  </w:num>
+  <w:num w:numId="35" w16cid:durableId="2106918489">
+    <w:abstractNumId w:val="15"/>
+  </w:num>
+  <w:num w:numId="36" w16cid:durableId="1692603365">
+    <w:abstractNumId w:val="19"/>
+  </w:num>
+  <w:num w:numId="37" w16cid:durableId="682246972">
+    <w:abstractNumId w:val="35"/>
+  </w:num>
+  <w:num w:numId="38" w16cid:durableId="851921719">
     <w:abstractNumId w:val="24"/>
   </w:num>
-  <w:num w:numId="34" w16cid:durableId="713312030">
-    <w:abstractNumId w:val="20"/>
+  <w:num w:numId="39" w16cid:durableId="1653607218">
+    <w:abstractNumId w:val="9"/>
   </w:num>
-  <w:num w:numId="35" w16cid:durableId="2106918489">
-    <w:abstractNumId w:val="13"/>
-  </w:num>
-  <w:num w:numId="36" w16cid:durableId="1692603365">
-    <w:abstractNumId w:val="17"/>
-  </w:num>
-  <w:num w:numId="37" w16cid:durableId="682246972">
-    <w:abstractNumId w:val="32"/>
+  <w:num w:numId="40" w16cid:durableId="63067688">
+    <w:abstractNumId w:val="10"/>
   </w:num>
   <w:numIdMacAtCleanup w:val="30"/>
 </w:numbering>
@@ -18408,10 +20918,11 @@
     <w:rsidRoot w:val="00BC1BAC"/>
     <w:rsid w:val="000E4A66"/>
     <w:rsid w:val="00187BAF"/>
-    <w:rsid w:val="006E7B8E"/>
+    <w:rsid w:val="00802869"/>
     <w:rsid w:val="00816EF3"/>
     <w:rsid w:val="00BC1BAC"/>
     <w:rsid w:val="00C0445E"/>
+    <w:rsid w:val="00C57B5B"/>
     <w:rsid w:val="00DD78BD"/>
   </w:rsids>
   <m:mathPr>

--- a/Documentation.docx
+++ b/Documentation.docx
@@ -2727,7 +2727,7 @@
                 <w:noProof/>
                 <w:webHidden/>
               </w:rPr>
-              <w:t>25</w:t>
+              <w:t>26</w:t>
             </w:r>
             <w:r>
               <w:rPr>
@@ -2798,7 +2798,7 @@
                 <w:noProof/>
                 <w:webHidden/>
               </w:rPr>
-              <w:t>28</w:t>
+              <w:t>29</w:t>
             </w:r>
             <w:r>
               <w:rPr>
@@ -2869,7 +2869,7 @@
                 <w:noProof/>
                 <w:webHidden/>
               </w:rPr>
-              <w:t>31</w:t>
+              <w:t>32</w:t>
             </w:r>
             <w:r>
               <w:rPr>
@@ -2941,7 +2941,7 @@
                 <w:noProof/>
                 <w:webHidden/>
               </w:rPr>
-              <w:t>32</w:t>
+              <w:t>33</w:t>
             </w:r>
             <w:r>
               <w:rPr>
@@ -3013,7 +3013,7 @@
                 <w:noProof/>
                 <w:webHidden/>
               </w:rPr>
-              <w:t>32</w:t>
+              <w:t>33</w:t>
             </w:r>
             <w:r>
               <w:rPr>
@@ -3085,7 +3085,7 @@
                 <w:noProof/>
                 <w:webHidden/>
               </w:rPr>
-              <w:t>32</w:t>
+              <w:t>33</w:t>
             </w:r>
             <w:r>
               <w:rPr>
@@ -3156,7 +3156,7 @@
                 <w:noProof/>
                 <w:webHidden/>
               </w:rPr>
-              <w:t>32</w:t>
+              <w:t>33</w:t>
             </w:r>
             <w:r>
               <w:rPr>
@@ -3227,7 +3227,7 @@
                 <w:noProof/>
                 <w:webHidden/>
               </w:rPr>
-              <w:t>34</w:t>
+              <w:t>35</w:t>
             </w:r>
             <w:r>
               <w:rPr>
@@ -3298,7 +3298,7 @@
                 <w:noProof/>
                 <w:webHidden/>
               </w:rPr>
-              <w:t>38</w:t>
+              <w:t>39</w:t>
             </w:r>
             <w:r>
               <w:rPr>
@@ -3527,25 +3527,202 @@
           <w:rFonts w:eastAsia="Calibri" w:cs="Times New Roman"/>
           <w:lang w:val="en"/>
         </w:rPr>
-        <w:t>Clothier is a rapidly growing e-commerce business, serving tens of thousands of customers each month with a wide selection of high-quality clothing items. As the business and its customer base have grown, so has the inventory. However, customers have reported difficulty finding the items they are interested in purchasing, leading to a high rate of abandonment and lost sales.</w:t>
-      </w:r>
-    </w:p>
-    <w:p>
-      <w:pPr>
-        <w:rPr>
-          <w:rFonts w:eastAsia="Times New Roman" w:cs="Times New Roman"/>
-          <w:szCs w:val="24"/>
-          <w:lang w:val="en"/>
-        </w:rPr>
-      </w:pPr>
-      <w:r>
-        <w:rPr>
-          <w:rFonts w:eastAsia="Times New Roman" w:cs="Times New Roman"/>
-          <w:szCs w:val="24"/>
-          <w:lang w:val="en"/>
-        </w:rPr>
-        <w:t xml:space="preserve">The Clothier website already includes the functionality to sort items by category, but this feature is not being utilized due to the lack of categorization for the existing and growing inventory, and manually labelling each item in the inventory would be cost-prohibitive. To address this issue, I propose implementing a machine learning system to automatically categorize all items in the Clothier inventory, as well as provide categorization for new items as they are added. A machine learning system can be implemented to automatically categorize all items in the Clothier inventory and provide the ability to also provide categorization for new items as </w:t>
-      </w:r>
+        <w:t xml:space="preserve">Clothier is a rapidly growing e-commerce business, serving tens of thousands of customers </w:t>
+      </w:r>
+      <w:r>
+        <w:rPr>
+          <w:rFonts w:eastAsia="Calibri" w:cs="Times New Roman"/>
+          <w:lang w:val="en"/>
+        </w:rPr>
+        <w:t>monthly</w:t>
+      </w:r>
+      <w:r>
+        <w:rPr>
+          <w:rFonts w:eastAsia="Calibri" w:cs="Times New Roman"/>
+          <w:lang w:val="en"/>
+        </w:rPr>
+        <w:t xml:space="preserve"> with a wide selection of high-quality clothing items. As the </w:t>
+      </w:r>
+      <w:r>
+        <w:rPr>
+          <w:rFonts w:eastAsia="Calibri" w:cs="Times New Roman"/>
+          <w:lang w:val="en"/>
+        </w:rPr>
+        <w:t>company</w:t>
+      </w:r>
+      <w:r>
+        <w:rPr>
+          <w:rFonts w:eastAsia="Calibri" w:cs="Times New Roman"/>
+          <w:lang w:val="en"/>
+        </w:rPr>
+        <w:t xml:space="preserve"> and its customer base have grown, so has the inventory. However, customers have reported difficulty finding the </w:t>
+      </w:r>
+      <w:r>
+        <w:rPr>
+          <w:rFonts w:eastAsia="Calibri" w:cs="Times New Roman"/>
+          <w:lang w:val="en"/>
+        </w:rPr>
+        <w:t>things</w:t>
+      </w:r>
+      <w:r>
+        <w:rPr>
+          <w:rFonts w:eastAsia="Calibri" w:cs="Times New Roman"/>
+          <w:lang w:val="en"/>
+        </w:rPr>
+        <w:t xml:space="preserve"> they are interested in purchasing, leading to a high </w:t>
+      </w:r>
+      <w:r>
+        <w:rPr>
+          <w:rFonts w:eastAsia="Calibri" w:cs="Times New Roman"/>
+          <w:lang w:val="en"/>
+        </w:rPr>
+        <w:t>abandonment rate</w:t>
+      </w:r>
+      <w:r>
+        <w:rPr>
+          <w:rFonts w:eastAsia="Calibri" w:cs="Times New Roman"/>
+          <w:lang w:val="en"/>
+        </w:rPr>
+        <w:t xml:space="preserve"> and lost sales.</w:t>
+      </w:r>
+    </w:p>
+    <w:p>
+      <w:pPr>
+        <w:rPr>
+          <w:rFonts w:eastAsia="Times New Roman" w:cs="Times New Roman"/>
+          <w:szCs w:val="24"/>
+          <w:lang w:val="en"/>
+        </w:rPr>
+      </w:pPr>
+      <w:r>
+        <w:rPr>
+          <w:rFonts w:eastAsia="Times New Roman" w:cs="Times New Roman"/>
+          <w:szCs w:val="24"/>
+          <w:lang w:val="en"/>
+        </w:rPr>
+        <w:t>The Clothier website already includes the functionality to sort items by category</w:t>
+      </w:r>
+      <w:r>
+        <w:rPr>
+          <w:rFonts w:eastAsia="Times New Roman" w:cs="Times New Roman"/>
+          <w:szCs w:val="24"/>
+          <w:lang w:val="en"/>
+        </w:rPr>
+        <w:t>. Still, this</w:t>
+      </w:r>
+      <w:r>
+        <w:rPr>
+          <w:rFonts w:eastAsia="Times New Roman" w:cs="Times New Roman"/>
+          <w:szCs w:val="24"/>
+          <w:lang w:val="en"/>
+        </w:rPr>
+        <w:t xml:space="preserve"> feature is not being utilized due to the lack of categorization for the existing and growing inventory, and manually </w:t>
+      </w:r>
+      <w:r>
+        <w:rPr>
+          <w:rFonts w:eastAsia="Times New Roman" w:cs="Times New Roman"/>
+          <w:szCs w:val="24"/>
+          <w:lang w:val="en"/>
+        </w:rPr>
+        <w:t>labeling</w:t>
+      </w:r>
+      <w:r>
+        <w:rPr>
+          <w:rFonts w:eastAsia="Times New Roman" w:cs="Times New Roman"/>
+          <w:szCs w:val="24"/>
+          <w:lang w:val="en"/>
+        </w:rPr>
+        <w:t xml:space="preserve"> each item in the inventory would be cost-prohibitive. To address this issue, I propose implementing a machine learning system to automatically categorize all items in the Clothier inventory</w:t>
+      </w:r>
+      <w:r>
+        <w:rPr>
+          <w:rFonts w:eastAsia="Times New Roman" w:cs="Times New Roman"/>
+          <w:szCs w:val="24"/>
+          <w:lang w:val="en"/>
+        </w:rPr>
+        <w:t xml:space="preserve"> and</w:t>
+      </w:r>
+      <w:r>
+        <w:rPr>
+          <w:rFonts w:eastAsia="Times New Roman" w:cs="Times New Roman"/>
+          <w:szCs w:val="24"/>
+          <w:lang w:val="en"/>
+        </w:rPr>
+        <w:t xml:space="preserve"> </w:t>
+      </w:r>
+      <w:r>
+        <w:rPr>
+          <w:rFonts w:eastAsia="Times New Roman" w:cs="Times New Roman"/>
+          <w:szCs w:val="24"/>
+          <w:lang w:val="en"/>
+        </w:rPr>
+        <w:t>categorize</w:t>
+      </w:r>
+      <w:r>
+        <w:rPr>
+          <w:rFonts w:eastAsia="Times New Roman" w:cs="Times New Roman"/>
+          <w:szCs w:val="24"/>
+          <w:lang w:val="en"/>
+        </w:rPr>
+        <w:t xml:space="preserve"> new </w:t>
+      </w:r>
+      <w:r>
+        <w:rPr>
+          <w:rFonts w:eastAsia="Times New Roman" w:cs="Times New Roman"/>
+          <w:szCs w:val="24"/>
+          <w:lang w:val="en"/>
+        </w:rPr>
+        <w:t>articles</w:t>
+      </w:r>
+      <w:r>
+        <w:rPr>
+          <w:rFonts w:eastAsia="Times New Roman" w:cs="Times New Roman"/>
+          <w:szCs w:val="24"/>
+          <w:lang w:val="en"/>
+        </w:rPr>
+        <w:t xml:space="preserve"> as they are added. A machine learning system can be implemented to </w:t>
+      </w:r>
+      <w:r>
+        <w:rPr>
+          <w:rFonts w:eastAsia="Times New Roman" w:cs="Times New Roman"/>
+          <w:szCs w:val="24"/>
+          <w:lang w:val="en"/>
+        </w:rPr>
+        <w:t>classify all items in the Clothier inventory and categorize</w:t>
+      </w:r>
+      <w:r>
+        <w:rPr>
+          <w:rFonts w:eastAsia="Times New Roman" w:cs="Times New Roman"/>
+          <w:szCs w:val="24"/>
+          <w:lang w:val="en"/>
+        </w:rPr>
+        <w:t xml:space="preserve"> new </w:t>
+      </w:r>
+      <w:r>
+        <w:rPr>
+          <w:rFonts w:eastAsia="Times New Roman" w:cs="Times New Roman"/>
+          <w:szCs w:val="24"/>
+          <w:lang w:val="en"/>
+        </w:rPr>
+        <w:t>articles</w:t>
+      </w:r>
+      <w:r>
+        <w:rPr>
+          <w:rFonts w:eastAsia="Times New Roman" w:cs="Times New Roman"/>
+          <w:szCs w:val="24"/>
+          <w:lang w:val="en"/>
+        </w:rPr>
+        <w:t xml:space="preserve"> as they are added. The system will be deployed as an API that can be integrated directly into Clothier’s inventory system, providing seamless integration for business users.</w:t>
+      </w:r>
+    </w:p>
+    <w:p>
+      <w:pPr>
+        <w:rPr>
+          <w:rFonts w:eastAsia="Times New Roman" w:cs="Times New Roman"/>
+          <w:szCs w:val="24"/>
+          <w:lang w:val="en"/>
+        </w:rPr>
+      </w:pPr>
       <w:r>
         <w:rPr>
           <w:rFonts w:eastAsia="Times New Roman" w:cs="Times New Roman"/>
@@ -3553,59 +3730,240 @@
           <w:lang w:val="en"/>
         </w:rPr>
         <w:lastRenderedPageBreak/>
-        <w:t>they are added. The system will be deployed as an API that can be integrated directly into Clothier’s existing inventory system, providing seamless integration for business users.</w:t>
-      </w:r>
-    </w:p>
-    <w:p>
-      <w:pPr>
-        <w:rPr>
-          <w:rFonts w:eastAsia="Times New Roman" w:cs="Times New Roman"/>
-          <w:szCs w:val="24"/>
-          <w:lang w:val="en"/>
-        </w:rPr>
-      </w:pPr>
-      <w:r>
-        <w:rPr>
-          <w:rFonts w:eastAsia="Times New Roman" w:cs="Times New Roman"/>
-          <w:szCs w:val="24"/>
-          <w:lang w:val="en"/>
-        </w:rPr>
-        <w:t>The categorization of clothing will provide a simpler customer experience, and lead to more conversion as customers easily find the items they are looking for. Categorization will also benefit the product and marketing teams by providing the ability to generate better analyze which types of products are popular, and which are not.</w:t>
-      </w:r>
-    </w:p>
-    <w:p>
-      <w:pPr>
-        <w:rPr>
-          <w:rFonts w:eastAsia="Times New Roman" w:cs="Times New Roman"/>
-          <w:szCs w:val="24"/>
-          <w:lang w:val="en"/>
-        </w:rPr>
-      </w:pPr>
-      <w:r>
-        <w:rPr>
-          <w:rFonts w:eastAsia="Times New Roman" w:cs="Times New Roman"/>
-          <w:szCs w:val="24"/>
-          <w:lang w:val="en"/>
-        </w:rPr>
-        <w:t xml:space="preserve">The development and deployment of the machine learning system will require a time investment of 75 working hours for one developer at a rate of $100 per hour, </w:t>
-      </w:r>
-      <w:proofErr w:type="spellStart"/>
-      <w:r>
-        <w:rPr>
-          <w:rFonts w:eastAsia="Times New Roman" w:cs="Times New Roman"/>
-          <w:szCs w:val="24"/>
-          <w:lang w:val="en"/>
-        </w:rPr>
-        <w:t>totalling</w:t>
-      </w:r>
-      <w:proofErr w:type="spellEnd"/>
-      <w:r>
-        <w:rPr>
-          <w:rFonts w:eastAsia="Times New Roman" w:cs="Times New Roman"/>
-          <w:szCs w:val="24"/>
-          <w:lang w:val="en"/>
-        </w:rPr>
-        <w:t xml:space="preserve"> $7,500. This investment represents a cost-effective solution for improving inventory management and customer experience for the Clothier business. The service will be developed using software development tools and libraries that are available at no cost and with no licensing fees. This means that Clothier will not incur any additional costs beyond the time investment for the developer. The service will be deployed on a serverless cloud platform, eliminating the need for Clothier to manage and maintain infrastructure. This will further reduce costs and improve the overall efficiency of the system. The serverless platform does incur a minimum usage fee of $0.20 per one million requests, but this limit far exceeds Clothier's current needs. As a result, costs for the foreseeable future will effectively be zero.</w:t>
+        <w:t>Categorizing</w:t>
+      </w:r>
+      <w:r>
+        <w:rPr>
+          <w:rFonts w:eastAsia="Times New Roman" w:cs="Times New Roman"/>
+          <w:szCs w:val="24"/>
+          <w:lang w:val="en"/>
+        </w:rPr>
+        <w:t xml:space="preserve"> clothing will </w:t>
+      </w:r>
+      <w:r>
+        <w:rPr>
+          <w:rFonts w:eastAsia="Times New Roman" w:cs="Times New Roman"/>
+          <w:szCs w:val="24"/>
+          <w:lang w:val="en"/>
+        </w:rPr>
+        <w:t xml:space="preserve">improve </w:t>
+      </w:r>
+      <w:r>
+        <w:rPr>
+          <w:rFonts w:eastAsia="Times New Roman" w:cs="Times New Roman"/>
+          <w:szCs w:val="24"/>
+          <w:lang w:val="en"/>
+        </w:rPr>
+        <w:t xml:space="preserve">customer experience and lead to more conversion as customers </w:t>
+      </w:r>
+      <w:r>
+        <w:rPr>
+          <w:rFonts w:eastAsia="Times New Roman" w:cs="Times New Roman"/>
+          <w:szCs w:val="24"/>
+          <w:lang w:val="en"/>
+        </w:rPr>
+        <w:t>quickly</w:t>
+      </w:r>
+      <w:r>
+        <w:rPr>
+          <w:rFonts w:eastAsia="Times New Roman" w:cs="Times New Roman"/>
+          <w:szCs w:val="24"/>
+          <w:lang w:val="en"/>
+        </w:rPr>
+        <w:t xml:space="preserve"> find the items they are looking for. Categorization will also benefit the product and marketing teams by providing the ability to generate better analyze which types of products are popular and which are not.</w:t>
+      </w:r>
+    </w:p>
+    <w:p>
+      <w:pPr>
+        <w:rPr>
+          <w:rFonts w:eastAsia="Times New Roman" w:cs="Times New Roman"/>
+          <w:szCs w:val="24"/>
+          <w:lang w:val="en"/>
+        </w:rPr>
+      </w:pPr>
+      <w:r>
+        <w:rPr>
+          <w:rFonts w:eastAsia="Times New Roman" w:cs="Times New Roman"/>
+          <w:szCs w:val="24"/>
+          <w:lang w:val="en"/>
+        </w:rPr>
+        <w:t xml:space="preserve">The development and deployment of the machine learning system will require a time investment of </w:t>
+      </w:r>
+      <w:r>
+        <w:rPr>
+          <w:rFonts w:eastAsia="Times New Roman" w:cs="Times New Roman"/>
+          <w:szCs w:val="24"/>
+          <w:lang w:val="en"/>
+        </w:rPr>
+        <w:t>seventy-five</w:t>
+      </w:r>
+      <w:r>
+        <w:rPr>
+          <w:rFonts w:eastAsia="Times New Roman" w:cs="Times New Roman"/>
+          <w:szCs w:val="24"/>
+          <w:lang w:val="en"/>
+        </w:rPr>
+        <w:t xml:space="preserve"> working hours for one developer at a rate of </w:t>
+      </w:r>
+      <w:r>
+        <w:rPr>
+          <w:rFonts w:eastAsia="Times New Roman" w:cs="Times New Roman"/>
+          <w:szCs w:val="24"/>
+          <w:lang w:val="en"/>
+        </w:rPr>
+        <w:t>one hundred dollars</w:t>
+      </w:r>
+      <w:r>
+        <w:rPr>
+          <w:rFonts w:eastAsia="Times New Roman" w:cs="Times New Roman"/>
+          <w:szCs w:val="24"/>
+          <w:lang w:val="en"/>
+        </w:rPr>
+        <w:t xml:space="preserve"> per hour, </w:t>
+      </w:r>
+      <w:r>
+        <w:rPr>
+          <w:rFonts w:eastAsia="Times New Roman" w:cs="Times New Roman"/>
+          <w:szCs w:val="24"/>
+          <w:lang w:val="en"/>
+        </w:rPr>
+        <w:t>totaling</w:t>
+      </w:r>
+      <w:r>
+        <w:rPr>
+          <w:rFonts w:eastAsia="Times New Roman" w:cs="Times New Roman"/>
+          <w:szCs w:val="24"/>
+          <w:lang w:val="en"/>
+        </w:rPr>
+        <w:t xml:space="preserve"> </w:t>
+      </w:r>
+      <w:r>
+        <w:rPr>
+          <w:rFonts w:eastAsia="Times New Roman" w:cs="Times New Roman"/>
+          <w:szCs w:val="24"/>
+          <w:lang w:val="en"/>
+        </w:rPr>
+        <w:t>seven thousand</w:t>
+      </w:r>
+      <w:r>
+        <w:rPr>
+          <w:rFonts w:eastAsia="Times New Roman" w:cs="Times New Roman"/>
+          <w:szCs w:val="24"/>
+          <w:lang w:val="en"/>
+        </w:rPr>
+        <w:t xml:space="preserve"> five hundred dollars</w:t>
+      </w:r>
+      <w:r>
+        <w:rPr>
+          <w:rFonts w:eastAsia="Times New Roman" w:cs="Times New Roman"/>
+          <w:szCs w:val="24"/>
+          <w:lang w:val="en"/>
+        </w:rPr>
+        <w:t xml:space="preserve">. This investment represents a cost-effective solution for improving </w:t>
+      </w:r>
+      <w:r>
+        <w:rPr>
+          <w:rFonts w:eastAsia="Times New Roman" w:cs="Times New Roman"/>
+          <w:szCs w:val="24"/>
+          <w:lang w:val="en"/>
+        </w:rPr>
+        <w:t>the Clothier business's inventory management and customer experience</w:t>
+      </w:r>
+      <w:r>
+        <w:rPr>
+          <w:rFonts w:eastAsia="Times New Roman" w:cs="Times New Roman"/>
+          <w:szCs w:val="24"/>
+          <w:lang w:val="en"/>
+        </w:rPr>
+        <w:t xml:space="preserve">. The service will be developed using software development tools and libraries available at no cost and with no licensing fees. This means that Clothier will </w:t>
+      </w:r>
+      <w:r>
+        <w:rPr>
+          <w:rFonts w:eastAsia="Times New Roman" w:cs="Times New Roman"/>
+          <w:szCs w:val="24"/>
+          <w:lang w:val="en"/>
+        </w:rPr>
+        <w:t>not</w:t>
+      </w:r>
+      <w:r>
+        <w:rPr>
+          <w:rFonts w:eastAsia="Times New Roman" w:cs="Times New Roman"/>
+          <w:szCs w:val="24"/>
+          <w:lang w:val="en"/>
+        </w:rPr>
+        <w:t xml:space="preserve"> incur </w:t>
+      </w:r>
+      <w:r>
+        <w:rPr>
+          <w:rFonts w:eastAsia="Times New Roman" w:cs="Times New Roman"/>
+          <w:szCs w:val="24"/>
+          <w:lang w:val="en"/>
+        </w:rPr>
+        <w:t xml:space="preserve">additional </w:t>
+      </w:r>
+      <w:r>
+        <w:rPr>
+          <w:rFonts w:eastAsia="Times New Roman" w:cs="Times New Roman"/>
+          <w:szCs w:val="24"/>
+          <w:lang w:val="en"/>
+        </w:rPr>
+        <w:t>expenses</w:t>
+      </w:r>
+      <w:r>
+        <w:rPr>
+          <w:rFonts w:eastAsia="Times New Roman" w:cs="Times New Roman"/>
+          <w:szCs w:val="24"/>
+          <w:lang w:val="en"/>
+        </w:rPr>
+        <w:t xml:space="preserve"> beyond the time investment for the developer. The service will be deployed on a serverless cloud platform, eliminating the need for Clothier to manage and maintain infrastructure. This will further reduce costs and improve the overall efficiency of the system. The serverless platform does incur a usage fee of </w:t>
+      </w:r>
+      <w:r>
+        <w:rPr>
+          <w:rFonts w:eastAsia="Times New Roman" w:cs="Times New Roman"/>
+          <w:szCs w:val="24"/>
+          <w:lang w:val="en"/>
+        </w:rPr>
+        <w:t>twenty-five cents</w:t>
+      </w:r>
+      <w:r>
+        <w:rPr>
+          <w:rFonts w:eastAsia="Times New Roman" w:cs="Times New Roman"/>
+          <w:szCs w:val="24"/>
+          <w:lang w:val="en"/>
+        </w:rPr>
+        <w:t xml:space="preserve"> per one million requests</w:t>
+      </w:r>
+      <w:r>
+        <w:rPr>
+          <w:rFonts w:eastAsia="Times New Roman" w:cs="Times New Roman"/>
+          <w:szCs w:val="24"/>
+          <w:lang w:val="en"/>
+        </w:rPr>
+        <w:t xml:space="preserve">. However, the first one-million requests are free of charge, which </w:t>
+      </w:r>
+      <w:r>
+        <w:rPr>
+          <w:rFonts w:eastAsia="Times New Roman" w:cs="Times New Roman"/>
+          <w:szCs w:val="24"/>
+          <w:lang w:val="en"/>
+        </w:rPr>
+        <w:t xml:space="preserve">exceeds Clothier's current needs. As a result, </w:t>
+      </w:r>
+      <w:r>
+        <w:rPr>
+          <w:rFonts w:eastAsia="Times New Roman" w:cs="Times New Roman"/>
+          <w:szCs w:val="24"/>
+          <w:lang w:val="en"/>
+        </w:rPr>
+        <w:t xml:space="preserve">usage and maintenance </w:t>
+      </w:r>
+      <w:r>
+        <w:rPr>
+          <w:rFonts w:eastAsia="Times New Roman" w:cs="Times New Roman"/>
+          <w:szCs w:val="24"/>
+          <w:lang w:val="en"/>
+        </w:rPr>
+        <w:t>costs for the foreseeable future will effectively be zero.</w:t>
       </w:r>
     </w:p>
     <w:p>
@@ -3637,15 +3995,43 @@
           <w:rFonts w:eastAsia="Calibri" w:cs="Times New Roman"/>
           <w:lang w:val="en"/>
         </w:rPr>
-        <w:t xml:space="preserve">I have the necessary education and experience to successfully develop and implement the automated categorization system for the Clothier e-commerce platform. My education, culminating in a Bachelor of Computer Science, in addition to a decade of industry experience in </w:t>
+        <w:t xml:space="preserve">I have the necessary education and experience to successfully develop and implement the automated categorization system for the Clothier e-commerce platform. My education, culminating in a Bachelor of Computer Science </w:t>
       </w:r>
       <w:r>
         <w:rPr>
           <w:rFonts w:eastAsia="Calibri" w:cs="Times New Roman"/>
           <w:lang w:val="en"/>
         </w:rPr>
+        <w:t>and</w:t>
+      </w:r>
+      <w:r>
+        <w:rPr>
+          <w:rFonts w:eastAsia="Calibri" w:cs="Times New Roman"/>
+          <w:lang w:val="en"/>
+        </w:rPr>
+        <w:t xml:space="preserve"> a decade of industry experience in software </w:t>
+      </w:r>
+      <w:r>
+        <w:rPr>
+          <w:rFonts w:eastAsia="Calibri" w:cs="Times New Roman"/>
+          <w:lang w:val="en"/>
+        </w:rPr>
         <w:lastRenderedPageBreak/>
-        <w:t>software development, project management, and data science has provided me with a strong foundation in software development and data science.</w:t>
+        <w:t>development, project management, and data science</w:t>
+      </w:r>
+      <w:r>
+        <w:rPr>
+          <w:rFonts w:eastAsia="Calibri" w:cs="Times New Roman"/>
+          <w:lang w:val="en"/>
+        </w:rPr>
+        <w:t>,</w:t>
+      </w:r>
+      <w:r>
+        <w:rPr>
+          <w:rFonts w:eastAsia="Calibri" w:cs="Times New Roman"/>
+          <w:lang w:val="en"/>
+        </w:rPr>
+        <w:t xml:space="preserve"> has provided me with a strong foundation in software development and data science.</w:t>
       </w:r>
     </w:p>
     <w:p>
@@ -3758,41 +4144,81 @@
           <w:szCs w:val="24"/>
           <w:lang w:val="en"/>
         </w:rPr>
-        <w:t>The Clothier e-commerce business is facing a significant challenge in terms of inventory management. Users have reported difficulty navigating the website due to a lack of categorization, leading to high rates of abandonment and lost sales. The e-commerce platform being used by Clothier includes the ability to sort items by category, but this feature is not being utilized due to the lack of category labels for the existing and future inventory.</w:t>
-      </w:r>
-    </w:p>
-    <w:p>
-      <w:pPr>
-        <w:rPr>
-          <w:rFonts w:eastAsia="Times New Roman" w:cs="Times New Roman"/>
-          <w:szCs w:val="24"/>
-          <w:lang w:val="en"/>
-        </w:rPr>
-      </w:pPr>
-      <w:r>
-        <w:rPr>
-          <w:rFonts w:eastAsia="Times New Roman" w:cs="Times New Roman"/>
-          <w:szCs w:val="24"/>
-          <w:lang w:val="en"/>
-        </w:rPr>
-        <w:t>Manually reviewing and categorizing each item in the inventory would be cost and time prohibitive, due to the large volume of items. An automated system would provide a quick and accurate solution, allowing the entire inventory to be categorized in minutes rather than the months it would take humans to perform the same task.</w:t>
-      </w:r>
-    </w:p>
-    <w:p>
-      <w:pPr>
-        <w:rPr>
-          <w:rFonts w:eastAsia="Times New Roman" w:cs="Times New Roman"/>
-          <w:szCs w:val="24"/>
-          <w:lang w:val="en"/>
-        </w:rPr>
-      </w:pPr>
-      <w:r>
-        <w:rPr>
-          <w:rFonts w:eastAsia="Times New Roman" w:cs="Times New Roman"/>
-          <w:szCs w:val="24"/>
-          <w:lang w:val="en"/>
-        </w:rPr>
-        <w:t>By resolving the categorization problem, the Clothier business will be able to improve the customer experience and provide business stakeholders with the ability to analyze relevant information.</w:t>
+        <w:t>The Clothier e-commerce business is facing a significant challenge in inventory management. Users have reported difficulty navigating the website due to a lack of categorization, leading to high rates of abandonment and lost sales. The e-commerce platform being used by Clothier includes the ability to sort items by category</w:t>
+      </w:r>
+      <w:r>
+        <w:rPr>
+          <w:rFonts w:eastAsia="Times New Roman" w:cs="Times New Roman"/>
+          <w:szCs w:val="24"/>
+          <w:lang w:val="en"/>
+        </w:rPr>
+        <w:t>. However,</w:t>
+      </w:r>
+      <w:r>
+        <w:rPr>
+          <w:rFonts w:eastAsia="Times New Roman" w:cs="Times New Roman"/>
+          <w:szCs w:val="24"/>
+          <w:lang w:val="en"/>
+        </w:rPr>
+        <w:t xml:space="preserve"> the</w:t>
+      </w:r>
+      <w:r>
+        <w:rPr>
+          <w:rFonts w:eastAsia="Times New Roman" w:cs="Times New Roman"/>
+          <w:szCs w:val="24"/>
+          <w:lang w:val="en"/>
+        </w:rPr>
+        <w:t xml:space="preserve"> feature is not being utilized due to the lack of category labels for the existing and future inventory.</w:t>
+      </w:r>
+    </w:p>
+    <w:p>
+      <w:pPr>
+        <w:rPr>
+          <w:rFonts w:eastAsia="Times New Roman" w:cs="Times New Roman"/>
+          <w:szCs w:val="24"/>
+          <w:lang w:val="en"/>
+        </w:rPr>
+      </w:pPr>
+      <w:r>
+        <w:rPr>
+          <w:rFonts w:eastAsia="Times New Roman" w:cs="Times New Roman"/>
+          <w:szCs w:val="24"/>
+          <w:lang w:val="en"/>
+        </w:rPr>
+        <w:t>Manually reviewing and categorizing each item in the inventory would be cost and time prohibitive due to the large volume of items. An automated system would provide a quick and accurate solution, allowing the entire inventory to be categorized in minutes rather than the months it would take humans to perform the same task.</w:t>
+      </w:r>
+    </w:p>
+    <w:p>
+      <w:pPr>
+        <w:rPr>
+          <w:rFonts w:eastAsia="Times New Roman" w:cs="Times New Roman"/>
+          <w:szCs w:val="24"/>
+          <w:lang w:val="en"/>
+        </w:rPr>
+      </w:pPr>
+      <w:r>
+        <w:rPr>
+          <w:rFonts w:eastAsia="Times New Roman" w:cs="Times New Roman"/>
+          <w:szCs w:val="24"/>
+          <w:lang w:val="en"/>
+        </w:rPr>
+        <w:t xml:space="preserve">By resolving the categorization problem, the Clothier business </w:t>
+      </w:r>
+      <w:r>
+        <w:rPr>
+          <w:rFonts w:eastAsia="Times New Roman" w:cs="Times New Roman"/>
+          <w:szCs w:val="24"/>
+          <w:lang w:val="en"/>
+        </w:rPr>
+        <w:t>can</w:t>
+      </w:r>
+      <w:r>
+        <w:rPr>
+          <w:rFonts w:eastAsia="Times New Roman" w:cs="Times New Roman"/>
+          <w:szCs w:val="24"/>
+          <w:lang w:val="en"/>
+        </w:rPr>
+        <w:t xml:space="preserve"> improve the customer experience and provide business stakeholders with the ability to analyze relevant information.</w:t>
       </w:r>
     </w:p>
     <w:p>
@@ -3852,66 +4278,164 @@
         <w:rPr>
           <w:lang w:val="en"/>
         </w:rPr>
-        <w:t>The implementation of the Clothesifier automated categorization system will bring several benefits to the Clothier e-commerce business.</w:t>
-      </w:r>
-    </w:p>
-    <w:p>
-      <w:pPr>
-        <w:rPr>
-          <w:rFonts w:eastAsia="Times New Roman" w:cs="Times New Roman"/>
-          <w:szCs w:val="24"/>
-          <w:lang w:val="en"/>
-        </w:rPr>
-      </w:pPr>
-      <w:r>
-        <w:rPr>
-          <w:rFonts w:eastAsia="Times New Roman" w:cs="Times New Roman"/>
-          <w:szCs w:val="24"/>
-          <w:lang w:val="en"/>
-        </w:rPr>
-        <w:t>First, the categorization of items on an e-commerce site is expected by customers. Research shows that 80% of customers browsing the Clothier website leave without purchasing an item, citing difficulties in navigating the site and finding the desired products. By integrating the Clothesifier system directly into the inventory system, customers will be able to search for products by type, leading to higher conversions and a better user experience.</w:t>
-      </w:r>
-    </w:p>
-    <w:p>
-      <w:pPr>
-        <w:rPr>
-          <w:rFonts w:eastAsia="Times New Roman" w:cs="Times New Roman"/>
-          <w:szCs w:val="24"/>
-          <w:lang w:val="en"/>
-        </w:rPr>
-      </w:pPr>
-      <w:r>
-        <w:rPr>
-          <w:rFonts w:eastAsia="Times New Roman" w:cs="Times New Roman"/>
-          <w:szCs w:val="24"/>
-          <w:lang w:val="en"/>
-        </w:rPr>
-        <w:t xml:space="preserve">Additionally, business stakeholders in the sales, marketing, and product teams have reported difficulty in understanding customer trends due to a lack of category information. The </w:t>
-      </w:r>
-      <w:r>
-        <w:rPr>
-          <w:rFonts w:eastAsia="Times New Roman" w:cs="Times New Roman"/>
-          <w:szCs w:val="24"/>
+        <w:t>Implementing</w:t>
+      </w:r>
+      <w:r>
+        <w:rPr>
+          <w:lang w:val="en"/>
+        </w:rPr>
+        <w:t xml:space="preserve"> the Clothesifier automated categorization system will bring several benefits to the Clothier e-commerce business.</w:t>
+      </w:r>
+    </w:p>
+    <w:p>
+      <w:pPr>
+        <w:rPr>
+          <w:rFonts w:eastAsia="Times New Roman" w:cs="Times New Roman"/>
+          <w:szCs w:val="24"/>
+          <w:lang w:val="en"/>
+        </w:rPr>
+      </w:pPr>
+      <w:r>
+        <w:rPr>
+          <w:rFonts w:eastAsia="Times New Roman" w:cs="Times New Roman"/>
+          <w:szCs w:val="24"/>
+          <w:lang w:val="en"/>
+        </w:rPr>
+        <w:t>First, the categorization of items on an e-commerce site is expected by customers. Research shows that 8</w:t>
+      </w:r>
+      <w:r>
+        <w:rPr>
+          <w:rFonts w:eastAsia="Times New Roman" w:cs="Times New Roman"/>
+          <w:szCs w:val="24"/>
+          <w:lang w:val="en"/>
+        </w:rPr>
+        <w:t>3</w:t>
+      </w:r>
+      <w:r>
+        <w:rPr>
+          <w:rFonts w:eastAsia="Times New Roman" w:cs="Times New Roman"/>
+          <w:szCs w:val="24"/>
+          <w:lang w:val="en"/>
+        </w:rPr>
+        <w:t>% of customers browsing the Clothier website leave without purchasing an item</w:t>
+      </w:r>
+      <w:r>
+        <w:rPr>
+          <w:rFonts w:eastAsia="Times New Roman" w:cs="Times New Roman"/>
+          <w:szCs w:val="24"/>
+          <w:lang w:val="en"/>
+        </w:rPr>
+        <w:t xml:space="preserve"> </w:t>
+      </w:r>
+      <w:sdt>
+        <w:sdtPr>
+          <w:rPr>
+            <w:rFonts w:eastAsia="Times New Roman" w:cs="Times New Roman"/>
+            <w:szCs w:val="24"/>
+            <w:lang w:val="en"/>
+          </w:rPr>
+          <w:id w:val="-1525934425"/>
+          <w:citation/>
+        </w:sdtPr>
+        <w:sdtContent>
+          <w:r>
+            <w:rPr>
+              <w:rFonts w:eastAsia="Times New Roman" w:cs="Times New Roman"/>
+              <w:szCs w:val="24"/>
+              <w:lang w:val="en"/>
+            </w:rPr>
+            <w:fldChar w:fldCharType="begin"/>
+          </w:r>
+          <w:r>
+            <w:rPr>
+              <w:rFonts w:eastAsia="Times New Roman" w:cs="Times New Roman"/>
+              <w:szCs w:val="24"/>
+            </w:rPr>
+            <w:instrText xml:space="preserve"> CITATION Joh22 \l 1033 </w:instrText>
+          </w:r>
+          <w:r>
+            <w:rPr>
+              <w:rFonts w:eastAsia="Times New Roman" w:cs="Times New Roman"/>
+              <w:szCs w:val="24"/>
+              <w:lang w:val="en"/>
+            </w:rPr>
+            <w:fldChar w:fldCharType="separate"/>
+          </w:r>
+          <w:r>
+            <w:rPr>
+              <w:rFonts w:eastAsia="Times New Roman" w:cs="Times New Roman"/>
+              <w:noProof/>
+              <w:szCs w:val="24"/>
+            </w:rPr>
+            <w:t>(Doe, 2022)</w:t>
+          </w:r>
+          <w:r>
+            <w:rPr>
+              <w:rFonts w:eastAsia="Times New Roman" w:cs="Times New Roman"/>
+              <w:szCs w:val="24"/>
+              <w:lang w:val="en"/>
+            </w:rPr>
+            <w:fldChar w:fldCharType="end"/>
+          </w:r>
+        </w:sdtContent>
+      </w:sdt>
+      <w:r>
+        <w:rPr>
+          <w:rFonts w:eastAsia="Times New Roman" w:cs="Times New Roman"/>
+          <w:szCs w:val="24"/>
+          <w:lang w:val="en"/>
+        </w:rPr>
+        <w:t xml:space="preserve">, citing difficulties navigating the site and finding the desired products. By integrating the Clothesifier system directly into the inventory system, customers </w:t>
+      </w:r>
+      <w:r>
+        <w:rPr>
+          <w:rFonts w:eastAsia="Times New Roman" w:cs="Times New Roman"/>
+          <w:szCs w:val="24"/>
+          <w:lang w:val="en"/>
+        </w:rPr>
+        <w:t>can search</w:t>
+      </w:r>
+      <w:r>
+        <w:rPr>
+          <w:rFonts w:eastAsia="Times New Roman" w:cs="Times New Roman"/>
+          <w:szCs w:val="24"/>
+          <w:lang w:val="en"/>
+        </w:rPr>
+        <w:t xml:space="preserve"> for products by type, leading to higher conversions and a better user experience.</w:t>
+      </w:r>
+    </w:p>
+    <w:p>
+      <w:pPr>
+        <w:rPr>
+          <w:rFonts w:eastAsia="Times New Roman" w:cs="Times New Roman"/>
+          <w:szCs w:val="24"/>
+          <w:lang w:val="en"/>
+        </w:rPr>
+      </w:pPr>
+      <w:r>
+        <w:rPr>
+          <w:rFonts w:eastAsia="Times New Roman" w:cs="Times New Roman"/>
+          <w:szCs w:val="24"/>
+          <w:lang w:val="en"/>
+        </w:rPr>
+        <w:t xml:space="preserve">Additionally, business stakeholders in the sales, marketing, and product teams have reported difficulty in understanding customer trends due to a lack of category information. The automated categorization system will provide these users with better insights, enabling them to create more targeted marketing campaigns and improve the overall customer experience. </w:t>
+      </w:r>
+    </w:p>
+    <w:p>
+      <w:pPr>
+        <w:pStyle w:val="Heading3"/>
+        <w:rPr>
+          <w:vanish/>
+          <w:lang w:val="en"/>
+          <w:specVanish/>
+        </w:rPr>
+      </w:pPr>
+      <w:bookmarkStart w:id="5" w:name="_Toc122911333"/>
+      <w:r>
+        <w:rPr>
           <w:lang w:val="en"/>
         </w:rPr>
         <w:lastRenderedPageBreak/>
-        <w:t xml:space="preserve">automated categorization system will provide these users with better insights, enabling them to create more targeted marketing campaigns and improve the overall customer experience. </w:t>
-      </w:r>
-    </w:p>
-    <w:p>
-      <w:pPr>
-        <w:pStyle w:val="Heading3"/>
-        <w:rPr>
-          <w:vanish/>
-          <w:lang w:val="en"/>
-          <w:specVanish/>
-        </w:rPr>
-      </w:pPr>
-      <w:bookmarkStart w:id="5" w:name="_Toc122911333"/>
-      <w:r>
-        <w:rPr>
-          <w:lang w:val="en"/>
-        </w:rPr>
         <w:t>Application Description</w:t>
       </w:r>
       <w:bookmarkEnd w:id="5"/>
@@ -3940,7 +4464,43 @@
         <w:rPr>
           <w:lang w:val="en"/>
         </w:rPr>
-        <w:t xml:space="preserve">The Clothesifier automated categorization system will be able to accept an image of an inventory item and return the category for that item, along with a confidence metric indicating the model's level of certainty about the prediction. The system will be deployed as a web API, allowing for seamless integration with the existing Clothier e-commerce systems. This will allow the Clothier to easily categorize their inventory and improve efficiency and accuracy in their business operations. </w:t>
+        <w:t xml:space="preserve">The Clothesifier automated categorization system will be able to accept an image of an inventory item and return the category for that item, along with a confidence metric indicating the model's level of certainty about the prediction. The system will be deployed as a web API, allowing for seamless integration with the existing Clothier e-commerce systems. This will </w:t>
+      </w:r>
+      <w:r>
+        <w:rPr>
+          <w:lang w:val="en"/>
+        </w:rPr>
+        <w:t>enable Clothier to</w:t>
+      </w:r>
+      <w:r>
+        <w:rPr>
+          <w:lang w:val="en"/>
+        </w:rPr>
+        <w:t xml:space="preserve"> easily categorize </w:t>
+      </w:r>
+      <w:r>
+        <w:rPr>
+          <w:lang w:val="en"/>
+        </w:rPr>
+        <w:t>its</w:t>
+      </w:r>
+      <w:r>
+        <w:rPr>
+          <w:lang w:val="en"/>
+        </w:rPr>
+        <w:t xml:space="preserve"> inventory and improve efficiency and accuracy in </w:t>
+      </w:r>
+      <w:r>
+        <w:rPr>
+          <w:lang w:val="en"/>
+        </w:rPr>
+        <w:t>its</w:t>
+      </w:r>
+      <w:r>
+        <w:rPr>
+          <w:lang w:val="en"/>
+        </w:rPr>
+        <w:t xml:space="preserve"> business operations. </w:t>
       </w:r>
     </w:p>
     <w:p>
@@ -4027,7 +4587,71 @@
           <w:szCs w:val="24"/>
           <w:lang w:val="en"/>
         </w:rPr>
-        <w:t xml:space="preserve"> any outliers. However, it is possible that the images in the Clothier inventory may not be of the same standard, which could limit the performance of the model. To address this potential limitation, we will perform data augmentation to make the dataset more representative of real-world data and improve the model's ability to perform well in any circumstance.</w:t>
+        <w:t xml:space="preserve"> any outliers. However, the </w:t>
+      </w:r>
+      <w:r>
+        <w:rPr>
+          <w:rFonts w:eastAsia="Times New Roman" w:cs="Times New Roman"/>
+          <w:szCs w:val="24"/>
+          <w:lang w:val="en"/>
+        </w:rPr>
+        <w:t>pictures of</w:t>
+      </w:r>
+      <w:r>
+        <w:rPr>
+          <w:rFonts w:eastAsia="Times New Roman" w:cs="Times New Roman"/>
+          <w:szCs w:val="24"/>
+          <w:lang w:val="en"/>
+        </w:rPr>
+        <w:t xml:space="preserve"> the Clothier inventory may </w:t>
+      </w:r>
+      <w:r>
+        <w:rPr>
+          <w:rFonts w:eastAsia="Times New Roman" w:cs="Times New Roman"/>
+          <w:szCs w:val="24"/>
+          <w:lang w:val="en"/>
+        </w:rPr>
+        <w:t>be of a different</w:t>
+      </w:r>
+      <w:r>
+        <w:rPr>
+          <w:rFonts w:eastAsia="Times New Roman" w:cs="Times New Roman"/>
+          <w:szCs w:val="24"/>
+          <w:lang w:val="en"/>
+        </w:rPr>
+        <w:t xml:space="preserve"> standard, which could limit the </w:t>
+      </w:r>
+      <w:r>
+        <w:rPr>
+          <w:rFonts w:eastAsia="Times New Roman" w:cs="Times New Roman"/>
+          <w:szCs w:val="24"/>
+          <w:lang w:val="en"/>
+        </w:rPr>
+        <w:t>model’s performance</w:t>
+      </w:r>
+      <w:r>
+        <w:rPr>
+          <w:rFonts w:eastAsia="Times New Roman" w:cs="Times New Roman"/>
+          <w:szCs w:val="24"/>
+          <w:lang w:val="en"/>
+        </w:rPr>
+        <w:t>. To address this potential limitation, data augmentation</w:t>
+      </w:r>
+      <w:r>
+        <w:rPr>
+          <w:rFonts w:eastAsia="Times New Roman" w:cs="Times New Roman"/>
+          <w:szCs w:val="24"/>
+          <w:lang w:val="en"/>
+        </w:rPr>
+        <w:t xml:space="preserve"> steps will </w:t>
+      </w:r>
+      <w:r>
+        <w:rPr>
+          <w:rFonts w:eastAsia="Times New Roman" w:cs="Times New Roman"/>
+          <w:szCs w:val="24"/>
+          <w:lang w:val="en"/>
+        </w:rPr>
+        <w:t>make the dataset more representative of real-world data and improve the model's ability to perform well in any circumstance.</w:t>
       </w:r>
     </w:p>
     <w:p>
@@ -4098,27 +4722,32 @@
           <w:szCs w:val="24"/>
           <w:lang w:val="en"/>
         </w:rPr>
-        <w:t xml:space="preserve">The hypothesis is that a model trained on the dataset will be able to generalize to the Clothier data and perform accurate image classification. This will allow the Clothier to </w:t>
-      </w:r>
-      <w:proofErr w:type="gramStart"/>
-      <w:r>
-        <w:rPr>
-          <w:rFonts w:eastAsia="Times New Roman" w:cs="Times New Roman"/>
-          <w:szCs w:val="24"/>
-          <w:lang w:val="en"/>
-        </w:rPr>
-        <w:t xml:space="preserve">more </w:t>
-      </w:r>
-      <w:r>
-        <w:rPr>
-          <w:rFonts w:eastAsia="Times New Roman" w:cs="Times New Roman"/>
-          <w:szCs w:val="24"/>
-          <w:lang w:val="en"/>
-        </w:rPr>
-        <w:lastRenderedPageBreak/>
-        <w:t>easily categorize and manage their inventory, improving efficiency and accuracy in their business operations</w:t>
-      </w:r>
-      <w:proofErr w:type="gramEnd"/>
+        <w:t xml:space="preserve">The hypothesis is that a model trained on the dataset </w:t>
+      </w:r>
+      <w:r>
+        <w:rPr>
+          <w:rFonts w:eastAsia="Times New Roman" w:cs="Times New Roman"/>
+          <w:szCs w:val="24"/>
+          <w:lang w:val="en"/>
+        </w:rPr>
+        <w:t>can</w:t>
+      </w:r>
+      <w:r>
+        <w:rPr>
+          <w:rFonts w:eastAsia="Times New Roman" w:cs="Times New Roman"/>
+          <w:szCs w:val="24"/>
+          <w:lang w:val="en"/>
+        </w:rPr>
+        <w:t xml:space="preserve"> generalize to the Clothier data and perform accurate image classification. This will allow the Clothier to </w:t>
+      </w:r>
+      <w:r>
+        <w:rPr>
+          <w:rFonts w:eastAsia="Times New Roman" w:cs="Times New Roman"/>
+          <w:szCs w:val="24"/>
+          <w:lang w:val="en"/>
+        </w:rPr>
+        <w:t>categorize and manage their inventory, improving efficiency and accuracy in their business operations</w:t>
+      </w:r>
       <w:r>
         <w:rPr>
           <w:rFonts w:eastAsia="Times New Roman" w:cs="Times New Roman"/>
@@ -4143,6 +4772,7 @@
         <w:rPr>
           <w:lang w:val="en"/>
         </w:rPr>
+        <w:lastRenderedPageBreak/>
         <w:t>Methodology</w:t>
       </w:r>
       <w:bookmarkEnd w:id="8"/>
@@ -4179,7 +4809,39 @@
           <w:szCs w:val="24"/>
           <w:lang w:val="en"/>
         </w:rPr>
-        <w:t xml:space="preserve">A waterfall methodology will be followed to develop the system, following a linear, sequential approach. This methodology involves dividing the development process into distinct phases, with each phase building upon the </w:t>
+        <w:t xml:space="preserve">A waterfall methodology will be followed to develop the system, following a linear, sequential approach. This methodology </w:t>
+      </w:r>
+      <w:r>
+        <w:rPr>
+          <w:rFonts w:eastAsia="Times New Roman" w:cs="Times New Roman"/>
+          <w:szCs w:val="24"/>
+          <w:lang w:val="en"/>
+        </w:rPr>
+        <w:t>divides</w:t>
+      </w:r>
+      <w:r>
+        <w:rPr>
+          <w:rFonts w:eastAsia="Times New Roman" w:cs="Times New Roman"/>
+          <w:szCs w:val="24"/>
+          <w:lang w:val="en"/>
+        </w:rPr>
+        <w:t xml:space="preserve"> the development process into distinct phases, </w:t>
+      </w:r>
+      <w:r>
+        <w:rPr>
+          <w:rFonts w:eastAsia="Times New Roman" w:cs="Times New Roman"/>
+          <w:szCs w:val="24"/>
+          <w:lang w:val="en"/>
+        </w:rPr>
+        <w:t>each</w:t>
+      </w:r>
+      <w:r>
+        <w:rPr>
+          <w:rFonts w:eastAsia="Times New Roman" w:cs="Times New Roman"/>
+          <w:szCs w:val="24"/>
+          <w:lang w:val="en"/>
+        </w:rPr>
+        <w:t xml:space="preserve"> building upon the </w:t>
       </w:r>
       <w:r>
         <w:rPr>
@@ -4296,7 +4958,23 @@
           <w:szCs w:val="24"/>
           <w:lang w:val="en"/>
         </w:rPr>
-        <w:t xml:space="preserve"> and the systems deployed and integrated.</w:t>
+        <w:t xml:space="preserve"> and the systems </w:t>
+      </w:r>
+      <w:r>
+        <w:rPr>
+          <w:rFonts w:eastAsia="Times New Roman" w:cs="Times New Roman"/>
+          <w:szCs w:val="24"/>
+          <w:lang w:val="en"/>
+        </w:rPr>
+        <w:t xml:space="preserve">will be </w:t>
+      </w:r>
+      <w:r>
+        <w:rPr>
+          <w:rFonts w:eastAsia="Times New Roman" w:cs="Times New Roman"/>
+          <w:szCs w:val="24"/>
+          <w:lang w:val="en"/>
+        </w:rPr>
+        <w:t>deployed and integrated.</w:t>
       </w:r>
     </w:p>
     <w:p>
@@ -4335,7 +5013,7 @@
           <w:szCs w:val="24"/>
           <w:lang w:val="en"/>
         </w:rPr>
-        <w:t xml:space="preserve"> to ensure that it behaves correctly with both valid and invalid input.</w:t>
+        <w:t xml:space="preserve"> to ensure it behaves correctly with both valid and invalid input.</w:t>
       </w:r>
     </w:p>
     <w:p>
@@ -4412,33 +5090,88 @@
           <w:szCs w:val="24"/>
           <w:lang w:val="en"/>
         </w:rPr>
-        <w:t>The application will be implemented using a serverless architecture provided by AWS Lambda. This will eliminate the need for infrastructure management and maintenance. While there is a usage fee of $0.20 per one-million requests, the first one-million requests will be free. Based on the size of the Clothier inventory, it is highly unlikely that there will be any costs associated with running the service.</w:t>
-      </w:r>
-    </w:p>
-    <w:p>
-      <w:pPr>
-        <w:rPr>
-          <w:rFonts w:eastAsia="Times New Roman" w:cs="Times New Roman"/>
-          <w:szCs w:val="24"/>
-          <w:lang w:val="en"/>
-        </w:rPr>
-      </w:pPr>
-      <w:r>
-        <w:rPr>
-          <w:rFonts w:eastAsia="Times New Roman" w:cs="Times New Roman"/>
-          <w:szCs w:val="24"/>
-          <w:lang w:val="en"/>
-        </w:rPr>
-        <w:t xml:space="preserve">For the project development, we will use development tools and software libraries that are available at no cost and do not require any licensing fees. The estimated development time </w:t>
-      </w:r>
-      <w:r>
-        <w:rPr>
-          <w:rFonts w:eastAsia="Times New Roman" w:cs="Times New Roman"/>
-          <w:szCs w:val="24"/>
-          <w:lang w:val="en"/>
-        </w:rPr>
-        <w:lastRenderedPageBreak/>
-        <w:t>for this project is 75 working hours for two software developers at a rate of $100 per hour, for a total cost of $7,500.</w:t>
+        <w:t>The application will be implemented using a serverless architecture provided by AWS Lambda. This will eliminate the need for infrastructure management and maintenance. While there is a usage fee of $0.2</w:t>
+      </w:r>
+      <w:r>
+        <w:rPr>
+          <w:rFonts w:eastAsia="Times New Roman" w:cs="Times New Roman"/>
+          <w:szCs w:val="24"/>
+          <w:lang w:val="en"/>
+        </w:rPr>
+        <w:t>5</w:t>
+      </w:r>
+      <w:r>
+        <w:rPr>
+          <w:rFonts w:eastAsia="Times New Roman" w:cs="Times New Roman"/>
+          <w:szCs w:val="24"/>
+          <w:lang w:val="en"/>
+        </w:rPr>
+        <w:t xml:space="preserve"> per one-million requests, the first one-million requests will be free. Based on the size of the Clothier inventory, it is </w:t>
+      </w:r>
+      <w:r>
+        <w:rPr>
+          <w:rFonts w:eastAsia="Times New Roman" w:cs="Times New Roman"/>
+          <w:szCs w:val="24"/>
+          <w:lang w:val="en"/>
+        </w:rPr>
+        <w:t>doubtful</w:t>
+      </w:r>
+      <w:r>
+        <w:rPr>
+          <w:rFonts w:eastAsia="Times New Roman" w:cs="Times New Roman"/>
+          <w:szCs w:val="24"/>
+          <w:lang w:val="en"/>
+        </w:rPr>
+        <w:t xml:space="preserve"> that </w:t>
+      </w:r>
+      <w:r>
+        <w:rPr>
+          <w:rFonts w:eastAsia="Times New Roman" w:cs="Times New Roman"/>
+          <w:szCs w:val="24"/>
+          <w:lang w:val="en"/>
+        </w:rPr>
+        <w:t>any costs will be</w:t>
+      </w:r>
+      <w:r>
+        <w:rPr>
+          <w:rFonts w:eastAsia="Times New Roman" w:cs="Times New Roman"/>
+          <w:szCs w:val="24"/>
+          <w:lang w:val="en"/>
+        </w:rPr>
+        <w:t xml:space="preserve"> associated with running the service.</w:t>
+      </w:r>
+    </w:p>
+    <w:p>
+      <w:pPr>
+        <w:rPr>
+          <w:rFonts w:eastAsia="Times New Roman" w:cs="Times New Roman"/>
+          <w:szCs w:val="24"/>
+          <w:lang w:val="en"/>
+        </w:rPr>
+      </w:pPr>
+      <w:r>
+        <w:rPr>
+          <w:rFonts w:eastAsia="Times New Roman" w:cs="Times New Roman"/>
+          <w:szCs w:val="24"/>
+          <w:lang w:val="en"/>
+        </w:rPr>
+        <w:t xml:space="preserve">For the project development, </w:t>
+      </w:r>
+      <w:r>
+        <w:rPr>
+          <w:rFonts w:eastAsia="Times New Roman" w:cs="Times New Roman"/>
+          <w:szCs w:val="24"/>
+          <w:lang w:val="en"/>
+        </w:rPr>
+        <w:t xml:space="preserve">tools and software libraries will be used that are available at no cost and do not require </w:t>
+      </w:r>
+      <w:r>
+        <w:rPr>
+          <w:rFonts w:eastAsia="Times New Roman" w:cs="Times New Roman"/>
+          <w:szCs w:val="24"/>
+          <w:lang w:val="en"/>
+        </w:rPr>
+        <w:t>licensing fees. The estimated development time for this project is 75 working hours for two software developers at a rate of $100 per hour, for a total cost of $7,500.</w:t>
       </w:r>
     </w:p>
     <w:p>
@@ -4456,6 +5189,7 @@
         <w:rPr>
           <w:lang w:val="en"/>
         </w:rPr>
+        <w:lastRenderedPageBreak/>
         <w:t>Data Precautions</w:t>
       </w:r>
       <w:bookmarkEnd w:id="10"/>
@@ -4492,7 +5226,55 @@
           <w:szCs w:val="24"/>
           <w:lang w:val="en"/>
         </w:rPr>
-        <w:t>The data used to train the model is publicly available and does not contain any sensitive or proprietary information. In addition, the nature of the system being developed ensures that the data is never stored in an accessible database.</w:t>
+        <w:t xml:space="preserve">The data </w:t>
+      </w:r>
+      <w:r>
+        <w:rPr>
+          <w:rFonts w:eastAsia="Times New Roman" w:cs="Times New Roman"/>
+          <w:szCs w:val="24"/>
+          <w:lang w:val="en"/>
+        </w:rPr>
+        <w:t xml:space="preserve">to be </w:t>
+      </w:r>
+      <w:r>
+        <w:rPr>
+          <w:rFonts w:eastAsia="Times New Roman" w:cs="Times New Roman"/>
+          <w:szCs w:val="24"/>
+          <w:lang w:val="en"/>
+        </w:rPr>
+        <w:t xml:space="preserve">used </w:t>
+      </w:r>
+      <w:r>
+        <w:rPr>
+          <w:rFonts w:eastAsia="Times New Roman" w:cs="Times New Roman"/>
+          <w:szCs w:val="24"/>
+          <w:lang w:val="en"/>
+        </w:rPr>
+        <w:t xml:space="preserve">in </w:t>
+      </w:r>
+      <w:r>
+        <w:rPr>
+          <w:rFonts w:eastAsia="Times New Roman" w:cs="Times New Roman"/>
+          <w:szCs w:val="24"/>
+          <w:lang w:val="en"/>
+        </w:rPr>
+        <w:t>train</w:t>
+      </w:r>
+      <w:r>
+        <w:rPr>
+          <w:rFonts w:eastAsia="Times New Roman" w:cs="Times New Roman"/>
+          <w:szCs w:val="24"/>
+          <w:lang w:val="en"/>
+        </w:rPr>
+        <w:t>ing</w:t>
+      </w:r>
+      <w:r>
+        <w:rPr>
+          <w:rFonts w:eastAsia="Times New Roman" w:cs="Times New Roman"/>
+          <w:szCs w:val="24"/>
+          <w:lang w:val="en"/>
+        </w:rPr>
+        <w:t xml:space="preserve"> the model is publicly available and does not contain sensitive or proprietary information. In addition, the nature of the system being developed ensures that the data is never stored in an accessible database.</w:t>
       </w:r>
     </w:p>
     <w:p>
@@ -4548,7 +5330,23 @@
           <w:szCs w:val="24"/>
           <w:lang w:val="en"/>
         </w:rPr>
-        <w:t>We propose to assign the project to a developer with a decade of experience in developing and deploying software, managing projects, and data science. This developer holds a Bachelor of Science in Computer Science, which complements their practical experience. We believe that this individual is an excellent candidate for developing the system, given their combination of education and experience.</w:t>
+        <w:t xml:space="preserve">We propose to assign the project to a developer with a decade of experience in developing and deploying software, managing projects, and data science. This developer holds a Bachelor of Science in Computer Science, which complements their practical experience. </w:t>
+      </w:r>
+      <w:r>
+        <w:rPr>
+          <w:rFonts w:eastAsia="Times New Roman" w:cs="Times New Roman"/>
+          <w:szCs w:val="24"/>
+          <w:lang w:val="en"/>
+        </w:rPr>
+        <w:t>This</w:t>
+      </w:r>
+      <w:r>
+        <w:rPr>
+          <w:rFonts w:eastAsia="Times New Roman" w:cs="Times New Roman"/>
+          <w:szCs w:val="24"/>
+          <w:lang w:val="en"/>
+        </w:rPr>
+        <w:t xml:space="preserve"> individual is an excellent candidate for developing the system, given their combination of education and experience.</w:t>
       </w:r>
     </w:p>
     <w:p>
@@ -4607,7 +5405,39 @@
           <w:szCs w:val="24"/>
           <w:lang w:val="en"/>
         </w:rPr>
-        <w:t>The Clothier e-commerce platform is experiencing low conversion rates and suboptimal customer experiences due to its inadequate categorization system for the products it offers. To address this issue, we propose the implementation of an automated classification system deployed as a REST API. This system will accept images of clothing as input and accurately return the corresponding category for the item.</w:t>
+        <w:t xml:space="preserve">The Clothier e-commerce platform is experiencing low conversion rates and suboptimal customer experiences due to its inadequate categorization system for </w:t>
+      </w:r>
+      <w:r>
+        <w:rPr>
+          <w:rFonts w:eastAsia="Times New Roman" w:cs="Times New Roman"/>
+          <w:szCs w:val="24"/>
+          <w:lang w:val="en"/>
+        </w:rPr>
+        <w:t>its products</w:t>
+      </w:r>
+      <w:r>
+        <w:rPr>
+          <w:rFonts w:eastAsia="Times New Roman" w:cs="Times New Roman"/>
+          <w:szCs w:val="24"/>
+          <w:lang w:val="en"/>
+        </w:rPr>
+        <w:t xml:space="preserve">. </w:t>
+      </w:r>
+      <w:r>
+        <w:rPr>
+          <w:rFonts w:eastAsia="Times New Roman" w:cs="Times New Roman"/>
+          <w:szCs w:val="24"/>
+          <w:lang w:val="en"/>
+        </w:rPr>
+        <w:t>We propose implementing an automated classification system deployed as a REST API to address this issue</w:t>
+      </w:r>
+      <w:r>
+        <w:rPr>
+          <w:rFonts w:eastAsia="Times New Roman" w:cs="Times New Roman"/>
+          <w:szCs w:val="24"/>
+          <w:lang w:val="en"/>
+        </w:rPr>
+        <w:t>. This system will accept images of clothing as input and accurately return the corresponding category for the item.</w:t>
       </w:r>
     </w:p>
     <w:p>
@@ -4640,7 +5470,47 @@
           <w:szCs w:val="24"/>
           <w:lang w:val="en"/>
         </w:rPr>
-        <w:t xml:space="preserve">The Clothier e-commerce platform serves as a retail destination for customers looking to purchase clothing and accessories. However, the platform's current categorization system is inadequate, leading to poor customer experiences and low conversion rates. Our proposed application, a data product in the form of a REST API endpoint, aims to address this problem by </w:t>
+        <w:t xml:space="preserve">The Clothier e-commerce platform serves as a retail destination for customers looking to purchase clothing and accessories. However, the platform's </w:t>
+      </w:r>
+      <w:r>
+        <w:rPr>
+          <w:rFonts w:eastAsia="Times New Roman" w:cs="Times New Roman"/>
+          <w:szCs w:val="24"/>
+          <w:lang w:val="en"/>
+        </w:rPr>
+        <w:t xml:space="preserve">lack of a </w:t>
+      </w:r>
+      <w:r>
+        <w:rPr>
+          <w:rFonts w:eastAsia="Times New Roman" w:cs="Times New Roman"/>
+          <w:szCs w:val="24"/>
+          <w:lang w:val="en"/>
+        </w:rPr>
+        <w:t>categorization system</w:t>
+      </w:r>
+      <w:r>
+        <w:rPr>
+          <w:rFonts w:eastAsia="Times New Roman" w:cs="Times New Roman"/>
+          <w:szCs w:val="24"/>
+          <w:lang w:val="en"/>
+        </w:rPr>
+        <w:t xml:space="preserve"> </w:t>
+      </w:r>
+      <w:r>
+        <w:rPr>
+          <w:rFonts w:eastAsia="Times New Roman" w:cs="Times New Roman"/>
+          <w:szCs w:val="24"/>
+          <w:lang w:val="en"/>
+        </w:rPr>
+        <w:t>leads</w:t>
+      </w:r>
+      <w:r>
+        <w:rPr>
+          <w:rFonts w:eastAsia="Times New Roman" w:cs="Times New Roman"/>
+          <w:szCs w:val="24"/>
+          <w:lang w:val="en"/>
+        </w:rPr>
+        <w:t xml:space="preserve"> to poor customer experiences and low conversion rates. Our proposed application, a data product in the form of a REST API endpoint, aims to address this problem by </w:t>
       </w:r>
       <w:r>
         <w:rPr>
@@ -4656,23 +5526,55 @@
           <w:szCs w:val="24"/>
           <w:lang w:val="en"/>
         </w:rPr>
-        <w:t xml:space="preserve"> a reliable and accurate method for categorizing both new and existing inventory on the platform. The API can be easily integrated into the platform's inventory pipeline, allowing for the automatic categorization of newly added </w:t>
-      </w:r>
-      <w:r>
-        <w:rPr>
-          <w:rFonts w:eastAsia="Times New Roman" w:cs="Times New Roman"/>
-          <w:szCs w:val="24"/>
-          <w:lang w:val="en"/>
-        </w:rPr>
-        <w:t>items,</w:t>
-      </w:r>
-      <w:r>
-        <w:rPr>
-          <w:rFonts w:eastAsia="Times New Roman" w:cs="Times New Roman"/>
-          <w:szCs w:val="24"/>
-          <w:lang w:val="en"/>
-        </w:rPr>
-        <w:t xml:space="preserve"> and streamlining the inventory management process for the platform's developers. Additionally, the API can be </w:t>
+        <w:t xml:space="preserve"> a reliable and accurate method for categorizing both new and existing inventory on the platform. The API </w:t>
+      </w:r>
+      <w:r>
+        <w:rPr>
+          <w:rFonts w:eastAsia="Times New Roman" w:cs="Times New Roman"/>
+          <w:szCs w:val="24"/>
+          <w:lang w:val="en"/>
+        </w:rPr>
+        <w:t>will</w:t>
+      </w:r>
+      <w:r>
+        <w:rPr>
+          <w:rFonts w:eastAsia="Times New Roman" w:cs="Times New Roman"/>
+          <w:szCs w:val="24"/>
+          <w:lang w:val="en"/>
+        </w:rPr>
+        <w:t xml:space="preserve"> be easily integrated into the platform's inventory pipeline, </w:t>
+      </w:r>
+      <w:r>
+        <w:rPr>
+          <w:rFonts w:eastAsia="Times New Roman" w:cs="Times New Roman"/>
+          <w:szCs w:val="24"/>
+          <w:lang w:val="en"/>
+        </w:rPr>
+        <w:t xml:space="preserve">automatically categorizing newly added items and streamlining the </w:t>
+      </w:r>
+      <w:r>
+        <w:rPr>
+          <w:rFonts w:eastAsia="Times New Roman" w:cs="Times New Roman"/>
+          <w:szCs w:val="24"/>
+          <w:lang w:val="en"/>
+        </w:rPr>
+        <w:t xml:space="preserve">process for the platform's </w:t>
+      </w:r>
+      <w:r>
+        <w:rPr>
+          <w:rFonts w:eastAsia="Times New Roman" w:cs="Times New Roman"/>
+          <w:szCs w:val="24"/>
+          <w:lang w:val="en"/>
+        </w:rPr>
+        <w:t>managers</w:t>
+      </w:r>
+      <w:r>
+        <w:rPr>
+          <w:rFonts w:eastAsia="Times New Roman" w:cs="Times New Roman"/>
+          <w:szCs w:val="24"/>
+          <w:lang w:val="en"/>
+        </w:rPr>
+        <w:t xml:space="preserve">. Additionally, the API can be </w:t>
       </w:r>
       <w:r>
         <w:rPr>
@@ -4721,7 +5623,95 @@
           <w:szCs w:val="24"/>
           <w:lang w:val="en"/>
         </w:rPr>
-        <w:t xml:space="preserve">The Clothier e-commerce platform currently lacks a functional categorization system, leading to poor customer experiences and low conversion rates. While the platform does support the integration of REST APIs, the lack of a categorization system remains a significant issue. Our proposed solution, a data product in the form of a REST API endpoint, aims to address this </w:t>
+        <w:t xml:space="preserve">The Clothier e-commerce platform </w:t>
+      </w:r>
+      <w:r>
+        <w:rPr>
+          <w:rFonts w:eastAsia="Times New Roman" w:cs="Times New Roman"/>
+          <w:szCs w:val="24"/>
+          <w:lang w:val="en"/>
+        </w:rPr>
+        <w:t>needs item categorization to support higher conversion rates and sales</w:t>
+      </w:r>
+      <w:r>
+        <w:rPr>
+          <w:rFonts w:eastAsia="Times New Roman" w:cs="Times New Roman"/>
+          <w:szCs w:val="24"/>
+          <w:lang w:val="en"/>
+        </w:rPr>
+        <w:t xml:space="preserve">. While the platform </w:t>
+      </w:r>
+      <w:r>
+        <w:rPr>
+          <w:rFonts w:eastAsia="Times New Roman" w:cs="Times New Roman"/>
+          <w:szCs w:val="24"/>
+          <w:lang w:val="en"/>
+        </w:rPr>
+        <w:t>supports REST API integration</w:t>
+      </w:r>
+      <w:r>
+        <w:rPr>
+          <w:rFonts w:eastAsia="Times New Roman" w:cs="Times New Roman"/>
+          <w:szCs w:val="24"/>
+          <w:lang w:val="en"/>
+        </w:rPr>
+        <w:t xml:space="preserve">, </w:t>
+      </w:r>
+      <w:r>
+        <w:rPr>
+          <w:rFonts w:eastAsia="Times New Roman" w:cs="Times New Roman"/>
+          <w:szCs w:val="24"/>
+          <w:lang w:val="en"/>
+        </w:rPr>
+        <w:t>a categorization system</w:t>
+      </w:r>
+      <w:r>
+        <w:rPr>
+          <w:rFonts w:eastAsia="Times New Roman" w:cs="Times New Roman"/>
+          <w:szCs w:val="24"/>
+          <w:lang w:val="en"/>
+        </w:rPr>
+        <w:t xml:space="preserve"> must be implemented to take advantage of the capability</w:t>
+      </w:r>
+      <w:r>
+        <w:rPr>
+          <w:rFonts w:eastAsia="Times New Roman" w:cs="Times New Roman"/>
+          <w:szCs w:val="24"/>
+          <w:lang w:val="en"/>
+        </w:rPr>
+        <w:t xml:space="preserve">. Our proposed solution, a data product in the form of a REST API endpoint, aims to address this problem by </w:t>
+      </w:r>
+      <w:r>
+        <w:rPr>
+          <w:rFonts w:eastAsia="Times New Roman" w:cs="Times New Roman"/>
+          <w:szCs w:val="24"/>
+          <w:lang w:val="en"/>
+        </w:rPr>
+        <w:t>supplying</w:t>
+      </w:r>
+      <w:r>
+        <w:rPr>
+          <w:rFonts w:eastAsia="Times New Roman" w:cs="Times New Roman"/>
+          <w:szCs w:val="24"/>
+          <w:lang w:val="en"/>
+        </w:rPr>
+        <w:t xml:space="preserve"> a</w:t>
+      </w:r>
+      <w:r>
+        <w:rPr>
+          <w:rFonts w:eastAsia="Times New Roman" w:cs="Times New Roman"/>
+          <w:szCs w:val="24"/>
+          <w:lang w:val="en"/>
+        </w:rPr>
+        <w:t>n</w:t>
+      </w:r>
+      <w:r>
+        <w:rPr>
+          <w:rFonts w:eastAsia="Times New Roman" w:cs="Times New Roman"/>
+          <w:szCs w:val="24"/>
+          <w:lang w:val="en"/>
+        </w:rPr>
+        <w:t xml:space="preserve"> automated method for categorizing both new and existing inventory on the platform. The API </w:t>
       </w:r>
       <w:r>
         <w:rPr>
@@ -4730,31 +5720,23 @@
           <w:lang w:val="en"/>
         </w:rPr>
         <w:lastRenderedPageBreak/>
-        <w:t xml:space="preserve">problem by </w:t>
-      </w:r>
-      <w:r>
-        <w:rPr>
-          <w:rFonts w:eastAsia="Times New Roman" w:cs="Times New Roman"/>
-          <w:szCs w:val="24"/>
-          <w:lang w:val="en"/>
-        </w:rPr>
-        <w:t>supplying</w:t>
-      </w:r>
-      <w:r>
-        <w:rPr>
-          <w:rFonts w:eastAsia="Times New Roman" w:cs="Times New Roman"/>
-          <w:szCs w:val="24"/>
-          <w:lang w:val="en"/>
-        </w:rPr>
-        <w:t xml:space="preserve"> a comprehensive and automated method for categorizing both new and existing inventory on the platform. The API can be easily integrated into the platform's existing infrastructure, allowing for the seamless implementation of a reliable categorization </w:t>
-      </w:r>
-      <w:r>
-        <w:rPr>
-          <w:rFonts w:eastAsia="Times New Roman" w:cs="Times New Roman"/>
-          <w:szCs w:val="24"/>
-          <w:lang w:val="en"/>
-        </w:rPr>
-        <w:t>system,</w:t>
+        <w:t>will</w:t>
+      </w:r>
+      <w:r>
+        <w:rPr>
+          <w:rFonts w:eastAsia="Times New Roman" w:cs="Times New Roman"/>
+          <w:szCs w:val="24"/>
+          <w:lang w:val="en"/>
+        </w:rPr>
+        <w:t xml:space="preserve"> be easily integrated into the platform's existing infrastructure, allowing for the seamless implementation of a reliable categorization </w:t>
+      </w:r>
+      <w:r>
+        <w:rPr>
+          <w:rFonts w:eastAsia="Times New Roman" w:cs="Times New Roman"/>
+          <w:szCs w:val="24"/>
+          <w:lang w:val="en"/>
+        </w:rPr>
+        <w:t>system</w:t>
       </w:r>
       <w:r>
         <w:rPr>
@@ -4849,7 +5831,23 @@
           <w:szCs w:val="24"/>
           <w:lang w:val="en"/>
         </w:rPr>
-        <w:t xml:space="preserve"> test images of clothing and accessories, each labelled with the corresponding category.</w:t>
+        <w:t xml:space="preserve"> test images of clothing and accessories, each </w:t>
+      </w:r>
+      <w:r>
+        <w:rPr>
+          <w:rFonts w:eastAsia="Times New Roman" w:cs="Times New Roman"/>
+          <w:szCs w:val="24"/>
+          <w:lang w:val="en"/>
+        </w:rPr>
+        <w:t>labeled</w:t>
+      </w:r>
+      <w:r>
+        <w:rPr>
+          <w:rFonts w:eastAsia="Times New Roman" w:cs="Times New Roman"/>
+          <w:szCs w:val="24"/>
+          <w:lang w:val="en"/>
+        </w:rPr>
+        <w:t xml:space="preserve"> with the corresponding category.</w:t>
       </w:r>
     </w:p>
     <w:p>
@@ -4898,15 +5896,15 @@
           <w:szCs w:val="24"/>
           <w:lang w:val="en"/>
         </w:rPr>
-        <w:t xml:space="preserve"> during the preprocessing phase. Outliers may be removed from the dataset or treated in </w:t>
-      </w:r>
-      <w:r>
-        <w:rPr>
-          <w:rFonts w:eastAsia="Times New Roman" w:cs="Times New Roman"/>
-          <w:szCs w:val="24"/>
-          <w:lang w:val="en"/>
-        </w:rPr>
-        <w:t>a suitable manner</w:t>
+        <w:t xml:space="preserve"> during the preprocessing phase. Outliers may be removed from the dataset or treated </w:t>
+      </w:r>
+      <w:r>
+        <w:rPr>
+          <w:rFonts w:eastAsia="Times New Roman" w:cs="Times New Roman"/>
+          <w:szCs w:val="24"/>
+          <w:lang w:val="en"/>
+        </w:rPr>
+        <w:t>suitably</w:t>
       </w:r>
       <w:r>
         <w:rPr>
@@ -4990,7 +5988,19 @@
         <w:rPr>
           <w:lang w:val="en"/>
         </w:rPr>
-        <w:t>During the requirements gathering phase, we will engage with the Clothier IT team to understand their needs and requirements for the Clothesifier application. This will involve discussions about the desired features and functionality, as well as any specific requirements or constraints.</w:t>
+        <w:t>During the requirements gathering phase, we will engage with the Clothier IT team to understand their needs and requirements for the Clothesifier application. This will involve discussions about the desired features and functionality</w:t>
+      </w:r>
+      <w:r>
+        <w:rPr>
+          <w:lang w:val="en"/>
+        </w:rPr>
+        <w:t xml:space="preserve"> and</w:t>
+      </w:r>
+      <w:r>
+        <w:rPr>
+          <w:lang w:val="en"/>
+        </w:rPr>
+        <w:t xml:space="preserve"> any specific requirements or constraints.</w:t>
       </w:r>
     </w:p>
     <w:p>
@@ -5028,52 +6038,100 @@
         <w:rPr>
           <w:lang w:val="en"/>
         </w:rPr>
-        <w:t>the architecture of the application. This will involve deciding on the technologies and frameworks to be used, as well as the overall structure and design of the application.</w:t>
-      </w:r>
-    </w:p>
-    <w:p>
-      <w:pPr>
-        <w:rPr>
-          <w:lang w:val="en"/>
-        </w:rPr>
-      </w:pPr>
-      <w:r>
-        <w:rPr>
-          <w:lang w:val="en"/>
-        </w:rPr>
-        <w:t>Next, we will move into the implementation phase, where we will set up the programming environment, and begin coding the application. We will follow industry best practices for coding and testing to ensure that the application is of high quality and meets the requirements outlined in the earlier phases.</w:t>
-      </w:r>
-    </w:p>
-    <w:p>
-      <w:pPr>
-        <w:rPr>
-          <w:lang w:val="en"/>
-        </w:rPr>
-      </w:pPr>
-      <w:r>
-        <w:rPr>
-          <w:lang w:val="en"/>
-        </w:rPr>
-        <w:t>Once the implementation is complete, we will move into the testing phase, where we will verify the proper behavior of the application across both intended and unintended inputs. We will allow for extra time in this phase to resolve any bugs that are discovered.</w:t>
-      </w:r>
-    </w:p>
-    <w:p>
-      <w:pPr>
-        <w:rPr>
-          <w:lang w:val="en"/>
-        </w:rPr>
-      </w:pPr>
-      <w:r>
-        <w:rPr>
-          <w:lang w:val="en"/>
-        </w:rPr>
-        <w:t xml:space="preserve">Finally, we will move into the maintenance phase, where we will address any remaining bugs or regulatory concerns and ensure that the application is </w:t>
-      </w:r>
-      <w:r>
-        <w:rPr>
-          <w:lang w:val="en"/>
-        </w:rPr>
-        <w:t>running</w:t>
+        <w:t xml:space="preserve">the </w:t>
+      </w:r>
+      <w:r>
+        <w:rPr>
+          <w:lang w:val="en"/>
+        </w:rPr>
+        <w:t>application’s architecture</w:t>
+      </w:r>
+      <w:r>
+        <w:rPr>
+          <w:lang w:val="en"/>
+        </w:rPr>
+        <w:t>. This will involve deciding on the technologies and frameworks to be used, as well as the overall structure and design of the application.</w:t>
+      </w:r>
+    </w:p>
+    <w:p>
+      <w:pPr>
+        <w:rPr>
+          <w:lang w:val="en"/>
+        </w:rPr>
+      </w:pPr>
+      <w:r>
+        <w:rPr>
+          <w:lang w:val="en"/>
+        </w:rPr>
+        <w:t xml:space="preserve">Next, we will move into the implementation phase, </w:t>
+      </w:r>
+      <w:r>
+        <w:rPr>
+          <w:lang w:val="en"/>
+        </w:rPr>
+        <w:t xml:space="preserve">setting up the programming environment and </w:t>
+      </w:r>
+      <w:r>
+        <w:rPr>
+          <w:lang w:val="en"/>
+        </w:rPr>
+        <w:t>coding the application. We will follow industry best practices for coding and testing to ensure that the application is of high quality and meets the requirements outlined in the earlier phases.</w:t>
+      </w:r>
+    </w:p>
+    <w:p>
+      <w:pPr>
+        <w:rPr>
+          <w:lang w:val="en"/>
+        </w:rPr>
+      </w:pPr>
+      <w:r>
+        <w:rPr>
+          <w:lang w:val="en"/>
+        </w:rPr>
+        <w:t xml:space="preserve">Once the implementation is complete, we will move into the testing phase, where we will verify the proper </w:t>
+      </w:r>
+      <w:r>
+        <w:rPr>
+          <w:lang w:val="en"/>
+        </w:rPr>
+        <w:t>behavior</w:t>
+      </w:r>
+      <w:r>
+        <w:rPr>
+          <w:lang w:val="en"/>
+        </w:rPr>
+        <w:t xml:space="preserve"> of the application across both intended and unintended inputs. We will allow for extra time in this phase to resolve any bugs that are discovered.</w:t>
+      </w:r>
+    </w:p>
+    <w:p>
+      <w:pPr>
+        <w:rPr>
+          <w:lang w:val="en"/>
+        </w:rPr>
+      </w:pPr>
+      <w:r>
+        <w:rPr>
+          <w:lang w:val="en"/>
+        </w:rPr>
+        <w:t xml:space="preserve">Finally, we will move into the maintenance phase, </w:t>
+      </w:r>
+      <w:r>
+        <w:rPr>
+          <w:lang w:val="en"/>
+        </w:rPr>
+        <w:t>addressing any remaining bugs or regulatory concerns and ensuring</w:t>
+      </w:r>
+      <w:r>
+        <w:rPr>
+          <w:lang w:val="en"/>
+        </w:rPr>
+        <w:t xml:space="preserve"> that the application </w:t>
+      </w:r>
+      <w:r>
+        <w:rPr>
+          <w:lang w:val="en"/>
+        </w:rPr>
+        <w:t>runs</w:t>
       </w:r>
       <w:r>
         <w:rPr>
@@ -5167,46 +6225,70 @@
           <w:szCs w:val="24"/>
           <w:lang w:val="en"/>
         </w:rPr>
-        <w:t xml:space="preserve">The API endpoint will adhere to the constraints of the REST architectural style and will include documentation on its proper use. The customer will be able to access the API endpoint to </w:t>
-      </w:r>
-      <w:r>
-        <w:rPr>
-          <w:rFonts w:eastAsia="Times New Roman" w:cs="Times New Roman"/>
-          <w:szCs w:val="24"/>
+        <w:t>The API endpoint will adhere to the constraints of the REST architectur</w:t>
+      </w:r>
+      <w:r>
+        <w:rPr>
+          <w:rFonts w:eastAsia="Times New Roman" w:cs="Times New Roman"/>
+          <w:szCs w:val="24"/>
+          <w:lang w:val="en"/>
+        </w:rPr>
+        <w:t xml:space="preserve">e, which is well documented and understood, alleviating the need for </w:t>
+      </w:r>
+      <w:r>
+        <w:rPr>
+          <w:rFonts w:eastAsia="Times New Roman" w:cs="Times New Roman"/>
+          <w:szCs w:val="24"/>
+          <w:lang w:val="en"/>
+        </w:rPr>
+        <w:t xml:space="preserve">documentation on its proper use. The customer </w:t>
+      </w:r>
+      <w:r>
+        <w:rPr>
+          <w:rFonts w:eastAsia="Times New Roman" w:cs="Times New Roman"/>
+          <w:szCs w:val="24"/>
+          <w:lang w:val="en"/>
+        </w:rPr>
+        <w:t>will have</w:t>
+      </w:r>
+      <w:r>
+        <w:rPr>
+          <w:rFonts w:eastAsia="Times New Roman" w:cs="Times New Roman"/>
+          <w:szCs w:val="24"/>
+          <w:lang w:val="en"/>
+        </w:rPr>
+        <w:t xml:space="preserve"> access </w:t>
+      </w:r>
+      <w:r>
+        <w:rPr>
+          <w:rFonts w:eastAsia="Times New Roman" w:cs="Times New Roman"/>
+          <w:szCs w:val="24"/>
+          <w:lang w:val="en"/>
+        </w:rPr>
+        <w:t xml:space="preserve">to </w:t>
+      </w:r>
+      <w:r>
+        <w:rPr>
+          <w:rFonts w:eastAsia="Times New Roman" w:cs="Times New Roman"/>
+          <w:szCs w:val="24"/>
+          <w:lang w:val="en"/>
+        </w:rPr>
+        <w:t>the API endpoint to integrate its functionality into their systems and applications.</w:t>
+      </w:r>
+    </w:p>
+    <w:p>
+      <w:pPr>
+        <w:pStyle w:val="Heading2"/>
+        <w:rPr>
+          <w:lang w:val="en"/>
+        </w:rPr>
+      </w:pPr>
+      <w:bookmarkStart w:id="19" w:name="_Toc122911347"/>
+      <w:r>
+        <w:rPr>
           <w:lang w:val="en"/>
         </w:rPr>
         <w:lastRenderedPageBreak/>
-        <w:t xml:space="preserve">integrate its functionality into their systems and applications. The API endpoint and associated documentation will </w:t>
-      </w:r>
-      <w:r>
-        <w:rPr>
-          <w:rFonts w:eastAsia="Times New Roman" w:cs="Times New Roman"/>
-          <w:szCs w:val="24"/>
-          <w:lang w:val="en"/>
-        </w:rPr>
-        <w:t>supply</w:t>
-      </w:r>
-      <w:r>
-        <w:rPr>
-          <w:rFonts w:eastAsia="Times New Roman" w:cs="Times New Roman"/>
-          <w:szCs w:val="24"/>
-          <w:lang w:val="en"/>
-        </w:rPr>
-        <w:t xml:space="preserve"> clear instructions on how to use the API consistently and predictably.</w:t>
-      </w:r>
-    </w:p>
-    <w:p>
-      <w:pPr>
-        <w:pStyle w:val="Heading2"/>
-        <w:rPr>
-          <w:lang w:val="en"/>
-        </w:rPr>
-      </w:pPr>
-      <w:bookmarkStart w:id="19" w:name="_Toc122911347"/>
-      <w:r>
-        <w:rPr>
-          <w:lang w:val="en"/>
-        </w:rPr>
         <w:t>Implementation Plan</w:t>
       </w:r>
       <w:bookmarkEnd w:id="19"/>
@@ -5225,7 +6307,23 @@
           <w:szCs w:val="24"/>
           <w:lang w:val="en"/>
         </w:rPr>
-        <w:t>The proposed approach for implementing this project is a top-down approach, in which each step is completed in order. This approach is being adopted to ensure that functionality is verified after each step, ensuring that all modules will be able to integrate into a viable product. The steps to be followed are as follows:</w:t>
+        <w:t xml:space="preserve">The proposed approach for implementing this project is a top-down approach, in which each step is completed in order. This approach is being adopted to ensure that functionality is verified after each step, ensuring that all modules </w:t>
+      </w:r>
+      <w:r>
+        <w:rPr>
+          <w:rFonts w:eastAsia="Times New Roman" w:cs="Times New Roman"/>
+          <w:szCs w:val="24"/>
+          <w:lang w:val="en"/>
+        </w:rPr>
+        <w:t>can</w:t>
+      </w:r>
+      <w:r>
+        <w:rPr>
+          <w:rFonts w:eastAsia="Times New Roman" w:cs="Times New Roman"/>
+          <w:szCs w:val="24"/>
+          <w:lang w:val="en"/>
+        </w:rPr>
+        <w:t xml:space="preserve"> integrate into a viable product. The steps to be followed are as follows:</w:t>
       </w:r>
     </w:p>
     <w:p>
@@ -5395,7 +6493,23 @@
           <w:szCs w:val="24"/>
           <w:lang w:val="en"/>
         </w:rPr>
-        <w:t>Write the API code using the FastAPI, Pydantic, Numpy, Pillow and TFLite_Runtime Python libraries. Use the Mangum library to wrap the app in an event handler for compatibility with AWS Lambda.</w:t>
+        <w:t>Write the API code using the FastAPI, Pydantic, Numpy, Pillow</w:t>
+      </w:r>
+      <w:r>
+        <w:rPr>
+          <w:rFonts w:eastAsia="Times New Roman" w:cs="Times New Roman"/>
+          <w:szCs w:val="24"/>
+          <w:lang w:val="en"/>
+        </w:rPr>
+        <w:t>,</w:t>
+      </w:r>
+      <w:r>
+        <w:rPr>
+          <w:rFonts w:eastAsia="Times New Roman" w:cs="Times New Roman"/>
+          <w:szCs w:val="24"/>
+          <w:lang w:val="en"/>
+        </w:rPr>
+        <w:t xml:space="preserve"> and TFLite_Runtime Python libraries. Use the Mangum library to wrap the app in an event handler for compatibility with AWS Lambda.</w:t>
       </w:r>
     </w:p>
     <w:p>
@@ -5439,7 +6553,6 @@
           <w:szCs w:val="24"/>
           <w:lang w:val="en"/>
         </w:rPr>
-        <w:lastRenderedPageBreak/>
         <w:t>Compile the required libraries for the API to run on an Amazon Linux environment, package them, and deploy them as a layer on AWS Lambda.</w:t>
       </w:r>
     </w:p>
@@ -5462,6 +6575,7 @@
           <w:szCs w:val="24"/>
           <w:lang w:val="en"/>
         </w:rPr>
+        <w:lastRenderedPageBreak/>
         <w:t xml:space="preserve">Develop a basic frontend for API functionality testing using HTML5, CSS, and JavaScript. Use the jQuery library to access the API hosted on the AWS Lambda site, the Bootstrap CSS and JavaScript libraries to </w:t>
       </w:r>
       <w:r>
@@ -5478,7 +6592,23 @@
           <w:szCs w:val="24"/>
           <w:lang w:val="en"/>
         </w:rPr>
-        <w:t xml:space="preserve"> a responsive grid interface, and the Chart.JS library to provide visualizations of the results.</w:t>
+        <w:t xml:space="preserve"> a responsive grid interface, and the Chart.JS library to </w:t>
+      </w:r>
+      <w:r>
+        <w:rPr>
+          <w:rFonts w:eastAsia="Times New Roman" w:cs="Times New Roman"/>
+          <w:szCs w:val="24"/>
+          <w:lang w:val="en"/>
+        </w:rPr>
+        <w:t>visualize</w:t>
+      </w:r>
+      <w:r>
+        <w:rPr>
+          <w:rFonts w:eastAsia="Times New Roman" w:cs="Times New Roman"/>
+          <w:szCs w:val="24"/>
+          <w:lang w:val="en"/>
+        </w:rPr>
+        <w:t xml:space="preserve"> the results.</w:t>
       </w:r>
     </w:p>
     <w:p>
@@ -5683,7 +6813,23 @@
           <w:szCs w:val="24"/>
           <w:lang w:val="en"/>
         </w:rPr>
-        <w:t xml:space="preserve"> images, we will assess its accuracy on the validation set to determine its performance on items that the model was not trained on. A successful test will have the model score over 80% accuracy on the validation set.</w:t>
+        <w:t xml:space="preserve"> </w:t>
+      </w:r>
+      <w:r>
+        <w:rPr>
+          <w:rFonts w:eastAsia="Times New Roman" w:cs="Times New Roman"/>
+          <w:szCs w:val="24"/>
+          <w:lang w:val="en"/>
+        </w:rPr>
+        <w:t>photos</w:t>
+      </w:r>
+      <w:r>
+        <w:rPr>
+          <w:rFonts w:eastAsia="Times New Roman" w:cs="Times New Roman"/>
+          <w:szCs w:val="24"/>
+          <w:lang w:val="en"/>
+        </w:rPr>
+        <w:t>, we will assess its accuracy on the validation set to determine its performance on items the model was not trained on. A successful test will have the model score over 80% accuracy on the validation set.</w:t>
       </w:r>
     </w:p>
     <w:p>
@@ -5800,7 +6946,7 @@
           <w:szCs w:val="24"/>
           <w:lang w:val="en"/>
         </w:rPr>
-        <w:t xml:space="preserve"> any exceptions, the API should return a message containing the exception information for debugging purposes.</w:t>
+        <w:t xml:space="preserve"> exceptions, the API should return a message containing the exception information for debugging purposes.</w:t>
       </w:r>
     </w:p>
     <w:p>
@@ -5885,7 +7031,23 @@
           <w:szCs w:val="24"/>
           <w:lang w:val="en"/>
         </w:rPr>
-        <w:t xml:space="preserve"> to ensure that it accepts the upload of an image file and displays the classification results from the API to the user. Appropriate error alerts should be displayed to the user if any exceptions arise during the classification process.</w:t>
+        <w:t xml:space="preserve"> to ensure that it accepts </w:t>
+      </w:r>
+      <w:r>
+        <w:rPr>
+          <w:rFonts w:eastAsia="Times New Roman" w:cs="Times New Roman"/>
+          <w:szCs w:val="24"/>
+          <w:lang w:val="en"/>
+        </w:rPr>
+        <w:t>an image file upload</w:t>
+      </w:r>
+      <w:r>
+        <w:rPr>
+          <w:rFonts w:eastAsia="Times New Roman" w:cs="Times New Roman"/>
+          <w:szCs w:val="24"/>
+          <w:lang w:val="en"/>
+        </w:rPr>
+        <w:t xml:space="preserve"> and displays the classification results from the API to the user. Appropriate error alerts should be displayed to the user if exceptions arise during the classification process.</w:t>
       </w:r>
     </w:p>
     <w:p>
@@ -5975,23 +7137,55 @@
           <w:szCs w:val="24"/>
           <w:lang w:val="en"/>
         </w:rPr>
-        <w:t xml:space="preserve">ifier application is functioning correctly and seamlessly as a whole. This will involve </w:t>
-      </w:r>
-      <w:r>
-        <w:rPr>
-          <w:rFonts w:eastAsia="Times New Roman" w:cs="Times New Roman"/>
-          <w:szCs w:val="24"/>
-          <w:lang w:val="en"/>
-        </w:rPr>
-        <w:t>evaluating</w:t>
-      </w:r>
-      <w:r>
-        <w:rPr>
-          <w:rFonts w:eastAsia="Times New Roman" w:cs="Times New Roman"/>
-          <w:szCs w:val="24"/>
-          <w:lang w:val="en"/>
-        </w:rPr>
-        <w:t xml:space="preserve"> the integration and communication between the different modules, as well as the overall user experience and performance.</w:t>
+        <w:t xml:space="preserve">ifier application </w:t>
+      </w:r>
+      <w:r>
+        <w:rPr>
+          <w:rFonts w:eastAsia="Times New Roman" w:cs="Times New Roman"/>
+          <w:szCs w:val="24"/>
+          <w:lang w:val="en"/>
+        </w:rPr>
+        <w:t>functions</w:t>
+      </w:r>
+      <w:r>
+        <w:rPr>
+          <w:rFonts w:eastAsia="Times New Roman" w:cs="Times New Roman"/>
+          <w:szCs w:val="24"/>
+          <w:lang w:val="en"/>
+        </w:rPr>
+        <w:t xml:space="preserve"> correctly and seamlessly. This will involve </w:t>
+      </w:r>
+      <w:r>
+        <w:rPr>
+          <w:rFonts w:eastAsia="Times New Roman" w:cs="Times New Roman"/>
+          <w:szCs w:val="24"/>
+          <w:lang w:val="en"/>
+        </w:rPr>
+        <w:t>assessing</w:t>
+      </w:r>
+      <w:r>
+        <w:rPr>
+          <w:rFonts w:eastAsia="Times New Roman" w:cs="Times New Roman"/>
+          <w:szCs w:val="24"/>
+          <w:lang w:val="en"/>
+        </w:rPr>
+        <w:t xml:space="preserve"> the integration and communication between the different modules</w:t>
+      </w:r>
+      <w:r>
+        <w:rPr>
+          <w:rFonts w:eastAsia="Times New Roman" w:cs="Times New Roman"/>
+          <w:szCs w:val="24"/>
+          <w:lang w:val="en"/>
+        </w:rPr>
+        <w:t xml:space="preserve"> and</w:t>
+      </w:r>
+      <w:r>
+        <w:rPr>
+          <w:rFonts w:eastAsia="Times New Roman" w:cs="Times New Roman"/>
+          <w:szCs w:val="24"/>
+          <w:lang w:val="en"/>
+        </w:rPr>
+        <w:t xml:space="preserve"> the overall user experience and performance.</w:t>
       </w:r>
     </w:p>
     <w:p>
@@ -6065,7 +7259,31 @@
         <w:rPr>
           <w:lang w:val="en"/>
         </w:rPr>
-        <w:t>ifier application is deployed and in use, we will conduct ongoing evaluations to assess its performance and effectiveness. This will include monitoring the accuracy of the classification results, as well as tracking any issues or errors that may arise in the API or webpage. We will also solicit feedback from users of the application to gather insights on its usability and user experience. Based on the results of these evaluations, we will make any necessary updates or improvements to the Cloth</w:t>
+        <w:t xml:space="preserve">ifier application is deployed and </w:t>
+      </w:r>
+      <w:r>
+        <w:rPr>
+          <w:lang w:val="en"/>
+        </w:rPr>
+        <w:t>used</w:t>
+      </w:r>
+      <w:r>
+        <w:rPr>
+          <w:lang w:val="en"/>
+        </w:rPr>
+        <w:t>, we will conduct ongoing evaluations to assess its performance and effectiveness. This will include monitoring the accuracy of the classification results</w:t>
+      </w:r>
+      <w:r>
+        <w:rPr>
+          <w:lang w:val="en"/>
+        </w:rPr>
+        <w:t xml:space="preserve"> and</w:t>
+      </w:r>
+      <w:r>
+        <w:rPr>
+          <w:lang w:val="en"/>
+        </w:rPr>
+        <w:t xml:space="preserve"> tracking any issues or errors that may arise in the API or webpage. We will also solicit feedback from users of the application to gather insights on its usability and user experience. Based on the results of these evaluations, we will make any necessary updates or improvements to the Cloth</w:t>
       </w:r>
       <w:r>
         <w:rPr>
@@ -6132,7 +7350,55 @@
           <w:szCs w:val="24"/>
           <w:lang w:val="en"/>
         </w:rPr>
-        <w:t>ifier API will have an initial cost of $0.00, as it will be hosted on the serverless cloud platform AWS Lambda. AWS Lambda offers a free tier for the first 1 million requests per month, with a tiered pricing system for additional requests.</w:t>
+        <w:t xml:space="preserve">ifier API will have an initial cost of </w:t>
+      </w:r>
+      <w:r>
+        <w:rPr>
+          <w:rFonts w:eastAsia="Times New Roman" w:cs="Times New Roman"/>
+          <w:szCs w:val="24"/>
+          <w:lang w:val="en"/>
+        </w:rPr>
+        <w:t>zero dollars</w:t>
+      </w:r>
+      <w:r>
+        <w:rPr>
+          <w:rFonts w:eastAsia="Times New Roman" w:cs="Times New Roman"/>
+          <w:szCs w:val="24"/>
+          <w:lang w:val="en"/>
+        </w:rPr>
+        <w:t xml:space="preserve">, as it will be hosted on the serverless cloud platform AWS Lambda. AWS Lambda offers a free tier for the first </w:t>
+      </w:r>
+      <w:r>
+        <w:rPr>
+          <w:rFonts w:eastAsia="Times New Roman" w:cs="Times New Roman"/>
+          <w:szCs w:val="24"/>
+          <w:lang w:val="en"/>
+        </w:rPr>
+        <w:t>one</w:t>
+      </w:r>
+      <w:r>
+        <w:rPr>
+          <w:rFonts w:eastAsia="Times New Roman" w:cs="Times New Roman"/>
+          <w:szCs w:val="24"/>
+          <w:lang w:val="en"/>
+        </w:rPr>
+        <w:t xml:space="preserve"> million </w:t>
+      </w:r>
+      <w:r>
+        <w:rPr>
+          <w:rFonts w:eastAsia="Times New Roman" w:cs="Times New Roman"/>
+          <w:szCs w:val="24"/>
+          <w:lang w:val="en"/>
+        </w:rPr>
+        <w:t>monthly requests</w:t>
+      </w:r>
+      <w:r>
+        <w:rPr>
+          <w:rFonts w:eastAsia="Times New Roman" w:cs="Times New Roman"/>
+          <w:szCs w:val="24"/>
+          <w:lang w:val="en"/>
+        </w:rPr>
+        <w:t>, with a tiered pricing system for additional requests.</w:t>
       </w:r>
     </w:p>
     <w:p>
@@ -6213,7 +7479,55 @@
           <w:szCs w:val="24"/>
           <w:lang w:val="en"/>
         </w:rPr>
-        <w:t xml:space="preserve"> 2 for pricing). Given the current size of the Clothier inventory, it is expected that users will remain within the free tier of 1 million requests per month. However, if the inventory size increases and additional requests are made exceeding the free tier, the cost for each additional 1 million classifications is expected to be less than $0.25.</w:t>
+        <w:t xml:space="preserve"> 2 for pricing). Given the current size of the Clothier inventory, </w:t>
+      </w:r>
+      <w:r>
+        <w:rPr>
+          <w:rFonts w:eastAsia="Times New Roman" w:cs="Times New Roman"/>
+          <w:szCs w:val="24"/>
+          <w:lang w:val="en"/>
+        </w:rPr>
+        <w:t>users are expected to</w:t>
+      </w:r>
+      <w:r>
+        <w:rPr>
+          <w:rFonts w:eastAsia="Times New Roman" w:cs="Times New Roman"/>
+          <w:szCs w:val="24"/>
+          <w:lang w:val="en"/>
+        </w:rPr>
+        <w:t xml:space="preserve"> remain within the free tier of </w:t>
+      </w:r>
+      <w:r>
+        <w:rPr>
+          <w:rFonts w:eastAsia="Times New Roman" w:cs="Times New Roman"/>
+          <w:szCs w:val="24"/>
+          <w:lang w:val="en"/>
+        </w:rPr>
+        <w:t>one</w:t>
+      </w:r>
+      <w:r>
+        <w:rPr>
+          <w:rFonts w:eastAsia="Times New Roman" w:cs="Times New Roman"/>
+          <w:szCs w:val="24"/>
+          <w:lang w:val="en"/>
+        </w:rPr>
+        <w:t xml:space="preserve"> million requests per month. However, if the inventory size increases and additional requests are made exceeding the free tier, the cost for each additional </w:t>
+      </w:r>
+      <w:r>
+        <w:rPr>
+          <w:rFonts w:eastAsia="Times New Roman" w:cs="Times New Roman"/>
+          <w:szCs w:val="24"/>
+          <w:lang w:val="en"/>
+        </w:rPr>
+        <w:t>one</w:t>
+      </w:r>
+      <w:r>
+        <w:rPr>
+          <w:rFonts w:eastAsia="Times New Roman" w:cs="Times New Roman"/>
+          <w:szCs w:val="24"/>
+          <w:lang w:val="en"/>
+        </w:rPr>
+        <w:t xml:space="preserve"> million classifications is expected to be less than $0.25.</w:t>
       </w:r>
     </w:p>
     <w:p>
@@ -6773,7 +8087,55 @@
           <w:szCs w:val="24"/>
           <w:lang w:val="en"/>
         </w:rPr>
-        <w:t>Development and deployment are expected to require 75 hours over the course of 2 weeks. This schedule is the result of constraints of the assigned software engineer’s schedule. Completion of the project is dependent on the milestones described below (</w:t>
+        <w:t xml:space="preserve">Development and deployment are expected to require 75 hours over the course of 2 weeks. This schedule </w:t>
+      </w:r>
+      <w:r>
+        <w:rPr>
+          <w:rFonts w:eastAsia="Calibri" w:cs="Times New Roman"/>
+          <w:szCs w:val="24"/>
+          <w:lang w:val="en"/>
+        </w:rPr>
+        <w:t>results from</w:t>
+      </w:r>
+      <w:r>
+        <w:rPr>
+          <w:rFonts w:eastAsia="Calibri" w:cs="Times New Roman"/>
+          <w:szCs w:val="24"/>
+          <w:lang w:val="en"/>
+        </w:rPr>
+        <w:t xml:space="preserve"> </w:t>
+      </w:r>
+      <w:r>
+        <w:rPr>
+          <w:rFonts w:eastAsia="Calibri" w:cs="Times New Roman"/>
+          <w:szCs w:val="24"/>
+          <w:lang w:val="en"/>
+        </w:rPr>
+        <w:t xml:space="preserve">the </w:t>
+      </w:r>
+      <w:r>
+        <w:rPr>
+          <w:rFonts w:eastAsia="Calibri" w:cs="Times New Roman"/>
+          <w:szCs w:val="24"/>
+          <w:lang w:val="en"/>
+        </w:rPr>
+        <w:t xml:space="preserve">constraints of the assigned software engineer’s schedule. </w:t>
+      </w:r>
+      <w:r>
+        <w:rPr>
+          <w:rFonts w:eastAsia="Calibri" w:cs="Times New Roman"/>
+          <w:szCs w:val="24"/>
+          <w:lang w:val="en"/>
+        </w:rPr>
+        <w:t>The project’s completion depends</w:t>
+      </w:r>
+      <w:r>
+        <w:rPr>
+          <w:rFonts w:eastAsia="Calibri" w:cs="Times New Roman"/>
+          <w:szCs w:val="24"/>
+          <w:lang w:val="en"/>
+        </w:rPr>
+        <w:t xml:space="preserve"> on the milestones described below (</w:t>
       </w:r>
       <w:r>
         <w:rPr>
@@ -8600,7 +9962,25 @@
           <w:iCs/>
           <w:szCs w:val="24"/>
         </w:rPr>
-        <w:t>Model creation will only require 2 hours of developer time, the remaining 10 hours consist of training time, which will be performed autonomously outside of business hours.</w:t>
+        <w:t>Model creation will only require 2 hours of developer time</w:t>
+      </w:r>
+      <w:r>
+        <w:rPr>
+          <w:rFonts w:eastAsia="Calibri" w:cs="Times New Roman"/>
+          <w:i/>
+          <w:iCs/>
+          <w:szCs w:val="24"/>
+        </w:rPr>
+        <w:t>; the</w:t>
+      </w:r>
+      <w:r>
+        <w:rPr>
+          <w:rFonts w:eastAsia="Calibri" w:cs="Times New Roman"/>
+          <w:i/>
+          <w:iCs/>
+          <w:szCs w:val="24"/>
+        </w:rPr>
+        <w:t xml:space="preserve"> remaining 10 hours consist of training time, which will be performed autonomously outside business hours.</w:t>
       </w:r>
     </w:p>
     <w:p>
@@ -8650,7 +10030,7 @@
           <w:szCs w:val="24"/>
           <w:lang w:val="en"/>
         </w:rPr>
-        <w:t>The application files will be organized within the three development modules, (a) Model Training; (b) API; (c) Webpage; as described in the table below (</w:t>
+        <w:t>The application files will be organized within the three development modules, (a) Model Training; (b) API; (c) Webpage; (</w:t>
       </w:r>
       <w:r>
         <w:rPr>
@@ -8791,7 +10171,6 @@
               </w:rPr>
               <w:t>\</w:t>
             </w:r>
-            <w:proofErr w:type="gramStart"/>
             <w:r>
               <w:rPr>
                 <w:rFonts w:eastAsia="Times New Roman" w:cs="Times New Roman"/>
@@ -8824,7 +10203,6 @@
               </w:rPr>
               <w:t>sifier</w:t>
             </w:r>
-            <w:proofErr w:type="gramEnd"/>
           </w:p>
           <w:p>
             <w:pPr>
@@ -8844,7 +10222,25 @@
                 <w:szCs w:val="24"/>
                 <w:lang w:val="en"/>
               </w:rPr>
-              <w:t>\API………………………………</w:t>
+              <w:t>\</w:t>
+            </w:r>
+            <w:r>
+              <w:rPr>
+                <w:rFonts w:eastAsia="Times New Roman" w:cs="Times New Roman"/>
+                <w:b/>
+                <w:bCs/>
+                <w:szCs w:val="24"/>
+                <w:lang w:val="en"/>
+              </w:rPr>
+              <w:t>API</w:t>
+            </w:r>
+            <w:r>
+              <w:rPr>
+                <w:rFonts w:eastAsia="Times New Roman" w:cs="Times New Roman"/>
+                <w:szCs w:val="24"/>
+                <w:lang w:val="en"/>
+              </w:rPr>
+              <w:t>………………………………</w:t>
             </w:r>
             <w:r>
               <w:rPr>
@@ -8875,25 +10271,7 @@
                 <w:szCs w:val="24"/>
                 <w:lang w:val="en"/>
               </w:rPr>
-              <w:t>\layers\*……………</w:t>
-            </w:r>
-            <w:proofErr w:type="gramStart"/>
-            <w:r>
-              <w:rPr>
-                <w:rFonts w:eastAsia="Times New Roman" w:cs="Times New Roman"/>
-                <w:szCs w:val="24"/>
-                <w:lang w:val="en"/>
-              </w:rPr>
-              <w:t>…..</w:t>
-            </w:r>
-            <w:proofErr w:type="gramEnd"/>
-            <w:r>
-              <w:rPr>
-                <w:rFonts w:eastAsia="Times New Roman" w:cs="Times New Roman"/>
-                <w:szCs w:val="24"/>
-                <w:lang w:val="en"/>
-              </w:rPr>
-              <w:t>…………</w:t>
+              <w:t>\layers\*………………..…………</w:t>
             </w:r>
             <w:r>
               <w:rPr>
@@ -8951,18 +10329,8 @@
                 <w:szCs w:val="24"/>
                 <w:lang w:val="en"/>
               </w:rPr>
-              <w:t>main.py………………………</w:t>
-            </w:r>
-            <w:proofErr w:type="gramStart"/>
-            <w:r>
-              <w:rPr>
-                <w:rFonts w:eastAsia="Times New Roman" w:cs="Times New Roman"/>
-                <w:szCs w:val="24"/>
-                <w:lang w:val="en"/>
-              </w:rPr>
-              <w:t>…..</w:t>
-            </w:r>
-            <w:proofErr w:type="gramEnd"/>
+              <w:t>main.py…………………………..</w:t>
+            </w:r>
             <w:r>
               <w:rPr>
                 <w:rFonts w:eastAsia="Times New Roman" w:cs="Times New Roman"/>
@@ -9068,23 +10436,41 @@
               </w:rPr>
               <w:t>\</w:t>
             </w:r>
-            <w:proofErr w:type="gramStart"/>
+            <w:r>
+              <w:rPr>
+                <w:rFonts w:eastAsia="Times New Roman" w:cs="Times New Roman"/>
+                <w:b/>
+                <w:bCs/>
+                <w:szCs w:val="24"/>
+                <w:lang w:val="en"/>
+              </w:rPr>
+              <w:t>model</w:t>
+            </w:r>
             <w:r>
               <w:rPr>
                 <w:rFonts w:eastAsia="Times New Roman" w:cs="Times New Roman"/>
                 <w:szCs w:val="24"/>
                 <w:lang w:val="en"/>
               </w:rPr>
-              <w:t>model</w:t>
-            </w:r>
-            <w:proofErr w:type="gramEnd"/>
+              <w:t xml:space="preserve"> </w:t>
+            </w:r>
+            <w:r>
+              <w:rPr>
+                <w:rFonts w:eastAsia="Times New Roman" w:cs="Times New Roman"/>
+                <w:b/>
+                <w:bCs/>
+                <w:szCs w:val="24"/>
+                <w:lang w:val="en"/>
+              </w:rPr>
+              <w:t>training</w:t>
+            </w:r>
             <w:r>
               <w:rPr>
                 <w:rFonts w:eastAsia="Times New Roman" w:cs="Times New Roman"/>
                 <w:szCs w:val="24"/>
                 <w:lang w:val="en"/>
               </w:rPr>
-              <w:t xml:space="preserve"> training………………….</w:t>
+              <w:t>………………….</w:t>
             </w:r>
             <w:r>
               <w:rPr>
@@ -9093,17 +10479,8 @@
                 <w:lang w:val="en"/>
               </w:rPr>
               <w:tab/>
-            </w:r>
-            <w:proofErr w:type="gramStart"/>
-            <w:r>
-              <w:rPr>
-                <w:rFonts w:eastAsia="Times New Roman" w:cs="Times New Roman"/>
-                <w:szCs w:val="24"/>
-                <w:lang w:val="en"/>
-              </w:rPr>
               <w:t>..</w:t>
             </w:r>
-            <w:proofErr w:type="gramEnd"/>
             <w:r>
               <w:rPr>
                 <w:rFonts w:eastAsia="Times New Roman" w:cs="Times New Roman"/>
@@ -9133,18 +10510,8 @@
                 <w:szCs w:val="24"/>
                 <w:lang w:val="en"/>
               </w:rPr>
-              <w:t>\data………………………….</w:t>
-            </w:r>
-            <w:proofErr w:type="gramStart"/>
-            <w:r>
-              <w:rPr>
-                <w:rFonts w:eastAsia="Times New Roman" w:cs="Times New Roman"/>
-                <w:szCs w:val="24"/>
-                <w:lang w:val="en"/>
-              </w:rPr>
-              <w:t>…..</w:t>
-            </w:r>
-            <w:proofErr w:type="gramEnd"/>
+              <w:t>\data………………………….…..</w:t>
+            </w:r>
             <w:r>
               <w:rPr>
                 <w:rFonts w:eastAsia="Times New Roman" w:cs="Times New Roman"/>
@@ -9240,18 +10607,8 @@
                 <w:szCs w:val="24"/>
                 <w:lang w:val="en"/>
               </w:rPr>
-              <w:t>pullover.jpg…………………</w:t>
-            </w:r>
-            <w:proofErr w:type="gramStart"/>
-            <w:r>
-              <w:rPr>
-                <w:rFonts w:eastAsia="Times New Roman" w:cs="Times New Roman"/>
-                <w:szCs w:val="24"/>
-                <w:lang w:val="en"/>
-              </w:rPr>
-              <w:t>…..</w:t>
-            </w:r>
-            <w:proofErr w:type="gramEnd"/>
+              <w:t>pullover.jpg……………………..</w:t>
+            </w:r>
             <w:r>
               <w:rPr>
                 <w:rFonts w:eastAsia="Times New Roman" w:cs="Times New Roman"/>
@@ -9380,16 +10737,16 @@
               </w:rPr>
               <w:t>\</w:t>
             </w:r>
-            <w:proofErr w:type="gramStart"/>
             <w:r>
               <w:rPr>
                 <w:rFonts w:eastAsia="Times New Roman" w:cs="Times New Roman"/>
+                <w:b/>
+                <w:bCs/>
                 <w:szCs w:val="24"/>
                 <w:lang w:val="en"/>
               </w:rPr>
               <w:t>webpage</w:t>
             </w:r>
-            <w:proofErr w:type="gramEnd"/>
             <w:r>
               <w:rPr>
                 <w:rFonts w:eastAsia="Times New Roman" w:cs="Times New Roman"/>
@@ -9425,18 +10782,8 @@
                 <w:szCs w:val="24"/>
                 <w:lang w:val="en"/>
               </w:rPr>
-              <w:t>/test images/*…………</w:t>
-            </w:r>
-            <w:proofErr w:type="gramStart"/>
-            <w:r>
-              <w:rPr>
-                <w:rFonts w:eastAsia="Times New Roman" w:cs="Times New Roman"/>
-                <w:szCs w:val="24"/>
-                <w:lang w:val="en"/>
-              </w:rPr>
-              <w:t>…..</w:t>
-            </w:r>
-            <w:proofErr w:type="gramEnd"/>
+              <w:t>/test images/*……………..</w:t>
+            </w:r>
             <w:r>
               <w:rPr>
                 <w:rFonts w:eastAsia="Times New Roman" w:cs="Times New Roman"/>
@@ -9486,18 +10833,8 @@
                 <w:szCs w:val="24"/>
                 <w:lang w:val="en"/>
               </w:rPr>
-              <w:t>index.html……………</w:t>
-            </w:r>
-            <w:proofErr w:type="gramStart"/>
-            <w:r>
-              <w:rPr>
-                <w:rFonts w:eastAsia="Times New Roman" w:cs="Times New Roman"/>
-                <w:szCs w:val="24"/>
-                <w:lang w:val="en"/>
-              </w:rPr>
-              <w:t>…..</w:t>
-            </w:r>
-            <w:proofErr w:type="gramEnd"/>
+              <w:t>index.html………………..</w:t>
+            </w:r>
             <w:r>
               <w:rPr>
                 <w:rFonts w:eastAsia="Times New Roman" w:cs="Times New Roman"/>
@@ -9527,18 +10864,8 @@
                 <w:szCs w:val="24"/>
                 <w:lang w:val="en"/>
               </w:rPr>
-              <w:t>scripts.js………………</w:t>
-            </w:r>
-            <w:proofErr w:type="gramStart"/>
-            <w:r>
-              <w:rPr>
-                <w:rFonts w:eastAsia="Times New Roman" w:cs="Times New Roman"/>
-                <w:szCs w:val="24"/>
-                <w:lang w:val="en"/>
-              </w:rPr>
-              <w:t>.....</w:t>
-            </w:r>
-            <w:proofErr w:type="gramEnd"/>
+              <w:t>scripts.js……………….....</w:t>
+            </w:r>
             <w:r>
               <w:rPr>
                 <w:rFonts w:eastAsia="Times New Roman" w:cs="Times New Roman"/>
@@ -9568,18 +10895,8 @@
                 <w:szCs w:val="24"/>
                 <w:lang w:val="en"/>
               </w:rPr>
-              <w:t>shirt.svg………………</w:t>
-            </w:r>
-            <w:proofErr w:type="gramStart"/>
-            <w:r>
-              <w:rPr>
-                <w:rFonts w:eastAsia="Times New Roman" w:cs="Times New Roman"/>
-                <w:szCs w:val="24"/>
-                <w:lang w:val="en"/>
-              </w:rPr>
-              <w:t>…..</w:t>
-            </w:r>
-            <w:proofErr w:type="gramEnd"/>
+              <w:t>shirt.svg…………………..</w:t>
+            </w:r>
             <w:r>
               <w:rPr>
                 <w:rFonts w:eastAsia="Times New Roman" w:cs="Times New Roman"/>
@@ -9668,7 +10985,42 @@
           <w:rFonts w:eastAsia="Calibri" w:cs="Times New Roman"/>
           <w:lang w:val="en"/>
         </w:rPr>
-        <w:t>The Clothier e-commerce site had a large and diverse catalogue of clothing items for sale, but no system in place for categorizing them. This made it difficult for customers to find specific items and for the company to effectively manage and organize its inventory. The Clothesifier system was developed to address this problem.</w:t>
+        <w:t xml:space="preserve">The Clothier e-commerce site had a large and diverse </w:t>
+      </w:r>
+      <w:r>
+        <w:rPr>
+          <w:rFonts w:eastAsia="Calibri" w:cs="Times New Roman"/>
+          <w:lang w:val="en"/>
+        </w:rPr>
+        <w:t>catalog</w:t>
+      </w:r>
+      <w:r>
+        <w:rPr>
+          <w:rFonts w:eastAsia="Calibri" w:cs="Times New Roman"/>
+          <w:lang w:val="en"/>
+        </w:rPr>
+        <w:t xml:space="preserve"> of clothing items for sale but no system for categorizing them. This made it difficult for customers to find specific items and for the company </w:t>
+      </w:r>
+      <w:r>
+        <w:rPr>
+          <w:rFonts w:eastAsia="Calibri" w:cs="Times New Roman"/>
+          <w:lang w:val="en"/>
+        </w:rPr>
+        <w:t>to manage and organize its inventory effectively</w:t>
+      </w:r>
+      <w:r>
+        <w:rPr>
+          <w:rFonts w:eastAsia="Calibri" w:cs="Times New Roman"/>
+          <w:lang w:val="en"/>
+        </w:rPr>
+        <w:t>. The Clothesifier system was developed to address this problem</w:t>
+      </w:r>
+      <w:r>
+        <w:rPr>
+          <w:rFonts w:eastAsia="Calibri" w:cs="Times New Roman"/>
+          <w:lang w:val="en"/>
+        </w:rPr>
+        <w:t>.</w:t>
       </w:r>
     </w:p>
     <w:p>
@@ -9830,7 +11182,21 @@
           <w:rFonts w:eastAsia="Calibri" w:cs="Times New Roman"/>
           <w:lang w:val="en"/>
         </w:rPr>
-        <w:t>The trained model was integrated into a REST API service that was created using the Python programing language, and open-source libraries then deployed on a serverless AWS Lambda platform with an x86 instruction set, running Amazon Linux for integration into other systems (</w:t>
+        <w:t>The trained model was integrated into a REST API service that was created using the Python programing language and open-source libraries</w:t>
+      </w:r>
+      <w:r>
+        <w:rPr>
+          <w:rFonts w:eastAsia="Calibri" w:cs="Times New Roman"/>
+          <w:lang w:val="en"/>
+        </w:rPr>
+        <w:t>,</w:t>
+      </w:r>
+      <w:r>
+        <w:rPr>
+          <w:rFonts w:eastAsia="Calibri" w:cs="Times New Roman"/>
+          <w:lang w:val="en"/>
+        </w:rPr>
+        <w:t xml:space="preserve"> then deployed on a serverless AWS Lambda platform with an x86 instruction set, running Amazon Linux for integration into other systems (</w:t>
       </w:r>
       <w:r>
         <w:rPr>
@@ -9954,20 +11320,58 @@
           <w:t>API root endpoint</w:t>
         </w:r>
       </w:hyperlink>
-    </w:p>
-    <w:p>
-      <w:pPr>
-        <w:rPr>
+      <w:r>
+        <w:rPr>
+          <w:rStyle w:val="Hyperlink"/>
           <w:rFonts w:eastAsia="Calibri" w:cs="Times New Roman"/>
-          <w:lang w:val="en"/>
-        </w:rPr>
-      </w:pPr>
-      <w:r>
+          <w:i/>
+          <w:iCs/>
+          <w:lang w:val="en"/>
+        </w:rPr>
+        <w:t>.</w:t>
+      </w:r>
+    </w:p>
+    <w:p>
+      <w:pPr>
         <w:rPr>
           <w:rFonts w:eastAsia="Calibri" w:cs="Times New Roman"/>
           <w:lang w:val="en"/>
         </w:rPr>
-        <w:t>While the API was the main deliverable for the customer, a front-end website was developed using HTML, CSS, and JavaScript languages, along with open-source libraries</w:t>
+      </w:pPr>
+      <w:r>
+        <w:rPr>
+          <w:rFonts w:eastAsia="Calibri" w:cs="Times New Roman"/>
+          <w:lang w:val="en"/>
+        </w:rPr>
+        <w:t xml:space="preserve">While the API was the </w:t>
+      </w:r>
+      <w:r>
+        <w:rPr>
+          <w:rFonts w:eastAsia="Calibri" w:cs="Times New Roman"/>
+          <w:lang w:val="en"/>
+        </w:rPr>
+        <w:t>primary</w:t>
+      </w:r>
+      <w:r>
+        <w:rPr>
+          <w:rFonts w:eastAsia="Calibri" w:cs="Times New Roman"/>
+          <w:lang w:val="en"/>
+        </w:rPr>
+        <w:t xml:space="preserve"> deliverable for the customer, a front-end website was developed using HTML</w:t>
+      </w:r>
+      <w:r>
+        <w:rPr>
+          <w:rFonts w:eastAsia="Calibri" w:cs="Times New Roman"/>
+          <w:lang w:val="en"/>
+        </w:rPr>
+        <w:t>5</w:t>
+      </w:r>
+      <w:r>
+        <w:rPr>
+          <w:rFonts w:eastAsia="Calibri" w:cs="Times New Roman"/>
+          <w:lang w:val="en"/>
+        </w:rPr>
+        <w:t>, CSS, and JavaScript languages, along with open-source libraries</w:t>
       </w:r>
       <w:r>
         <w:rPr>
@@ -10156,6 +11560,16 @@
           <w:t>Clothesifier webpage</w:t>
         </w:r>
       </w:hyperlink>
+      <w:r>
+        <w:rPr>
+          <w:rStyle w:val="Hyperlink"/>
+          <w:rFonts w:eastAsia="Calibri" w:cs="Times New Roman"/>
+          <w:i/>
+          <w:iCs/>
+          <w:lang w:val="en"/>
+        </w:rPr>
+        <w:t>.</w:t>
+      </w:r>
     </w:p>
     <w:p>
       <w:pPr>
@@ -10185,7 +11599,7 @@
           <w:rFonts w:eastAsia="Calibri" w:cs="Times New Roman"/>
           <w:lang w:val="en"/>
         </w:rPr>
-        <w:t xml:space="preserve">The convolutional neural network (CNN) used in the application was trained using the Fashion MNIST dataset, which was sourced from Kaggle.com. This dataset is provided in the project's GitHub repository in the \model training\data\Fashion MNIST.zip file and is also available on Kaggle. The dataset consists of two CSV files: fashion-mnist_train.csv and fashion-mnist_test.csv, containing image data and labels for </w:t>
+        <w:t xml:space="preserve">The convolutional neural network (CNN) used in the application was trained using the Fashion MNIST dataset, which was sourced from Kaggle.com. This dataset is provided in the project's GitHub repository in the \model training\data\Fashion MNIST.zip file and is available on Kaggle. The dataset consists of two CSV files: fashion-mnist_train.csv and fashion-mnist_test.csv, containing image data and labels for </w:t>
       </w:r>
       <w:r>
         <w:rPr>
@@ -10248,7 +11662,35 @@
           <w:rFonts w:eastAsia="Calibri" w:cs="Times New Roman"/>
           <w:lang w:val="en"/>
         </w:rPr>
-        <w:t xml:space="preserve"> 5, and figure 4).</w:t>
+        <w:t xml:space="preserve"> </w:t>
+      </w:r>
+      <w:r>
+        <w:rPr>
+          <w:rFonts w:eastAsia="Calibri" w:cs="Times New Roman"/>
+          <w:lang w:val="en"/>
+        </w:rPr>
+        <w:t>5</w:t>
+      </w:r>
+      <w:r>
+        <w:rPr>
+          <w:rFonts w:eastAsia="Calibri" w:cs="Times New Roman"/>
+          <w:lang w:val="en"/>
+        </w:rPr>
+        <w:t xml:space="preserve"> and </w:t>
+      </w:r>
+      <w:r>
+        <w:rPr>
+          <w:rFonts w:eastAsia="Calibri" w:cs="Times New Roman"/>
+          <w:lang w:val="en"/>
+        </w:rPr>
+        <w:t>F</w:t>
+      </w:r>
+      <w:r>
+        <w:rPr>
+          <w:rFonts w:eastAsia="Calibri" w:cs="Times New Roman"/>
+          <w:lang w:val="en"/>
+        </w:rPr>
+        <w:t>igure 4).</w:t>
       </w:r>
     </w:p>
     <w:p>
@@ -10855,12 +12297,16 @@
       <w:pPr>
         <w:rPr>
           <w:rFonts w:eastAsia="Calibri" w:cs="Times New Roman"/>
+          <w:i/>
+          <w:iCs/>
           <w:lang w:val="en"/>
         </w:rPr>
       </w:pPr>
       <w:r>
         <w:rPr>
           <w:rFonts w:eastAsia="Calibri" w:cs="Times New Roman"/>
+          <w:i/>
+          <w:iCs/>
           <w:lang w:val="en"/>
         </w:rPr>
         <w:t xml:space="preserve">Note: the images have a flat background with values of zero. </w:t>
@@ -10987,21 +12433,49 @@
           <w:rFonts w:eastAsia="Calibri" w:cs="Times New Roman"/>
           <w:lang w:val="en"/>
         </w:rPr>
-        <w:t xml:space="preserve"> 5). The augmented dataset was then used to train the CNN model. However, the final application does not </w:t>
+        <w:t xml:space="preserve"> 5). The augmented dataset was then used to train the CNN model. However, the final application does </w:t>
       </w:r>
       <w:r>
         <w:rPr>
           <w:rFonts w:eastAsia="Calibri" w:cs="Times New Roman"/>
           <w:lang w:val="en"/>
         </w:rPr>
-        <w:t>use</w:t>
+        <w:t xml:space="preserve">require access to the </w:t>
       </w:r>
       <w:r>
         <w:rPr>
           <w:rFonts w:eastAsia="Calibri" w:cs="Times New Roman"/>
           <w:lang w:val="en"/>
         </w:rPr>
-        <w:t xml:space="preserve"> this dataset, as the model is deployed in a trained state on the API.</w:t>
+        <w:t>dataset</w:t>
+      </w:r>
+      <w:r>
+        <w:rPr>
+          <w:rFonts w:eastAsia="Calibri" w:cs="Times New Roman"/>
+          <w:lang w:val="en"/>
+        </w:rPr>
+        <w:t xml:space="preserve"> during </w:t>
+      </w:r>
+      <w:r>
+        <w:rPr>
+          <w:rFonts w:eastAsia="Calibri" w:cs="Times New Roman"/>
+          <w:lang w:val="en"/>
+        </w:rPr>
+        <w:t>regular</w:t>
+      </w:r>
+      <w:r>
+        <w:rPr>
+          <w:rFonts w:eastAsia="Calibri" w:cs="Times New Roman"/>
+          <w:lang w:val="en"/>
+        </w:rPr>
+        <w:t xml:space="preserve"> operation</w:t>
+      </w:r>
+      <w:r>
+        <w:rPr>
+          <w:rFonts w:eastAsia="Calibri" w:cs="Times New Roman"/>
+          <w:lang w:val="en"/>
+        </w:rPr>
+        <w:t>, as the model is deployed in a trained state on the API.</w:t>
       </w:r>
     </w:p>
     <w:p>
@@ -11124,18 +12598,199 @@
     <w:p>
       <w:pPr>
         <w:rPr>
-          <w:rFonts w:eastAsia="Times New Roman" w:cs="Times New Roman"/>
-          <w:szCs w:val="24"/>
-          <w:lang w:val="en"/>
-        </w:rPr>
-      </w:pPr>
-      <w:r>
-        <w:rPr>
-          <w:rFonts w:eastAsia="Times New Roman" w:cs="Times New Roman"/>
-          <w:szCs w:val="24"/>
-          <w:lang w:val="en"/>
-        </w:rPr>
-        <w:t>TODO</w:t>
+          <w:lang w:val="en"/>
+        </w:rPr>
+      </w:pPr>
+      <w:r>
+        <w:rPr>
+          <w:lang w:val="en"/>
+        </w:rPr>
+        <w:t xml:space="preserve">The application is divided into three distinct modules that work together to </w:t>
+      </w:r>
+      <w:r>
+        <w:rPr>
+          <w:lang w:val="en"/>
+        </w:rPr>
+        <w:t>classify items accurately</w:t>
+      </w:r>
+      <w:r>
+        <w:rPr>
+          <w:lang w:val="en"/>
+        </w:rPr>
+        <w:t xml:space="preserve"> for the user. The separation of these modules helps to ensure that each one has a clear and </w:t>
+      </w:r>
+      <w:r>
+        <w:rPr>
+          <w:lang w:val="en"/>
+        </w:rPr>
+        <w:t>specific</w:t>
+      </w:r>
+      <w:r>
+        <w:rPr>
+          <w:lang w:val="en"/>
+        </w:rPr>
+        <w:t xml:space="preserve"> responsibility, which helps to make the application more organized, efficient, and maintainable.</w:t>
+      </w:r>
+    </w:p>
+    <w:p>
+      <w:pPr>
+        <w:rPr>
+          <w:lang w:val="en"/>
+        </w:rPr>
+      </w:pPr>
+      <w:r>
+        <w:rPr>
+          <w:lang w:val="en"/>
+        </w:rPr>
+        <w:t>The first module</w:t>
+      </w:r>
+      <w:r>
+        <w:rPr>
+          <w:lang w:val="en"/>
+        </w:rPr>
+        <w:t xml:space="preserve"> was built using a Jupyter notebook </w:t>
+      </w:r>
+      <w:r>
+        <w:rPr>
+          <w:lang w:val="en"/>
+        </w:rPr>
+        <w:t>running a Python kernel</w:t>
+      </w:r>
+      <w:r>
+        <w:rPr>
+          <w:lang w:val="en"/>
+        </w:rPr>
+        <w:t xml:space="preserve"> utilizing the TensorFlow python library</w:t>
+      </w:r>
+      <w:r>
+        <w:rPr>
+          <w:lang w:val="en"/>
+        </w:rPr>
+        <w:t xml:space="preserve">. It </w:t>
+      </w:r>
+      <w:r>
+        <w:rPr>
+          <w:lang w:val="en"/>
+        </w:rPr>
+        <w:t>is responsible for training the convolutional neural network (CNN) model to classify items. This module involves preparing and processing the data, defining the model architecture, and training the model</w:t>
+      </w:r>
+      <w:r>
+        <w:rPr>
+          <w:lang w:val="en"/>
+        </w:rPr>
+        <w:t xml:space="preserve">.  </w:t>
+      </w:r>
+      <w:r>
+        <w:rPr>
+          <w:lang w:val="en"/>
+        </w:rPr>
+        <w:t>Once the model is trained, it is frozen and serialized</w:t>
+      </w:r>
+      <w:r>
+        <w:rPr>
+          <w:lang w:val="en"/>
+        </w:rPr>
+        <w:t xml:space="preserve"> so that</w:t>
+      </w:r>
+      <w:r>
+        <w:rPr>
+          <w:lang w:val="en"/>
+        </w:rPr>
+        <w:t xml:space="preserve"> </w:t>
+      </w:r>
+      <w:r>
+        <w:rPr>
+          <w:lang w:val="en"/>
+        </w:rPr>
+        <w:t>the other modules can use it</w:t>
+      </w:r>
+      <w:r>
+        <w:rPr>
+          <w:lang w:val="en"/>
+        </w:rPr>
+        <w:t>.</w:t>
+      </w:r>
+    </w:p>
+    <w:p>
+      <w:pPr>
+        <w:rPr>
+          <w:lang w:val="en"/>
+        </w:rPr>
+      </w:pPr>
+      <w:r>
+        <w:rPr>
+          <w:lang w:val="en"/>
+        </w:rPr>
+        <w:t>The second module is the API, which</w:t>
+      </w:r>
+      <w:r>
+        <w:rPr>
+          <w:lang w:val="en"/>
+        </w:rPr>
+        <w:t xml:space="preserve"> was developed using the FastAPI Python library and</w:t>
+      </w:r>
+      <w:r>
+        <w:rPr>
+          <w:lang w:val="en"/>
+        </w:rPr>
+        <w:t xml:space="preserve"> provides an interface for interacting with the trained model. It accepts raw data in image </w:t>
+      </w:r>
+      <w:r>
+        <w:rPr>
+          <w:lang w:val="en"/>
+        </w:rPr>
+        <w:lastRenderedPageBreak/>
+        <w:t>files, processes it for the model, runs the model on the data, and returns the classification result to the user. The API module is designed to be lightweight and efficient, using a model interpreter (tflite_runtime) to load the trained model and handle requests quickly.</w:t>
+      </w:r>
+    </w:p>
+    <w:p>
+      <w:pPr>
+        <w:rPr>
+          <w:lang w:val="en"/>
+        </w:rPr>
+      </w:pPr>
+      <w:r>
+        <w:rPr>
+          <w:lang w:val="en"/>
+        </w:rPr>
+        <w:t>The third module is the webpage,</w:t>
+      </w:r>
+      <w:r>
+        <w:rPr>
+          <w:lang w:val="en"/>
+        </w:rPr>
+        <w:t xml:space="preserve"> developed using HTML, CSS, and JavaScript,</w:t>
+      </w:r>
+      <w:r>
+        <w:rPr>
+          <w:lang w:val="en"/>
+        </w:rPr>
+        <w:t xml:space="preserve"> which provides a user-friendly interface for interacting with the API. It allows users to input data, make requests, and receive results without </w:t>
+      </w:r>
+      <w:r>
+        <w:rPr>
+          <w:lang w:val="en"/>
+        </w:rPr>
+        <w:t>knowing</w:t>
+      </w:r>
+      <w:r>
+        <w:rPr>
+          <w:lang w:val="en"/>
+        </w:rPr>
+        <w:t xml:space="preserve"> how to use the API directly. The webpage is designed to be intuitive and easy to use, making it accessible to a wide range of stakeholders who may not have technical expertise.</w:t>
+      </w:r>
+    </w:p>
+    <w:p>
+      <w:pPr>
+        <w:rPr>
+          <w:lang w:val="en"/>
+        </w:rPr>
+      </w:pPr>
+      <w:r>
+        <w:rPr>
+          <w:lang w:val="en"/>
+        </w:rPr>
+        <w:t>Together, these three modules work seamlessly to deliver accurate classification results to the user. The logical separation of responsibilities among the modules helps to make the application more organized, efficient, and maintainable.</w:t>
       </w:r>
     </w:p>
     <w:p>
@@ -11168,7 +12823,23 @@
           <w:szCs w:val="24"/>
           <w:lang w:val="en"/>
         </w:rPr>
-        <w:t>The first objective of the Clothesifier system is the ability to accept an image from the Clothier inventory and return the category for that item with 80% accuracy</w:t>
+        <w:t xml:space="preserve">The </w:t>
+      </w:r>
+      <w:r>
+        <w:rPr>
+          <w:rFonts w:eastAsia="Times New Roman" w:cs="Times New Roman"/>
+          <w:szCs w:val="24"/>
+          <w:lang w:val="en"/>
+        </w:rPr>
+        <w:t>Clothesifier system’s objective is</w:t>
+      </w:r>
+      <w:r>
+        <w:rPr>
+          <w:rFonts w:eastAsia="Times New Roman" w:cs="Times New Roman"/>
+          <w:szCs w:val="24"/>
+          <w:lang w:val="en"/>
+        </w:rPr>
+        <w:t xml:space="preserve"> to accept an image from the Clothier inventory and return the category for that item with 80% accuracy</w:t>
       </w:r>
       <w:r>
         <w:rPr>
@@ -11184,7 +12855,39 @@
           <w:szCs w:val="24"/>
           <w:lang w:val="en"/>
         </w:rPr>
-        <w:t>The objective was accomplished with validation through testing the CNN model against the verification data reserved for testing, reaching close to 86% accuracy as demonstrated in the training notebook (</w:t>
+        <w:t xml:space="preserve">The objective was </w:t>
+      </w:r>
+      <w:r>
+        <w:rPr>
+          <w:rFonts w:eastAsia="Times New Roman" w:cs="Times New Roman"/>
+          <w:szCs w:val="24"/>
+          <w:lang w:val="en"/>
+        </w:rPr>
+        <w:t>validated by</w:t>
+      </w:r>
+      <w:r>
+        <w:rPr>
+          <w:rFonts w:eastAsia="Times New Roman" w:cs="Times New Roman"/>
+          <w:szCs w:val="24"/>
+          <w:lang w:val="en"/>
+        </w:rPr>
+        <w:t xml:space="preserve"> testing the CNN model against the verification data reserved for testing, reaching close to 86% accuracy</w:t>
+      </w:r>
+      <w:r>
+        <w:rPr>
+          <w:rFonts w:eastAsia="Times New Roman" w:cs="Times New Roman"/>
+          <w:szCs w:val="24"/>
+          <w:lang w:val="en"/>
+        </w:rPr>
+        <w:t>,</w:t>
+      </w:r>
+      <w:r>
+        <w:rPr>
+          <w:rFonts w:eastAsia="Times New Roman" w:cs="Times New Roman"/>
+          <w:szCs w:val="24"/>
+          <w:lang w:val="en"/>
+        </w:rPr>
+        <w:t xml:space="preserve"> as demonstrated in the training notebook (</w:t>
       </w:r>
       <w:r>
         <w:rPr>
@@ -11313,7 +13016,23 @@
           <w:bCs/>
           <w:lang w:val="en"/>
         </w:rPr>
-        <w:t>Further validation was performed with the use of a confusion matrix to understand which classes were responsible for the misclassification (</w:t>
+        <w:t xml:space="preserve">Further validation was performed </w:t>
+      </w:r>
+      <w:r>
+        <w:rPr>
+          <w:rFonts w:eastAsia="Calibri" w:cs="Times New Roman"/>
+          <w:bCs/>
+          <w:lang w:val="en"/>
+        </w:rPr>
+        <w:t>using</w:t>
+      </w:r>
+      <w:r>
+        <w:rPr>
+          <w:rFonts w:eastAsia="Calibri" w:cs="Times New Roman"/>
+          <w:bCs/>
+          <w:lang w:val="en"/>
+        </w:rPr>
+        <w:t xml:space="preserve"> a confusion matrix to understand which classes were responsible for the misclassification (</w:t>
       </w:r>
       <w:r>
         <w:rPr>
@@ -11448,7 +13167,23 @@
           <w:szCs w:val="24"/>
           <w:lang w:val="en"/>
         </w:rPr>
-        <w:t>The hypothesis was that a model would be able to generalize to the Clothier data and perform accurate image classification. This was validated as a correct hypothesis by the model correctly predicting curated items from the Clothier inventory, as demonstrated in the notebook (</w:t>
+        <w:t xml:space="preserve">The hypothesis was that a model </w:t>
+      </w:r>
+      <w:r>
+        <w:rPr>
+          <w:rFonts w:eastAsia="Times New Roman" w:cs="Times New Roman"/>
+          <w:szCs w:val="24"/>
+          <w:lang w:val="en"/>
+        </w:rPr>
+        <w:t>could</w:t>
+      </w:r>
+      <w:r>
+        <w:rPr>
+          <w:rFonts w:eastAsia="Times New Roman" w:cs="Times New Roman"/>
+          <w:szCs w:val="24"/>
+          <w:lang w:val="en"/>
+        </w:rPr>
+        <w:t xml:space="preserve"> generalize to the Clothier data and perform accurate image classification. This was validated as a correct hypothesis by the model correctly predicting curated items from the Clothier inventory, as demonstrated in the notebook (</w:t>
       </w:r>
       <w:r>
         <w:rPr>
@@ -11581,58 +13316,73 @@
     </w:p>
     <w:p>
       <w:pPr>
+        <w:rPr>
+          <w:b/>
+          <w:lang w:val="en"/>
+        </w:rPr>
+      </w:pPr>
+      <w:r>
+        <w:rPr>
+          <w:lang w:val="en"/>
+        </w:rPr>
+        <w:t xml:space="preserve">Visualization and reporting played a </w:t>
+      </w:r>
+      <w:r>
+        <w:rPr>
+          <w:lang w:val="en"/>
+        </w:rPr>
+        <w:t>crucial</w:t>
+      </w:r>
+      <w:r>
+        <w:rPr>
+          <w:lang w:val="en"/>
+        </w:rPr>
+        <w:t xml:space="preserve"> role in various stages </w:t>
+      </w:r>
+      <w:r>
+        <w:rPr>
+          <w:lang w:val="en"/>
+        </w:rPr>
+        <w:t xml:space="preserve">of </w:t>
+      </w:r>
+      <w:r>
+        <w:rPr>
+          <w:lang w:val="en"/>
+        </w:rPr>
+        <w:t>the</w:t>
+      </w:r>
+      <w:r>
+        <w:rPr>
+          <w:lang w:val="en"/>
+        </w:rPr>
+        <w:t xml:space="preserve"> project. </w:t>
+      </w:r>
+      <w:r>
+        <w:rPr>
+          <w:lang w:val="en"/>
+        </w:rPr>
+        <w:t>They were used</w:t>
+      </w:r>
+      <w:r>
+        <w:rPr>
+          <w:lang w:val="en"/>
+        </w:rPr>
+        <w:t xml:space="preserve"> to explore the data, train the model, and present the results to the user</w:t>
+      </w:r>
+      <w:r>
+        <w:rPr>
+          <w:lang w:val="en"/>
+        </w:rPr>
+        <w:t xml:space="preserve"> on our website.</w:t>
+      </w:r>
+    </w:p>
+    <w:p>
+      <w:pPr>
         <w:pStyle w:val="Heading3"/>
         <w:tabs>
           <w:tab w:val="left" w:pos="5760"/>
         </w:tabs>
         <w:rPr>
-          <w:b w:val="0"/>
-          <w:lang w:val="en"/>
-        </w:rPr>
-      </w:pPr>
-      <w:r>
-        <w:rPr>
-          <w:b w:val="0"/>
-          <w:lang w:val="en"/>
-        </w:rPr>
-        <w:t xml:space="preserve">Visualization and reporting played a key role in various stages of </w:t>
-      </w:r>
-      <w:r>
-        <w:rPr>
-          <w:b w:val="0"/>
-          <w:lang w:val="en"/>
-        </w:rPr>
-        <w:t>the</w:t>
-      </w:r>
-      <w:r>
-        <w:rPr>
-          <w:b w:val="0"/>
-          <w:lang w:val="en"/>
-        </w:rPr>
-        <w:t xml:space="preserve"> project. </w:t>
-      </w:r>
-      <w:r>
-        <w:rPr>
-          <w:b w:val="0"/>
-          <w:lang w:val="en"/>
-        </w:rPr>
-        <w:t>They were used</w:t>
-      </w:r>
-      <w:r>
-        <w:rPr>
-          <w:b w:val="0"/>
-          <w:lang w:val="en"/>
-        </w:rPr>
-        <w:t xml:space="preserve"> to explore the data, train the model, and present the results to the user on our website.</w:t>
-      </w:r>
-    </w:p>
-    <w:p>
-      <w:pPr>
-        <w:pStyle w:val="Heading3"/>
-        <w:tabs>
-          <w:tab w:val="left" w:pos="5760"/>
-        </w:tabs>
-        <w:rPr>
           <w:bCs/>
           <w:vanish/>
           <w:lang w:val="en"/>
@@ -11682,19 +13432,25 @@
         <w:rPr>
           <w:lang w:val="en"/>
         </w:rPr>
-        <w:t xml:space="preserve"> these images</w:t>
-      </w:r>
-      <w:r>
-        <w:rPr>
-          <w:lang w:val="en"/>
-        </w:rPr>
-        <w:t xml:space="preserve"> pixel values</w:t>
-      </w:r>
-      <w:r>
-        <w:rPr>
-          <w:lang w:val="en"/>
-        </w:rPr>
-        <w:t xml:space="preserve"> to get a better understanding of what the model was being trained on </w:t>
+        <w:t xml:space="preserve"> these </w:t>
+      </w:r>
+      <w:r>
+        <w:rPr>
+          <w:lang w:val="en"/>
+        </w:rPr>
+        <w:t xml:space="preserve">pixel values </w:t>
+      </w:r>
+      <w:r>
+        <w:rPr>
+          <w:lang w:val="en"/>
+        </w:rPr>
+        <w:t>to understand better</w:t>
+      </w:r>
+      <w:r>
+        <w:rPr>
+          <w:lang w:val="en"/>
+        </w:rPr>
+        <w:t xml:space="preserve"> what the model was being trained on </w:t>
       </w:r>
       <w:r>
         <w:rPr>
@@ -11791,9 +13547,9 @@
           <w:noProof/>
         </w:rPr>
         <w:drawing>
-          <wp:inline distT="0" distB="0" distL="0" distR="0" wp14:anchorId="3E5C0F5C" wp14:editId="42096B3B">
-            <wp:extent cx="5010150" cy="3495040"/>
-            <wp:effectExtent l="19050" t="19050" r="19050" b="10160"/>
+          <wp:inline distT="0" distB="0" distL="0" distR="0" wp14:anchorId="3E5C0F5C" wp14:editId="6C23261D">
+            <wp:extent cx="3090259" cy="2155739"/>
+            <wp:effectExtent l="19050" t="19050" r="15240" b="16510"/>
             <wp:docPr id="14" name="Picture 14"/>
             <wp:cNvGraphicFramePr>
               <a:graphicFrameLocks xmlns:a="http://schemas.openxmlformats.org/drawingml/2006/main" noChangeAspect="1"/>
@@ -11823,7 +13579,7 @@
                   <pic:spPr bwMode="auto">
                     <a:xfrm>
                       <a:off x="0" y="0"/>
-                      <a:ext cx="5010150" cy="3495040"/>
+                      <a:ext cx="3119020" cy="2175802"/>
                     </a:xfrm>
                     <a:prstGeom prst="rect">
                       <a:avLst/>
@@ -11898,9 +13654,9 @@
           <w:noProof/>
         </w:rPr>
         <w:drawing>
-          <wp:inline distT="0" distB="0" distL="0" distR="0" wp14:anchorId="41712ADB" wp14:editId="58F765F3">
-            <wp:extent cx="3808095" cy="2856230"/>
-            <wp:effectExtent l="19050" t="19050" r="20955" b="20320"/>
+          <wp:inline distT="0" distB="0" distL="0" distR="0" wp14:anchorId="41712ADB" wp14:editId="3B8C435B">
+            <wp:extent cx="3049890" cy="2287545"/>
+            <wp:effectExtent l="19050" t="19050" r="17780" b="17780"/>
             <wp:docPr id="16" name="Picture 16"/>
             <wp:cNvGraphicFramePr>
               <a:graphicFrameLocks xmlns:a="http://schemas.openxmlformats.org/drawingml/2006/main" noChangeAspect="1"/>
@@ -11930,7 +13686,7 @@
                   <pic:spPr bwMode="auto">
                     <a:xfrm>
                       <a:off x="0" y="0"/>
-                      <a:ext cx="3808095" cy="2856230"/>
+                      <a:ext cx="3059087" cy="2294443"/>
                     </a:xfrm>
                     <a:prstGeom prst="rect">
                       <a:avLst/>
@@ -12003,7 +13759,19 @@
         <w:t xml:space="preserve">was </w:t>
       </w:r>
       <w:r>
-        <w:t>visualized using heatmaps for inspection (see Figure 5). We also created a visual representation of the model's architecture for inspection (see Figure 1)</w:t>
+        <w:t xml:space="preserve">visualized using heatmaps for inspection (see Figure 5). We also </w:t>
+      </w:r>
+      <w:r>
+        <w:t>visually represented</w:t>
+      </w:r>
+      <w:r>
+        <w:t xml:space="preserve"> the model's architecture for </w:t>
+      </w:r>
+      <w:r>
+        <w:t>review</w:t>
+      </w:r>
+      <w:r>
+        <w:t xml:space="preserve"> (see Figure 1)</w:t>
       </w:r>
       <w:r>
         <w:t>.</w:t>
@@ -12024,7 +13792,31 @@
         <w:t xml:space="preserve">was </w:t>
       </w:r>
       <w:r>
-        <w:t>plotted using line graphs to show the evolution of accuracy and loss on the model over the training period (see Figure 11). These graphs help us analyze the performance of the network and determine if the model has overfit or needs more training.</w:t>
+        <w:t xml:space="preserve">plotted using line graphs to show the </w:t>
+      </w:r>
+      <w:r>
+        <w:t xml:space="preserve">model’s evolution of accuracy and loss </w:t>
+      </w:r>
+      <w:r>
+        <w:t>over the training period (see Figure 11). These graphs help</w:t>
+      </w:r>
+      <w:r>
+        <w:t>ed</w:t>
+      </w:r>
+      <w:r>
+        <w:t xml:space="preserve"> us analyze the </w:t>
+      </w:r>
+      <w:r>
+        <w:t>network’s performance</w:t>
+      </w:r>
+      <w:r>
+        <w:t xml:space="preserve"> and determine if the model has </w:t>
+      </w:r>
+      <w:r>
+        <w:t>overfitted</w:t>
+      </w:r>
+      <w:r>
+        <w:t xml:space="preserve"> or needs more training.</w:t>
       </w:r>
       <w:r>
         <w:t xml:space="preserve"> A </w:t>
@@ -12036,7 +13828,7 @@
         <w:t xml:space="preserve"> was</w:t>
       </w:r>
       <w:r>
-        <w:t xml:space="preserve"> also used a to analyze misclassifications and identify which labels the model had difficulty differentiating between (see Figure 7)</w:t>
+        <w:t xml:space="preserve"> also used to analyze misclassifications and identify which labels the model had difficulty differentiating between (see Figure 7)</w:t>
       </w:r>
       <w:r>
         <w:t>.</w:t>
@@ -12279,7 +14071,15 @@
           <w:lang w:val="en"/>
         </w:rPr>
         <w:lastRenderedPageBreak/>
-        <w:t>As described in the Objective and Hypothesis Verification section, accuracy was assessed based on the performance of the CNN to correctly classify an image of clothing</w:t>
+        <w:t xml:space="preserve">As described in the Objective and Hypothesis Verification section, accuracy was assessed based on the performance of the CNN </w:t>
+      </w:r>
+      <w:r>
+        <w:rPr>
+          <w:rFonts w:eastAsia="Times New Roman" w:cs="Times New Roman"/>
+          <w:szCs w:val="24"/>
+          <w:lang w:val="en"/>
+        </w:rPr>
+        <w:t>to classify an image of clothing correctly</w:t>
       </w:r>
       <w:r>
         <w:rPr>
@@ -12295,7 +14095,15 @@
           <w:szCs w:val="24"/>
           <w:lang w:val="en"/>
         </w:rPr>
-        <w:t>Model performance was assessed</w:t>
+        <w:t xml:space="preserve">Model performance was </w:t>
+      </w:r>
+      <w:r>
+        <w:rPr>
+          <w:rFonts w:eastAsia="Times New Roman" w:cs="Times New Roman"/>
+          <w:szCs w:val="24"/>
+          <w:lang w:val="en"/>
+        </w:rPr>
+        <w:t>evaluated</w:t>
       </w:r>
       <w:r>
         <w:rPr>
@@ -12311,7 +14119,23 @@
           <w:szCs w:val="24"/>
           <w:lang w:val="en"/>
         </w:rPr>
-        <w:t xml:space="preserve"> in 3 ways:</w:t>
+        <w:t xml:space="preserve"> in </w:t>
+      </w:r>
+      <w:r>
+        <w:rPr>
+          <w:rFonts w:eastAsia="Times New Roman" w:cs="Times New Roman"/>
+          <w:szCs w:val="24"/>
+          <w:lang w:val="en"/>
+        </w:rPr>
+        <w:t>three</w:t>
+      </w:r>
+      <w:r>
+        <w:rPr>
+          <w:rFonts w:eastAsia="Times New Roman" w:cs="Times New Roman"/>
+          <w:szCs w:val="24"/>
+          <w:lang w:val="en"/>
+        </w:rPr>
+        <w:t xml:space="preserve"> ways:</w:t>
       </w:r>
     </w:p>
     <w:p>
@@ -12384,7 +14208,14 @@
           <w:rFonts w:eastAsia="Calibri" w:cs="Times New Roman"/>
           <w:lang w:val="en"/>
         </w:rPr>
-        <w:t xml:space="preserve"> images were set aside for validation.  The model was not trained on these images, so they are appropriate for use in assessing the accuracy of the model</w:t>
+        <w:t xml:space="preserve"> images were set aside for validation.  The model was not trained on these images, so they are appropriate for </w:t>
+      </w:r>
+      <w:r>
+        <w:rPr>
+          <w:rFonts w:eastAsia="Calibri" w:cs="Times New Roman"/>
+          <w:lang w:val="en"/>
+        </w:rPr>
+        <w:t>assessing its accuracy</w:t>
       </w:r>
       <w:r>
         <w:rPr>
@@ -12464,13 +14295,20 @@
           <w:rFonts w:eastAsia="Calibri" w:cs="Times New Roman"/>
           <w:lang w:val="en"/>
         </w:rPr>
-        <w:t>A confusion matrix was then generated from the validation data to visualize where the model was making classification mistakes (</w:t>
+        <w:t>The validation data generated a confusion matrix</w:t>
       </w:r>
       <w:r>
         <w:rPr>
           <w:rFonts w:eastAsia="Calibri" w:cs="Times New Roman"/>
           <w:lang w:val="en"/>
         </w:rPr>
+        <w:t xml:space="preserve"> to visualize where the model was making classification mistakes (</w:t>
+      </w:r>
+      <w:r>
+        <w:rPr>
+          <w:rFonts w:eastAsia="Calibri" w:cs="Times New Roman"/>
+          <w:lang w:val="en"/>
+        </w:rPr>
         <w:t>see Figure</w:t>
       </w:r>
       <w:r>
@@ -12492,7 +14330,21 @@
           <w:rFonts w:eastAsia="Calibri" w:cs="Times New Roman"/>
           <w:lang w:val="en"/>
         </w:rPr>
-        <w:t>The confusion matrix showed that mistakes were happing between similar items</w:t>
+        <w:t xml:space="preserve">The confusion matrix showed that </w:t>
+      </w:r>
+      <w:r>
+        <w:rPr>
+          <w:rFonts w:eastAsia="Calibri" w:cs="Times New Roman"/>
+          <w:lang w:val="en"/>
+        </w:rPr>
+        <w:t>errors</w:t>
+      </w:r>
+      <w:r>
+        <w:rPr>
+          <w:rFonts w:eastAsia="Calibri" w:cs="Times New Roman"/>
+          <w:lang w:val="en"/>
+        </w:rPr>
+        <w:t xml:space="preserve"> were happing between similar items</w:t>
       </w:r>
       <w:r>
         <w:rPr>
@@ -12573,13 +14425,27 @@
           <w:rFonts w:eastAsia="Calibri" w:cs="Times New Roman"/>
           <w:lang w:val="en"/>
         </w:rPr>
-        <w:t>The model was trained on a dataset that did not come from the same source as the data the model will be classifying</w:t>
+        <w:t xml:space="preserve">The model was trained on a dataset </w:t>
       </w:r>
       <w:r>
         <w:rPr>
           <w:rFonts w:eastAsia="Calibri" w:cs="Times New Roman"/>
           <w:lang w:val="en"/>
         </w:rPr>
+        <w:t>from a different source than</w:t>
+      </w:r>
+      <w:r>
+        <w:rPr>
+          <w:rFonts w:eastAsia="Calibri" w:cs="Times New Roman"/>
+          <w:lang w:val="en"/>
+        </w:rPr>
+        <w:t xml:space="preserve"> the data the model will be classifying</w:t>
+      </w:r>
+      <w:r>
+        <w:rPr>
+          <w:rFonts w:eastAsia="Calibri" w:cs="Times New Roman"/>
+          <w:lang w:val="en"/>
+        </w:rPr>
         <w:t xml:space="preserve">. </w:t>
       </w:r>
       <w:r>
@@ -12601,7 +14467,21 @@
           <w:rFonts w:eastAsia="Calibri" w:cs="Times New Roman"/>
           <w:lang w:val="en"/>
         </w:rPr>
-        <w:t xml:space="preserve"> to ensure that the model would be able to generalize to real-world data examples (</w:t>
+        <w:t xml:space="preserve"> to ensure that the model </w:t>
+      </w:r>
+      <w:r>
+        <w:rPr>
+          <w:rFonts w:eastAsia="Calibri" w:cs="Times New Roman"/>
+          <w:lang w:val="en"/>
+        </w:rPr>
+        <w:t>could</w:t>
+      </w:r>
+      <w:r>
+        <w:rPr>
+          <w:rFonts w:eastAsia="Calibri" w:cs="Times New Roman"/>
+          <w:lang w:val="en"/>
+        </w:rPr>
+        <w:t xml:space="preserve"> generalize to real-world data examples (</w:t>
       </w:r>
       <w:r>
         <w:rPr>
@@ -12864,7 +14744,19 @@
         <w:rPr>
           <w:lang w:val="en"/>
         </w:rPr>
-        <w:t>The Clothesifier website was designed to catch exceptions within its functions and display descriptive error alerts to the user. Testing was carried out to verify that the appropriate error messages were displayed for all error events (</w:t>
+        <w:t xml:space="preserve">The Clothesifier website was designed to catch exceptions within its functions and display descriptive error alerts to the user. Testing was </w:t>
+      </w:r>
+      <w:r>
+        <w:rPr>
+          <w:lang w:val="en"/>
+        </w:rPr>
+        <w:t>done</w:t>
+      </w:r>
+      <w:r>
+        <w:rPr>
+          <w:lang w:val="en"/>
+        </w:rPr>
+        <w:t xml:space="preserve"> to verify that the appropriate error messages were displayed for all error events (</w:t>
       </w:r>
       <w:r>
         <w:rPr>
@@ -12876,7 +14768,19 @@
         <w:rPr>
           <w:lang w:val="en"/>
         </w:rPr>
-        <w:t xml:space="preserve"> 10). However, due to the API not yet being integrated with the webpage at the time of testing, it was not possible to validate a successful test case</w:t>
+        <w:t xml:space="preserve"> 10). However, due to the API not yet being integrated with the webpage at the </w:t>
+      </w:r>
+      <w:r>
+        <w:rPr>
+          <w:lang w:val="en"/>
+        </w:rPr>
+        <w:t>testing time, it was impossible</w:t>
+      </w:r>
+      <w:r>
+        <w:rPr>
+          <w:lang w:val="en"/>
+        </w:rPr>
+        <w:t xml:space="preserve"> to validate a successful test case</w:t>
       </w:r>
       <w:r>
         <w:rPr>
@@ -13012,7 +14916,43 @@
         <w:rPr>
           <w:lang w:val="en"/>
         </w:rPr>
-        <w:t>After all modules were integrated, the full system was tested to ensure that it was handling valid inputs, invalid inputs, and system errors such as the API being offline correctly. This final round of testing confirmed the overall functionality of the completed system</w:t>
+        <w:t xml:space="preserve">After all modules were integrated, the </w:t>
+      </w:r>
+      <w:r>
+        <w:rPr>
+          <w:lang w:val="en"/>
+        </w:rPr>
+        <w:t>whole</w:t>
+      </w:r>
+      <w:r>
+        <w:rPr>
+          <w:lang w:val="en"/>
+        </w:rPr>
+        <w:t xml:space="preserve"> system was tested to ensure that it </w:t>
+      </w:r>
+      <w:r>
+        <w:rPr>
+          <w:lang w:val="en"/>
+        </w:rPr>
+        <w:t xml:space="preserve">correctly handled valid inputs, invalid inputs, and system errors – such as </w:t>
+      </w:r>
+      <w:r>
+        <w:rPr>
+          <w:lang w:val="en"/>
+        </w:rPr>
+        <w:t>an unresponsive</w:t>
+      </w:r>
+      <w:r>
+        <w:rPr>
+          <w:lang w:val="en"/>
+        </w:rPr>
+        <w:t xml:space="preserve"> API</w:t>
+      </w:r>
+      <w:r>
+        <w:rPr>
+          <w:lang w:val="en"/>
+        </w:rPr>
+        <w:t>. This final round of testing confirmed the overall functionality of the completed system</w:t>
       </w:r>
       <w:r>
         <w:rPr>
@@ -13077,21 +15017,77 @@
           <w:rFonts w:eastAsia="Calibri" w:cs="Times New Roman"/>
           <w:lang w:val="en"/>
         </w:rPr>
-        <w:t>Instructions on how to integrate API into an application are outside of the scope of the project, so instead the user guide (</w:t>
+        <w:t xml:space="preserve">Instructions on </w:t>
       </w:r>
       <w:r>
         <w:rPr>
           <w:rFonts w:eastAsia="Calibri" w:cs="Times New Roman"/>
           <w:lang w:val="en"/>
         </w:rPr>
-        <w:t>see Table</w:t>
+        <w:t>integrating</w:t>
       </w:r>
       <w:r>
         <w:rPr>
           <w:rFonts w:eastAsia="Calibri" w:cs="Times New Roman"/>
           <w:lang w:val="en"/>
         </w:rPr>
-        <w:t xml:space="preserve"> 6) will focus on the use of the Clothesifier website which has the API already integrated.</w:t>
+        <w:t xml:space="preserve"> API into an application are outside </w:t>
+      </w:r>
+      <w:r>
+        <w:rPr>
+          <w:rFonts w:eastAsia="Calibri" w:cs="Times New Roman"/>
+          <w:lang w:val="en"/>
+        </w:rPr>
+        <w:t xml:space="preserve">the </w:t>
+      </w:r>
+      <w:r>
+        <w:rPr>
+          <w:rFonts w:eastAsia="Calibri" w:cs="Times New Roman"/>
+          <w:lang w:val="en"/>
+        </w:rPr>
+        <w:t>project’s scope. Instead</w:t>
+      </w:r>
+      <w:r>
+        <w:rPr>
+          <w:rFonts w:eastAsia="Calibri" w:cs="Times New Roman"/>
+          <w:lang w:val="en"/>
+        </w:rPr>
+        <w:t>, the user guide (see Table 6) will focus on using</w:t>
+      </w:r>
+      <w:r>
+        <w:rPr>
+          <w:rFonts w:eastAsia="Calibri" w:cs="Times New Roman"/>
+          <w:lang w:val="en"/>
+        </w:rPr>
+        <w:t xml:space="preserve"> the Clothesifier website</w:t>
+      </w:r>
+      <w:r>
+        <w:rPr>
+          <w:rFonts w:eastAsia="Calibri" w:cs="Times New Roman"/>
+          <w:lang w:val="en"/>
+        </w:rPr>
+        <w:t>,</w:t>
+      </w:r>
+      <w:r>
+        <w:rPr>
+          <w:rFonts w:eastAsia="Calibri" w:cs="Times New Roman"/>
+          <w:lang w:val="en"/>
+        </w:rPr>
+        <w:t xml:space="preserve"> which </w:t>
+      </w:r>
+      <w:r>
+        <w:rPr>
+          <w:rFonts w:eastAsia="Calibri" w:cs="Times New Roman"/>
+          <w:lang w:val="en"/>
+        </w:rPr>
+        <w:t>already has all modules deployed and integrated</w:t>
+      </w:r>
+      <w:r>
+        <w:rPr>
+          <w:rFonts w:eastAsia="Calibri" w:cs="Times New Roman"/>
+          <w:lang w:val="en"/>
+        </w:rPr>
+        <w:t>.</w:t>
       </w:r>
     </w:p>
     <w:p>
@@ -13177,6 +15173,13 @@
               </w:rPr>
               <w:t>Download and extract the test images</w:t>
             </w:r>
+            <w:r>
+              <w:rPr>
+                <w:rFonts w:eastAsia="Calibri" w:cs="Times New Roman"/>
+                <w:lang w:val="en"/>
+              </w:rPr>
+              <w:t>.</w:t>
+            </w:r>
           </w:p>
         </w:tc>
         <w:tc>
@@ -13233,7 +15236,15 @@
                 <w:rFonts w:eastAsia="Calibri" w:cs="Times New Roman"/>
                 <w:lang w:val="en"/>
               </w:rPr>
+              <w:lastRenderedPageBreak/>
               <w:t>Navigate to the Clothesifier website</w:t>
+            </w:r>
+            <w:r>
+              <w:rPr>
+                <w:rFonts w:eastAsia="Calibri" w:cs="Times New Roman"/>
+                <w:lang w:val="en"/>
+              </w:rPr>
+              <w:t>.</w:t>
             </w:r>
           </w:p>
         </w:tc>
@@ -13288,8 +15299,14 @@
                 <w:rFonts w:eastAsia="Calibri" w:cs="Times New Roman"/>
                 <w:lang w:val="en"/>
               </w:rPr>
-              <w:lastRenderedPageBreak/>
               <w:t>Press the “Choose File” button</w:t>
+            </w:r>
+            <w:r>
+              <w:rPr>
+                <w:rFonts w:eastAsia="Calibri" w:cs="Times New Roman"/>
+                <w:lang w:val="en"/>
+              </w:rPr>
+              <w:t>.</w:t>
             </w:r>
           </w:p>
         </w:tc>
@@ -13392,7 +15409,35 @@
                 <w:rFonts w:eastAsia="Calibri" w:cs="Times New Roman"/>
                 <w:lang w:val="en"/>
               </w:rPr>
-              <w:t>Select an image from the downloaded test images and press Open</w:t>
+              <w:t xml:space="preserve">Select an image from the downloaded test images and press </w:t>
+            </w:r>
+            <w:r>
+              <w:rPr>
+                <w:rFonts w:eastAsia="Calibri" w:cs="Times New Roman"/>
+                <w:lang w:val="en"/>
+              </w:rPr>
+              <w:t>“</w:t>
+            </w:r>
+            <w:r>
+              <w:rPr>
+                <w:rFonts w:eastAsia="Calibri" w:cs="Times New Roman"/>
+                <w:lang w:val="en"/>
+              </w:rPr>
+              <w:t>Open</w:t>
+            </w:r>
+            <w:r>
+              <w:rPr>
+                <w:rFonts w:eastAsia="Calibri" w:cs="Times New Roman"/>
+                <w:lang w:val="en"/>
+              </w:rPr>
+              <w:t>.</w:t>
+            </w:r>
+            <w:r>
+              <w:rPr>
+                <w:rFonts w:eastAsia="Calibri" w:cs="Times New Roman"/>
+                <w:lang w:val="en"/>
+              </w:rPr>
+              <w:t>”</w:t>
             </w:r>
           </w:p>
         </w:tc>
@@ -13485,7 +15530,15 @@
                 <w:rFonts w:eastAsia="Calibri" w:cs="Times New Roman"/>
                 <w:lang w:val="en"/>
               </w:rPr>
+              <w:lastRenderedPageBreak/>
               <w:t>View the classification result and confidence levels</w:t>
+            </w:r>
+            <w:r>
+              <w:rPr>
+                <w:rFonts w:eastAsia="Calibri" w:cs="Times New Roman"/>
+                <w:lang w:val="en"/>
+              </w:rPr>
+              <w:t>.</w:t>
             </w:r>
           </w:p>
         </w:tc>
@@ -13588,8 +15641,14 @@
                 <w:rFonts w:eastAsia="Calibri" w:cs="Times New Roman"/>
                 <w:lang w:val="en"/>
               </w:rPr>
-              <w:lastRenderedPageBreak/>
               <w:t>Toggle between the table and chart view of confidence levels by selecting the respective tab</w:t>
+            </w:r>
+            <w:r>
+              <w:rPr>
+                <w:rFonts w:eastAsia="Calibri" w:cs="Times New Roman"/>
+                <w:lang w:val="en"/>
+              </w:rPr>
+              <w:t>.</w:t>
             </w:r>
           </w:p>
         </w:tc>
@@ -13693,7 +15752,29 @@
                 <w:rFonts w:eastAsia="Calibri" w:cs="Times New Roman"/>
                 <w:lang w:val="en"/>
               </w:rPr>
-              <w:t>Alternatively, users can take advantage of the mobile-friendly webpage design by uploading their images directly using their phone or tablets camera by navigating to the site on their mobile device</w:t>
+              <w:lastRenderedPageBreak/>
+              <w:t xml:space="preserve">Alternatively, users can take advantage of the mobile-friendly webpage design by uploading their images directly using their phone or </w:t>
+            </w:r>
+            <w:r>
+              <w:rPr>
+                <w:rFonts w:eastAsia="Calibri" w:cs="Times New Roman"/>
+                <w:lang w:val="en"/>
+              </w:rPr>
+              <w:t>tablet</w:t>
+            </w:r>
+            <w:r>
+              <w:rPr>
+                <w:rFonts w:eastAsia="Calibri" w:cs="Times New Roman"/>
+                <w:lang w:val="en"/>
+              </w:rPr>
+              <w:t xml:space="preserve"> camera by navigating to the site on their mobile device</w:t>
+            </w:r>
+            <w:r>
+              <w:rPr>
+                <w:rFonts w:eastAsia="Calibri" w:cs="Times New Roman"/>
+                <w:lang w:val="en"/>
+              </w:rPr>
+              <w:t>.</w:t>
             </w:r>
           </w:p>
         </w:tc>
@@ -13793,8 +15874,28 @@
                 <w:rFonts w:eastAsia="Calibri" w:cs="Times New Roman"/>
                 <w:lang w:val="en"/>
               </w:rPr>
-              <w:lastRenderedPageBreak/>
-              <w:t>The EDA, and model training Jupyter notebook can be viewed by clicking the “Notebook” link on the navigation bar</w:t>
+              <w:t xml:space="preserve">The EDA and model training Jupyter notebook can be </w:t>
+            </w:r>
+            <w:r>
+              <w:rPr>
+                <w:rFonts w:eastAsia="Calibri" w:cs="Times New Roman"/>
+                <w:lang w:val="en"/>
+              </w:rPr>
+              <w:t>reviewed</w:t>
+            </w:r>
+            <w:r>
+              <w:rPr>
+                <w:rFonts w:eastAsia="Calibri" w:cs="Times New Roman"/>
+                <w:lang w:val="en"/>
+              </w:rPr>
+              <w:t xml:space="preserve"> by clicking the “Notebook” link on the navigation bar</w:t>
+            </w:r>
+            <w:r>
+              <w:rPr>
+                <w:rFonts w:eastAsia="Calibri" w:cs="Times New Roman"/>
+                <w:lang w:val="en"/>
+              </w:rPr>
+              <w:t>.</w:t>
             </w:r>
           </w:p>
         </w:tc>
@@ -13893,6 +15994,7 @@
                 <w:rFonts w:eastAsia="Calibri" w:cs="Times New Roman"/>
                 <w:lang w:val="en"/>
               </w:rPr>
+              <w:lastRenderedPageBreak/>
               <w:t xml:space="preserve">The notebook </w:t>
             </w:r>
             <w:r>
@@ -13907,7 +16009,28 @@
                 <w:rFonts w:eastAsia="Calibri" w:cs="Times New Roman"/>
                 <w:lang w:val="en"/>
               </w:rPr>
-              <w:t xml:space="preserve"> most of the details for the descriptive, and non-descriptive methods and visualizations</w:t>
+              <w:t xml:space="preserve"> </w:t>
+            </w:r>
+            <w:r>
+              <w:rPr>
+                <w:rFonts w:eastAsia="Calibri" w:cs="Times New Roman"/>
+                <w:lang w:val="en"/>
+              </w:rPr>
+              <w:t xml:space="preserve">the </w:t>
+            </w:r>
+            <w:r>
+              <w:rPr>
+                <w:rFonts w:eastAsia="Calibri" w:cs="Times New Roman"/>
+                <w:lang w:val="en"/>
+              </w:rPr>
+              <w:t>most details for the descriptive and non-descriptive methods and visualizations</w:t>
+            </w:r>
+            <w:r>
+              <w:rPr>
+                <w:rFonts w:eastAsia="Calibri" w:cs="Times New Roman"/>
+                <w:lang w:val="en"/>
+              </w:rPr>
+              <w:t>.</w:t>
             </w:r>
           </w:p>
         </w:tc>
@@ -14005,6 +16128,13 @@
                 <w:lang w:val="en"/>
               </w:rPr>
               <w:t>The root endpoint for the API can be accessed by clicking the “API” link on the navigation bar</w:t>
+            </w:r>
+            <w:r>
+              <w:rPr>
+                <w:rFonts w:eastAsia="Calibri" w:cs="Times New Roman"/>
+                <w:lang w:val="en"/>
+              </w:rPr>
+              <w:t>.</w:t>
             </w:r>
           </w:p>
         </w:tc>
@@ -14106,7 +16236,21 @@
                 <w:rFonts w:eastAsia="Calibri" w:cs="Times New Roman"/>
                 <w:lang w:val="en"/>
               </w:rPr>
-              <w:t xml:space="preserve">Integrating an API into an application is out of the scope of this document, however, more information can be found here: </w:t>
+              <w:t>Integrating an API into an application is out of the scope of this document</w:t>
+            </w:r>
+            <w:r>
+              <w:rPr>
+                <w:rFonts w:eastAsia="Calibri" w:cs="Times New Roman"/>
+                <w:lang w:val="en"/>
+              </w:rPr>
+              <w:t>. However</w:t>
+            </w:r>
+            <w:r>
+              <w:rPr>
+                <w:rFonts w:eastAsia="Calibri" w:cs="Times New Roman"/>
+                <w:lang w:val="en"/>
+              </w:rPr>
+              <w:t xml:space="preserve">, more information can be found here: </w:t>
             </w:r>
             <w:hyperlink r:id="rId35" w:history="1">
               <w:r>
@@ -14119,6 +16263,15 @@
                 <w:t>https://blog.hubspot.com/website/application-programming-interface-api</w:t>
               </w:r>
             </w:hyperlink>
+            <w:r>
+              <w:rPr>
+                <w:rFonts w:eastAsia="Calibri" w:cs="Times New Roman"/>
+                <w:color w:val="0563C1"/>
+                <w:u w:val="single"/>
+                <w:lang w:val="en"/>
+              </w:rPr>
+              <w:t>.</w:t>
+            </w:r>
           </w:p>
         </w:tc>
         <w:tc>
@@ -14214,44 +16367,325 @@
         <w:rPr>
           <w:lang w:val="en"/>
         </w:rPr>
+        <w:t>Summation of Learning Experience</w:t>
+      </w:r>
+      <w:bookmarkEnd w:id="42"/>
+    </w:p>
+    <w:p>
+      <w:pPr>
+        <w:rPr>
+          <w:rFonts w:eastAsia="Times New Roman" w:cs="Times New Roman"/>
+          <w:szCs w:val="24"/>
+          <w:lang w:val="en"/>
+        </w:rPr>
+      </w:pPr>
+      <w:r>
+        <w:rPr>
+          <w:rFonts w:eastAsia="Times New Roman" w:cs="Times New Roman"/>
+          <w:szCs w:val="24"/>
+          <w:lang w:val="en"/>
+        </w:rPr>
+        <w:t xml:space="preserve">While working on this assignment, I </w:t>
+      </w:r>
+      <w:r>
+        <w:rPr>
+          <w:rFonts w:eastAsia="Times New Roman" w:cs="Times New Roman"/>
+          <w:szCs w:val="24"/>
+          <w:lang w:val="en"/>
+        </w:rPr>
+        <w:t>faced</w:t>
+      </w:r>
+      <w:r>
+        <w:rPr>
+          <w:rFonts w:eastAsia="Times New Roman" w:cs="Times New Roman"/>
+          <w:szCs w:val="24"/>
+          <w:lang w:val="en"/>
+        </w:rPr>
+        <w:t xml:space="preserve"> the challenge of completing an open-ended project without defined success metrics. However, my previous education and desire to produce </w:t>
+      </w:r>
+      <w:r>
+        <w:rPr>
+          <w:rFonts w:eastAsia="Times New Roman" w:cs="Times New Roman"/>
+          <w:szCs w:val="24"/>
+          <w:lang w:val="en"/>
+        </w:rPr>
+        <w:t>a useful</w:t>
+      </w:r>
+      <w:r>
+        <w:rPr>
+          <w:rFonts w:eastAsia="Times New Roman" w:cs="Times New Roman"/>
+          <w:szCs w:val="24"/>
+          <w:lang w:val="en"/>
+        </w:rPr>
+        <w:t xml:space="preserve"> and practical application motivated me to deliver a solution that could be applied in real-</w:t>
+      </w:r>
+      <w:r>
+        <w:rPr>
+          <w:rFonts w:eastAsia="Times New Roman" w:cs="Times New Roman"/>
+          <w:szCs w:val="24"/>
+          <w:lang w:val="en"/>
+        </w:rPr>
         <w:lastRenderedPageBreak/>
-        <w:t>Summation of Learning Experience</w:t>
-      </w:r>
-      <w:bookmarkEnd w:id="42"/>
-    </w:p>
-    <w:p>
-      <w:pPr>
-        <w:rPr>
-          <w:rFonts w:eastAsia="Times New Roman" w:cs="Times New Roman"/>
-          <w:szCs w:val="24"/>
-          <w:lang w:val="en"/>
-        </w:rPr>
-      </w:pPr>
-      <w:r>
-        <w:rPr>
-          <w:rFonts w:eastAsia="Times New Roman" w:cs="Times New Roman"/>
-          <w:szCs w:val="24"/>
-          <w:lang w:val="en"/>
-        </w:rPr>
-        <w:t>TODO</w:t>
-      </w:r>
-      <w:r>
-        <w:rPr>
-          <w:rFonts w:eastAsia="Times New Roman" w:cs="Times New Roman"/>
-          <w:szCs w:val="24"/>
-          <w:lang w:val="en"/>
-        </w:rPr>
-        <w:t xml:space="preserve"> </w:t>
-      </w:r>
-    </w:p>
-    <w:p>
-      <w:pPr>
-        <w:rPr>
-          <w:rFonts w:eastAsia="Times New Roman" w:cs="Times New Roman"/>
-          <w:szCs w:val="24"/>
-          <w:lang w:val="en"/>
-        </w:rPr>
-      </w:pPr>
+        <w:t xml:space="preserve">world scenarios. The project management skills I gained from ITIL certification helped me understand the processes involved in developing and deploying an application, including planning </w:t>
+      </w:r>
+      <w:r>
+        <w:rPr>
+          <w:rFonts w:eastAsia="Times New Roman" w:cs="Times New Roman"/>
+          <w:szCs w:val="24"/>
+          <w:lang w:val="en"/>
+        </w:rPr>
+        <w:t xml:space="preserve">and </w:t>
+      </w:r>
+      <w:r>
+        <w:rPr>
+          <w:rFonts w:eastAsia="Times New Roman" w:cs="Times New Roman"/>
+          <w:szCs w:val="24"/>
+          <w:lang w:val="en"/>
+        </w:rPr>
+        <w:t xml:space="preserve">execution. </w:t>
+      </w:r>
+      <w:r>
+        <w:rPr>
+          <w:rFonts w:eastAsia="Times New Roman" w:cs="Times New Roman"/>
+          <w:szCs w:val="24"/>
+          <w:lang w:val="en"/>
+        </w:rPr>
+        <w:t>The</w:t>
+      </w:r>
+      <w:r>
+        <w:rPr>
+          <w:rFonts w:eastAsia="Times New Roman" w:cs="Times New Roman"/>
+          <w:szCs w:val="24"/>
+          <w:lang w:val="en"/>
+        </w:rPr>
+        <w:t xml:space="preserve"> experience </w:t>
+      </w:r>
+      <w:r>
+        <w:rPr>
+          <w:rFonts w:eastAsia="Times New Roman" w:cs="Times New Roman"/>
+          <w:szCs w:val="24"/>
+          <w:lang w:val="en"/>
+        </w:rPr>
+        <w:t xml:space="preserve">of </w:t>
+      </w:r>
+      <w:r>
+        <w:rPr>
+          <w:rFonts w:eastAsia="Times New Roman" w:cs="Times New Roman"/>
+          <w:szCs w:val="24"/>
+          <w:lang w:val="en"/>
+        </w:rPr>
+        <w:t xml:space="preserve">building multiple applications from scratch and creating functional interfaces </w:t>
+      </w:r>
+      <w:r>
+        <w:rPr>
+          <w:rFonts w:eastAsia="Times New Roman" w:cs="Times New Roman"/>
+          <w:szCs w:val="24"/>
+          <w:lang w:val="en"/>
+        </w:rPr>
+        <w:t>during</w:t>
+      </w:r>
+      <w:r>
+        <w:rPr>
+          <w:rFonts w:eastAsia="Times New Roman" w:cs="Times New Roman"/>
+          <w:szCs w:val="24"/>
+          <w:lang w:val="en"/>
+        </w:rPr>
+        <w:t xml:space="preserve"> my education </w:t>
+      </w:r>
+      <w:r>
+        <w:rPr>
+          <w:rFonts w:eastAsia="Times New Roman" w:cs="Times New Roman"/>
+          <w:szCs w:val="24"/>
+          <w:lang w:val="en"/>
+        </w:rPr>
+        <w:t>gave me the confidence to tackle a more complex development challenge.</w:t>
+      </w:r>
+    </w:p>
+    <w:p>
+      <w:pPr>
+        <w:rPr>
+          <w:rFonts w:eastAsia="Times New Roman" w:cs="Times New Roman"/>
+          <w:szCs w:val="24"/>
+          <w:lang w:val="en"/>
+        </w:rPr>
+      </w:pPr>
+      <w:r>
+        <w:rPr>
+          <w:rFonts w:eastAsia="Times New Roman" w:cs="Times New Roman"/>
+          <w:szCs w:val="24"/>
+          <w:lang w:val="en"/>
+        </w:rPr>
+        <w:t xml:space="preserve">I </w:t>
+      </w:r>
+      <w:r>
+        <w:rPr>
+          <w:rFonts w:eastAsia="Times New Roman" w:cs="Times New Roman"/>
+          <w:szCs w:val="24"/>
+          <w:lang w:val="en"/>
+        </w:rPr>
+        <w:t>built</w:t>
+      </w:r>
+      <w:r>
+        <w:rPr>
+          <w:rFonts w:eastAsia="Times New Roman" w:cs="Times New Roman"/>
+          <w:szCs w:val="24"/>
+          <w:lang w:val="en"/>
+        </w:rPr>
+        <w:t xml:space="preserve"> this application primarily using Python and JavaScript because I was familiar with these languages from my studies and had gained proficiency in using them through previous projects. I </w:t>
+      </w:r>
+      <w:r>
+        <w:rPr>
+          <w:rFonts w:eastAsia="Times New Roman" w:cs="Times New Roman"/>
+          <w:szCs w:val="24"/>
+          <w:lang w:val="en"/>
+        </w:rPr>
+        <w:t>also took</w:t>
+      </w:r>
+      <w:r>
+        <w:rPr>
+          <w:rFonts w:eastAsia="Times New Roman" w:cs="Times New Roman"/>
+          <w:szCs w:val="24"/>
+          <w:lang w:val="en"/>
+        </w:rPr>
+        <w:t xml:space="preserve"> several machine learning courses and was proficient in using the TensorFlow librar</w:t>
+      </w:r>
+      <w:r>
+        <w:rPr>
+          <w:rFonts w:eastAsia="Times New Roman" w:cs="Times New Roman"/>
+          <w:szCs w:val="24"/>
+          <w:lang w:val="en"/>
+        </w:rPr>
+        <w:t>y</w:t>
+      </w:r>
+      <w:r>
+        <w:rPr>
+          <w:rFonts w:eastAsia="Times New Roman" w:cs="Times New Roman"/>
+          <w:szCs w:val="24"/>
+          <w:lang w:val="en"/>
+        </w:rPr>
+        <w:t xml:space="preserve"> to solve image classification problems. To further challenge </w:t>
+      </w:r>
+      <w:r>
+        <w:rPr>
+          <w:rFonts w:eastAsia="Times New Roman" w:cs="Times New Roman"/>
+          <w:szCs w:val="24"/>
+          <w:lang w:val="en"/>
+        </w:rPr>
+        <w:t xml:space="preserve">and expand my knowledge, I selected FastAPI and AWS Lambda as technologies </w:t>
+      </w:r>
+      <w:r>
+        <w:rPr>
+          <w:rFonts w:eastAsia="Times New Roman" w:cs="Times New Roman"/>
+          <w:szCs w:val="24"/>
+          <w:lang w:val="en"/>
+        </w:rPr>
+        <w:t xml:space="preserve">because I </w:t>
+      </w:r>
+      <w:r>
+        <w:rPr>
+          <w:rFonts w:eastAsia="Times New Roman" w:cs="Times New Roman"/>
+          <w:szCs w:val="24"/>
+          <w:lang w:val="en"/>
+        </w:rPr>
+        <w:t>desired</w:t>
+      </w:r>
+      <w:r>
+        <w:rPr>
+          <w:rFonts w:eastAsia="Times New Roman" w:cs="Times New Roman"/>
+          <w:szCs w:val="24"/>
+          <w:lang w:val="en"/>
+        </w:rPr>
+        <w:t xml:space="preserve"> to familiarize myself</w:t>
+      </w:r>
+      <w:r>
+        <w:rPr>
+          <w:rFonts w:eastAsia="Times New Roman" w:cs="Times New Roman"/>
+          <w:szCs w:val="24"/>
+          <w:lang w:val="en"/>
+        </w:rPr>
+        <w:t xml:space="preserve"> with them. I wanted to learn how to deploy efficient and scalable solutions for real-world applications using these technologies.</w:t>
+      </w:r>
+    </w:p>
+    <w:p>
+      <w:pPr>
+        <w:rPr>
+          <w:rFonts w:eastAsia="Times New Roman" w:cs="Times New Roman"/>
+          <w:szCs w:val="24"/>
+          <w:lang w:val="en"/>
+        </w:rPr>
+      </w:pPr>
+      <w:r>
+        <w:rPr>
+          <w:rFonts w:eastAsia="Times New Roman" w:cs="Times New Roman"/>
+          <w:szCs w:val="24"/>
+          <w:lang w:val="en"/>
+        </w:rPr>
+        <w:t xml:space="preserve">Overall, this project has been a valuable learning experience and has encouraged me to continue expanding my programming skills and seek certification. </w:t>
+      </w:r>
+      <w:r>
+        <w:rPr>
+          <w:rFonts w:eastAsia="Times New Roman" w:cs="Times New Roman"/>
+          <w:szCs w:val="24"/>
+          <w:lang w:val="en"/>
+        </w:rPr>
+        <w:t>The</w:t>
+      </w:r>
+      <w:r>
+        <w:rPr>
+          <w:rFonts w:eastAsia="Times New Roman" w:cs="Times New Roman"/>
+          <w:szCs w:val="24"/>
+          <w:lang w:val="en"/>
+        </w:rPr>
+        <w:t xml:space="preserve"> knowledge and skills gained from this project will be </w:t>
+      </w:r>
+      <w:r>
+        <w:rPr>
+          <w:rFonts w:eastAsia="Times New Roman" w:cs="Times New Roman"/>
+          <w:szCs w:val="24"/>
+          <w:lang w:val="en"/>
+        </w:rPr>
+        <w:t>helpful</w:t>
+      </w:r>
+      <w:r>
+        <w:rPr>
+          <w:rFonts w:eastAsia="Times New Roman" w:cs="Times New Roman"/>
+          <w:szCs w:val="24"/>
+          <w:lang w:val="en"/>
+        </w:rPr>
+        <w:t xml:space="preserve"> in my future </w:t>
+      </w:r>
+      <w:r>
+        <w:rPr>
+          <w:rFonts w:eastAsia="Times New Roman" w:cs="Times New Roman"/>
+          <w:szCs w:val="24"/>
+          <w:lang w:val="en"/>
+        </w:rPr>
+        <w:t>endeavors</w:t>
+      </w:r>
+      <w:r>
+        <w:rPr>
+          <w:rFonts w:eastAsia="Times New Roman" w:cs="Times New Roman"/>
+          <w:szCs w:val="24"/>
+          <w:lang w:val="en"/>
+        </w:rPr>
+        <w:t xml:space="preserve"> and </w:t>
+      </w:r>
+      <w:r>
+        <w:rPr>
+          <w:rFonts w:eastAsia="Times New Roman" w:cs="Times New Roman"/>
+          <w:szCs w:val="24"/>
+          <w:lang w:val="en"/>
+        </w:rPr>
+        <w:t>help me</w:t>
+      </w:r>
+      <w:r>
+        <w:rPr>
+          <w:rFonts w:eastAsia="Times New Roman" w:cs="Times New Roman"/>
+          <w:szCs w:val="24"/>
+          <w:lang w:val="en"/>
+        </w:rPr>
+        <w:t xml:space="preserve"> deliver high-quality solutions in various contexts.</w:t>
+      </w:r>
     </w:p>
     <w:p/>
     <w:sectPr>
@@ -15222,6 +17656,95 @@
     </w:lvl>
   </w:abstractNum>
   <w:abstractNum w:abstractNumId="8" w15:restartNumberingAfterBreak="0">
+    <w:nsid w:val="1B49782C"/>
+    <w:multiLevelType w:val="hybridMultilevel"/>
+    <w:tmpl w:val="6CC06B48"/>
+    <w:lvl w:ilvl="0" w:tplc="8EFE4416">
+      <w:start w:val="1"/>
+      <w:numFmt w:val="decimal"/>
+      <w:lvlText w:val="%1."/>
+      <w:lvlJc w:val="left"/>
+      <w:pPr>
+        <w:ind w:left="1080" w:hanging="360"/>
+      </w:pPr>
+      <w:rPr>
+        <w:rFonts w:hint="default"/>
+      </w:rPr>
+    </w:lvl>
+    <w:lvl w:ilvl="1" w:tplc="04090019" w:tentative="1">
+      <w:start w:val="1"/>
+      <w:numFmt w:val="lowerLetter"/>
+      <w:lvlText w:val="%2."/>
+      <w:lvlJc w:val="left"/>
+      <w:pPr>
+        <w:ind w:left="1800" w:hanging="360"/>
+      </w:pPr>
+    </w:lvl>
+    <w:lvl w:ilvl="2" w:tplc="0409001B" w:tentative="1">
+      <w:start w:val="1"/>
+      <w:numFmt w:val="lowerRoman"/>
+      <w:lvlText w:val="%3."/>
+      <w:lvlJc w:val="right"/>
+      <w:pPr>
+        <w:ind w:left="2520" w:hanging="180"/>
+      </w:pPr>
+    </w:lvl>
+    <w:lvl w:ilvl="3" w:tplc="0409000F" w:tentative="1">
+      <w:start w:val="1"/>
+      <w:numFmt w:val="decimal"/>
+      <w:lvlText w:val="%4."/>
+      <w:lvlJc w:val="left"/>
+      <w:pPr>
+        <w:ind w:left="3240" w:hanging="360"/>
+      </w:pPr>
+    </w:lvl>
+    <w:lvl w:ilvl="4" w:tplc="04090019" w:tentative="1">
+      <w:start w:val="1"/>
+      <w:numFmt w:val="lowerLetter"/>
+      <w:lvlText w:val="%5."/>
+      <w:lvlJc w:val="left"/>
+      <w:pPr>
+        <w:ind w:left="3960" w:hanging="360"/>
+      </w:pPr>
+    </w:lvl>
+    <w:lvl w:ilvl="5" w:tplc="0409001B" w:tentative="1">
+      <w:start w:val="1"/>
+      <w:numFmt w:val="lowerRoman"/>
+      <w:lvlText w:val="%6."/>
+      <w:lvlJc w:val="right"/>
+      <w:pPr>
+        <w:ind w:left="4680" w:hanging="180"/>
+      </w:pPr>
+    </w:lvl>
+    <w:lvl w:ilvl="6" w:tplc="0409000F" w:tentative="1">
+      <w:start w:val="1"/>
+      <w:numFmt w:val="decimal"/>
+      <w:lvlText w:val="%7."/>
+      <w:lvlJc w:val="left"/>
+      <w:pPr>
+        <w:ind w:left="5400" w:hanging="360"/>
+      </w:pPr>
+    </w:lvl>
+    <w:lvl w:ilvl="7" w:tplc="04090019" w:tentative="1">
+      <w:start w:val="1"/>
+      <w:numFmt w:val="lowerLetter"/>
+      <w:lvlText w:val="%8."/>
+      <w:lvlJc w:val="left"/>
+      <w:pPr>
+        <w:ind w:left="6120" w:hanging="360"/>
+      </w:pPr>
+    </w:lvl>
+    <w:lvl w:ilvl="8" w:tplc="0409001B" w:tentative="1">
+      <w:start w:val="1"/>
+      <w:numFmt w:val="lowerRoman"/>
+      <w:lvlText w:val="%9."/>
+      <w:lvlJc w:val="right"/>
+      <w:pPr>
+        <w:ind w:left="6840" w:hanging="180"/>
+      </w:pPr>
+    </w:lvl>
+  </w:abstractNum>
+  <w:abstractNum w:abstractNumId="9" w15:restartNumberingAfterBreak="0">
     <w:nsid w:val="21B3513F"/>
     <w:multiLevelType w:val="hybridMultilevel"/>
     <w:tmpl w:val="FD10E098"/>
@@ -15334,7 +17857,7 @@
       </w:rPr>
     </w:lvl>
   </w:abstractNum>
-  <w:abstractNum w:abstractNumId="9" w15:restartNumberingAfterBreak="0">
+  <w:abstractNum w:abstractNumId="10" w15:restartNumberingAfterBreak="0">
     <w:nsid w:val="27187998"/>
     <w:multiLevelType w:val="hybridMultilevel"/>
     <w:tmpl w:val="85EE7482"/>
@@ -15423,7 +17946,7 @@
       </w:pPr>
     </w:lvl>
   </w:abstractNum>
-  <w:abstractNum w:abstractNumId="10" w15:restartNumberingAfterBreak="0">
+  <w:abstractNum w:abstractNumId="11" w15:restartNumberingAfterBreak="0">
     <w:nsid w:val="28521583"/>
     <w:multiLevelType w:val="hybridMultilevel"/>
     <w:tmpl w:val="B0C2AA0A"/>
@@ -15512,7 +18035,7 @@
       </w:pPr>
     </w:lvl>
   </w:abstractNum>
-  <w:abstractNum w:abstractNumId="11" w15:restartNumberingAfterBreak="0">
+  <w:abstractNum w:abstractNumId="12" w15:restartNumberingAfterBreak="0">
     <w:nsid w:val="28E720EC"/>
     <w:multiLevelType w:val="hybridMultilevel"/>
     <w:tmpl w:val="A40E2AB6"/>
@@ -15625,7 +18148,7 @@
       </w:rPr>
     </w:lvl>
   </w:abstractNum>
-  <w:abstractNum w:abstractNumId="12" w15:restartNumberingAfterBreak="0">
+  <w:abstractNum w:abstractNumId="13" w15:restartNumberingAfterBreak="0">
     <w:nsid w:val="2AD4FF98"/>
     <w:multiLevelType w:val="hybridMultilevel"/>
     <w:tmpl w:val="BA7A62E8"/>
@@ -15738,7 +18261,7 @@
       </w:rPr>
     </w:lvl>
   </w:abstractNum>
-  <w:abstractNum w:abstractNumId="13" w15:restartNumberingAfterBreak="0">
+  <w:abstractNum w:abstractNumId="14" w15:restartNumberingAfterBreak="0">
     <w:nsid w:val="2C65E9FC"/>
     <w:multiLevelType w:val="hybridMultilevel"/>
     <w:tmpl w:val="AEE899EE"/>
@@ -15851,7 +18374,7 @@
       </w:rPr>
     </w:lvl>
   </w:abstractNum>
-  <w:abstractNum w:abstractNumId="14" w15:restartNumberingAfterBreak="0">
+  <w:abstractNum w:abstractNumId="15" w15:restartNumberingAfterBreak="0">
     <w:nsid w:val="2E7CB6BA"/>
     <w:multiLevelType w:val="hybridMultilevel"/>
     <w:tmpl w:val="6512F658"/>
@@ -15940,7 +18463,7 @@
       </w:pPr>
     </w:lvl>
   </w:abstractNum>
-  <w:abstractNum w:abstractNumId="15" w15:restartNumberingAfterBreak="0">
+  <w:abstractNum w:abstractNumId="16" w15:restartNumberingAfterBreak="0">
     <w:nsid w:val="2FAA39BB"/>
     <w:multiLevelType w:val="hybridMultilevel"/>
     <w:tmpl w:val="EDC8D8CE"/>
@@ -16026,7 +18549,7 @@
       </w:pPr>
     </w:lvl>
   </w:abstractNum>
-  <w:abstractNum w:abstractNumId="16" w15:restartNumberingAfterBreak="0">
+  <w:abstractNum w:abstractNumId="17" w15:restartNumberingAfterBreak="0">
     <w:nsid w:val="377E7252"/>
     <w:multiLevelType w:val="hybridMultilevel"/>
     <w:tmpl w:val="9A68FBDC"/>
@@ -16115,7 +18638,7 @@
       </w:pPr>
     </w:lvl>
   </w:abstractNum>
-  <w:abstractNum w:abstractNumId="17" w15:restartNumberingAfterBreak="0">
+  <w:abstractNum w:abstractNumId="18" w15:restartNumberingAfterBreak="0">
     <w:nsid w:val="3868DC32"/>
     <w:multiLevelType w:val="hybridMultilevel"/>
     <w:tmpl w:val="07523894"/>
@@ -16228,7 +18751,7 @@
       </w:rPr>
     </w:lvl>
   </w:abstractNum>
-  <w:abstractNum w:abstractNumId="18" w15:restartNumberingAfterBreak="0">
+  <w:abstractNum w:abstractNumId="19" w15:restartNumberingAfterBreak="0">
     <w:nsid w:val="3A40E074"/>
     <w:multiLevelType w:val="hybridMultilevel"/>
     <w:tmpl w:val="D41487DC"/>
@@ -16341,7 +18864,7 @@
       </w:rPr>
     </w:lvl>
   </w:abstractNum>
-  <w:abstractNum w:abstractNumId="19" w15:restartNumberingAfterBreak="0">
+  <w:abstractNum w:abstractNumId="20" w15:restartNumberingAfterBreak="0">
     <w:nsid w:val="3D564616"/>
     <w:multiLevelType w:val="hybridMultilevel"/>
     <w:tmpl w:val="E552F7C6"/>
@@ -16430,7 +18953,7 @@
       </w:pPr>
     </w:lvl>
   </w:abstractNum>
-  <w:abstractNum w:abstractNumId="20" w15:restartNumberingAfterBreak="0">
+  <w:abstractNum w:abstractNumId="21" w15:restartNumberingAfterBreak="0">
     <w:nsid w:val="3DDFCCE4"/>
     <w:multiLevelType w:val="hybridMultilevel"/>
     <w:tmpl w:val="5D6C8A8C"/>
@@ -16543,7 +19066,7 @@
       </w:rPr>
     </w:lvl>
   </w:abstractNum>
-  <w:abstractNum w:abstractNumId="21" w15:restartNumberingAfterBreak="0">
+  <w:abstractNum w:abstractNumId="22" w15:restartNumberingAfterBreak="0">
     <w:nsid w:val="43043E2B"/>
     <w:multiLevelType w:val="hybridMultilevel"/>
     <w:tmpl w:val="3C7E1FAE"/>
@@ -16656,7 +19179,7 @@
       </w:rPr>
     </w:lvl>
   </w:abstractNum>
-  <w:abstractNum w:abstractNumId="22" w15:restartNumberingAfterBreak="0">
+  <w:abstractNum w:abstractNumId="23" w15:restartNumberingAfterBreak="0">
     <w:nsid w:val="44A412E6"/>
     <w:multiLevelType w:val="hybridMultilevel"/>
     <w:tmpl w:val="4EC43372"/>
@@ -16769,7 +19292,7 @@
       </w:rPr>
     </w:lvl>
   </w:abstractNum>
-  <w:abstractNum w:abstractNumId="23" w15:restartNumberingAfterBreak="0">
+  <w:abstractNum w:abstractNumId="24" w15:restartNumberingAfterBreak="0">
     <w:nsid w:val="4BF02286"/>
     <w:multiLevelType w:val="hybridMultilevel"/>
     <w:tmpl w:val="5BA89936"/>
@@ -16882,7 +19405,7 @@
       </w:rPr>
     </w:lvl>
   </w:abstractNum>
-  <w:abstractNum w:abstractNumId="24" w15:restartNumberingAfterBreak="0">
+  <w:abstractNum w:abstractNumId="25" w15:restartNumberingAfterBreak="0">
     <w:nsid w:val="4D5156B9"/>
     <w:multiLevelType w:val="hybridMultilevel"/>
     <w:tmpl w:val="B0C2AA0A"/>
@@ -16971,7 +19494,7 @@
       </w:pPr>
     </w:lvl>
   </w:abstractNum>
-  <w:abstractNum w:abstractNumId="25" w15:restartNumberingAfterBreak="0">
+  <w:abstractNum w:abstractNumId="26" w15:restartNumberingAfterBreak="0">
     <w:nsid w:val="513918F5"/>
     <w:multiLevelType w:val="hybridMultilevel"/>
     <w:tmpl w:val="5F1E9E74"/>
@@ -17084,7 +19607,7 @@
       </w:rPr>
     </w:lvl>
   </w:abstractNum>
-  <w:abstractNum w:abstractNumId="26" w15:restartNumberingAfterBreak="0">
+  <w:abstractNum w:abstractNumId="27" w15:restartNumberingAfterBreak="0">
     <w:nsid w:val="5436AE8A"/>
     <w:multiLevelType w:val="hybridMultilevel"/>
     <w:tmpl w:val="910C1256"/>
@@ -17197,7 +19720,7 @@
       </w:rPr>
     </w:lvl>
   </w:abstractNum>
-  <w:abstractNum w:abstractNumId="27" w15:restartNumberingAfterBreak="0">
+  <w:abstractNum w:abstractNumId="28" w15:restartNumberingAfterBreak="0">
     <w:nsid w:val="5D2A5E58"/>
     <w:multiLevelType w:val="hybridMultilevel"/>
     <w:tmpl w:val="EB827E98"/>
@@ -17310,7 +19833,7 @@
       </w:rPr>
     </w:lvl>
   </w:abstractNum>
-  <w:abstractNum w:abstractNumId="28" w15:restartNumberingAfterBreak="0">
+  <w:abstractNum w:abstractNumId="29" w15:restartNumberingAfterBreak="0">
     <w:nsid w:val="5E1E2A1D"/>
     <w:multiLevelType w:val="hybridMultilevel"/>
     <w:tmpl w:val="16BC719E"/>
@@ -17423,7 +19946,7 @@
       </w:rPr>
     </w:lvl>
   </w:abstractNum>
-  <w:abstractNum w:abstractNumId="29" w15:restartNumberingAfterBreak="0">
+  <w:abstractNum w:abstractNumId="30" w15:restartNumberingAfterBreak="0">
     <w:nsid w:val="6024E1A2"/>
     <w:multiLevelType w:val="hybridMultilevel"/>
     <w:tmpl w:val="9C922E96"/>
@@ -17536,7 +20059,7 @@
       </w:rPr>
     </w:lvl>
   </w:abstractNum>
-  <w:abstractNum w:abstractNumId="30" w15:restartNumberingAfterBreak="0">
+  <w:abstractNum w:abstractNumId="31" w15:restartNumberingAfterBreak="0">
     <w:nsid w:val="620083D3"/>
     <w:multiLevelType w:val="hybridMultilevel"/>
     <w:tmpl w:val="3DD2EBB8"/>
@@ -17649,7 +20172,7 @@
       </w:rPr>
     </w:lvl>
   </w:abstractNum>
-  <w:abstractNum w:abstractNumId="31" w15:restartNumberingAfterBreak="0">
+  <w:abstractNum w:abstractNumId="32" w15:restartNumberingAfterBreak="0">
     <w:nsid w:val="63E5BF3C"/>
     <w:multiLevelType w:val="hybridMultilevel"/>
     <w:tmpl w:val="BC50BB26"/>
@@ -17762,7 +20285,7 @@
       </w:rPr>
     </w:lvl>
   </w:abstractNum>
-  <w:abstractNum w:abstractNumId="32" w15:restartNumberingAfterBreak="0">
+  <w:abstractNum w:abstractNumId="33" w15:restartNumberingAfterBreak="0">
     <w:nsid w:val="65AF2B39"/>
     <w:multiLevelType w:val="hybridMultilevel"/>
     <w:tmpl w:val="11682082"/>
@@ -17851,7 +20374,7 @@
       </w:pPr>
     </w:lvl>
   </w:abstractNum>
-  <w:abstractNum w:abstractNumId="33" w15:restartNumberingAfterBreak="0">
+  <w:abstractNum w:abstractNumId="34" w15:restartNumberingAfterBreak="0">
     <w:nsid w:val="6BF61274"/>
     <w:multiLevelType w:val="hybridMultilevel"/>
     <w:tmpl w:val="5A525376"/>
@@ -17964,7 +20487,7 @@
       </w:rPr>
     </w:lvl>
   </w:abstractNum>
-  <w:abstractNum w:abstractNumId="34" w15:restartNumberingAfterBreak="0">
+  <w:abstractNum w:abstractNumId="35" w15:restartNumberingAfterBreak="0">
     <w:nsid w:val="6FE4A6E3"/>
     <w:multiLevelType w:val="hybridMultilevel"/>
     <w:tmpl w:val="206AC7EE"/>
@@ -18077,7 +20600,7 @@
       </w:rPr>
     </w:lvl>
   </w:abstractNum>
-  <w:abstractNum w:abstractNumId="35" w15:restartNumberingAfterBreak="0">
+  <w:abstractNum w:abstractNumId="36" w15:restartNumberingAfterBreak="0">
     <w:nsid w:val="716166C2"/>
     <w:multiLevelType w:val="hybridMultilevel"/>
     <w:tmpl w:val="1F2899B6"/>
@@ -18166,7 +20689,7 @@
       </w:pPr>
     </w:lvl>
   </w:abstractNum>
-  <w:abstractNum w:abstractNumId="36" w15:restartNumberingAfterBreak="0">
+  <w:abstractNum w:abstractNumId="37" w15:restartNumberingAfterBreak="0">
     <w:nsid w:val="717BD771"/>
     <w:multiLevelType w:val="hybridMultilevel"/>
     <w:tmpl w:val="4B86CD12"/>
@@ -18279,7 +20802,7 @@
       </w:rPr>
     </w:lvl>
   </w:abstractNum>
-  <w:abstractNum w:abstractNumId="37" w15:restartNumberingAfterBreak="0">
+  <w:abstractNum w:abstractNumId="38" w15:restartNumberingAfterBreak="0">
     <w:nsid w:val="759C894F"/>
     <w:multiLevelType w:val="hybridMultilevel"/>
     <w:tmpl w:val="27EAAE6E"/>
@@ -18368,7 +20891,7 @@
       </w:pPr>
     </w:lvl>
   </w:abstractNum>
-  <w:abstractNum w:abstractNumId="38" w15:restartNumberingAfterBreak="0">
+  <w:abstractNum w:abstractNumId="39" w15:restartNumberingAfterBreak="0">
     <w:nsid w:val="7CB91935"/>
     <w:multiLevelType w:val="hybridMultilevel"/>
     <w:tmpl w:val="6DBEA716"/>
@@ -18481,7 +21004,7 @@
       </w:rPr>
     </w:lvl>
   </w:abstractNum>
-  <w:abstractNum w:abstractNumId="39" w15:restartNumberingAfterBreak="0">
+  <w:abstractNum w:abstractNumId="40" w15:restartNumberingAfterBreak="0">
     <w:nsid w:val="7F4DB5D1"/>
     <w:multiLevelType w:val="hybridMultilevel"/>
     <w:tmpl w:val="53BCC4D8"/>
@@ -18571,73 +21094,73 @@
     </w:lvl>
   </w:abstractNum>
   <w:num w:numId="1" w16cid:durableId="768164025">
-    <w:abstractNumId w:val="17"/>
+    <w:abstractNumId w:val="18"/>
   </w:num>
   <w:num w:numId="2" w16cid:durableId="832336470">
-    <w:abstractNumId w:val="11"/>
+    <w:abstractNumId w:val="12"/>
   </w:num>
   <w:num w:numId="3" w16cid:durableId="719939538">
-    <w:abstractNumId w:val="26"/>
+    <w:abstractNumId w:val="27"/>
   </w:num>
   <w:num w:numId="4" w16cid:durableId="563176370">
-    <w:abstractNumId w:val="20"/>
+    <w:abstractNumId w:val="21"/>
   </w:num>
   <w:num w:numId="5" w16cid:durableId="1984383115">
-    <w:abstractNumId w:val="25"/>
+    <w:abstractNumId w:val="26"/>
   </w:num>
   <w:num w:numId="6" w16cid:durableId="1337416742">
     <w:abstractNumId w:val="1"/>
   </w:num>
   <w:num w:numId="7" w16cid:durableId="1606157998">
-    <w:abstractNumId w:val="18"/>
+    <w:abstractNumId w:val="19"/>
   </w:num>
   <w:num w:numId="8" w16cid:durableId="2073654335">
-    <w:abstractNumId w:val="23"/>
+    <w:abstractNumId w:val="24"/>
   </w:num>
   <w:num w:numId="9" w16cid:durableId="1738237274">
-    <w:abstractNumId w:val="30"/>
+    <w:abstractNumId w:val="31"/>
   </w:num>
   <w:num w:numId="10" w16cid:durableId="224610964">
-    <w:abstractNumId w:val="13"/>
+    <w:abstractNumId w:val="14"/>
   </w:num>
   <w:num w:numId="11" w16cid:durableId="1415320203">
-    <w:abstractNumId w:val="38"/>
+    <w:abstractNumId w:val="39"/>
   </w:num>
   <w:num w:numId="12" w16cid:durableId="300307612">
     <w:abstractNumId w:val="0"/>
   </w:num>
   <w:num w:numId="13" w16cid:durableId="920723197">
-    <w:abstractNumId w:val="21"/>
+    <w:abstractNumId w:val="22"/>
   </w:num>
   <w:num w:numId="14" w16cid:durableId="197546266">
-    <w:abstractNumId w:val="8"/>
+    <w:abstractNumId w:val="9"/>
   </w:num>
   <w:num w:numId="15" w16cid:durableId="253825268">
-    <w:abstractNumId w:val="31"/>
+    <w:abstractNumId w:val="32"/>
   </w:num>
   <w:num w:numId="16" w16cid:durableId="511528745">
     <w:abstractNumId w:val="5"/>
   </w:num>
   <w:num w:numId="17" w16cid:durableId="572665839">
+    <w:abstractNumId w:val="30"/>
+  </w:num>
+  <w:num w:numId="18" w16cid:durableId="245501726">
     <w:abstractNumId w:val="29"/>
   </w:num>
-  <w:num w:numId="18" w16cid:durableId="245501726">
-    <w:abstractNumId w:val="28"/>
-  </w:num>
   <w:num w:numId="19" w16cid:durableId="878972541">
-    <w:abstractNumId w:val="34"/>
+    <w:abstractNumId w:val="35"/>
   </w:num>
   <w:num w:numId="20" w16cid:durableId="1982690566">
-    <w:abstractNumId w:val="36"/>
+    <w:abstractNumId w:val="37"/>
   </w:num>
   <w:num w:numId="21" w16cid:durableId="626200242">
-    <w:abstractNumId w:val="12"/>
+    <w:abstractNumId w:val="13"/>
   </w:num>
   <w:num w:numId="22" w16cid:durableId="2015762219">
-    <w:abstractNumId w:val="16"/>
+    <w:abstractNumId w:val="17"/>
   </w:num>
   <w:num w:numId="23" w16cid:durableId="179976216">
-    <w:abstractNumId w:val="32"/>
+    <w:abstractNumId w:val="33"/>
   </w:num>
   <w:num w:numId="24" w16cid:durableId="1030688701">
     <w:abstractNumId w:val="6"/>
@@ -18646,13 +21169,13 @@
     <w:abstractNumId w:val="3"/>
   </w:num>
   <w:num w:numId="26" w16cid:durableId="1547638156">
-    <w:abstractNumId w:val="14"/>
+    <w:abstractNumId w:val="15"/>
   </w:num>
   <w:num w:numId="27" w16cid:durableId="1589734522">
-    <w:abstractNumId w:val="39"/>
+    <w:abstractNumId w:val="40"/>
   </w:num>
   <w:num w:numId="28" w16cid:durableId="1563715940">
-    <w:abstractNumId w:val="37"/>
+    <w:abstractNumId w:val="38"/>
   </w:num>
   <w:num w:numId="29" w16cid:durableId="1626617799">
     <w:abstractNumId w:val="2"/>
@@ -18661,34 +21184,37 @@
     <w:abstractNumId w:val="4"/>
   </w:num>
   <w:num w:numId="31" w16cid:durableId="1328438400">
-    <w:abstractNumId w:val="33"/>
+    <w:abstractNumId w:val="34"/>
   </w:num>
   <w:num w:numId="32" w16cid:durableId="1850828364">
     <w:abstractNumId w:val="7"/>
   </w:num>
   <w:num w:numId="33" w16cid:durableId="1069812744">
-    <w:abstractNumId w:val="27"/>
+    <w:abstractNumId w:val="28"/>
   </w:num>
   <w:num w:numId="34" w16cid:durableId="1387028423">
-    <w:abstractNumId w:val="22"/>
+    <w:abstractNumId w:val="23"/>
   </w:num>
   <w:num w:numId="35" w16cid:durableId="839782597">
-    <w:abstractNumId w:val="15"/>
+    <w:abstractNumId w:val="16"/>
   </w:num>
   <w:num w:numId="36" w16cid:durableId="315690473">
-    <w:abstractNumId w:val="19"/>
+    <w:abstractNumId w:val="20"/>
   </w:num>
   <w:num w:numId="37" w16cid:durableId="1368484807">
-    <w:abstractNumId w:val="35"/>
+    <w:abstractNumId w:val="36"/>
   </w:num>
   <w:num w:numId="38" w16cid:durableId="2073963580">
-    <w:abstractNumId w:val="24"/>
+    <w:abstractNumId w:val="25"/>
   </w:num>
   <w:num w:numId="39" w16cid:durableId="827866291">
-    <w:abstractNumId w:val="9"/>
+    <w:abstractNumId w:val="10"/>
   </w:num>
   <w:num w:numId="40" w16cid:durableId="1828130471">
-    <w:abstractNumId w:val="10"/>
+    <w:abstractNumId w:val="11"/>
+  </w:num>
+  <w:num w:numId="41" w16cid:durableId="719863703">
+    <w:abstractNumId w:val="8"/>
   </w:num>
 </w:numbering>
 </file>
@@ -19787,8 +22313,8 @@
   </w:compat>
   <w:rsids>
     <w:rsidRoot w:val="00377BA2"/>
-    <w:rsid w:val="000F20A0"/>
     <w:rsid w:val="001F4759"/>
+    <w:rsid w:val="002778BE"/>
     <w:rsid w:val="00377BA2"/>
     <w:rsid w:val="00665F3D"/>
     <w:rsid w:val="00672EB0"/>
@@ -20517,11 +23043,32 @@
 </file>
 
 <file path=customXml/item1.xml><?xml version="1.0" encoding="utf-8"?>
-<b:Sources xmlns:b="http://schemas.openxmlformats.org/officeDocument/2006/bibliography" xmlns="http://schemas.openxmlformats.org/officeDocument/2006/bibliography" SelectedStyle="\APASixthEditionOfficeOnline.xsl" StyleName="APA" Version="6"/>
+<b:Sources xmlns:b="http://schemas.openxmlformats.org/officeDocument/2006/bibliography" xmlns="http://schemas.openxmlformats.org/officeDocument/2006/bibliography" SelectedStyle="\APASixthEditionOfficeOnline.xsl" StyleName="APA" Version="6">
+  <b:Source>
+    <b:Tag>Joh22</b:Tag>
+    <b:SourceType>Report</b:SourceType>
+    <b:Guid>{94384A7A-7C71-41AF-AAB9-F94073439622}</b:Guid>
+    <b:Title>Fictitious Citation Simulating Internal Document</b:Title>
+    <b:Year>2022</b:Year>
+    <b:Author>
+      <b:Author>
+        <b:NameList>
+          <b:Person>
+            <b:Last>Doe</b:Last>
+            <b:First>John</b:First>
+          </b:Person>
+        </b:NameList>
+      </b:Author>
+    </b:Author>
+    <b:Publisher>Clothier</b:Publisher>
+    <b:City>Calgary</b:City>
+    <b:RefOrder>1</b:RefOrder>
+  </b:Source>
+</b:Sources>
 </file>
 
 <file path=customXml/itemProps1.xml><?xml version="1.0" encoding="utf-8"?>
-<ds:datastoreItem xmlns:ds="http://schemas.openxmlformats.org/officeDocument/2006/customXml" ds:itemID="{D2437611-13FE-443B-BEE6-5E0E91537772}">
+<ds:datastoreItem xmlns:ds="http://schemas.openxmlformats.org/officeDocument/2006/customXml" ds:itemID="{7E8F8B62-4A15-40CC-A3A1-36F85AC7535A}">
   <ds:schemaRefs>
     <ds:schemaRef ds:uri="http://schemas.openxmlformats.org/officeDocument/2006/bibliography"/>
   </ds:schemaRefs>

--- a/Documentation.docx
+++ b/Documentation.docx
@@ -316,27 +316,17 @@
         <w:jc w:val="center"/>
         <w:rPr>
           <w:rFonts w:eastAsia="Times New Roman" w:cs="Times New Roman"/>
-          <w:kern w:val="24"/>
-          <w:szCs w:val="24"/>
-          <w:lang w:eastAsia="ja-JP"/>
-        </w:rPr>
-      </w:pPr>
-    </w:p>
-    <w:p>
-      <w:pPr>
-        <w:jc w:val="center"/>
-        <w:rPr>
-          <w:rFonts w:eastAsia="Times New Roman" w:cs="Times New Roman"/>
-          <w:szCs w:val="24"/>
-          <w:lang w:val="en"/>
-        </w:rPr>
-      </w:pPr>
-      <w:r>
-        <w:rPr>
-          <w:rFonts w:eastAsia="Times New Roman" w:cs="Times New Roman"/>
-          <w:szCs w:val="24"/>
-          <w:lang w:val="en"/>
-        </w:rPr>
+          <w:szCs w:val="24"/>
+          <w:lang w:val="en"/>
+        </w:rPr>
+      </w:pPr>
+      <w:r>
+        <w:rPr>
+          <w:rFonts w:eastAsia="Times New Roman" w:cs="Times New Roman"/>
+          <w:szCs w:val="24"/>
+          <w:lang w:val="en"/>
+        </w:rPr>
+        <w:lastRenderedPageBreak/>
         <w:t>Table of Contents</w:t>
       </w:r>
     </w:p>
@@ -383,7 +373,7 @@
             </w:rPr>
             <w:fldChar w:fldCharType="separate"/>
           </w:r>
-          <w:hyperlink w:anchor="_Toc122981492" w:history="1">
+          <w:hyperlink w:anchor="_Toc122981983" w:history="1">
             <w:r>
               <w:rPr>
                 <w:rStyle w:val="Hyperlink"/>
@@ -411,7 +401,7 @@
                 <w:noProof/>
                 <w:webHidden/>
               </w:rPr>
-              <w:instrText xml:space="preserve"> PAGEREF _Toc122981492 \h </w:instrText>
+              <w:instrText xml:space="preserve"> PAGEREF _Toc122981983 \h </w:instrText>
             </w:r>
             <w:r>
               <w:rPr>
@@ -451,7 +441,7 @@
               <w:sz w:val="22"/>
             </w:rPr>
           </w:pPr>
-          <w:hyperlink w:anchor="_Toc122981493" w:history="1">
+          <w:hyperlink w:anchor="_Toc122981984" w:history="1">
             <w:r>
               <w:rPr>
                 <w:rStyle w:val="Hyperlink"/>
@@ -479,7 +469,7 @@
                 <w:noProof/>
                 <w:webHidden/>
               </w:rPr>
-              <w:instrText xml:space="preserve"> PAGEREF _Toc122981493 \h </w:instrText>
+              <w:instrText xml:space="preserve"> PAGEREF _Toc122981984 \h </w:instrText>
             </w:r>
             <w:r>
               <w:rPr>
@@ -519,7 +509,7 @@
               <w:sz w:val="22"/>
             </w:rPr>
           </w:pPr>
-          <w:hyperlink w:anchor="_Toc122981494" w:history="1">
+          <w:hyperlink w:anchor="_Toc122981985" w:history="1">
             <w:r>
               <w:rPr>
                 <w:rStyle w:val="Hyperlink"/>
@@ -562,7 +552,7 @@
                 <w:noProof/>
                 <w:webHidden/>
               </w:rPr>
-              <w:instrText xml:space="preserve"> PAGEREF _Toc122981494 \h </w:instrText>
+              <w:instrText xml:space="preserve"> PAGEREF _Toc122981985 \h </w:instrText>
             </w:r>
             <w:r>
               <w:rPr>
@@ -605,7 +595,7 @@
               <w:sz w:val="22"/>
             </w:rPr>
           </w:pPr>
-          <w:hyperlink w:anchor="_Toc122981495" w:history="1">
+          <w:hyperlink w:anchor="_Toc122981986" w:history="1">
             <w:r>
               <w:rPr>
                 <w:rStyle w:val="Hyperlink"/>
@@ -640,7 +630,7 @@
                 <w:noProof/>
                 <w:webHidden/>
               </w:rPr>
-              <w:instrText xml:space="preserve"> PAGEREF _Toc122981495 \h </w:instrText>
+              <w:instrText xml:space="preserve"> PAGEREF _Toc122981986 \h </w:instrText>
             </w:r>
             <w:r>
               <w:rPr>
@@ -683,7 +673,7 @@
               <w:sz w:val="22"/>
             </w:rPr>
           </w:pPr>
-          <w:hyperlink w:anchor="_Toc122981496" w:history="1">
+          <w:hyperlink w:anchor="_Toc122981987" w:history="1">
             <w:r>
               <w:rPr>
                 <w:rStyle w:val="Hyperlink"/>
@@ -718,7 +708,7 @@
                 <w:noProof/>
                 <w:webHidden/>
               </w:rPr>
-              <w:instrText xml:space="preserve"> PAGEREF _Toc122981496 \h </w:instrText>
+              <w:instrText xml:space="preserve"> PAGEREF _Toc122981987 \h </w:instrText>
             </w:r>
             <w:r>
               <w:rPr>
@@ -761,7 +751,7 @@
               <w:sz w:val="22"/>
             </w:rPr>
           </w:pPr>
-          <w:hyperlink w:anchor="_Toc122981497" w:history="1">
+          <w:hyperlink w:anchor="_Toc122981988" w:history="1">
             <w:r>
               <w:rPr>
                 <w:rStyle w:val="Hyperlink"/>
@@ -789,7 +779,7 @@
                 <w:noProof/>
                 <w:webHidden/>
               </w:rPr>
-              <w:instrText xml:space="preserve"> PAGEREF _Toc122981497 \h </w:instrText>
+              <w:instrText xml:space="preserve"> PAGEREF _Toc122981988 \h </w:instrText>
             </w:r>
             <w:r>
               <w:rPr>
@@ -832,7 +822,7 @@
               <w:sz w:val="22"/>
             </w:rPr>
           </w:pPr>
-          <w:hyperlink w:anchor="_Toc122981498" w:history="1">
+          <w:hyperlink w:anchor="_Toc122981989" w:history="1">
             <w:r>
               <w:rPr>
                 <w:rStyle w:val="Hyperlink"/>
@@ -867,7 +857,7 @@
                 <w:noProof/>
                 <w:webHidden/>
               </w:rPr>
-              <w:instrText xml:space="preserve"> PAGEREF _Toc122981498 \h </w:instrText>
+              <w:instrText xml:space="preserve"> PAGEREF _Toc122981989 \h </w:instrText>
             </w:r>
             <w:r>
               <w:rPr>
@@ -910,7 +900,7 @@
               <w:sz w:val="22"/>
             </w:rPr>
           </w:pPr>
-          <w:hyperlink w:anchor="_Toc122981499" w:history="1">
+          <w:hyperlink w:anchor="_Toc122981990" w:history="1">
             <w:r>
               <w:rPr>
                 <w:rStyle w:val="Hyperlink"/>
@@ -938,7 +928,7 @@
                 <w:noProof/>
                 <w:webHidden/>
               </w:rPr>
-              <w:instrText xml:space="preserve"> PAGEREF _Toc122981499 \h </w:instrText>
+              <w:instrText xml:space="preserve"> PAGEREF _Toc122981990 \h </w:instrText>
             </w:r>
             <w:r>
               <w:rPr>
@@ -981,7 +971,7 @@
               <w:sz w:val="22"/>
             </w:rPr>
           </w:pPr>
-          <w:hyperlink w:anchor="_Toc122981500" w:history="1">
+          <w:hyperlink w:anchor="_Toc122981991" w:history="1">
             <w:r>
               <w:rPr>
                 <w:rStyle w:val="Hyperlink"/>
@@ -1009,7 +999,7 @@
                 <w:noProof/>
                 <w:webHidden/>
               </w:rPr>
-              <w:instrText xml:space="preserve"> PAGEREF _Toc122981500 \h </w:instrText>
+              <w:instrText xml:space="preserve"> PAGEREF _Toc122981991 \h </w:instrText>
             </w:r>
             <w:r>
               <w:rPr>
@@ -1052,7 +1042,7 @@
               <w:sz w:val="22"/>
             </w:rPr>
           </w:pPr>
-          <w:hyperlink w:anchor="_Toc122981501" w:history="1">
+          <w:hyperlink w:anchor="_Toc122981992" w:history="1">
             <w:r>
               <w:rPr>
                 <w:rStyle w:val="Hyperlink"/>
@@ -1080,7 +1070,7 @@
                 <w:noProof/>
                 <w:webHidden/>
               </w:rPr>
-              <w:instrText xml:space="preserve"> PAGEREF _Toc122981501 \h </w:instrText>
+              <w:instrText xml:space="preserve"> PAGEREF _Toc122981992 \h </w:instrText>
             </w:r>
             <w:r>
               <w:rPr>
@@ -1123,7 +1113,7 @@
               <w:sz w:val="22"/>
             </w:rPr>
           </w:pPr>
-          <w:hyperlink w:anchor="_Toc122981502" w:history="1">
+          <w:hyperlink w:anchor="_Toc122981993" w:history="1">
             <w:r>
               <w:rPr>
                 <w:rStyle w:val="Hyperlink"/>
@@ -1151,7 +1141,7 @@
                 <w:noProof/>
                 <w:webHidden/>
               </w:rPr>
-              <w:instrText xml:space="preserve"> PAGEREF _Toc122981502 \h </w:instrText>
+              <w:instrText xml:space="preserve"> PAGEREF _Toc122981993 \h </w:instrText>
             </w:r>
             <w:r>
               <w:rPr>
@@ -1194,7 +1184,7 @@
               <w:sz w:val="22"/>
             </w:rPr>
           </w:pPr>
-          <w:hyperlink w:anchor="_Toc122981503" w:history="1">
+          <w:hyperlink w:anchor="_Toc122981994" w:history="1">
             <w:r>
               <w:rPr>
                 <w:rStyle w:val="Hyperlink"/>
@@ -1222,7 +1212,7 @@
                 <w:noProof/>
                 <w:webHidden/>
               </w:rPr>
-              <w:instrText xml:space="preserve"> PAGEREF _Toc122981503 \h </w:instrText>
+              <w:instrText xml:space="preserve"> PAGEREF _Toc122981994 \h </w:instrText>
             </w:r>
             <w:r>
               <w:rPr>
@@ -1265,7 +1255,7 @@
               <w:sz w:val="22"/>
             </w:rPr>
           </w:pPr>
-          <w:hyperlink w:anchor="_Toc122981504" w:history="1">
+          <w:hyperlink w:anchor="_Toc122981995" w:history="1">
             <w:r>
               <w:rPr>
                 <w:rStyle w:val="Hyperlink"/>
@@ -1293,7 +1283,7 @@
                 <w:noProof/>
                 <w:webHidden/>
               </w:rPr>
-              <w:instrText xml:space="preserve"> PAGEREF _Toc122981504 \h </w:instrText>
+              <w:instrText xml:space="preserve"> PAGEREF _Toc122981995 \h </w:instrText>
             </w:r>
             <w:r>
               <w:rPr>
@@ -1336,7 +1326,7 @@
               <w:sz w:val="22"/>
             </w:rPr>
           </w:pPr>
-          <w:hyperlink w:anchor="_Toc122981505" w:history="1">
+          <w:hyperlink w:anchor="_Toc122981996" w:history="1">
             <w:r>
               <w:rPr>
                 <w:rStyle w:val="Hyperlink"/>
@@ -1364,7 +1354,7 @@
                 <w:noProof/>
                 <w:webHidden/>
               </w:rPr>
-              <w:instrText xml:space="preserve"> PAGEREF _Toc122981505 \h </w:instrText>
+              <w:instrText xml:space="preserve"> PAGEREF _Toc122981996 \h </w:instrText>
             </w:r>
             <w:r>
               <w:rPr>
@@ -1404,7 +1394,7 @@
               <w:sz w:val="22"/>
             </w:rPr>
           </w:pPr>
-          <w:hyperlink w:anchor="_Toc122981506" w:history="1">
+          <w:hyperlink w:anchor="_Toc122981997" w:history="1">
             <w:r>
               <w:rPr>
                 <w:rStyle w:val="Hyperlink"/>
@@ -1447,7 +1437,7 @@
                 <w:noProof/>
                 <w:webHidden/>
               </w:rPr>
-              <w:instrText xml:space="preserve"> PAGEREF _Toc122981506 \h </w:instrText>
+              <w:instrText xml:space="preserve"> PAGEREF _Toc122981997 \h </w:instrText>
             </w:r>
             <w:r>
               <w:rPr>
@@ -1490,7 +1480,7 @@
               <w:sz w:val="22"/>
             </w:rPr>
           </w:pPr>
-          <w:hyperlink w:anchor="_Toc122981507" w:history="1">
+          <w:hyperlink w:anchor="_Toc122981998" w:history="1">
             <w:r>
               <w:rPr>
                 <w:rStyle w:val="Hyperlink"/>
@@ -1518,7 +1508,7 @@
                 <w:noProof/>
                 <w:webHidden/>
               </w:rPr>
-              <w:instrText xml:space="preserve"> PAGEREF _Toc122981507 \h </w:instrText>
+              <w:instrText xml:space="preserve"> PAGEREF _Toc122981998 \h </w:instrText>
             </w:r>
             <w:r>
               <w:rPr>
@@ -1561,7 +1551,7 @@
               <w:sz w:val="22"/>
             </w:rPr>
           </w:pPr>
-          <w:hyperlink w:anchor="_Toc122981508" w:history="1">
+          <w:hyperlink w:anchor="_Toc122981999" w:history="1">
             <w:r>
               <w:rPr>
                 <w:rStyle w:val="Hyperlink"/>
@@ -1589,7 +1579,7 @@
                 <w:noProof/>
                 <w:webHidden/>
               </w:rPr>
-              <w:instrText xml:space="preserve"> PAGEREF _Toc122981508 \h </w:instrText>
+              <w:instrText xml:space="preserve"> PAGEREF _Toc122981999 \h </w:instrText>
             </w:r>
             <w:r>
               <w:rPr>
@@ -1632,7 +1622,7 @@
               <w:sz w:val="22"/>
             </w:rPr>
           </w:pPr>
-          <w:hyperlink w:anchor="_Toc122981509" w:history="1">
+          <w:hyperlink w:anchor="_Toc122982000" w:history="1">
             <w:r>
               <w:rPr>
                 <w:rStyle w:val="Hyperlink"/>
@@ -1660,7 +1650,7 @@
                 <w:noProof/>
                 <w:webHidden/>
               </w:rPr>
-              <w:instrText xml:space="preserve"> PAGEREF _Toc122981509 \h </w:instrText>
+              <w:instrText xml:space="preserve"> PAGEREF _Toc122982000 \h </w:instrText>
             </w:r>
             <w:r>
               <w:rPr>
@@ -1703,7 +1693,7 @@
               <w:sz w:val="22"/>
             </w:rPr>
           </w:pPr>
-          <w:hyperlink w:anchor="_Toc122981510" w:history="1">
+          <w:hyperlink w:anchor="_Toc122982001" w:history="1">
             <w:r>
               <w:rPr>
                 <w:rStyle w:val="Hyperlink"/>
@@ -1731,7 +1721,7 @@
                 <w:noProof/>
                 <w:webHidden/>
               </w:rPr>
-              <w:instrText xml:space="preserve"> PAGEREF _Toc122981510 \h </w:instrText>
+              <w:instrText xml:space="preserve"> PAGEREF _Toc122982001 \h </w:instrText>
             </w:r>
             <w:r>
               <w:rPr>
@@ -1774,7 +1764,7 @@
               <w:sz w:val="22"/>
             </w:rPr>
           </w:pPr>
-          <w:hyperlink w:anchor="_Toc122981511" w:history="1">
+          <w:hyperlink w:anchor="_Toc122982002" w:history="1">
             <w:r>
               <w:rPr>
                 <w:rStyle w:val="Hyperlink"/>
@@ -1809,7 +1799,7 @@
                 <w:noProof/>
                 <w:webHidden/>
               </w:rPr>
-              <w:instrText xml:space="preserve"> PAGEREF _Toc122981511 \h </w:instrText>
+              <w:instrText xml:space="preserve"> PAGEREF _Toc122982002 \h </w:instrText>
             </w:r>
             <w:r>
               <w:rPr>
@@ -1852,7 +1842,7 @@
               <w:sz w:val="22"/>
             </w:rPr>
           </w:pPr>
-          <w:hyperlink w:anchor="_Toc122981512" w:history="1">
+          <w:hyperlink w:anchor="_Toc122982003" w:history="1">
             <w:r>
               <w:rPr>
                 <w:rStyle w:val="Hyperlink"/>
@@ -1880,7 +1870,7 @@
                 <w:noProof/>
                 <w:webHidden/>
               </w:rPr>
-              <w:instrText xml:space="preserve"> PAGEREF _Toc122981512 \h </w:instrText>
+              <w:instrText xml:space="preserve"> PAGEREF _Toc122982003 \h </w:instrText>
             </w:r>
             <w:r>
               <w:rPr>
@@ -1923,7 +1913,7 @@
               <w:sz w:val="22"/>
             </w:rPr>
           </w:pPr>
-          <w:hyperlink w:anchor="_Toc122981513" w:history="1">
+          <w:hyperlink w:anchor="_Toc122982004" w:history="1">
             <w:r>
               <w:rPr>
                 <w:rStyle w:val="Hyperlink"/>
@@ -1951,7 +1941,7 @@
                 <w:noProof/>
                 <w:webHidden/>
               </w:rPr>
-              <w:instrText xml:space="preserve"> PAGEREF _Toc122981513 \h </w:instrText>
+              <w:instrText xml:space="preserve"> PAGEREF _Toc122982004 \h </w:instrText>
             </w:r>
             <w:r>
               <w:rPr>
@@ -1994,7 +1984,7 @@
               <w:sz w:val="22"/>
             </w:rPr>
           </w:pPr>
-          <w:hyperlink w:anchor="_Toc122981514" w:history="1">
+          <w:hyperlink w:anchor="_Toc122982005" w:history="1">
             <w:r>
               <w:rPr>
                 <w:rStyle w:val="Hyperlink"/>
@@ -2022,7 +2012,7 @@
                 <w:noProof/>
                 <w:webHidden/>
               </w:rPr>
-              <w:instrText xml:space="preserve"> PAGEREF _Toc122981514 \h </w:instrText>
+              <w:instrText xml:space="preserve"> PAGEREF _Toc122982005 \h </w:instrText>
             </w:r>
             <w:r>
               <w:rPr>
@@ -2065,7 +2055,7 @@
               <w:sz w:val="22"/>
             </w:rPr>
           </w:pPr>
-          <w:hyperlink w:anchor="_Toc122981515" w:history="1">
+          <w:hyperlink w:anchor="_Toc122982006" w:history="1">
             <w:r>
               <w:rPr>
                 <w:rStyle w:val="Hyperlink"/>
@@ -2093,7 +2083,7 @@
                 <w:noProof/>
                 <w:webHidden/>
               </w:rPr>
-              <w:instrText xml:space="preserve"> PAGEREF _Toc122981515 \h </w:instrText>
+              <w:instrText xml:space="preserve"> PAGEREF _Toc122982006 \h </w:instrText>
             </w:r>
             <w:r>
               <w:rPr>
@@ -2136,7 +2126,7 @@
               <w:sz w:val="22"/>
             </w:rPr>
           </w:pPr>
-          <w:hyperlink w:anchor="_Toc122981516" w:history="1">
+          <w:hyperlink w:anchor="_Toc122982007" w:history="1">
             <w:r>
               <w:rPr>
                 <w:rStyle w:val="Hyperlink"/>
@@ -2164,7 +2154,7 @@
                 <w:noProof/>
                 <w:webHidden/>
               </w:rPr>
-              <w:instrText xml:space="preserve"> PAGEREF _Toc122981516 \h </w:instrText>
+              <w:instrText xml:space="preserve"> PAGEREF _Toc122982007 \h </w:instrText>
             </w:r>
             <w:r>
               <w:rPr>
@@ -2207,7 +2197,7 @@
               <w:sz w:val="22"/>
             </w:rPr>
           </w:pPr>
-          <w:hyperlink w:anchor="_Toc122981517" w:history="1">
+          <w:hyperlink w:anchor="_Toc122982008" w:history="1">
             <w:r>
               <w:rPr>
                 <w:rStyle w:val="Hyperlink"/>
@@ -2235,7 +2225,7 @@
                 <w:noProof/>
                 <w:webHidden/>
               </w:rPr>
-              <w:instrText xml:space="preserve"> PAGEREF _Toc122981517 \h </w:instrText>
+              <w:instrText xml:space="preserve"> PAGEREF _Toc122982008 \h </w:instrText>
             </w:r>
             <w:r>
               <w:rPr>
@@ -2278,7 +2268,7 @@
               <w:sz w:val="22"/>
             </w:rPr>
           </w:pPr>
-          <w:hyperlink w:anchor="_Toc122981518" w:history="1">
+          <w:hyperlink w:anchor="_Toc122982009" w:history="1">
             <w:r>
               <w:rPr>
                 <w:rStyle w:val="Hyperlink"/>
@@ -2306,7 +2296,7 @@
                 <w:noProof/>
                 <w:webHidden/>
               </w:rPr>
-              <w:instrText xml:space="preserve"> PAGEREF _Toc122981518 \h </w:instrText>
+              <w:instrText xml:space="preserve"> PAGEREF _Toc122982009 \h </w:instrText>
             </w:r>
             <w:r>
               <w:rPr>
@@ -2349,7 +2339,7 @@
               <w:sz w:val="22"/>
             </w:rPr>
           </w:pPr>
-          <w:hyperlink w:anchor="_Toc122981519" w:history="1">
+          <w:hyperlink w:anchor="_Toc122982010" w:history="1">
             <w:r>
               <w:rPr>
                 <w:rStyle w:val="Hyperlink"/>
@@ -2399,7 +2389,7 @@
                 <w:noProof/>
                 <w:webHidden/>
               </w:rPr>
-              <w:instrText xml:space="preserve"> PAGEREF _Toc122981519 \h </w:instrText>
+              <w:instrText xml:space="preserve"> PAGEREF _Toc122982010 \h </w:instrText>
             </w:r>
             <w:r>
               <w:rPr>
@@ -2442,7 +2432,7 @@
               <w:sz w:val="22"/>
             </w:rPr>
           </w:pPr>
-          <w:hyperlink w:anchor="_Toc122981520" w:history="1">
+          <w:hyperlink w:anchor="_Toc122982011" w:history="1">
             <w:r>
               <w:rPr>
                 <w:rStyle w:val="Hyperlink"/>
@@ -2470,7 +2460,7 @@
                 <w:noProof/>
                 <w:webHidden/>
               </w:rPr>
-              <w:instrText xml:space="preserve"> PAGEREF _Toc122981520 \h </w:instrText>
+              <w:instrText xml:space="preserve"> PAGEREF _Toc122982011 \h </w:instrText>
             </w:r>
             <w:r>
               <w:rPr>
@@ -2513,7 +2503,7 @@
               <w:sz w:val="22"/>
             </w:rPr>
           </w:pPr>
-          <w:hyperlink w:anchor="_Toc122981521" w:history="1">
+          <w:hyperlink w:anchor="_Toc122982012" w:history="1">
             <w:r>
               <w:rPr>
                 <w:rStyle w:val="Hyperlink"/>
@@ -2541,7 +2531,7 @@
                 <w:noProof/>
                 <w:webHidden/>
               </w:rPr>
-              <w:instrText xml:space="preserve"> PAGEREF _Toc122981521 \h </w:instrText>
+              <w:instrText xml:space="preserve"> PAGEREF _Toc122982012 \h </w:instrText>
             </w:r>
             <w:r>
               <w:rPr>
@@ -2581,7 +2571,7 @@
               <w:sz w:val="22"/>
             </w:rPr>
           </w:pPr>
-          <w:hyperlink w:anchor="_Toc122981522" w:history="1">
+          <w:hyperlink w:anchor="_Toc122982013" w:history="1">
             <w:r>
               <w:rPr>
                 <w:rStyle w:val="Hyperlink"/>
@@ -2609,7 +2599,7 @@
                 <w:noProof/>
                 <w:webHidden/>
               </w:rPr>
-              <w:instrText xml:space="preserve"> PAGEREF _Toc122981522 \h </w:instrText>
+              <w:instrText xml:space="preserve"> PAGEREF _Toc122982013 \h </w:instrText>
             </w:r>
             <w:r>
               <w:rPr>
@@ -2652,7 +2642,7 @@
               <w:sz w:val="22"/>
             </w:rPr>
           </w:pPr>
-          <w:hyperlink w:anchor="_Toc122981523" w:history="1">
+          <w:hyperlink w:anchor="_Toc122982014" w:history="1">
             <w:r>
               <w:rPr>
                 <w:rStyle w:val="Hyperlink"/>
@@ -2680,7 +2670,7 @@
                 <w:noProof/>
                 <w:webHidden/>
               </w:rPr>
-              <w:instrText xml:space="preserve"> PAGEREF _Toc122981523 \h </w:instrText>
+              <w:instrText xml:space="preserve"> PAGEREF _Toc122982014 \h </w:instrText>
             </w:r>
             <w:r>
               <w:rPr>
@@ -2720,7 +2710,7 @@
               <w:sz w:val="22"/>
             </w:rPr>
           </w:pPr>
-          <w:hyperlink w:anchor="_Toc122981524" w:history="1">
+          <w:hyperlink w:anchor="_Toc122982015" w:history="1">
             <w:r>
               <w:rPr>
                 <w:rStyle w:val="Hyperlink"/>
@@ -2748,7 +2738,7 @@
                 <w:noProof/>
                 <w:webHidden/>
               </w:rPr>
-              <w:instrText xml:space="preserve"> PAGEREF _Toc122981524 \h </w:instrText>
+              <w:instrText xml:space="preserve"> PAGEREF _Toc122982015 \h </w:instrText>
             </w:r>
             <w:r>
               <w:rPr>
@@ -2791,7 +2781,7 @@
               <w:sz w:val="22"/>
             </w:rPr>
           </w:pPr>
-          <w:hyperlink w:anchor="_Toc122981525" w:history="1">
+          <w:hyperlink w:anchor="_Toc122982016" w:history="1">
             <w:r>
               <w:rPr>
                 <w:rStyle w:val="Hyperlink"/>
@@ -2819,7 +2809,7 @@
                 <w:noProof/>
                 <w:webHidden/>
               </w:rPr>
-              <w:instrText xml:space="preserve"> PAGEREF _Toc122981525 \h </w:instrText>
+              <w:instrText xml:space="preserve"> PAGEREF _Toc122982016 \h </w:instrText>
             </w:r>
             <w:r>
               <w:rPr>
@@ -2862,7 +2852,7 @@
               <w:sz w:val="22"/>
             </w:rPr>
           </w:pPr>
-          <w:hyperlink w:anchor="_Toc122981526" w:history="1">
+          <w:hyperlink w:anchor="_Toc122982017" w:history="1">
             <w:r>
               <w:rPr>
                 <w:rStyle w:val="Hyperlink"/>
@@ -2890,7 +2880,7 @@
                 <w:noProof/>
                 <w:webHidden/>
               </w:rPr>
-              <w:instrText xml:space="preserve"> PAGEREF _Toc122981526 \h </w:instrText>
+              <w:instrText xml:space="preserve"> PAGEREF _Toc122982017 \h </w:instrText>
             </w:r>
             <w:r>
               <w:rPr>
@@ -2933,7 +2923,7 @@
               <w:sz w:val="22"/>
             </w:rPr>
           </w:pPr>
-          <w:hyperlink w:anchor="_Toc122981527" w:history="1">
+          <w:hyperlink w:anchor="_Toc122982018" w:history="1">
             <w:r>
               <w:rPr>
                 <w:rStyle w:val="Hyperlink"/>
@@ -2961,7 +2951,7 @@
                 <w:noProof/>
                 <w:webHidden/>
               </w:rPr>
-              <w:instrText xml:space="preserve"> PAGEREF _Toc122981527 \h </w:instrText>
+              <w:instrText xml:space="preserve"> PAGEREF _Toc122982018 \h </w:instrText>
             </w:r>
             <w:r>
               <w:rPr>
@@ -3004,7 +2994,7 @@
               <w:sz w:val="22"/>
             </w:rPr>
           </w:pPr>
-          <w:hyperlink w:anchor="_Toc122981528" w:history="1">
+          <w:hyperlink w:anchor="_Toc122982019" w:history="1">
             <w:r>
               <w:rPr>
                 <w:rStyle w:val="Hyperlink"/>
@@ -3032,7 +3022,7 @@
                 <w:noProof/>
                 <w:webHidden/>
               </w:rPr>
-              <w:instrText xml:space="preserve"> PAGEREF _Toc122981528 \h </w:instrText>
+              <w:instrText xml:space="preserve"> PAGEREF _Toc122982019 \h </w:instrText>
             </w:r>
             <w:r>
               <w:rPr>
@@ -3075,7 +3065,7 @@
               <w:sz w:val="22"/>
             </w:rPr>
           </w:pPr>
-          <w:hyperlink w:anchor="_Toc122981529" w:history="1">
+          <w:hyperlink w:anchor="_Toc122982020" w:history="1">
             <w:r>
               <w:rPr>
                 <w:rStyle w:val="Hyperlink"/>
@@ -3103,7 +3093,7 @@
                 <w:noProof/>
                 <w:webHidden/>
               </w:rPr>
-              <w:instrText xml:space="preserve"> PAGEREF _Toc122981529 \h </w:instrText>
+              <w:instrText xml:space="preserve"> PAGEREF _Toc122982020 \h </w:instrText>
             </w:r>
             <w:r>
               <w:rPr>
@@ -3146,7 +3136,7 @@
               <w:sz w:val="22"/>
             </w:rPr>
           </w:pPr>
-          <w:hyperlink w:anchor="_Toc122981530" w:history="1">
+          <w:hyperlink w:anchor="_Toc122982021" w:history="1">
             <w:r>
               <w:rPr>
                 <w:rStyle w:val="Hyperlink"/>
@@ -3174,7 +3164,7 @@
                 <w:noProof/>
                 <w:webHidden/>
               </w:rPr>
-              <w:instrText xml:space="preserve"> PAGEREF _Toc122981530 \h </w:instrText>
+              <w:instrText xml:space="preserve"> PAGEREF _Toc122982021 \h </w:instrText>
             </w:r>
             <w:r>
               <w:rPr>
@@ -3217,7 +3207,7 @@
               <w:sz w:val="22"/>
             </w:rPr>
           </w:pPr>
-          <w:hyperlink w:anchor="_Toc122981531" w:history="1">
+          <w:hyperlink w:anchor="_Toc122982022" w:history="1">
             <w:r>
               <w:rPr>
                 <w:rStyle w:val="Hyperlink"/>
@@ -3244,7 +3234,7 @@
                 <w:noProof/>
                 <w:webHidden/>
               </w:rPr>
-              <w:instrText xml:space="preserve"> PAGEREF _Toc122981531 \h </w:instrText>
+              <w:instrText xml:space="preserve"> PAGEREF _Toc122982022 \h </w:instrText>
             </w:r>
             <w:r>
               <w:rPr>
@@ -3287,7 +3277,7 @@
               <w:sz w:val="22"/>
             </w:rPr>
           </w:pPr>
-          <w:hyperlink w:anchor="_Toc122981532" w:history="1">
+          <w:hyperlink w:anchor="_Toc122982023" w:history="1">
             <w:r>
               <w:rPr>
                 <w:rStyle w:val="Hyperlink"/>
@@ -3314,7 +3304,7 @@
                 <w:noProof/>
                 <w:webHidden/>
               </w:rPr>
-              <w:instrText xml:space="preserve"> PAGEREF _Toc122981532 \h </w:instrText>
+              <w:instrText xml:space="preserve"> PAGEREF _Toc122982023 \h </w:instrText>
             </w:r>
             <w:r>
               <w:rPr>
@@ -3357,7 +3347,7 @@
               <w:sz w:val="22"/>
             </w:rPr>
           </w:pPr>
-          <w:hyperlink w:anchor="_Toc122981533" w:history="1">
+          <w:hyperlink w:anchor="_Toc122982024" w:history="1">
             <w:r>
               <w:rPr>
                 <w:rStyle w:val="Hyperlink"/>
@@ -3385,7 +3375,7 @@
                 <w:noProof/>
                 <w:webHidden/>
               </w:rPr>
-              <w:instrText xml:space="preserve"> PAGEREF _Toc122981533 \h </w:instrText>
+              <w:instrText xml:space="preserve"> PAGEREF _Toc122982024 \h </w:instrText>
             </w:r>
             <w:r>
               <w:rPr>
@@ -3428,7 +3418,7 @@
               <w:sz w:val="22"/>
             </w:rPr>
           </w:pPr>
-          <w:hyperlink w:anchor="_Toc122981534" w:history="1">
+          <w:hyperlink w:anchor="_Toc122982025" w:history="1">
             <w:r>
               <w:rPr>
                 <w:rStyle w:val="Hyperlink"/>
@@ -3457,7 +3447,7 @@
                 <w:noProof/>
                 <w:webHidden/>
               </w:rPr>
-              <w:instrText xml:space="preserve"> PAGEREF _Toc122981534 \h </w:instrText>
+              <w:instrText xml:space="preserve"> PAGEREF _Toc122982025 \h </w:instrText>
             </w:r>
             <w:r>
               <w:rPr>
@@ -3500,7 +3490,7 @@
               <w:sz w:val="22"/>
             </w:rPr>
           </w:pPr>
-          <w:hyperlink w:anchor="_Toc122981535" w:history="1">
+          <w:hyperlink w:anchor="_Toc122982026" w:history="1">
             <w:r>
               <w:rPr>
                 <w:rStyle w:val="Hyperlink"/>
@@ -3529,7 +3519,7 @@
                 <w:noProof/>
                 <w:webHidden/>
               </w:rPr>
-              <w:instrText xml:space="preserve"> PAGEREF _Toc122981535 \h </w:instrText>
+              <w:instrText xml:space="preserve"> PAGEREF _Toc122982026 \h </w:instrText>
             </w:r>
             <w:r>
               <w:rPr>
@@ -3572,7 +3562,7 @@
               <w:sz w:val="22"/>
             </w:rPr>
           </w:pPr>
-          <w:hyperlink w:anchor="_Toc122981536" w:history="1">
+          <w:hyperlink w:anchor="_Toc122982027" w:history="1">
             <w:r>
               <w:rPr>
                 <w:rStyle w:val="Hyperlink"/>
@@ -3601,7 +3591,7 @@
                 <w:noProof/>
                 <w:webHidden/>
               </w:rPr>
-              <w:instrText xml:space="preserve"> PAGEREF _Toc122981536 \h </w:instrText>
+              <w:instrText xml:space="preserve"> PAGEREF _Toc122982027 \h </w:instrText>
             </w:r>
             <w:r>
               <w:rPr>
@@ -3644,7 +3634,7 @@
               <w:sz w:val="22"/>
             </w:rPr>
           </w:pPr>
-          <w:hyperlink w:anchor="_Toc122981537" w:history="1">
+          <w:hyperlink w:anchor="_Toc122982028" w:history="1">
             <w:r>
               <w:rPr>
                 <w:rStyle w:val="Hyperlink"/>
@@ -3672,7 +3662,7 @@
                 <w:noProof/>
                 <w:webHidden/>
               </w:rPr>
-              <w:instrText xml:space="preserve"> PAGEREF _Toc122981537 \h </w:instrText>
+              <w:instrText xml:space="preserve"> PAGEREF _Toc122982028 \h </w:instrText>
             </w:r>
             <w:r>
               <w:rPr>
@@ -3715,7 +3705,7 @@
               <w:sz w:val="22"/>
             </w:rPr>
           </w:pPr>
-          <w:hyperlink w:anchor="_Toc122981538" w:history="1">
+          <w:hyperlink w:anchor="_Toc122982029" w:history="1">
             <w:r>
               <w:rPr>
                 <w:rStyle w:val="Hyperlink"/>
@@ -3743,7 +3733,7 @@
                 <w:noProof/>
                 <w:webHidden/>
               </w:rPr>
-              <w:instrText xml:space="preserve"> PAGEREF _Toc122981538 \h </w:instrText>
+              <w:instrText xml:space="preserve"> PAGEREF _Toc122982029 \h </w:instrText>
             </w:r>
             <w:r>
               <w:rPr>
@@ -3786,7 +3776,7 @@
               <w:sz w:val="22"/>
             </w:rPr>
           </w:pPr>
-          <w:hyperlink w:anchor="_Toc122981539" w:history="1">
+          <w:hyperlink w:anchor="_Toc122982030" w:history="1">
             <w:r>
               <w:rPr>
                 <w:rStyle w:val="Hyperlink"/>
@@ -3814,7 +3804,7 @@
                 <w:noProof/>
                 <w:webHidden/>
               </w:rPr>
-              <w:instrText xml:space="preserve"> PAGEREF _Toc122981539 \h </w:instrText>
+              <w:instrText xml:space="preserve"> PAGEREF _Toc122982030 \h </w:instrText>
             </w:r>
             <w:r>
               <w:rPr>
@@ -3857,7 +3847,7 @@
               <w:sz w:val="22"/>
             </w:rPr>
           </w:pPr>
-          <w:hyperlink w:anchor="_Toc122981540" w:history="1">
+          <w:hyperlink w:anchor="_Toc122982031" w:history="1">
             <w:r>
               <w:rPr>
                 <w:rStyle w:val="Hyperlink"/>
@@ -3885,7 +3875,7 @@
                 <w:noProof/>
                 <w:webHidden/>
               </w:rPr>
-              <w:instrText xml:space="preserve"> PAGEREF _Toc122981540 \h </w:instrText>
+              <w:instrText xml:space="preserve"> PAGEREF _Toc122982031 \h </w:instrText>
             </w:r>
             <w:r>
               <w:rPr>
@@ -3928,7 +3918,7 @@
               <w:sz w:val="22"/>
             </w:rPr>
           </w:pPr>
-          <w:hyperlink w:anchor="_Toc122981541" w:history="1">
+          <w:hyperlink w:anchor="_Toc122982032" w:history="1">
             <w:r>
               <w:rPr>
                 <w:rStyle w:val="Hyperlink"/>
@@ -3956,7 +3946,7 @@
                 <w:noProof/>
                 <w:webHidden/>
               </w:rPr>
-              <w:instrText xml:space="preserve"> PAGEREF _Toc122981541 \h </w:instrText>
+              <w:instrText xml:space="preserve"> PAGEREF _Toc122982032 \h </w:instrText>
             </w:r>
             <w:r>
               <w:rPr>
@@ -3999,7 +3989,7 @@
               <w:sz w:val="22"/>
             </w:rPr>
           </w:pPr>
-          <w:hyperlink w:anchor="_Toc122981542" w:history="1">
+          <w:hyperlink w:anchor="_Toc122982033" w:history="1">
             <w:r>
               <w:rPr>
                 <w:rStyle w:val="Hyperlink"/>
@@ -4027,7 +4017,7 @@
                 <w:noProof/>
                 <w:webHidden/>
               </w:rPr>
-              <w:instrText xml:space="preserve"> PAGEREF _Toc122981542 \h </w:instrText>
+              <w:instrText xml:space="preserve"> PAGEREF _Toc122982033 \h </w:instrText>
             </w:r>
             <w:r>
               <w:rPr>
@@ -4067,7 +4057,7 @@
               <w:sz w:val="22"/>
             </w:rPr>
           </w:pPr>
-          <w:hyperlink w:anchor="_Toc122981543" w:history="1">
+          <w:hyperlink w:anchor="_Toc122982034" w:history="1">
             <w:r>
               <w:rPr>
                 <w:rStyle w:val="Hyperlink"/>
@@ -4095,7 +4085,7 @@
                 <w:noProof/>
                 <w:webHidden/>
               </w:rPr>
-              <w:instrText xml:space="preserve"> PAGEREF _Toc122981543 \h </w:instrText>
+              <w:instrText xml:space="preserve"> PAGEREF _Toc122982034 \h </w:instrText>
             </w:r>
             <w:r>
               <w:rPr>
@@ -4172,7 +4162,7 @@
       <w:pPr>
         <w:pStyle w:val="Heading1"/>
       </w:pPr>
-      <w:bookmarkStart w:id="1" w:name="_Toc122981492"/>
+      <w:bookmarkStart w:id="1" w:name="_Toc122981983"/>
       <w:r>
         <w:rPr>
           <w:b w:val="0"/>
@@ -4421,7 +4411,7 @@
           <w:lang w:val="en"/>
         </w:rPr>
       </w:pPr>
-      <w:bookmarkStart w:id="2" w:name="_Toc122981493"/>
+      <w:bookmarkStart w:id="2" w:name="_Toc122981984"/>
       <w:r>
         <w:rPr>
           <w:b w:val="0"/>
@@ -4441,7 +4431,7 @@
           <w:lang w:val="en"/>
         </w:rPr>
       </w:pPr>
-      <w:bookmarkStart w:id="3" w:name="_Toc122981494"/>
+      <w:bookmarkStart w:id="3" w:name="_Toc122981985"/>
       <w:r>
         <w:rPr>
           <w:lang w:val="en"/>
@@ -4466,7 +4456,7 @@
           <w:lang w:val="en"/>
         </w:rPr>
       </w:pPr>
-      <w:bookmarkStart w:id="4" w:name="_Toc122981495"/>
+      <w:bookmarkStart w:id="4" w:name="_Toc122981986"/>
       <w:r>
         <w:rPr>
           <w:lang w:val="en"/>
@@ -5492,7 +5482,7 @@
           <w:lang w:val="en"/>
         </w:rPr>
       </w:pPr>
-      <w:bookmarkStart w:id="5" w:name="_Toc122981496"/>
+      <w:bookmarkStart w:id="5" w:name="_Toc122981987"/>
       <w:r>
         <w:rPr>
           <w:lang w:val="en"/>
@@ -5520,7 +5510,7 @@
           <w:specVanish/>
         </w:rPr>
       </w:pPr>
-      <w:bookmarkStart w:id="6" w:name="_Toc122981497"/>
+      <w:bookmarkStart w:id="6" w:name="_Toc122981988"/>
       <w:r>
         <w:rPr>
           <w:lang w:val="en"/>
@@ -5687,7 +5677,7 @@
           <w:specVanish/>
         </w:rPr>
       </w:pPr>
-      <w:bookmarkStart w:id="7" w:name="_Toc122981498"/>
+      <w:bookmarkStart w:id="7" w:name="_Toc122981989"/>
       <w:r>
         <w:t>Application</w:t>
       </w:r>
@@ -5925,7 +5915,7 @@
           <w:specVanish/>
         </w:rPr>
       </w:pPr>
-      <w:bookmarkStart w:id="8" w:name="_Toc122981499"/>
+      <w:bookmarkStart w:id="8" w:name="_Toc122981990"/>
       <w:r>
         <w:rPr>
           <w:lang w:val="en"/>
@@ -6020,7 +6010,7 @@
           <w:specVanish/>
         </w:rPr>
       </w:pPr>
-      <w:bookmarkStart w:id="9" w:name="_Toc122981500"/>
+      <w:bookmarkStart w:id="9" w:name="_Toc122981991"/>
       <w:r>
         <w:rPr>
           <w:lang w:val="en"/>
@@ -6355,7 +6345,7 @@
           <w:specVanish/>
         </w:rPr>
       </w:pPr>
-      <w:bookmarkStart w:id="10" w:name="_Toc122981501"/>
+      <w:bookmarkStart w:id="10" w:name="_Toc122981992"/>
       <w:r>
         <w:rPr>
           <w:lang w:val="en"/>
@@ -6482,7 +6472,7 @@
           <w:specVanish/>
         </w:rPr>
       </w:pPr>
-      <w:bookmarkStart w:id="11" w:name="_Toc122981502"/>
+      <w:bookmarkStart w:id="11" w:name="_Toc122981993"/>
       <w:r>
         <w:rPr>
           <w:lang w:val="en"/>
@@ -6956,7 +6946,7 @@
           <w:specVanish/>
         </w:rPr>
       </w:pPr>
-      <w:bookmarkStart w:id="12" w:name="_Toc122981503"/>
+      <w:bookmarkStart w:id="12" w:name="_Toc122981994"/>
       <w:r>
         <w:rPr>
           <w:lang w:val="en"/>
@@ -7213,7 +7203,7 @@
           <w:specVanish/>
         </w:rPr>
       </w:pPr>
-      <w:bookmarkStart w:id="13" w:name="_Toc122981504"/>
+      <w:bookmarkStart w:id="13" w:name="_Toc122981995"/>
       <w:r>
         <w:rPr>
           <w:lang w:val="en"/>
@@ -7340,7 +7330,7 @@
           <w:specVanish/>
         </w:rPr>
       </w:pPr>
-      <w:bookmarkStart w:id="14" w:name="_Toc122981505"/>
+      <w:bookmarkStart w:id="14" w:name="_Toc122981996"/>
       <w:r>
         <w:rPr>
           <w:lang w:val="en"/>
@@ -7419,7 +7409,7 @@
           <w:lang w:val="en"/>
         </w:rPr>
       </w:pPr>
-      <w:bookmarkStart w:id="15" w:name="_Toc122981506"/>
+      <w:bookmarkStart w:id="15" w:name="_Toc122981997"/>
       <w:r>
         <w:rPr>
           <w:lang w:val="en"/>
@@ -7445,7 +7435,7 @@
           <w:lang w:val="en"/>
         </w:rPr>
       </w:pPr>
-      <w:bookmarkStart w:id="16" w:name="_Toc122981507"/>
+      <w:bookmarkStart w:id="16" w:name="_Toc122981998"/>
       <w:r>
         <w:rPr>
           <w:lang w:val="en"/>
@@ -7574,7 +7564,7 @@
           <w:lang w:val="en"/>
         </w:rPr>
       </w:pPr>
-      <w:bookmarkStart w:id="17" w:name="_Toc122981508"/>
+      <w:bookmarkStart w:id="17" w:name="_Toc122981999"/>
       <w:r>
         <w:rPr>
           <w:lang w:val="en"/>
@@ -7793,7 +7783,7 @@
           <w:lang w:val="en"/>
         </w:rPr>
       </w:pPr>
-      <w:bookmarkStart w:id="18" w:name="_Toc122981509"/>
+      <w:bookmarkStart w:id="18" w:name="_Toc122982000"/>
       <w:r>
         <w:rPr>
           <w:lang w:val="en"/>
@@ -7957,7 +7947,7 @@
           <w:lang w:val="en"/>
         </w:rPr>
       </w:pPr>
-      <w:bookmarkStart w:id="19" w:name="_Toc122981510"/>
+      <w:bookmarkStart w:id="19" w:name="_Toc122982001"/>
       <w:r>
         <w:rPr>
           <w:lang w:val="en"/>
@@ -8158,7 +8148,7 @@
           <w:lang w:val="en"/>
         </w:rPr>
       </w:pPr>
-      <w:bookmarkStart w:id="20" w:name="_Toc122981511"/>
+      <w:bookmarkStart w:id="20" w:name="_Toc122982002"/>
       <w:r>
         <w:rPr>
           <w:szCs w:val="24"/>
@@ -8502,7 +8492,7 @@
           <w:lang w:val="en"/>
         </w:rPr>
       </w:pPr>
-      <w:bookmarkStart w:id="21" w:name="_Toc122981512"/>
+      <w:bookmarkStart w:id="21" w:name="_Toc122982003"/>
       <w:r>
         <w:rPr>
           <w:lang w:val="en"/>
@@ -8654,7 +8644,7 @@
           <w:lang w:val="en"/>
         </w:rPr>
       </w:pPr>
-      <w:bookmarkStart w:id="22" w:name="_Toc122981513"/>
+      <w:bookmarkStart w:id="22" w:name="_Toc122982004"/>
       <w:r>
         <w:rPr>
           <w:lang w:val="en"/>
@@ -9096,7 +9086,7 @@
           <w:lang w:val="en"/>
         </w:rPr>
       </w:pPr>
-      <w:bookmarkStart w:id="23" w:name="_Toc122981514"/>
+      <w:bookmarkStart w:id="23" w:name="_Toc122982005"/>
       <w:r>
         <w:rPr>
           <w:lang w:val="en"/>
@@ -9181,7 +9171,7 @@
           <w:specVanish/>
         </w:rPr>
       </w:pPr>
-      <w:bookmarkStart w:id="24" w:name="_Toc122981515"/>
+      <w:bookmarkStart w:id="24" w:name="_Toc122982006"/>
       <w:r>
         <w:rPr>
           <w:lang w:val="en"/>
@@ -9330,7 +9320,7 @@
           <w:specVanish/>
         </w:rPr>
       </w:pPr>
-      <w:bookmarkStart w:id="25" w:name="_Toc122981516"/>
+      <w:bookmarkStart w:id="25" w:name="_Toc122982007"/>
       <w:r>
         <w:rPr>
           <w:lang w:val="en"/>
@@ -9463,7 +9453,7 @@
           <w:specVanish/>
         </w:rPr>
       </w:pPr>
-      <w:bookmarkStart w:id="26" w:name="_Toc122981517"/>
+      <w:bookmarkStart w:id="26" w:name="_Toc122982008"/>
       <w:r>
         <w:rPr>
           <w:lang w:val="en"/>
@@ -9574,7 +9564,7 @@
           <w:specVanish/>
         </w:rPr>
       </w:pPr>
-      <w:bookmarkStart w:id="27" w:name="_Toc122981518"/>
+      <w:bookmarkStart w:id="27" w:name="_Toc122982009"/>
       <w:r>
         <w:rPr>
           <w:lang w:val="en"/>
@@ -9737,7 +9727,7 @@
           <w:specVanish/>
         </w:rPr>
       </w:pPr>
-      <w:bookmarkStart w:id="28" w:name="_Toc122981519"/>
+      <w:bookmarkStart w:id="28" w:name="_Toc122982010"/>
       <w:r>
         <w:rPr>
           <w:lang w:val="en"/>
@@ -9877,7 +9867,7 @@
           <w:lang w:val="en"/>
         </w:rPr>
       </w:pPr>
-      <w:bookmarkStart w:id="29" w:name="_Toc122981520"/>
+      <w:bookmarkStart w:id="29" w:name="_Toc122982011"/>
       <w:r>
         <w:rPr>
           <w:lang w:val="en"/>
@@ -10649,7 +10639,7 @@
           <w:lang w:val="en"/>
         </w:rPr>
       </w:pPr>
-      <w:bookmarkStart w:id="30" w:name="_Toc122981521"/>
+      <w:bookmarkStart w:id="30" w:name="_Toc122982012"/>
       <w:r>
         <w:rPr>
           <w:lang w:val="en"/>
@@ -12668,7 +12658,7 @@
           <w:lang w:val="en"/>
         </w:rPr>
       </w:pPr>
-      <w:bookmarkStart w:id="31" w:name="_Toc122981522"/>
+      <w:bookmarkStart w:id="31" w:name="_Toc122982013"/>
       <w:r>
         <w:rPr>
           <w:lang w:val="en"/>
@@ -12685,7 +12675,7 @@
           <w:lang w:val="en"/>
         </w:rPr>
       </w:pPr>
-      <w:bookmarkStart w:id="32" w:name="_Toc122981523"/>
+      <w:bookmarkStart w:id="32" w:name="_Toc122982014"/>
       <w:r>
         <w:rPr>
           <w:lang w:val="en"/>
@@ -13812,7 +13802,7 @@
           <w:lang w:val="en"/>
         </w:rPr>
       </w:pPr>
-      <w:bookmarkStart w:id="33" w:name="_Toc122981524"/>
+      <w:bookmarkStart w:id="33" w:name="_Toc122982015"/>
       <w:r>
         <w:rPr>
           <w:lang w:val="en"/>
@@ -13829,7 +13819,7 @@
           <w:lang w:val="en"/>
         </w:rPr>
       </w:pPr>
-      <w:bookmarkStart w:id="34" w:name="_Toc122981525"/>
+      <w:bookmarkStart w:id="34" w:name="_Toc122982016"/>
       <w:r>
         <w:rPr>
           <w:lang w:val="en"/>
@@ -14550,7 +14540,7 @@
           <w:lang w:val="en"/>
         </w:rPr>
       </w:pPr>
-      <w:bookmarkStart w:id="35" w:name="_Toc122981526"/>
+      <w:bookmarkStart w:id="35" w:name="_Toc122982017"/>
       <w:r>
         <w:rPr>
           <w:lang w:val="en"/>
@@ -15676,7 +15666,7 @@
           <w:lang w:val="en"/>
         </w:rPr>
       </w:pPr>
-      <w:bookmarkStart w:id="36" w:name="_Toc122981527"/>
+      <w:bookmarkStart w:id="36" w:name="_Toc122982018"/>
       <w:r>
         <w:rPr>
           <w:lang w:val="en"/>
@@ -15902,7 +15892,7 @@
           <w:lang w:val="en"/>
         </w:rPr>
       </w:pPr>
-      <w:bookmarkStart w:id="37" w:name="_Toc122981528"/>
+      <w:bookmarkStart w:id="37" w:name="_Toc122982019"/>
       <w:r>
         <w:rPr>
           <w:lang w:val="en"/>
@@ -16481,7 +16471,7 @@
           <w:lang w:val="en"/>
         </w:rPr>
       </w:pPr>
-      <w:bookmarkStart w:id="38" w:name="_Toc122981529"/>
+      <w:bookmarkStart w:id="38" w:name="_Toc122982020"/>
       <w:r>
         <w:rPr>
           <w:lang w:val="en"/>
@@ -16541,7 +16531,7 @@
           <w:specVanish/>
         </w:rPr>
       </w:pPr>
-      <w:bookmarkStart w:id="39" w:name="_Toc122981530"/>
+      <w:bookmarkStart w:id="39" w:name="_Toc122982021"/>
       <w:r>
         <w:rPr>
           <w:lang w:val="en"/>
@@ -16875,7 +16865,7 @@
           <w:specVanish/>
         </w:rPr>
       </w:pPr>
-      <w:bookmarkStart w:id="40" w:name="_Toc122981531"/>
+      <w:bookmarkStart w:id="40" w:name="_Toc122982022"/>
       <w:r>
         <w:lastRenderedPageBreak/>
         <w:t>Model Training</w:t>
@@ -17114,7 +17104,7 @@
           <w:specVanish/>
         </w:rPr>
       </w:pPr>
-      <w:bookmarkStart w:id="41" w:name="_Toc122981532"/>
+      <w:bookmarkStart w:id="41" w:name="_Toc122982023"/>
       <w:r>
         <w:lastRenderedPageBreak/>
         <w:t>User Interface</w:t>
@@ -17234,7 +17224,7 @@
           <w:lang w:val="en"/>
         </w:rPr>
       </w:pPr>
-      <w:bookmarkStart w:id="42" w:name="_Toc122981533"/>
+      <w:bookmarkStart w:id="42" w:name="_Toc122982024"/>
       <w:r>
         <w:rPr>
           <w:lang w:val="en"/>
@@ -17341,7 +17331,7 @@
           <w:specVanish/>
         </w:rPr>
       </w:pPr>
-      <w:bookmarkStart w:id="43" w:name="_Toc122981534"/>
+      <w:bookmarkStart w:id="43" w:name="_Toc122982025"/>
       <w:r>
         <w:rPr>
           <w:rFonts w:eastAsia="Calibri"/>
@@ -17449,7 +17439,7 @@
           <w:specVanish/>
         </w:rPr>
       </w:pPr>
-      <w:bookmarkStart w:id="44" w:name="_Toc122981535"/>
+      <w:bookmarkStart w:id="44" w:name="_Toc122982026"/>
       <w:r>
         <w:rPr>
           <w:rFonts w:eastAsia="Calibri"/>
@@ -17606,7 +17596,7 @@
           <w:specVanish/>
         </w:rPr>
       </w:pPr>
-      <w:bookmarkStart w:id="45" w:name="_Toc122981536"/>
+      <w:bookmarkStart w:id="45" w:name="_Toc122982027"/>
       <w:r>
         <w:rPr>
           <w:rFonts w:eastAsia="Calibri"/>
@@ -17798,7 +17788,7 @@
           <w:lang w:val="en"/>
         </w:rPr>
       </w:pPr>
-      <w:bookmarkStart w:id="46" w:name="_Toc122981537"/>
+      <w:bookmarkStart w:id="46" w:name="_Toc122982028"/>
       <w:r>
         <w:rPr>
           <w:lang w:val="en"/>
@@ -17847,7 +17837,7 @@
           <w:specVanish/>
         </w:rPr>
       </w:pPr>
-      <w:bookmarkStart w:id="47" w:name="_Toc122981538"/>
+      <w:bookmarkStart w:id="47" w:name="_Toc122982029"/>
       <w:r>
         <w:rPr>
           <w:lang w:val="en"/>
@@ -18007,7 +17997,7 @@
           <w:specVanish/>
         </w:rPr>
       </w:pPr>
-      <w:bookmarkStart w:id="48" w:name="_Toc122981539"/>
+      <w:bookmarkStart w:id="48" w:name="_Toc122982030"/>
       <w:r>
         <w:rPr>
           <w:lang w:val="en"/>
@@ -18187,7 +18177,7 @@
           <w:specVanish/>
         </w:rPr>
       </w:pPr>
-      <w:bookmarkStart w:id="49" w:name="_Toc122981540"/>
+      <w:bookmarkStart w:id="49" w:name="_Toc122982031"/>
       <w:r>
         <w:rPr>
           <w:lang w:val="en"/>
@@ -18298,7 +18288,7 @@
           <w:lang w:val="en"/>
         </w:rPr>
       </w:pPr>
-      <w:bookmarkStart w:id="50" w:name="_Toc122981541"/>
+      <w:bookmarkStart w:id="50" w:name="_Toc122982032"/>
       <w:r>
         <w:rPr>
           <w:lang w:val="en"/>
@@ -20003,7 +19993,7 @@
           <w:lang w:val="en"/>
         </w:rPr>
       </w:pPr>
-      <w:bookmarkStart w:id="51" w:name="_Toc122981542"/>
+      <w:bookmarkStart w:id="51" w:name="_Toc122982033"/>
       <w:r>
         <w:rPr>
           <w:lang w:val="en"/>
@@ -20378,7 +20368,7 @@
         <w:br w:type="page"/>
       </w:r>
     </w:p>
-    <w:bookmarkStart w:id="52" w:name="_Toc122981543" w:displacedByCustomXml="next"/>
+    <w:bookmarkStart w:id="52" w:name="_Toc122982034" w:displacedByCustomXml="next"/>
     <w:sdt>
       <w:sdtPr>
         <w:rPr>
@@ -26326,7 +26316,7 @@
     <w:rsid w:val="006D2FEC"/>
     <w:rsid w:val="009C5734"/>
     <w:rsid w:val="00AC0376"/>
-    <w:rsid w:val="00DF545D"/>
+    <w:rsid w:val="00F36611"/>
   </w:rsids>
   <m:mathPr>
     <m:mathFont m:val="Cambria Math"/>

--- a/Documentation.docx
+++ b/Documentation.docx
@@ -17941,10 +17941,10 @@
           <w:noProof/>
         </w:rPr>
         <w:drawing>
-          <wp:inline distT="0" distB="0" distL="0" distR="0" wp14:anchorId="176B7DC3" wp14:editId="2713FA34">
-            <wp:extent cx="3722450" cy="2495550"/>
-            <wp:effectExtent l="19050" t="19050" r="11430" b="19050"/>
-            <wp:docPr id="4" name="Picture 4" descr="Graphical user interface, text, application, email&#10;&#10;Description automatically generated"/>
+          <wp:inline distT="0" distB="0" distL="0" distR="0" wp14:anchorId="176B7DC3" wp14:editId="7F471FAC">
+            <wp:extent cx="4885513" cy="3276600"/>
+            <wp:effectExtent l="19050" t="19050" r="10795" b="19050"/>
+            <wp:docPr id="4" name="Picture 4"/>
             <wp:cNvGraphicFramePr>
               <a:graphicFrameLocks xmlns:a="http://schemas.openxmlformats.org/drawingml/2006/main" noChangeAspect="1"/>
             </wp:cNvGraphicFramePr>
@@ -17952,11 +17952,17 @@
               <a:graphicData uri="http://schemas.openxmlformats.org/drawingml/2006/picture">
                 <pic:pic xmlns:pic="http://schemas.openxmlformats.org/drawingml/2006/picture">
                   <pic:nvPicPr>
-                    <pic:cNvPr id="4" name="Picture 4" descr="Graphical user interface, text, application, email&#10;&#10;Description automatically generated"/>
+                    <pic:cNvPr id="4" name="Picture 4"/>
                     <pic:cNvPicPr/>
                   </pic:nvPicPr>
                   <pic:blipFill>
-                    <a:blip r:embed="rId26"/>
+                    <a:blip r:embed="rId26">
+                      <a:extLst>
+                        <a:ext uri="{28A0092B-C50C-407E-A947-70E740481C1C}">
+                          <a14:useLocalDpi xmlns:a14="http://schemas.microsoft.com/office/drawing/2010/main" val="0"/>
+                        </a:ext>
+                      </a:extLst>
+                    </a:blip>
                     <a:stretch>
                       <a:fillRect/>
                     </a:stretch>
@@ -17964,7 +17970,7 @@
                   <pic:spPr>
                     <a:xfrm>
                       <a:off x="0" y="0"/>
-                      <a:ext cx="3774995" cy="2530776"/>
+                      <a:ext cx="4903629" cy="3288750"/>
                     </a:xfrm>
                     <a:prstGeom prst="rect">
                       <a:avLst/>
@@ -26310,13 +26316,13 @@
     <w:rsidRoot w:val="00377BA2"/>
     <w:rsid w:val="00147D0E"/>
     <w:rsid w:val="001F4759"/>
+    <w:rsid w:val="00202F77"/>
     <w:rsid w:val="00377BA2"/>
     <w:rsid w:val="00665F3D"/>
     <w:rsid w:val="00672EB0"/>
     <w:rsid w:val="006D2FEC"/>
     <w:rsid w:val="009C5734"/>
     <w:rsid w:val="00AC0376"/>
-    <w:rsid w:val="00F36611"/>
   </w:rsids>
   <m:mathPr>
     <m:mathFont m:val="Cambria Math"/>

--- a/Documentation.docx
+++ b/Documentation.docx
@@ -4333,6 +4333,53 @@
         <w:rPr>
           <w:lang w:val="en"/>
         </w:rPr>
+        <w:t xml:space="preserve">The EDA and model training </w:t>
+      </w:r>
+      <w:proofErr w:type="spellStart"/>
+      <w:r>
+        <w:rPr>
+          <w:lang w:val="en"/>
+        </w:rPr>
+        <w:t>notebooke</w:t>
+      </w:r>
+      <w:proofErr w:type="spellEnd"/>
+      <w:r>
+        <w:rPr>
+          <w:lang w:val="en"/>
+        </w:rPr>
+        <w:t xml:space="preserve"> can be accessed at </w:t>
+      </w:r>
+      <w:hyperlink r:id="rId9" w:history="1">
+        <w:r>
+          <w:rPr>
+            <w:rStyle w:val="Hyperlink"/>
+            <w:lang w:val="en"/>
+          </w:rPr>
+          <w:t>this link</w:t>
+        </w:r>
+      </w:hyperlink>
+      <w:r>
+        <w:rPr>
+          <w:lang w:val="en"/>
+        </w:rPr>
+        <w:t>.</w:t>
+      </w:r>
+    </w:p>
+    <w:p>
+      <w:pPr>
+        <w:pStyle w:val="ListParagraph"/>
+        <w:numPr>
+          <w:ilvl w:val="0"/>
+          <w:numId w:val="42"/>
+        </w:numPr>
+        <w:rPr>
+          <w:lang w:val="en"/>
+        </w:rPr>
+      </w:pPr>
+      <w:r>
+        <w:rPr>
+          <w:lang w:val="en"/>
+        </w:rPr>
         <w:t xml:space="preserve">The </w:t>
       </w:r>
       <w:r>
@@ -4371,7 +4418,7 @@
         </w:rPr>
         <w:t xml:space="preserve"> on the GitHub repository at </w:t>
       </w:r>
-      <w:hyperlink r:id="rId9" w:history="1">
+      <w:hyperlink r:id="rId10" w:history="1">
         <w:r>
           <w:rPr>
             <w:rStyle w:val="Hyperlink"/>
@@ -5418,7 +5465,7 @@
                     <pic:cNvPicPr/>
                   </pic:nvPicPr>
                   <pic:blipFill>
-                    <a:blip r:embed="rId10">
+                    <a:blip r:embed="rId11">
                       <a:extLst>
                         <a:ext uri="{28A0092B-C50C-407E-A947-70E740481C1C}">
                           <a14:useLocalDpi xmlns:a14="http://schemas.microsoft.com/office/drawing/2010/main" val="0"/>
@@ -14027,7 +14074,7 @@
                     <pic:cNvPicPr/>
                   </pic:nvPicPr>
                   <pic:blipFill>
-                    <a:blip r:embed="rId11">
+                    <a:blip r:embed="rId12">
                       <a:extLst>
                         <a:ext uri="{28A0092B-C50C-407E-A947-70E740481C1C}">
                           <a14:useLocalDpi xmlns:a14="http://schemas.microsoft.com/office/drawing/2010/main" val="0"/>
@@ -14076,7 +14123,7 @@
         </w:rPr>
         <w:t xml:space="preserve">Image retrieved from the </w:t>
       </w:r>
-      <w:hyperlink r:id="rId12" w:history="1">
+      <w:hyperlink r:id="rId13" w:history="1">
         <w:r>
           <w:rPr>
             <w:rStyle w:val="Hyperlink"/>
@@ -14204,7 +14251,7 @@
                     <pic:cNvPicPr/>
                   </pic:nvPicPr>
                   <pic:blipFill>
-                    <a:blip r:embed="rId13"/>
+                    <a:blip r:embed="rId14"/>
                     <a:stretch>
                       <a:fillRect/>
                     </a:stretch>
@@ -14249,7 +14296,7 @@
         </w:rPr>
         <w:t xml:space="preserve">Image captured from the </w:t>
       </w:r>
-      <w:hyperlink r:id="rId14" w:history="1">
+      <w:hyperlink r:id="rId15" w:history="1">
         <w:r>
           <w:rPr>
             <w:rStyle w:val="Hyperlink"/>
@@ -14451,7 +14498,7 @@
                     </pic:cNvPicPr>
                   </pic:nvPicPr>
                   <pic:blipFill>
-                    <a:blip r:embed="rId15" cstate="print">
+                    <a:blip r:embed="rId16" cstate="print">
                       <a:extLst>
                         <a:ext uri="{28A0092B-C50C-407E-A947-70E740481C1C}">
                           <a14:useLocalDpi xmlns:a14="http://schemas.microsoft.com/office/drawing/2010/main" val="0"/>
@@ -14510,7 +14557,7 @@
         </w:rPr>
         <w:t xml:space="preserve">Image captured from the </w:t>
       </w:r>
-      <w:hyperlink r:id="rId16" w:history="1">
+      <w:hyperlink r:id="rId17" w:history="1">
         <w:r>
           <w:rPr>
             <w:rStyle w:val="Hyperlink"/>
@@ -15434,7 +15481,7 @@
                     </pic:cNvPicPr>
                   </pic:nvPicPr>
                   <pic:blipFill>
-                    <a:blip r:embed="rId17">
+                    <a:blip r:embed="rId18">
                       <a:extLst>
                         <a:ext uri="{28A0092B-C50C-407E-A947-70E740481C1C}">
                           <a14:useLocalDpi xmlns:a14="http://schemas.microsoft.com/office/drawing/2010/main" val="0"/>
@@ -15617,7 +15664,7 @@
                     </pic:cNvPicPr>
                   </pic:nvPicPr>
                   <pic:blipFill>
-                    <a:blip r:embed="rId18">
+                    <a:blip r:embed="rId19">
                       <a:extLst>
                         <a:ext uri="{28A0092B-C50C-407E-A947-70E740481C1C}">
                           <a14:useLocalDpi xmlns:a14="http://schemas.microsoft.com/office/drawing/2010/main" val="0"/>
@@ -16070,7 +16117,7 @@
                     </pic:cNvPicPr>
                   </pic:nvPicPr>
                   <pic:blipFill>
-                    <a:blip r:embed="rId19">
+                    <a:blip r:embed="rId20">
                       <a:extLst>
                         <a:ext uri="{28A0092B-C50C-407E-A947-70E740481C1C}">
                           <a14:useLocalDpi xmlns:a14="http://schemas.microsoft.com/office/drawing/2010/main" val="0"/>
@@ -16229,7 +16276,7 @@
                     </pic:cNvPicPr>
                   </pic:nvPicPr>
                   <pic:blipFill>
-                    <a:blip r:embed="rId20">
+                    <a:blip r:embed="rId21">
                       <a:extLst>
                         <a:ext uri="{28A0092B-C50C-407E-A947-70E740481C1C}">
                           <a14:useLocalDpi xmlns:a14="http://schemas.microsoft.com/office/drawing/2010/main" val="0"/>
@@ -16424,7 +16471,7 @@
                     </pic:cNvPicPr>
                   </pic:nvPicPr>
                   <pic:blipFill>
-                    <a:blip r:embed="rId21">
+                    <a:blip r:embed="rId22">
                       <a:extLst>
                         <a:ext uri="{28A0092B-C50C-407E-A947-70E740481C1C}">
                           <a14:useLocalDpi xmlns:a14="http://schemas.microsoft.com/office/drawing/2010/main" val="0"/>
@@ -16708,7 +16755,7 @@
                     </pic:cNvPicPr>
                   </pic:nvPicPr>
                   <pic:blipFill>
-                    <a:blip r:embed="rId22">
+                    <a:blip r:embed="rId23">
                       <a:extLst>
                         <a:ext uri="{28A0092B-C50C-407E-A947-70E740481C1C}">
                           <a14:useLocalDpi xmlns:a14="http://schemas.microsoft.com/office/drawing/2010/main" val="0"/>
@@ -16817,7 +16864,7 @@
                     </pic:cNvPicPr>
                   </pic:nvPicPr>
                   <pic:blipFill>
-                    <a:blip r:embed="rId23">
+                    <a:blip r:embed="rId24">
                       <a:extLst>
                         <a:ext uri="{28A0092B-C50C-407E-A947-70E740481C1C}">
                           <a14:useLocalDpi xmlns:a14="http://schemas.microsoft.com/office/drawing/2010/main" val="0"/>
@@ -17038,7 +17085,7 @@
                     </pic:cNvPicPr>
                   </pic:nvPicPr>
                   <pic:blipFill>
-                    <a:blip r:embed="rId24">
+                    <a:blip r:embed="rId25">
                       <a:extLst>
                         <a:ext uri="{28A0092B-C50C-407E-A947-70E740481C1C}">
                           <a14:useLocalDpi xmlns:a14="http://schemas.microsoft.com/office/drawing/2010/main" val="0"/>
@@ -17185,7 +17232,7 @@
                     <pic:cNvPicPr/>
                   </pic:nvPicPr>
                   <pic:blipFill>
-                    <a:blip r:embed="rId25"/>
+                    <a:blip r:embed="rId26"/>
                     <a:stretch>
                       <a:fillRect/>
                     </a:stretch>
@@ -17956,7 +18003,7 @@
                     <pic:cNvPicPr/>
                   </pic:nvPicPr>
                   <pic:blipFill>
-                    <a:blip r:embed="rId26">
+                    <a:blip r:embed="rId27">
                       <a:extLst>
                         <a:ext uri="{28A0092B-C50C-407E-A947-70E740481C1C}">
                           <a14:useLocalDpi xmlns:a14="http://schemas.microsoft.com/office/drawing/2010/main" val="0"/>
@@ -18141,7 +18188,7 @@
                     <pic:cNvPicPr/>
                   </pic:nvPicPr>
                   <pic:blipFill>
-                    <a:blip r:embed="rId27"/>
+                    <a:blip r:embed="rId28"/>
                     <a:stretch>
                       <a:fillRect/>
                     </a:stretch>
@@ -18522,7 +18569,7 @@
         </w:rPr>
         <w:t xml:space="preserve">ble in the GitHub repository: </w:t>
       </w:r>
-      <w:hyperlink r:id="rId28" w:history="1">
+      <w:hyperlink r:id="rId29" w:history="1">
         <w:r>
           <w:rPr>
             <w:rStyle w:val="Hyperlink"/>
@@ -18648,7 +18695,7 @@
                 <w:lang w:val="en"/>
               </w:rPr>
             </w:pPr>
-            <w:hyperlink r:id="rId29" w:history="1">
+            <w:hyperlink r:id="rId30" w:history="1">
               <w:r>
                 <w:rPr>
                   <w:rFonts w:eastAsia="Calibri" w:cs="Times New Roman"/>
@@ -18710,7 +18757,7 @@
                 <w:lang w:val="en"/>
               </w:rPr>
             </w:pPr>
-            <w:hyperlink r:id="rId30" w:history="1">
+            <w:hyperlink r:id="rId31" w:history="1">
               <w:r>
                 <w:rPr>
                   <w:rFonts w:eastAsia="Calibri" w:cs="Times New Roman"/>
@@ -18824,7 +18871,7 @@
                           </pic:cNvPicPr>
                         </pic:nvPicPr>
                         <pic:blipFill>
-                          <a:blip r:embed="rId31" cstate="print">
+                          <a:blip r:embed="rId32" cstate="print">
                             <a:extLst>
                               <a:ext uri="{28A0092B-C50C-407E-A947-70E740481C1C}">
                                 <a14:useLocalDpi xmlns:a14="http://schemas.microsoft.com/office/drawing/2010/main" val="0"/>
@@ -18952,7 +18999,7 @@
                           <pic:cNvPicPr/>
                         </pic:nvPicPr>
                         <pic:blipFill>
-                          <a:blip r:embed="rId32"/>
+                          <a:blip r:embed="rId33"/>
                           <a:stretch>
                             <a:fillRect/>
                           </a:stretch>
@@ -19056,7 +19103,7 @@
                           </pic:cNvPicPr>
                         </pic:nvPicPr>
                         <pic:blipFill>
-                          <a:blip r:embed="rId33" cstate="print">
+                          <a:blip r:embed="rId34" cstate="print">
                             <a:extLst>
                               <a:ext uri="{28A0092B-C50C-407E-A947-70E740481C1C}">
                                 <a14:useLocalDpi xmlns:a14="http://schemas.microsoft.com/office/drawing/2010/main" val="0"/>
@@ -19167,7 +19214,7 @@
                           </pic:cNvPicPr>
                         </pic:nvPicPr>
                         <pic:blipFill>
-                          <a:blip r:embed="rId34" cstate="print">
+                          <a:blip r:embed="rId35" cstate="print">
                             <a:extLst>
                               <a:ext uri="{28A0092B-C50C-407E-A947-70E740481C1C}">
                                 <a14:useLocalDpi xmlns:a14="http://schemas.microsoft.com/office/drawing/2010/main" val="0"/>
@@ -19290,7 +19337,7 @@
                           <pic:cNvPicPr/>
                         </pic:nvPicPr>
                         <pic:blipFill>
-                          <a:blip r:embed="rId35" cstate="print">
+                          <a:blip r:embed="rId36" cstate="print">
                             <a:extLst>
                               <a:ext uri="{28A0092B-C50C-407E-A947-70E740481C1C}">
                                 <a14:useLocalDpi xmlns:a14="http://schemas.microsoft.com/office/drawing/2010/main" val="0"/>
@@ -19441,7 +19488,7 @@
                           </pic:cNvPicPr>
                         </pic:nvPicPr>
                         <pic:blipFill>
-                          <a:blip r:embed="rId36" cstate="print">
+                          <a:blip r:embed="rId37" cstate="print">
                             <a:extLst>
                               <a:ext uri="{28A0092B-C50C-407E-A947-70E740481C1C}">
                                 <a14:useLocalDpi xmlns:a14="http://schemas.microsoft.com/office/drawing/2010/main" val="0"/>
@@ -19573,7 +19620,7 @@
                           <pic:cNvPicPr/>
                         </pic:nvPicPr>
                         <pic:blipFill rotWithShape="1">
-                          <a:blip r:embed="rId37"/>
+                          <a:blip r:embed="rId38"/>
                           <a:srcRect l="7143"/>
                           <a:stretch/>
                         </pic:blipFill>
@@ -19708,7 +19755,7 @@
                           </pic:cNvPicPr>
                         </pic:nvPicPr>
                         <pic:blipFill>
-                          <a:blip r:embed="rId38" cstate="print">
+                          <a:blip r:embed="rId39" cstate="print">
                             <a:extLst>
                               <a:ext uri="{28A0092B-C50C-407E-A947-70E740481C1C}">
                                 <a14:useLocalDpi xmlns:a14="http://schemas.microsoft.com/office/drawing/2010/main" val="0"/>
@@ -19782,7 +19829,7 @@
               </w:rPr>
               <w:t xml:space="preserve">, more information can be found here: </w:t>
             </w:r>
-            <w:hyperlink r:id="rId39" w:history="1">
+            <w:hyperlink r:id="rId40" w:history="1">
               <w:r>
                 <w:rPr>
                   <w:rFonts w:eastAsia="Calibri" w:cs="Times New Roman"/>
@@ -19838,7 +19885,7 @@
                           <pic:cNvPicPr/>
                         </pic:nvPicPr>
                         <pic:blipFill>
-                          <a:blip r:embed="rId13">
+                          <a:blip r:embed="rId14">
                             <a:extLst>
                               <a:ext uri="{28A0092B-C50C-407E-A947-70E740481C1C}">
                                 <a14:useLocalDpi xmlns:a14="http://schemas.microsoft.com/office/drawing/2010/main" val="0"/>
@@ -19946,7 +19993,7 @@
                           </pic:cNvPicPr>
                         </pic:nvPicPr>
                         <pic:blipFill>
-                          <a:blip r:embed="rId40" cstate="print">
+                          <a:blip r:embed="rId41" cstate="print">
                             <a:extLst>
                               <a:ext uri="{28A0092B-C50C-407E-A947-70E740481C1C}">
                                 <a14:useLocalDpi xmlns:a14="http://schemas.microsoft.com/office/drawing/2010/main" val="0"/>
@@ -20492,12 +20539,12 @@
       </w:pPr>
     </w:p>
     <w:sectPr>
-      <w:headerReference w:type="even" r:id="rId41"/>
-      <w:headerReference w:type="default" r:id="rId42"/>
-      <w:footerReference w:type="even" r:id="rId43"/>
-      <w:footerReference w:type="default" r:id="rId44"/>
-      <w:headerReference w:type="first" r:id="rId45"/>
-      <w:footerReference w:type="first" r:id="rId46"/>
+      <w:headerReference w:type="even" r:id="rId42"/>
+      <w:headerReference w:type="default" r:id="rId43"/>
+      <w:footerReference w:type="even" r:id="rId44"/>
+      <w:footerReference w:type="default" r:id="rId45"/>
+      <w:headerReference w:type="first" r:id="rId46"/>
+      <w:footerReference w:type="first" r:id="rId47"/>
       <w:pgSz w:w="12240" w:h="15840"/>
       <w:pgMar w:top="1440" w:right="1440" w:bottom="1440" w:left="1440" w:header="720" w:footer="720" w:gutter="0"/>
       <w:cols w:space="720"/>
@@ -20655,10 +20702,7 @@
       </w:rPr>
     </w:pPr>
     <w:r>
-      <w:t xml:space="preserve">C964 COMPUTER SCIENCE </w:t>
-    </w:r>
-    <w:r>
-      <w:t>CAPSTONE: CLOTHESIFIER</w:t>
+      <w:t>C964 COMPUTER SCIENCE CAPSTONE: CLOTHESIFIER</w:t>
     </w:r>
     <w:r>
       <w:rPr>
@@ -26323,6 +26367,7 @@
     <w:rsid w:val="006D2FEC"/>
     <w:rsid w:val="009C5734"/>
     <w:rsid w:val="00AC0376"/>
+    <w:rsid w:val="00D64229"/>
   </w:rsids>
   <m:mathPr>
     <m:mathFont m:val="Cambria Math"/>
@@ -26775,34 +26820,6 @@
     <w:name w:val="30DBAB70140B4C3FAEE6E470A6781A42"/>
     <w:rsid w:val="00377BA2"/>
   </w:style>
-  <w:style w:type="paragraph" w:customStyle="1" w:styleId="B93B8BF35C61423C8919F1FF6BA8CECE">
-    <w:name w:val="B93B8BF35C61423C8919F1FF6BA8CECE"/>
-    <w:rsid w:val="00AC0376"/>
-  </w:style>
-  <w:style w:type="paragraph" w:customStyle="1" w:styleId="02D8B1D5E8E1481AA69F5501472B67D9">
-    <w:name w:val="02D8B1D5E8E1481AA69F5501472B67D9"/>
-    <w:rsid w:val="00AC0376"/>
-  </w:style>
-  <w:style w:type="paragraph" w:customStyle="1" w:styleId="212D2A2481E74943B86A6016E9327787">
-    <w:name w:val="212D2A2481E74943B86A6016E9327787"/>
-    <w:rsid w:val="00AC0376"/>
-  </w:style>
-  <w:style w:type="paragraph" w:customStyle="1" w:styleId="13C5B372FE04461B9165D80BA28C9172">
-    <w:name w:val="13C5B372FE04461B9165D80BA28C9172"/>
-    <w:rsid w:val="00AC0376"/>
-  </w:style>
-  <w:style w:type="paragraph" w:customStyle="1" w:styleId="C88FD10D720E4ED6860E67D4A462EE00">
-    <w:name w:val="C88FD10D720E4ED6860E67D4A462EE00"/>
-    <w:rsid w:val="00AC0376"/>
-  </w:style>
-  <w:style w:type="paragraph" w:customStyle="1" w:styleId="ACF7E0F6E87E49E1BF018BB76D1FA22F">
-    <w:name w:val="ACF7E0F6E87E49E1BF018BB76D1FA22F"/>
-    <w:rsid w:val="00AC0376"/>
-  </w:style>
-  <w:style w:type="paragraph" w:customStyle="1" w:styleId="7F72E346183C4D14BAA39DAC5E5A5473">
-    <w:name w:val="7F72E346183C4D14BAA39DAC5E5A5473"/>
-    <w:rsid w:val="00AC0376"/>
-  </w:style>
 </w:styles>
 </file>
 

--- a/Documentation.docx
+++ b/Documentation.docx
@@ -26362,12 +26362,12 @@
     <w:rsid w:val="001F4759"/>
     <w:rsid w:val="00202F77"/>
     <w:rsid w:val="00377BA2"/>
+    <w:rsid w:val="00511D9B"/>
     <w:rsid w:val="00665F3D"/>
     <w:rsid w:val="00672EB0"/>
     <w:rsid w:val="006D2FEC"/>
     <w:rsid w:val="009C5734"/>
     <w:rsid w:val="00AC0376"/>
-    <w:rsid w:val="00D64229"/>
   </w:rsids>
   <m:mathPr>
     <m:mathFont m:val="Cambria Math"/>
